--- a/ABP/Documentos_ABP/Documento_ABP.docx
+++ b/ABP/Documentos_ABP/Documento_ABP.docx
@@ -3,49 +3,6873 @@
 <w:document xmlns:wpc="http://schemas.microsoft.com/office/word/2010/wordprocessingCanvas" xmlns:mc="http://schemas.openxmlformats.org/markup-compatibility/2006" xmlns:o="urn:schemas-microsoft-com:office:office" xmlns:r="http://schemas.openxmlformats.org/officeDocument/2006/relationships" xmlns:m="http://schemas.openxmlformats.org/officeDocument/2006/math" xmlns:v="urn:schemas-microsoft-com:vml" xmlns:wp14="http://schemas.microsoft.com/office/word/2010/wordprocessingDrawing" xmlns:wp="http://schemas.openxmlformats.org/drawingml/2006/wordprocessingDrawing" xmlns:w10="urn:schemas-microsoft-com:office:word" xmlns:w="http://schemas.openxmlformats.org/wordprocessingml/2006/main" xmlns:w14="http://schemas.microsoft.com/office/word/2010/wordml" xmlns:w15="http://schemas.microsoft.com/office/word/2012/wordml" xmlns:wpg="http://schemas.microsoft.com/office/word/2010/wordprocessingGroup" xmlns:wpi="http://schemas.microsoft.com/office/word/2010/wordprocessingInk" xmlns:a="http://schemas.openxmlformats.org/drawingml/2006/main" xmlns:wne="http://schemas.microsoft.com/office/word/2006/wordml" xmlns:wps="http://schemas.microsoft.com/office/word/2010/wordprocessingShape" mc:Ignorable="w14 w15 wp14">
   <w:body>
     <w:p>
-      <w:r/>
-      <w:r>
+      <w:pPr>
+        <w:jc w:val="center"/>
+      </w:pPr>
+      <w:r>
+        <w:rPr>
+          <w:lang w:val="es-CO" w:eastAsia="es-CO"/>
+        </w:rPr>
+        <mc:AlternateContent>
+          <mc:Choice Requires="wpg">
+            <w:drawing>
+              <wp:anchor xmlns:wp="http://schemas.openxmlformats.org/drawingml/2006/wordprocessingDrawing" distT="0" distB="0" distL="114300" distR="114300" simplePos="0" relativeHeight="251659264" behindDoc="1" locked="0" layoutInCell="1" allowOverlap="1">
+                <wp:simplePos x="0" y="0"/>
+                <wp:positionH relativeFrom="margin">
+                  <wp:posOffset>901065</wp:posOffset>
+                </wp:positionH>
+                <wp:positionV relativeFrom="paragraph">
+                  <wp:posOffset>-137795</wp:posOffset>
+                </wp:positionV>
+                <wp:extent cx="4128770" cy="1177925"/>
+                <wp:effectExtent l="0" t="0" r="5080" b="3175"/>
+                <wp:wrapNone/>
+                <wp:docPr id="1" name="Imagen 2" hidden="0"/>
+                <wp:cNvGraphicFramePr>
+                  <a:graphicFrameLocks xmlns:a="http://schemas.openxmlformats.org/drawingml/2006/main" noChangeAspect="1"/>
+                </wp:cNvGraphicFramePr>
+                <a:graphic xmlns:a="http://schemas.openxmlformats.org/drawingml/2006/main">
+                  <a:graphicData uri="http://schemas.openxmlformats.org/drawingml/2006/picture">
+                    <pic:pic xmlns:pic="http://schemas.openxmlformats.org/drawingml/2006/picture">
+                      <pic:nvPicPr>
+                        <pic:cNvPr id="2066718369" name="Imagen 1" hidden="0"/>
+                        <pic:cNvPicPr>
+                          <a:picLocks noChangeAspect="1"/>
+                        </pic:cNvPicPr>
+                        <pic:nvPr isPhoto="0" userDrawn="0"/>
+                      </pic:nvPicPr>
+                      <pic:blipFill>
+                        <a:blip r:embed="rId9"/>
+                        <a:stretch/>
+                      </pic:blipFill>
+                      <pic:spPr bwMode="auto">
+                        <a:xfrm>
+                          <a:off x="0" y="0"/>
+                          <a:ext cx="4128769" cy="1177924"/>
+                        </a:xfrm>
+                        <a:prstGeom prst="rect">
+                          <a:avLst/>
+                        </a:prstGeom>
+                        <a:noFill/>
+                      </pic:spPr>
+                    </pic:pic>
+                  </a:graphicData>
+                </a:graphic>
+                <wp14:sizeRelH relativeFrom="margin">
+                  <wp14:pctWidth>0</wp14:pctWidth>
+                </wp14:sizeRelH>
+                <wp14:sizeRelV relativeFrom="margin">
+                  <wp14:pctHeight>0</wp14:pctHeight>
+                </wp14:sizeRelV>
+              </wp:anchor>
+            </w:drawing>
+          </mc:Choice>
+          <mc:Fallback>
+            <w:pict>
+              <v:shapetype type="#_x0000_t75" o:spt="75" coordsize="21600,21600" o:preferrelative="t" path="m@4@5l@4@11@9@11@9@5xe">
+                <v:formulas>
+                  <v:f eqn="if lineDrawn pixelLineWidth 0"/>
+                  <v:f eqn="sum @0 1 0"/>
+                  <v:f eqn="sum 0 0 @1"/>
+                  <v:f eqn="prod @2 1 2"/>
+                  <v:f eqn="prod @3 21600 pixelWidth"/>
+                  <v:f eqn="prod @3 21600 pixelHeight"/>
+                  <v:f eqn="sum @0 0 1"/>
+                  <v:f eqn="prod @6 1 2"/>
+                  <v:f eqn="prod @7 21600 pixelWidth"/>
+                  <v:f eqn="sum @8 21600 0"/>
+                  <v:f eqn="prod @7 21600 pixelHeight"/>
+                  <v:f eqn="sum @10 21600 0"/>
+                </v:formulas>
+              </v:shapetype>
+              <v:shape id="_x0000_i0" o:spid="_x0000_s0" type="#_x0000_t75" style="position:absolute;mso-wrap-distance-left:9.0pt;mso-wrap-distance-top:0.0pt;mso-wrap-distance-right:9.0pt;mso-wrap-distance-bottom:0.0pt;z-index:-251659264;o:allowoverlap:true;o:allowincell:true;mso-position-horizontal-relative:margin;margin-left:71.0pt;mso-position-horizontal:absolute;mso-position-vertical-relative:text;margin-top:-10.8pt;mso-position-vertical:absolute;width:325.1pt;height:92.8pt;" stroked="false">
+                <v:path textboxrect="0,0,0,0"/>
+                <v:imagedata r:id="rId9" o:title=""/>
+              </v:shape>
+            </w:pict>
+          </mc:Fallback>
+        </mc:AlternateContent>
+      </w:r>
+      <w:r>
+        <w:rPr>
+          <w:rFonts w:asciiTheme="majorHAnsi" w:hAnsiTheme="majorHAnsi" w:cstheme="majorHAnsi"/>
+          <w:sz w:val="24"/>
+          <w:szCs w:val="24"/>
+        </w:rPr>
+      </w:r>
+      <w:r/>
+    </w:p>
+    <w:p>
+      <w:pPr>
+        <w:jc w:val="center"/>
+      </w:pPr>
+      <w:r>
+        <w:rPr>
+          <w:rFonts w:asciiTheme="majorHAnsi" w:hAnsiTheme="majorHAnsi" w:cstheme="majorHAnsi"/>
+          <w:sz w:val="24"/>
+          <w:szCs w:val="24"/>
+        </w:rPr>
+      </w:r>
+      <w:r>
+        <w:rPr>
+          <w:rFonts w:asciiTheme="majorHAnsi" w:hAnsiTheme="majorHAnsi" w:cstheme="majorHAnsi"/>
+          <w:sz w:val="24"/>
+          <w:szCs w:val="24"/>
+        </w:rPr>
+      </w:r>
+      <w:r/>
+    </w:p>
+    <w:p>
+      <w:pPr>
+        <w:jc w:val="center"/>
+      </w:pPr>
+      <w:r>
+        <w:rPr>
+          <w:rFonts w:asciiTheme="majorHAnsi" w:hAnsiTheme="majorHAnsi" w:cstheme="majorHAnsi"/>
+          <w:sz w:val="24"/>
+          <w:szCs w:val="24"/>
+        </w:rPr>
+      </w:r>
+      <w:r>
+        <w:rPr>
+          <w:rFonts w:asciiTheme="majorHAnsi" w:hAnsiTheme="majorHAnsi" w:cstheme="majorHAnsi"/>
+          <w:sz w:val="24"/>
+          <w:szCs w:val="24"/>
+        </w:rPr>
+      </w:r>
+      <w:r/>
+    </w:p>
+    <w:p>
+      <w:pPr>
+        <w:jc w:val="center"/>
+      </w:pPr>
+      <w:r>
+        <w:rPr>
+          <w:rFonts w:asciiTheme="majorHAnsi" w:hAnsiTheme="majorHAnsi" w:cstheme="majorHAnsi"/>
+          <w:sz w:val="24"/>
+          <w:szCs w:val="24"/>
+        </w:rPr>
+      </w:r>
+      <w:r>
+        <w:rPr>
+          <w:rFonts w:asciiTheme="majorHAnsi" w:hAnsiTheme="majorHAnsi" w:cstheme="majorHAnsi"/>
+          <w:sz w:val="24"/>
+          <w:szCs w:val="24"/>
+        </w:rPr>
+      </w:r>
+      <w:r/>
+    </w:p>
+    <w:p>
+      <w:pPr>
+        <w:jc w:val="center"/>
+        <w:rPr>
+          <w:rFonts w:ascii="Times New Roman" w:hAnsi="Times New Roman" w:cs="Times New Roman"/>
+        </w:rPr>
+      </w:pPr>
+      <w:r>
+        <w:rPr>
+          <w:rFonts w:ascii="Times New Roman" w:hAnsi="Times New Roman" w:cs="Times New Roman"/>
+          <w:sz w:val="24"/>
+          <w:szCs w:val="24"/>
+        </w:rPr>
+      </w:r>
+      <w:r>
+        <w:rPr>
+          <w:rFonts w:ascii="Times New Roman" w:hAnsi="Times New Roman" w:cs="Times New Roman"/>
+          <w:sz w:val="24"/>
+          <w:szCs w:val="24"/>
+        </w:rPr>
+      </w:r>
+      <w:r/>
+    </w:p>
+    <w:p>
+      <w:pPr>
+        <w:pStyle w:val="814"/>
+        <w:jc w:val="center"/>
+        <w:rPr>
+          <w:rFonts w:ascii="Times New Roman" w:hAnsi="Times New Roman" w:cs="Times New Roman"/>
+        </w:rPr>
+      </w:pPr>
+      <w:r>
+        <w:rPr>
+          <w:rFonts w:ascii="Times New Roman" w:hAnsi="Times New Roman" w:cs="Times New Roman"/>
+          <w:b/>
+          <w:sz w:val="32"/>
+          <w:szCs w:val="32"/>
+        </w:rPr>
+        <w:t xml:space="preserve">INFORME</w:t>
+      </w:r>
+      <w:r>
+        <w:rPr>
+          <w:rFonts w:ascii="Times New Roman" w:hAnsi="Times New Roman" w:cs="Times New Roman"/>
+          <w:b/>
+          <w:sz w:val="32"/>
+          <w:szCs w:val="32"/>
+        </w:rPr>
+      </w:r>
+      <w:r/>
+    </w:p>
+    <w:p>
+      <w:pPr>
+        <w:pStyle w:val="814"/>
+        <w:jc w:val="center"/>
+        <w:rPr>
+          <w:rFonts w:ascii="Times New Roman" w:hAnsi="Times New Roman" w:cs="Times New Roman"/>
+        </w:rPr>
+      </w:pPr>
+      <w:r>
+        <w:rPr>
+          <w:rFonts w:ascii="Times New Roman" w:hAnsi="Times New Roman" w:cs="Times New Roman"/>
+          <w:b/>
+          <w:sz w:val="32"/>
+          <w:szCs w:val="32"/>
+        </w:rPr>
+        <w:t xml:space="preserve">A</w:t>
+      </w:r>
+      <w:r>
+        <w:rPr>
+          <w:rFonts w:ascii="Times New Roman" w:hAnsi="Times New Roman" w:cs="Times New Roman"/>
+          <w:b/>
+          <w:sz w:val="32"/>
+          <w:szCs w:val="32"/>
+        </w:rPr>
+        <w:t xml:space="preserve">BP</w:t>
+      </w:r>
+      <w:r>
+        <w:rPr>
+          <w:rFonts w:ascii="Times New Roman" w:hAnsi="Times New Roman" w:cs="Times New Roman"/>
+          <w:b/>
+          <w:sz w:val="32"/>
+          <w:szCs w:val="32"/>
+        </w:rPr>
+        <w:t xml:space="preserve"> DESARROLLO 1 Examenes</w:t>
+      </w:r>
+      <w:r>
+        <w:rPr>
+          <w:rFonts w:ascii="Times New Roman" w:hAnsi="Times New Roman" w:cs="Times New Roman"/>
+          <w:b/>
+          <w:sz w:val="32"/>
+          <w:szCs w:val="32"/>
+        </w:rPr>
+      </w:r>
+      <w:r/>
+    </w:p>
+    <w:p>
+      <w:pPr>
+        <w:pStyle w:val="814"/>
+        <w:jc w:val="center"/>
+        <w:rPr>
+          <w:rFonts w:ascii="Times New Roman" w:hAnsi="Times New Roman" w:cs="Times New Roman"/>
+        </w:rPr>
+      </w:pPr>
+      <w:r>
+        <w:rPr>
+          <w:rFonts w:ascii="Times New Roman" w:hAnsi="Times New Roman" w:cs="Times New Roman"/>
+          <w:b/>
+          <w:sz w:val="32"/>
+          <w:szCs w:val="32"/>
+        </w:rPr>
+      </w:r>
+      <w:r>
+        <w:rPr>
+          <w:rFonts w:ascii="Times New Roman" w:hAnsi="Times New Roman" w:cs="Times New Roman"/>
+          <w:b/>
+          <w:sz w:val="32"/>
+          <w:szCs w:val="32"/>
+        </w:rPr>
+      </w:r>
+      <w:r/>
+    </w:p>
+    <w:p>
+      <w:pPr>
+        <w:pStyle w:val="814"/>
+        <w:jc w:val="center"/>
+        <w:rPr>
+          <w:rFonts w:ascii="Times New Roman" w:hAnsi="Times New Roman" w:cs="Times New Roman"/>
+        </w:rPr>
+      </w:pPr>
+      <w:r>
+        <w:rPr>
+          <w:rFonts w:ascii="Times New Roman" w:hAnsi="Times New Roman" w:cs="Times New Roman"/>
+          <w:b/>
+          <w:sz w:val="32"/>
+          <w:szCs w:val="32"/>
+        </w:rPr>
+        <w:t xml:space="preserve">INTEGRANTE:</w:t>
+      </w:r>
+      <w:r>
+        <w:rPr>
+          <w:rFonts w:ascii="Times New Roman" w:hAnsi="Times New Roman" w:cs="Times New Roman"/>
+          <w:sz w:val="32"/>
+          <w:szCs w:val="32"/>
+        </w:rPr>
+      </w:r>
+      <w:r/>
+    </w:p>
+    <w:p>
+      <w:pPr>
+        <w:pStyle w:val="814"/>
+        <w:numPr>
+          <w:ilvl w:val="0"/>
+          <w:numId w:val="10"/>
+        </w:numPr>
+        <w:jc w:val="center"/>
+        <w:spacing w:after="160" w:line="259" w:lineRule="auto"/>
+        <w:rPr>
+          <w:rFonts w:ascii="Times New Roman" w:hAnsi="Times New Roman" w:cs="Times New Roman"/>
+        </w:rPr>
+      </w:pPr>
+      <w:r>
+        <w:rPr>
+          <w:rFonts w:ascii="Times New Roman" w:hAnsi="Times New Roman" w:cs="Times New Roman"/>
+          <w:sz w:val="32"/>
+          <w:szCs w:val="32"/>
+        </w:rPr>
+        <w:t xml:space="preserve">Miller vargas mola (87223).</w:t>
+      </w:r>
+      <w:r>
+        <w:rPr>
+          <w:rFonts w:ascii="Times New Roman" w:hAnsi="Times New Roman" w:cs="Times New Roman"/>
+          <w:sz w:val="32"/>
+          <w:szCs w:val="32"/>
+        </w:rPr>
+      </w:r>
+      <w:r/>
+    </w:p>
+    <w:p>
+      <w:pPr>
+        <w:jc w:val="center"/>
+        <w:rPr>
+          <w:rFonts w:ascii="Times New Roman" w:hAnsi="Times New Roman" w:cs="Times New Roman"/>
+        </w:rPr>
+      </w:pPr>
+      <w:r>
+        <w:rPr>
+          <w:rFonts w:ascii="Times New Roman" w:hAnsi="Times New Roman" w:cs="Times New Roman"/>
+          <w:sz w:val="32"/>
+          <w:szCs w:val="32"/>
+        </w:rPr>
+      </w:r>
+      <w:r>
+        <w:rPr>
+          <w:rFonts w:ascii="Times New Roman" w:hAnsi="Times New Roman" w:cs="Times New Roman"/>
+          <w:sz w:val="32"/>
+          <w:szCs w:val="32"/>
+        </w:rPr>
+      </w:r>
+      <w:r/>
+    </w:p>
+    <w:p>
+      <w:pPr>
+        <w:jc w:val="center"/>
+        <w:rPr>
+          <w:rFonts w:ascii="Times New Roman" w:hAnsi="Times New Roman" w:cs="Times New Roman"/>
+        </w:rPr>
+      </w:pPr>
+      <w:r>
+        <w:rPr>
+          <w:rFonts w:ascii="Times New Roman" w:hAnsi="Times New Roman" w:cs="Times New Roman"/>
+          <w:b/>
+          <w:sz w:val="32"/>
+          <w:szCs w:val="32"/>
+        </w:rPr>
+        <w:t xml:space="preserve">PRESENTADO A</w:t>
+      </w:r>
+      <w:r>
+        <w:rPr>
+          <w:rFonts w:ascii="Times New Roman" w:hAnsi="Times New Roman" w:cs="Times New Roman"/>
+          <w:sz w:val="32"/>
+          <w:szCs w:val="32"/>
+        </w:rPr>
+        <w:t xml:space="preserve">:  ING. </w:t>
+      </w:r>
+      <w:r>
+        <w:rPr>
+          <w:rFonts w:ascii="Times New Roman" w:hAnsi="Times New Roman" w:cs="Times New Roman"/>
+          <w:sz w:val="32"/>
+          <w:szCs w:val="32"/>
+        </w:rPr>
+        <w:t xml:space="preserve">John Carlos Arrieta </w:t>
+      </w:r>
+      <w:r>
+        <w:rPr>
+          <w:rFonts w:ascii="Times New Roman" w:hAnsi="Times New Roman" w:cs="Times New Roman"/>
+          <w:sz w:val="32"/>
+          <w:szCs w:val="32"/>
+        </w:rPr>
+        <w:t xml:space="preserve">Arrieta</w:t>
+      </w:r>
+      <w:r>
+        <w:rPr>
+          <w:rFonts w:ascii="Times New Roman" w:hAnsi="Times New Roman" w:cs="Times New Roman"/>
+          <w:sz w:val="32"/>
+          <w:szCs w:val="32"/>
+        </w:rPr>
+        <w:t xml:space="preserve">.</w:t>
+      </w:r>
+      <w:r>
+        <w:rPr>
+          <w:rFonts w:ascii="Times New Roman" w:hAnsi="Times New Roman" w:cs="Times New Roman"/>
+        </w:rPr>
+      </w:r>
+      <w:r/>
+    </w:p>
+    <w:p>
+      <w:pPr>
+        <w:jc w:val="center"/>
+        <w:rPr>
+          <w:rFonts w:ascii="Times New Roman" w:hAnsi="Times New Roman" w:cs="Times New Roman"/>
+        </w:rPr>
+      </w:pPr>
+      <w:r>
+        <w:rPr>
+          <w:rFonts w:ascii="Times New Roman" w:hAnsi="Times New Roman" w:cs="Times New Roman"/>
+          <w:sz w:val="32"/>
+          <w:szCs w:val="32"/>
+        </w:rPr>
+      </w:r>
+      <w:r>
+        <w:rPr>
+          <w:rFonts w:ascii="Times New Roman" w:hAnsi="Times New Roman" w:cs="Times New Roman"/>
+          <w:sz w:val="32"/>
+          <w:szCs w:val="32"/>
+        </w:rPr>
+      </w:r>
+      <w:r/>
+    </w:p>
+    <w:p>
+      <w:pPr>
+        <w:jc w:val="center"/>
+        <w:rPr>
+          <w:rFonts w:ascii="Times New Roman" w:hAnsi="Times New Roman" w:cs="Times New Roman"/>
+        </w:rPr>
+      </w:pPr>
+      <w:r>
+        <w:rPr>
+          <w:rFonts w:ascii="Times New Roman" w:hAnsi="Times New Roman" w:cs="Times New Roman"/>
+          <w:b/>
+          <w:sz w:val="32"/>
+          <w:szCs w:val="32"/>
+        </w:rPr>
+        <w:t xml:space="preserve">INGENIRA EN SISTEMAS TERCER SEMESTRE</w:t>
+      </w:r>
+      <w:r>
+        <w:rPr>
+          <w:rFonts w:ascii="Times New Roman" w:hAnsi="Times New Roman" w:cs="Times New Roman"/>
+          <w:b/>
+          <w:sz w:val="32"/>
+          <w:szCs w:val="32"/>
+        </w:rPr>
+      </w:r>
+      <w:r/>
+    </w:p>
+    <w:p>
+      <w:pPr>
+        <w:jc w:val="center"/>
+        <w:rPr>
+          <w:rFonts w:ascii="Times New Roman" w:hAnsi="Times New Roman" w:cs="Times New Roman"/>
+        </w:rPr>
+      </w:pPr>
+      <w:r>
+        <w:rPr>
+          <w:rFonts w:ascii="Times New Roman" w:hAnsi="Times New Roman" w:cs="Times New Roman"/>
+          <w:sz w:val="32"/>
+          <w:szCs w:val="32"/>
+        </w:rPr>
+      </w:r>
+      <w:r>
+        <w:rPr>
+          <w:rFonts w:ascii="Times New Roman" w:hAnsi="Times New Roman" w:cs="Times New Roman"/>
+          <w:sz w:val="32"/>
+          <w:szCs w:val="32"/>
+        </w:rPr>
+      </w:r>
+      <w:r/>
+    </w:p>
+    <w:p>
+      <w:pPr>
+        <w:jc w:val="center"/>
+        <w:rPr>
+          <w:rFonts w:ascii="Times New Roman" w:hAnsi="Times New Roman" w:cs="Times New Roman"/>
+        </w:rPr>
+      </w:pPr>
+      <w:r>
+        <w:rPr>
+          <w:rFonts w:ascii="Times New Roman" w:hAnsi="Times New Roman" w:cs="Times New Roman"/>
+          <w:b/>
+          <w:sz w:val="32"/>
+          <w:szCs w:val="32"/>
+        </w:rPr>
+      </w:r>
+      <w:r>
+        <w:rPr>
+          <w:rFonts w:ascii="Times New Roman" w:hAnsi="Times New Roman" w:cs="Times New Roman"/>
+          <w:b/>
+          <w:sz w:val="32"/>
+          <w:szCs w:val="32"/>
+        </w:rPr>
+      </w:r>
+      <w:r/>
+    </w:p>
+    <w:p>
+      <w:pPr>
+        <w:pStyle w:val="814"/>
+        <w:jc w:val="center"/>
+        <w:rPr>
+          <w:rFonts w:ascii="Times New Roman" w:hAnsi="Times New Roman" w:cs="Times New Roman"/>
+        </w:rPr>
+      </w:pPr>
+      <w:r>
+        <w:rPr>
+          <w:rFonts w:ascii="Times New Roman" w:hAnsi="Times New Roman" w:cs="Times New Roman"/>
+          <w:b/>
+          <w:sz w:val="32"/>
+          <w:szCs w:val="32"/>
+        </w:rPr>
+        <w:t xml:space="preserve">CARTAGENA DE INDIAS D, T Y C</w:t>
+      </w:r>
+      <w:r>
+        <w:rPr>
+          <w:rFonts w:ascii="Times New Roman" w:hAnsi="Times New Roman" w:cs="Times New Roman"/>
+          <w:b/>
+          <w:sz w:val="32"/>
+          <w:szCs w:val="32"/>
+        </w:rPr>
+      </w:r>
+      <w:r/>
+    </w:p>
+    <w:p>
+      <w:pPr>
+        <w:pStyle w:val="814"/>
+        <w:jc w:val="center"/>
+        <w:rPr>
+          <w:rFonts w:ascii="Times New Roman" w:hAnsi="Times New Roman" w:cs="Times New Roman"/>
+        </w:rPr>
+      </w:pPr>
+      <w:r>
+        <w:rPr>
+          <w:rFonts w:ascii="Times New Roman" w:hAnsi="Times New Roman" w:cs="Times New Roman"/>
+          <w:b/>
+          <w:sz w:val="32"/>
+          <w:szCs w:val="32"/>
+        </w:rPr>
+        <w:t xml:space="preserve">03</w:t>
+      </w:r>
+      <w:r>
+        <w:rPr>
+          <w:rFonts w:ascii="Times New Roman" w:hAnsi="Times New Roman" w:cs="Times New Roman"/>
+          <w:b/>
+          <w:sz w:val="32"/>
+          <w:szCs w:val="32"/>
+        </w:rPr>
+        <w:t xml:space="preserve">/ </w:t>
+      </w:r>
+      <w:r>
+        <w:rPr>
+          <w:rFonts w:ascii="Times New Roman" w:hAnsi="Times New Roman" w:cs="Times New Roman"/>
+          <w:b/>
+          <w:sz w:val="32"/>
+          <w:szCs w:val="32"/>
+        </w:rPr>
+        <w:t xml:space="preserve">13/ 2022</w:t>
+      </w:r>
+      <w:r>
+        <w:rPr>
+          <w:rFonts w:ascii="Times New Roman" w:hAnsi="Times New Roman" w:cs="Times New Roman"/>
+          <w:b/>
+          <w:sz w:val="32"/>
+          <w:szCs w:val="32"/>
+        </w:rPr>
+      </w:r>
+      <w:r/>
+    </w:p>
+    <w:p>
+      <w:pPr>
+        <w:jc w:val="center"/>
+        <w:rPr>
+          <w:rFonts w:ascii="Arial" w:hAnsi="Arial" w:cs="Arial"/>
+        </w:rPr>
+      </w:pPr>
+      <w:r>
+        <w:rPr>
+          <w:rFonts w:ascii="Arial" w:hAnsi="Arial" w:cs="Arial"/>
+          <w:sz w:val="32"/>
+          <w:szCs w:val="32"/>
+        </w:rPr>
+      </w:r>
+      <w:r>
+        <w:rPr>
+          <w:rFonts w:ascii="Arial" w:hAnsi="Arial" w:cs="Arial"/>
+          <w:sz w:val="32"/>
+          <w:szCs w:val="32"/>
+        </w:rPr>
+      </w:r>
+      <w:r/>
+    </w:p>
+    <w:p>
+      <w:pPr>
+        <w:jc w:val="center"/>
+        <w:rPr>
+          <w:rFonts w:ascii="Arial" w:hAnsi="Arial" w:cs="Arial"/>
+        </w:rPr>
+      </w:pPr>
+      <w:r>
+        <w:rPr>
+          <w:rFonts w:ascii="Arial" w:hAnsi="Arial" w:cs="Arial"/>
+          <w:sz w:val="32"/>
+          <w:szCs w:val="32"/>
+        </w:rPr>
+      </w:r>
+      <w:r>
+        <w:rPr>
+          <w:rFonts w:ascii="Arial" w:hAnsi="Arial" w:cs="Arial"/>
+          <w:sz w:val="32"/>
+          <w:szCs w:val="32"/>
+        </w:rPr>
+      </w:r>
+      <w:r/>
+    </w:p>
+    <w:p>
+      <w:pPr>
+        <w:jc w:val="center"/>
+        <w:rPr>
+          <w:rFonts w:ascii="Times New Roman" w:hAnsi="Times New Roman" w:cs="Times New Roman"/>
+        </w:rPr>
+      </w:pPr>
+      <w:r>
+        <w:rPr>
+          <w:rFonts w:ascii="Times New Roman" w:hAnsi="Times New Roman" w:cs="Times New Roman"/>
+          <w:sz w:val="36"/>
+          <w:szCs w:val="36"/>
+        </w:rPr>
+      </w:r>
+      <w:r>
+        <w:rPr>
+          <w:rFonts w:ascii="Times New Roman" w:hAnsi="Times New Roman" w:cs="Times New Roman"/>
+          <w:sz w:val="36"/>
+          <w:szCs w:val="36"/>
+        </w:rPr>
+      </w:r>
+      <w:r/>
+    </w:p>
+    <w:p>
+      <w:pPr>
+        <w:jc w:val="center"/>
+        <w:rPr>
+          <w:rFonts w:ascii="Times New Roman" w:hAnsi="Times New Roman" w:cs="Times New Roman"/>
+        </w:rPr>
+      </w:pPr>
+      <w:r>
+        <w:rPr>
+          <w:rFonts w:ascii="Times New Roman" w:hAnsi="Times New Roman" w:cs="Times New Roman"/>
+          <w:sz w:val="36"/>
+          <w:szCs w:val="36"/>
+        </w:rPr>
+      </w:r>
+      <w:r>
+        <w:rPr>
+          <w:rFonts w:ascii="Times New Roman" w:hAnsi="Times New Roman" w:cs="Times New Roman"/>
+          <w:sz w:val="36"/>
+          <w:szCs w:val="36"/>
+        </w:rPr>
+      </w:r>
+      <w:r/>
+    </w:p>
+    <w:p>
+      <w:pPr>
+        <w:jc w:val="center"/>
+        <w:rPr>
+          <w:rFonts w:ascii="Times New Roman" w:hAnsi="Times New Roman" w:cs="Times New Roman"/>
+        </w:rPr>
+      </w:pPr>
+      <w:r>
+        <w:rPr>
+          <w:rFonts w:ascii="Times New Roman" w:hAnsi="Times New Roman" w:cs="Times New Roman"/>
+          <w:sz w:val="36"/>
+          <w:szCs w:val="36"/>
+        </w:rPr>
+      </w:r>
+      <w:r>
+        <w:rPr>
+          <w:rFonts w:ascii="Times New Roman" w:hAnsi="Times New Roman" w:cs="Times New Roman"/>
+          <w:sz w:val="36"/>
+          <w:szCs w:val="36"/>
+        </w:rPr>
+      </w:r>
+      <w:r/>
+    </w:p>
+    <w:p>
+      <w:pPr>
+        <w:jc w:val="center"/>
+        <w:tabs>
+          <w:tab w:val="left" w:pos="3180" w:leader="none"/>
+        </w:tabs>
+        <w:rPr>
+          <w:rFonts w:ascii="Times New Roman" w:hAnsi="Times New Roman" w:cs="Times New Roman"/>
+          <w:b/>
+          <w:sz w:val="28"/>
+        </w:rPr>
+      </w:pPr>
+      <w:r>
+        <w:rPr>
+          <w:rFonts w:ascii="Times New Roman" w:hAnsi="Times New Roman" w:cs="Times New Roman"/>
+          <w:b/>
+          <w:bCs/>
+          <w:sz w:val="28"/>
+          <w:highlight w:val="none"/>
+        </w:rPr>
+      </w:r>
+      <w:r>
+        <w:rPr>
+          <w:rFonts w:ascii="Times New Roman" w:hAnsi="Times New Roman" w:cs="Times New Roman"/>
+          <w:b/>
+          <w:bCs/>
+          <w:sz w:val="28"/>
+          <w:highlight w:val="none"/>
+        </w:rPr>
+      </w:r>
+    </w:p>
+    <w:p>
+      <w:pPr>
+        <w:jc w:val="center"/>
+        <w:tabs>
+          <w:tab w:val="left" w:pos="3180" w:leader="none"/>
+        </w:tabs>
+        <w:rPr>
+          <w:rFonts w:ascii="Times New Roman" w:hAnsi="Times New Roman" w:cs="Times New Roman"/>
+          <w:b/>
+          <w:sz w:val="28"/>
+          <w:highlight w:val="none"/>
+        </w:rPr>
+      </w:pPr>
+      <w:r>
+        <w:rPr>
+          <w:rFonts w:ascii="Times New Roman" w:hAnsi="Times New Roman" w:cs="Times New Roman"/>
+          <w:b/>
+          <w:bCs/>
+          <w:sz w:val="28"/>
+          <w:highlight w:val="none"/>
+        </w:rPr>
+      </w:r>
+      <w:r>
+        <w:rPr>
+          <w:rFonts w:ascii="Times New Roman" w:hAnsi="Times New Roman" w:cs="Times New Roman"/>
+          <w:b/>
+          <w:bCs/>
+          <w:sz w:val="28"/>
+          <w:highlight w:val="none"/>
+        </w:rPr>
+      </w:r>
+    </w:p>
+    <w:p>
+      <w:pPr>
+        <w:jc w:val="center"/>
+        <w:tabs>
+          <w:tab w:val="left" w:pos="3180" w:leader="none"/>
+        </w:tabs>
+        <w:rPr>
+          <w:rFonts w:ascii="Times New Roman" w:hAnsi="Times New Roman" w:cs="Times New Roman"/>
+          <w:b/>
+          <w:sz w:val="28"/>
+          <w:highlight w:val="none"/>
+        </w:rPr>
+      </w:pPr>
+      <w:r>
+        <w:rPr>
+          <w:rFonts w:ascii="Times New Roman" w:hAnsi="Times New Roman" w:cs="Times New Roman"/>
+          <w:b/>
+          <w:bCs/>
+          <w:sz w:val="28"/>
+          <w:highlight w:val="none"/>
+        </w:rPr>
+      </w:r>
+      <w:r>
+        <w:rPr>
+          <w:rFonts w:ascii="Times New Roman" w:hAnsi="Times New Roman" w:cs="Times New Roman"/>
+          <w:b/>
+          <w:bCs/>
+          <w:sz w:val="28"/>
+          <w:highlight w:val="none"/>
+        </w:rPr>
+      </w:r>
+    </w:p>
+    <w:p>
+      <w:pPr>
+        <w:jc w:val="center"/>
+        <w:tabs>
+          <w:tab w:val="left" w:pos="3180" w:leader="none"/>
+        </w:tabs>
+        <w:rPr>
+          <w:rFonts w:ascii="Times New Roman" w:hAnsi="Times New Roman" w:cs="Times New Roman"/>
+          <w:b/>
+          <w:sz w:val="28"/>
+          <w:highlight w:val="none"/>
+        </w:rPr>
+      </w:pPr>
+      <w:r/>
+      <w:bookmarkStart w:id="1" w:name="_Hlk66055185"/>
+      <w:r>
+        <w:rPr>
+          <w:rFonts w:ascii="Times New Roman" w:hAnsi="Times New Roman" w:cs="Times New Roman"/>
+          <w:b/>
+          <w:bCs/>
+          <w:sz w:val="28"/>
+        </w:rPr>
+        <w:t xml:space="preserve">Términos</w:t>
+      </w:r>
+      <w:r>
+        <w:rPr>
+          <w:rFonts w:ascii="Times New Roman" w:hAnsi="Times New Roman" w:cs="Times New Roman"/>
+          <w:b/>
+          <w:bCs/>
+          <w:sz w:val="28"/>
+        </w:rPr>
+      </w:r>
+      <w:r/>
+      <w:r>
+        <w:rPr>
+          <w:rFonts w:ascii="Times New Roman" w:hAnsi="Times New Roman" w:cs="Times New Roman"/>
+          <w:b/>
+          <w:bCs/>
+        </w:rPr>
+      </w:r>
+      <w:r>
+        <w:rPr>
+          <w:rFonts w:ascii="Times New Roman" w:hAnsi="Times New Roman" w:cs="Times New Roman"/>
+          <w:b/>
+          <w:bCs/>
+        </w:rPr>
+      </w:r>
+      <w:r/>
+      <w:r>
+        <w:rPr>
+          <w:rFonts w:ascii="Times New Roman" w:hAnsi="Times New Roman" w:cs="Times New Roman"/>
+          <w:b/>
+          <w:lang w:val="es-US"/>
+        </w:rPr>
+      </w:r>
+      <w:r>
+        <w:rPr>
+          <w:rFonts w:ascii="Times New Roman" w:hAnsi="Times New Roman" w:cs="Times New Roman"/>
+          <w:b/>
+          <w:lang w:val="es-US"/>
+        </w:rPr>
+      </w:r>
+      <w:r/>
+    </w:p>
+    <w:p>
+      <w:pPr>
+        <w:rPr>
+          <w:rFonts w:ascii="Times New Roman" w:hAnsi="Times New Roman" w:cs="Times New Roman"/>
+        </w:rPr>
+      </w:pPr>
+      <w:r>
+        <w:rPr>
+          <w:rFonts w:ascii="Times New Roman" w:hAnsi="Times New Roman" w:cs="Times New Roman"/>
+          <w:b/>
+          <w:lang w:val="es-US"/>
+        </w:rPr>
+        <w:t xml:space="preserve">L</w:t>
+      </w:r>
+      <w:r>
+        <w:rPr>
+          <w:rFonts w:ascii="Times New Roman" w:hAnsi="Times New Roman" w:cs="Times New Roman"/>
+          <w:b/>
+          <w:bCs/>
+        </w:rPr>
+        <w:t xml:space="preserve">enguaje</w:t>
+      </w:r>
+      <w:r>
+        <w:rPr>
+          <w:rFonts w:ascii="Times New Roman" w:hAnsi="Times New Roman" w:cs="Times New Roman"/>
+          <w:b/>
+          <w:bCs/>
+        </w:rPr>
+        <w:t xml:space="preserve"> de programación</w:t>
+      </w:r>
+      <w:r>
+        <w:rPr>
+          <w:rFonts w:ascii="Times New Roman" w:hAnsi="Times New Roman" w:cs="Times New Roman"/>
+          <w:b/>
+          <w:bCs/>
+        </w:rPr>
+        <w:t xml:space="preserve">: </w:t>
+      </w:r>
+      <w:r>
+        <w:rPr>
+          <w:rFonts w:ascii="Times New Roman" w:hAnsi="Times New Roman" w:cs="Times New Roman"/>
+          <w:bCs/>
+        </w:rPr>
+        <w:t xml:space="preserve">En informática, se conoce como lenguaje de programación a un programa destinado a la construcción de otros programas informáticos. Su nombre se debe a que compre</w:t>
+      </w:r>
+      <w:r>
+        <w:rPr>
+          <w:rFonts w:ascii="Times New Roman" w:hAnsi="Times New Roman" w:cs="Times New Roman"/>
+          <w:bCs/>
+        </w:rPr>
+        <w:t xml:space="preserve">nde un lenguaje formal que está diseñado para organizar algoritmos y procesos lógicos que serán luego llevados a cabo por un ordenador o sistema informático, permitiendo controlar así su comportamiento físico, lógico y su comunicación con el usuario humano</w:t>
+      </w:r>
+      <w:r>
+        <w:rPr>
+          <w:rFonts w:ascii="Times New Roman" w:hAnsi="Times New Roman" w:cs="Times New Roman"/>
+          <w:b/>
+          <w:bCs/>
+        </w:rPr>
+        <w:t xml:space="preserve">.</w:t>
+      </w:r>
+      <w:r>
+        <w:rPr>
+          <w:rFonts w:ascii="Times New Roman" w:hAnsi="Times New Roman" w:cs="Times New Roman"/>
+          <w:b/>
+          <w:bCs/>
+        </w:rPr>
+      </w:r>
+      <w:r/>
+    </w:p>
+    <w:p>
+      <w:pPr>
+        <w:rPr>
+          <w:rFonts w:ascii="Times New Roman" w:hAnsi="Times New Roman" w:cs="Times New Roman"/>
+        </w:rPr>
+      </w:pPr>
+      <w:r>
+        <w:rPr>
+          <w:rFonts w:ascii="Times New Roman" w:hAnsi="Times New Roman" w:cs="Times New Roman"/>
+          <w:b/>
+          <w:bCs/>
+        </w:rPr>
+      </w:r>
+      <w:r>
+        <w:rPr>
+          <w:rFonts w:ascii="Times New Roman" w:hAnsi="Times New Roman" w:cs="Times New Roman"/>
+          <w:b/>
+          <w:bCs/>
+        </w:rPr>
+      </w:r>
+      <w:r/>
+    </w:p>
+    <w:p>
+      <w:pPr>
+        <w:rPr>
+          <w:rFonts w:ascii="Times New Roman" w:hAnsi="Times New Roman" w:cs="Times New Roman"/>
+        </w:rPr>
+      </w:pPr>
+      <w:r>
+        <w:rPr>
+          <w:rFonts w:ascii="Times New Roman" w:hAnsi="Times New Roman" w:cs="Times New Roman"/>
+          <w:b/>
+        </w:rPr>
+        <w:t xml:space="preserve">File</w:t>
+      </w:r>
+      <w:r>
+        <w:rPr>
+          <w:rFonts w:ascii="Times New Roman" w:hAnsi="Times New Roman" w:cs="Times New Roman"/>
+          <w:b/>
+        </w:rPr>
+        <w:t xml:space="preserve">:</w:t>
+      </w:r>
+      <w:r>
+        <w:rPr>
+          <w:rFonts w:ascii="Times New Roman" w:hAnsi="Times New Roman" w:cs="Times New Roman"/>
+        </w:rPr>
+        <w:t xml:space="preserve"> Este nos permite buscar un archivo dentro del pc</w:t>
+      </w:r>
+      <w:r>
+        <w:rPr>
+          <w:rFonts w:ascii="Times New Roman" w:hAnsi="Times New Roman" w:cs="Times New Roman"/>
+        </w:rPr>
+        <w:t xml:space="preserve">, según la ruta asignada.</w:t>
+      </w:r>
+      <w:r>
+        <w:rPr>
+          <w:rFonts w:ascii="Times New Roman" w:hAnsi="Times New Roman" w:cs="Times New Roman"/>
+        </w:rPr>
+      </w:r>
+      <w:r/>
+    </w:p>
+    <w:p>
+      <w:pPr>
+        <w:rPr>
+          <w:rFonts w:ascii="Times New Roman" w:hAnsi="Times New Roman" w:cs="Times New Roman"/>
+        </w:rPr>
+      </w:pPr>
+      <w:r>
+        <w:rPr>
+          <w:rFonts w:ascii="Times New Roman" w:hAnsi="Times New Roman" w:cs="Times New Roman"/>
+        </w:rPr>
+      </w:r>
+      <w:r>
+        <w:rPr>
+          <w:rFonts w:ascii="Times New Roman" w:hAnsi="Times New Roman" w:cs="Times New Roman"/>
+        </w:rPr>
+      </w:r>
+      <w:r/>
+    </w:p>
+    <w:p>
+      <w:pPr>
+        <w:rPr>
+          <w:rFonts w:ascii="Times New Roman" w:hAnsi="Times New Roman" w:cs="Times New Roman"/>
+        </w:rPr>
+      </w:pPr>
+      <w:r>
+        <w:rPr>
+          <w:rFonts w:ascii="Times New Roman" w:hAnsi="Times New Roman" w:cs="Times New Roman"/>
+          <w:b/>
+        </w:rPr>
+        <w:t xml:space="preserve">Arraylist</w:t>
+      </w:r>
+      <w:r>
+        <w:rPr>
+          <w:rFonts w:ascii="Times New Roman" w:hAnsi="Times New Roman" w:cs="Times New Roman"/>
+          <w:b/>
+        </w:rPr>
+        <w:t xml:space="preserve">:</w:t>
+      </w:r>
+      <w:r>
+        <w:rPr>
+          <w:rFonts w:ascii="Times New Roman" w:hAnsi="Times New Roman" w:cs="Times New Roman"/>
+        </w:rPr>
+        <w:t xml:space="preserve"> La clase </w:t>
+      </w:r>
+      <w:r>
+        <w:rPr>
+          <w:rFonts w:ascii="Times New Roman" w:hAnsi="Times New Roman" w:cs="Times New Roman"/>
+        </w:rPr>
+        <w:t xml:space="preserve">ArrayList</w:t>
+      </w:r>
+      <w:r>
+        <w:rPr>
+          <w:rFonts w:ascii="Times New Roman" w:hAnsi="Times New Roman" w:cs="Times New Roman"/>
+        </w:rPr>
+        <w:t xml:space="preserve"> en Java, es una clase que permite almacenar datos en memoria de forma similar a los </w:t>
+      </w:r>
+      <w:r>
+        <w:rPr>
+          <w:rFonts w:ascii="Times New Roman" w:hAnsi="Times New Roman" w:cs="Times New Roman"/>
+        </w:rPr>
+        <w:t xml:space="preserve">Arrays</w:t>
+      </w:r>
+      <w:r>
+        <w:rPr>
+          <w:rFonts w:ascii="Times New Roman" w:hAnsi="Times New Roman" w:cs="Times New Roman"/>
+        </w:rPr>
+        <w:t xml:space="preserve">, con la ventaja de que el número de elementos que almacena, lo hace de forma dinámica, es decir, que no es necesario declarar su tamaño como pasa con los </w:t>
+      </w:r>
+      <w:r>
+        <w:rPr>
+          <w:rFonts w:ascii="Times New Roman" w:hAnsi="Times New Roman" w:cs="Times New Roman"/>
+        </w:rPr>
+        <w:t xml:space="preserve">Arrays</w:t>
+      </w:r>
+      <w:r>
+        <w:rPr>
+          <w:rFonts w:ascii="Times New Roman" w:hAnsi="Times New Roman" w:cs="Times New Roman"/>
+        </w:rPr>
+        <w:t xml:space="preserve">.</w:t>
+      </w:r>
+      <w:r>
+        <w:rPr>
+          <w:rFonts w:ascii="Times New Roman" w:hAnsi="Times New Roman" w:cs="Times New Roman"/>
+        </w:rPr>
+      </w:r>
+      <w:r/>
+    </w:p>
+    <w:p>
+      <w:pPr>
+        <w:rPr>
+          <w:rFonts w:ascii="Times New Roman" w:hAnsi="Times New Roman" w:cs="Times New Roman"/>
+        </w:rPr>
+      </w:pPr>
+      <w:r>
+        <w:rPr>
+          <w:rFonts w:ascii="Times New Roman" w:hAnsi="Times New Roman" w:cs="Times New Roman"/>
+        </w:rPr>
+      </w:r>
+      <w:r>
+        <w:rPr>
+          <w:rFonts w:ascii="Times New Roman" w:hAnsi="Times New Roman" w:cs="Times New Roman"/>
+        </w:rPr>
+      </w:r>
+      <w:r/>
+    </w:p>
+    <w:p>
+      <w:r>
+        <w:rPr>
+          <w:rFonts w:ascii="Times New Roman" w:hAnsi="Times New Roman" w:cs="Times New Roman"/>
+          <w:b/>
+        </w:rPr>
+        <w:t xml:space="preserve">Programación orientada a objetos:</w:t>
+      </w:r>
+      <w:r>
+        <w:rPr>
+          <w:rFonts w:ascii="Times New Roman" w:hAnsi="Times New Roman" w:cs="Times New Roman"/>
+        </w:rPr>
+        <w:t xml:space="preserve"> La programación orientada a objetos (POO) es un paradigma de programación que usa objetos para crear aplicaciones. Está basada en tres pilares fundamentales: herencia, polimorfismo, encapsulación. Su uso se popularizó a principios de la década de 1990.</w:t>
+      </w:r>
+      <w:r/>
+      <w:r/>
+    </w:p>
+    <w:p>
+      <w:r/>
+      <w:r/>
+      <w:r/>
+    </w:p>
+    <w:p>
+      <w:r>
+        <w:rPr>
+          <w:b/>
+          <w:bCs/>
+        </w:rPr>
+        <w:t xml:space="preserve">FileReader</w:t>
+      </w:r>
+      <w:r>
+        <w:t xml:space="preserve">: permite abrir el archivo que busca </w:t>
+      </w:r>
+      <w:r>
+        <w:rPr>
+          <w:b/>
+          <w:bCs/>
+        </w:rPr>
+        <w:t xml:space="preserve">File</w:t>
+      </w:r>
+      <w:r>
+        <w:rPr>
+          <w:b/>
+          <w:bCs/>
+        </w:rPr>
+        <w:t xml:space="preserve">.</w:t>
+      </w:r>
+      <w:r>
+        <w:rPr>
+          <w:b/>
+          <w:bCs/>
+        </w:rPr>
+      </w:r>
+      <w:r/>
+    </w:p>
+    <w:p>
+      <w:pPr>
+        <w:rPr>
+          <w:rFonts w:ascii="Times New Roman" w:hAnsi="Times New Roman" w:cs="Times New Roman"/>
+        </w:rPr>
+      </w:pPr>
+      <w:r>
+        <w:rPr>
+          <w:rFonts w:ascii="Times New Roman" w:hAnsi="Times New Roman" w:cs="Times New Roman"/>
+          <w:b/>
+          <w:bCs/>
+        </w:rPr>
+        <w:t xml:space="preserve">FileWriter</w:t>
+      </w:r>
+      <w:r>
+        <w:rPr>
+          <w:rFonts w:ascii="Times New Roman" w:hAnsi="Times New Roman" w:cs="Times New Roman"/>
+          <w:b/>
+          <w:bCs/>
+        </w:rPr>
+        <w:t xml:space="preserve">(</w:t>
+      </w:r>
+      <w:r>
+        <w:rPr>
+          <w:rFonts w:ascii="Times New Roman" w:hAnsi="Times New Roman" w:cs="Times New Roman"/>
+          <w:b/>
+          <w:bCs/>
+        </w:rPr>
+        <w:t xml:space="preserve">archivo,true</w:t>
+      </w:r>
+      <w:r>
+        <w:rPr>
+          <w:rFonts w:ascii="Times New Roman" w:hAnsi="Times New Roman" w:cs="Times New Roman"/>
+          <w:b/>
+          <w:bCs/>
+        </w:rPr>
+        <w:t xml:space="preserve">)</w:t>
+      </w:r>
+      <w:r>
+        <w:rPr>
+          <w:rFonts w:ascii="Times New Roman" w:hAnsi="Times New Roman" w:cs="Times New Roman"/>
+          <w:b/>
+          <w:bCs/>
+        </w:rPr>
+        <w:t xml:space="preserve">: </w:t>
+      </w:r>
+      <w:r>
+        <w:rPr>
+          <w:rFonts w:ascii="Times New Roman" w:hAnsi="Times New Roman" w:cs="Times New Roman"/>
+        </w:rPr>
+        <w:t xml:space="preserve">gracias </w:t>
+      </w:r>
+      <w:r>
+        <w:rPr>
+          <w:rFonts w:ascii="Times New Roman" w:hAnsi="Times New Roman" w:cs="Times New Roman"/>
+        </w:rPr>
+        <w:t xml:space="preserve">a el</w:t>
+      </w:r>
+      <w:r>
+        <w:rPr>
+          <w:rFonts w:ascii="Times New Roman" w:hAnsi="Times New Roman" w:cs="Times New Roman"/>
+        </w:rPr>
+        <w:t xml:space="preserve"> true nos permite escribir en el archivo .</w:t>
+      </w:r>
+      <w:r>
+        <w:rPr>
+          <w:rFonts w:ascii="Times New Roman" w:hAnsi="Times New Roman" w:cs="Times New Roman"/>
+        </w:rPr>
+        <w:t xml:space="preserve">txt</w:t>
+      </w:r>
+      <w:r>
+        <w:rPr>
+          <w:rFonts w:ascii="Times New Roman" w:hAnsi="Times New Roman" w:cs="Times New Roman"/>
+        </w:rPr>
+        <w:t xml:space="preserve"> al final del  contenido.</w:t>
+      </w:r>
+      <w:r>
+        <w:rPr>
+          <w:rFonts w:ascii="Times New Roman" w:hAnsi="Times New Roman" w:cs="Times New Roman"/>
+        </w:rPr>
+      </w:r>
+      <w:r/>
+    </w:p>
+    <w:p>
+      <w:pPr>
+        <w:rPr>
+          <w:rFonts w:ascii="Times New Roman" w:hAnsi="Times New Roman" w:cs="Times New Roman"/>
+        </w:rPr>
+      </w:pPr>
+      <w:r>
+        <w:rPr>
+          <w:rFonts w:ascii="Times New Roman" w:hAnsi="Times New Roman" w:cs="Times New Roman"/>
+          <w:b/>
+          <w:bCs/>
+        </w:rPr>
+      </w:r>
+      <w:r>
+        <w:rPr>
+          <w:rFonts w:ascii="Times New Roman" w:hAnsi="Times New Roman" w:cs="Times New Roman"/>
+          <w:b/>
+          <w:bCs/>
+        </w:rPr>
+      </w:r>
+      <w:r/>
+    </w:p>
+    <w:p>
+      <w:pPr>
+        <w:rPr>
+          <w:rFonts w:ascii="Times New Roman" w:hAnsi="Times New Roman" w:cs="Times New Roman"/>
+        </w:rPr>
+      </w:pPr>
+      <w:r>
+        <w:rPr>
+          <w:rFonts w:ascii="Times New Roman" w:hAnsi="Times New Roman" w:cs="Times New Roman"/>
+          <w:b/>
+          <w:bCs/>
+        </w:rPr>
+      </w:r>
+      <w:r>
+        <w:rPr>
+          <w:rFonts w:ascii="Times New Roman" w:hAnsi="Times New Roman" w:cs="Times New Roman"/>
+          <w:b/>
+          <w:bCs/>
+        </w:rPr>
+      </w:r>
+      <w:r/>
+    </w:p>
+    <w:p>
+      <w:pPr>
+        <w:rPr>
+          <w:rFonts w:ascii="Times New Roman" w:hAnsi="Times New Roman" w:cs="Times New Roman"/>
+        </w:rPr>
+      </w:pPr>
+      <w:r>
+        <w:rPr>
+          <w:rFonts w:ascii="Times New Roman" w:hAnsi="Times New Roman" w:cs="Times New Roman"/>
+          <w:b/>
+          <w:bCs/>
+        </w:rPr>
+      </w:r>
+      <w:r>
+        <w:rPr>
+          <w:rFonts w:ascii="Times New Roman" w:hAnsi="Times New Roman" w:cs="Times New Roman"/>
+          <w:b/>
+          <w:bCs/>
+        </w:rPr>
+      </w:r>
+      <w:r/>
+    </w:p>
+    <w:p>
+      <w:pPr>
+        <w:rPr>
+          <w:rFonts w:ascii="Times New Roman" w:hAnsi="Times New Roman" w:cs="Times New Roman"/>
+        </w:rPr>
+      </w:pPr>
+      <w:r>
+        <w:rPr>
+          <w:rFonts w:ascii="Times New Roman" w:hAnsi="Times New Roman" w:cs="Times New Roman"/>
+        </w:rPr>
+      </w:r>
+      <w:r>
+        <w:rPr>
+          <w:rFonts w:ascii="Times New Roman" w:hAnsi="Times New Roman" w:cs="Times New Roman"/>
+        </w:rPr>
+      </w:r>
+      <w:r/>
+    </w:p>
+    <w:p>
+      <w:pPr>
+        <w:rPr>
+          <w:rFonts w:ascii="Times New Roman" w:hAnsi="Times New Roman" w:cs="Times New Roman"/>
+        </w:rPr>
+      </w:pPr>
+      <w:r>
+        <w:rPr>
+          <w:rFonts w:ascii="Times New Roman" w:hAnsi="Times New Roman" w:cs="Times New Roman"/>
+        </w:rPr>
+      </w:r>
+      <w:r>
+        <w:rPr>
+          <w:rFonts w:ascii="Times New Roman" w:hAnsi="Times New Roman" w:cs="Times New Roman"/>
+        </w:rPr>
+      </w:r>
+      <w:r/>
+    </w:p>
+    <w:p>
+      <w:pPr>
+        <w:rPr>
+          <w:rFonts w:ascii="Times New Roman" w:hAnsi="Times New Roman" w:cs="Times New Roman"/>
+          <w:lang w:val="es-US"/>
+        </w:rPr>
+      </w:pPr>
+      <w:r>
+        <w:rPr>
+          <w:rFonts w:ascii="Times New Roman" w:hAnsi="Times New Roman" w:cs="Times New Roman"/>
+          <w:lang w:val="es-US"/>
+        </w:rPr>
+      </w:r>
+      <w:r>
+        <w:rPr>
+          <w:rFonts w:ascii="Times New Roman" w:hAnsi="Times New Roman" w:cs="Times New Roman"/>
+          <w:lang w:val="es-US"/>
+        </w:rPr>
+      </w:r>
+      <w:r/>
+    </w:p>
+    <w:p>
+      <w:pPr>
+        <w:tabs>
+          <w:tab w:val="left" w:pos="3180" w:leader="none"/>
+        </w:tabs>
+        <w:rPr>
+          <w:rFonts w:ascii="Times New Roman" w:hAnsi="Times New Roman" w:cs="Times New Roman"/>
+          <w:lang w:val="es-CO"/>
+        </w:rPr>
+      </w:pPr>
+      <w:r>
+        <w:rPr>
+          <w:rFonts w:ascii="Times New Roman" w:hAnsi="Times New Roman" w:cs="Times New Roman"/>
+          <w:lang w:val="es-CO"/>
+        </w:rPr>
+      </w:r>
+      <w:r>
+        <w:rPr>
+          <w:rFonts w:ascii="Times New Roman" w:hAnsi="Times New Roman" w:cs="Times New Roman"/>
+          <w:lang w:val="es-CO"/>
+        </w:rPr>
+      </w:r>
+      <w:r/>
+    </w:p>
+    <w:p>
+      <w:pPr>
+        <w:tabs>
+          <w:tab w:val="left" w:pos="3180" w:leader="none"/>
+        </w:tabs>
+        <w:rPr>
+          <w:rFonts w:ascii="Times New Roman" w:hAnsi="Times New Roman" w:cs="Times New Roman"/>
+          <w:lang w:val="es-CO"/>
+        </w:rPr>
+      </w:pPr>
+      <w:r>
+        <w:rPr>
+          <w:rFonts w:ascii="Times New Roman" w:hAnsi="Times New Roman" w:cs="Times New Roman"/>
+          <w:lang w:val="es-CO"/>
+        </w:rPr>
+      </w:r>
+      <w:r>
+        <w:rPr>
+          <w:rFonts w:ascii="Times New Roman" w:hAnsi="Times New Roman" w:cs="Times New Roman"/>
+          <w:lang w:val="es-CO"/>
+        </w:rPr>
+      </w:r>
+      <w:r/>
+    </w:p>
+    <w:p>
+      <w:pPr>
+        <w:tabs>
+          <w:tab w:val="left" w:pos="3180" w:leader="none"/>
+        </w:tabs>
+        <w:rPr>
+          <w:rFonts w:ascii="Times New Roman" w:hAnsi="Times New Roman" w:cs="Times New Roman"/>
+          <w:lang w:val="es-CO"/>
+        </w:rPr>
+      </w:pPr>
+      <w:r>
+        <w:rPr>
+          <w:rFonts w:ascii="Times New Roman" w:hAnsi="Times New Roman" w:cs="Times New Roman"/>
+          <w:lang w:val="es-CO"/>
+        </w:rPr>
+      </w:r>
+      <w:r>
+        <w:rPr>
+          <w:rFonts w:ascii="Times New Roman" w:hAnsi="Times New Roman" w:cs="Times New Roman"/>
+          <w:lang w:val="es-CO"/>
+        </w:rPr>
+      </w:r>
+      <w:r/>
+    </w:p>
+    <w:p>
+      <w:pPr>
+        <w:tabs>
+          <w:tab w:val="left" w:pos="3180" w:leader="none"/>
+        </w:tabs>
+        <w:rPr>
+          <w:rFonts w:ascii="Times New Roman" w:hAnsi="Times New Roman" w:cs="Times New Roman"/>
+          <w:lang w:val="es-CO"/>
+        </w:rPr>
+      </w:pPr>
+      <w:r>
+        <w:rPr>
+          <w:rFonts w:ascii="Times New Roman" w:hAnsi="Times New Roman" w:cs="Times New Roman"/>
+          <w:lang w:val="es-CO"/>
+        </w:rPr>
+      </w:r>
+      <w:r>
+        <w:rPr>
+          <w:rFonts w:ascii="Times New Roman" w:hAnsi="Times New Roman" w:cs="Times New Roman"/>
+          <w:lang w:val="es-CO"/>
+        </w:rPr>
+      </w:r>
+      <w:r/>
+    </w:p>
+    <w:p>
+      <w:pPr>
+        <w:tabs>
+          <w:tab w:val="left" w:pos="3180" w:leader="none"/>
+        </w:tabs>
+        <w:rPr>
+          <w:rFonts w:ascii="Times New Roman" w:hAnsi="Times New Roman" w:cs="Times New Roman"/>
+          <w:lang w:val="es-CO"/>
+        </w:rPr>
+      </w:pPr>
+      <w:r>
+        <w:rPr>
+          <w:rFonts w:ascii="Times New Roman" w:hAnsi="Times New Roman" w:cs="Times New Roman"/>
+          <w:lang w:val="es-CO"/>
+        </w:rPr>
+      </w:r>
+      <w:bookmarkEnd w:id="1"/>
+      <w:r>
+        <w:rPr>
+          <w:rFonts w:ascii="Times New Roman" w:hAnsi="Times New Roman" w:cs="Times New Roman"/>
+          <w:lang w:val="es-CO"/>
+        </w:rPr>
+      </w:r>
+      <w:r/>
+    </w:p>
+    <w:p>
+      <w:pPr>
+        <w:tabs>
+          <w:tab w:val="left" w:pos="3180" w:leader="none"/>
+        </w:tabs>
+        <w:rPr>
+          <w:rFonts w:ascii="Times New Roman" w:hAnsi="Times New Roman" w:cs="Times New Roman"/>
+          <w:lang w:val="es-CO"/>
+        </w:rPr>
+      </w:pPr>
+      <w:r>
+        <w:rPr>
+          <w:rFonts w:ascii="Times New Roman" w:hAnsi="Times New Roman" w:cs="Times New Roman"/>
+          <w:lang w:val="es-CO"/>
+        </w:rPr>
+      </w:r>
+      <w:r>
+        <w:rPr>
+          <w:rFonts w:ascii="Times New Roman" w:hAnsi="Times New Roman" w:cs="Times New Roman"/>
+          <w:lang w:val="es-CO"/>
+        </w:rPr>
+      </w:r>
+      <w:r/>
+    </w:p>
+    <w:p>
+      <w:pPr>
+        <w:tabs>
+          <w:tab w:val="left" w:pos="3180" w:leader="none"/>
+        </w:tabs>
+        <w:rPr>
+          <w:rFonts w:ascii="Times New Roman" w:hAnsi="Times New Roman" w:cs="Times New Roman"/>
+          <w:lang w:val="es-CO"/>
+        </w:rPr>
+      </w:pPr>
+      <w:r>
+        <w:rPr>
+          <w:rFonts w:ascii="Times New Roman" w:hAnsi="Times New Roman" w:cs="Times New Roman"/>
+          <w:lang w:val="es-CO"/>
+        </w:rPr>
+      </w:r>
+      <w:r>
+        <w:rPr>
+          <w:rFonts w:ascii="Times New Roman" w:hAnsi="Times New Roman" w:cs="Times New Roman"/>
+          <w:lang w:val="es-CO"/>
+        </w:rPr>
+      </w:r>
+      <w:r/>
+    </w:p>
+    <w:p>
+      <w:pPr>
+        <w:jc w:val="center"/>
+        <w:tabs>
+          <w:tab w:val="left" w:pos="3180" w:leader="none"/>
+        </w:tabs>
+        <w:rPr>
+          <w:rFonts w:ascii="Times New Roman" w:hAnsi="Times New Roman" w:cs="Times New Roman"/>
+          <w:b/>
+          <w:sz w:val="28"/>
+        </w:rPr>
+      </w:pPr>
+      <w:r>
+        <w:rPr>
+          <w:rFonts w:ascii="Times New Roman" w:hAnsi="Times New Roman" w:cs="Times New Roman"/>
+          <w:b/>
+          <w:bCs/>
+          <w:sz w:val="28"/>
+          <w:highlight w:val="none"/>
+        </w:rPr>
+      </w:r>
+      <w:r>
+        <w:rPr>
+          <w:rFonts w:ascii="Times New Roman" w:hAnsi="Times New Roman" w:cs="Times New Roman"/>
+          <w:b/>
+          <w:bCs/>
+          <w:sz w:val="28"/>
+          <w:highlight w:val="none"/>
+        </w:rPr>
+      </w:r>
+    </w:p>
+    <w:p>
+      <w:pPr>
+        <w:jc w:val="center"/>
+        <w:tabs>
+          <w:tab w:val="left" w:pos="3180" w:leader="none"/>
+        </w:tabs>
+        <w:rPr>
+          <w:rFonts w:ascii="Times New Roman" w:hAnsi="Times New Roman" w:cs="Times New Roman"/>
+          <w:b/>
+          <w:sz w:val="28"/>
+          <w:highlight w:val="none"/>
+        </w:rPr>
+      </w:pPr>
+      <w:r>
+        <w:rPr>
+          <w:rFonts w:ascii="Times New Roman" w:hAnsi="Times New Roman" w:cs="Times New Roman"/>
+          <w:b/>
+          <w:bCs/>
+          <w:sz w:val="28"/>
+        </w:rPr>
+        <w:t xml:space="preserve">Definición del problema</w:t>
+      </w:r>
+      <w:r>
+        <w:rPr>
+          <w:rFonts w:ascii="Times New Roman" w:hAnsi="Times New Roman" w:cs="Times New Roman"/>
+          <w:b/>
+          <w:bCs/>
+          <w:sz w:val="28"/>
+        </w:rPr>
+      </w:r>
+      <w:r/>
+    </w:p>
+    <w:p>
+      <w:pPr>
+        <w:rPr>
+          <w:rFonts w:ascii="Times New Roman" w:hAnsi="Times New Roman" w:cs="Times New Roman"/>
+        </w:rPr>
+      </w:pPr>
+      <w:r>
+        <w:rPr>
+          <w:rFonts w:ascii="Times New Roman" w:hAnsi="Times New Roman" w:cs="Times New Roman"/>
+          <w:b w:val="0"/>
+        </w:rPr>
         <w:t xml:space="preserve">Los profesores de la asignatura de Computación II de la Universidad de Chile deciden crear una base de datos que contenga la información de los resultados de los controles realizadas a los alumnos. Para realizar el diseño se sabe que: </w:t>
       </w:r>
-      <w:r/>
-    </w:p>
-    <w:p>
-      <w:r>
+      <w:r>
+        <w:rPr>
+          <w:rFonts w:ascii="Times New Roman" w:hAnsi="Times New Roman" w:cs="Times New Roman"/>
+          <w:b w:val="0"/>
+        </w:rPr>
+      </w:r>
+      <w:r/>
+    </w:p>
+    <w:p>
+      <w:pPr>
+        <w:rPr>
+          <w:rFonts w:ascii="Times New Roman" w:hAnsi="Times New Roman" w:cs="Times New Roman"/>
+        </w:rPr>
+      </w:pPr>
+      <w:r>
+        <w:rPr>
+          <w:rFonts w:ascii="Times New Roman" w:hAnsi="Times New Roman" w:cs="Times New Roman"/>
+          <w:b w:val="0"/>
+        </w:rPr>
         <w:t xml:space="preserve">● Los alumnos están de</w:t>
       </w:r>
       <w:r>
+        <w:rPr>
+          <w:rFonts w:ascii="Times New Roman" w:hAnsi="Times New Roman" w:cs="Times New Roman"/>
+          <w:b w:val="0"/>
+        </w:rPr>
         <w:t xml:space="preserve">finidos por su n° de matrícula, nombre y el grupo al que asisten a clase. Dichos alumnos realizan dos tipos de controles a lo largo del curso académico: </w:t>
       </w:r>
-      <w:r/>
-    </w:p>
-    <w:p>
-      <w:r>
+      <w:r>
+        <w:rPr>
+          <w:rFonts w:ascii="Times New Roman" w:hAnsi="Times New Roman" w:cs="Times New Roman"/>
+          <w:b w:val="0"/>
+        </w:rPr>
+      </w:r>
+      <w:r/>
+    </w:p>
+    <w:p>
+      <w:pPr>
+        <w:rPr>
+          <w:rFonts w:ascii="Times New Roman" w:hAnsi="Times New Roman" w:cs="Times New Roman"/>
+        </w:rPr>
+      </w:pPr>
+      <w:r>
+        <w:rPr>
+          <w:rFonts w:ascii="Times New Roman" w:hAnsi="Times New Roman" w:cs="Times New Roman"/>
+          <w:b w:val="0"/>
+        </w:rPr>
         <w:t xml:space="preserve">● Controles escritos: cada alumno realiza varios a lo largo del curso, y se definen por el n° de control</w:t>
       </w:r>
       <w:r>
+        <w:rPr>
+          <w:rFonts w:ascii="Times New Roman" w:hAnsi="Times New Roman" w:cs="Times New Roman"/>
+          <w:b w:val="0"/>
+        </w:rPr>
         <w:t xml:space="preserve">, el n° de preguntas de que consta y la fecha de realización (la misma para todos los alumnos que realizan el mismo control). Evidentemente, es importante almacenar la nota de cada alumno por control. </w:t>
       </w:r>
-      <w:r/>
-    </w:p>
-    <w:p>
-      <w:r>
+      <w:r>
+        <w:rPr>
+          <w:rFonts w:ascii="Times New Roman" w:hAnsi="Times New Roman" w:cs="Times New Roman"/>
+          <w:b w:val="0"/>
+        </w:rPr>
+      </w:r>
+      <w:r/>
+    </w:p>
+    <w:p>
+      <w:pPr>
+        <w:rPr>
+          <w:rFonts w:ascii="Times New Roman" w:hAnsi="Times New Roman" w:cs="Times New Roman"/>
+        </w:rPr>
+      </w:pPr>
+      <w:r>
+        <w:rPr>
+          <w:rFonts w:ascii="Times New Roman" w:hAnsi="Times New Roman" w:cs="Times New Roman"/>
+          <w:b w:val="0"/>
+        </w:rPr>
         <w:t xml:space="preserve">● Prácticas: se realiza un n° indeterminado de ellas dur</w:t>
       </w:r>
       <w:r>
-        <w:t xml:space="preserve">ante el curso académico, algunas serán en grupo y otras individuales. Se definen por un código de práctica, título y el grado de dificultad. En este caso los alumnos pueden examinarse de cualquier práctica cuando lo deseen, debiéndose almacenar la fecha y n</w:t>
-      </w:r>
-      <w:r>
+        <w:rPr>
+          <w:rFonts w:ascii="Times New Roman" w:hAnsi="Times New Roman" w:cs="Times New Roman"/>
+          <w:b w:val="0"/>
+        </w:rPr>
+        <w:t xml:space="preserve">a</w:t>
+      </w:r>
+      <w:r>
+        <w:rPr>
+          <w:rFonts w:ascii="Times New Roman" w:hAnsi="Times New Roman" w:cs="Times New Roman"/>
+          <w:b w:val="0"/>
+        </w:rPr>
+        <w:t xml:space="preserve">nte el curso académico, algunas serán en grupo y otras individuales. Se definen por un código de práctica, título y el grado de dificultad. En este caso los alumnos pueden examinarse de cualquier práctica cuando lo deseen, debiéndose almacenar la fecha y n</w:t>
+      </w:r>
+      <w:r>
+        <w:rPr>
+          <w:rFonts w:ascii="Times New Roman" w:hAnsi="Times New Roman" w:cs="Times New Roman"/>
+          <w:b w:val="0"/>
+        </w:rPr>
         <w:t xml:space="preserve">ota obtenida. </w:t>
       </w:r>
-      <w:r/>
-    </w:p>
-    <w:p>
-      <w:r>
+      <w:r>
+        <w:rPr>
+          <w:rFonts w:ascii="Times New Roman" w:hAnsi="Times New Roman" w:cs="Times New Roman"/>
+          <w:b w:val="0"/>
+        </w:rPr>
+      </w:r>
+      <w:r/>
+    </w:p>
+    <w:p>
+      <w:pPr>
+        <w:rPr>
+          <w:rFonts w:ascii="Times New Roman" w:hAnsi="Times New Roman" w:cs="Times New Roman"/>
+        </w:rPr>
+      </w:pPr>
+      <w:r>
+        <w:rPr>
+          <w:rFonts w:ascii="Times New Roman" w:hAnsi="Times New Roman" w:cs="Times New Roman"/>
+          <w:b w:val="0"/>
+        </w:rPr>
         <w:t xml:space="preserve">● En cuanto a los profesores, únicamente interesa conocer (además de sus datos personales: DNI y nombre), quien es el qué ha diseñado cada práctica, sabiendo que en el diseño de una práctica puede colaborar más de uno, y que un profesor puede </w:t>
       </w:r>
       <w:r>
+        <w:rPr>
+          <w:rFonts w:ascii="Times New Roman" w:hAnsi="Times New Roman" w:cs="Times New Roman"/>
+          <w:b w:val="0"/>
+        </w:rPr>
         <w:t xml:space="preserve">diseñar más de una práctica. Interesa, además, la fecha en que ha sido diseñada cada práctica por el profesor correspondiente.</w:t>
       </w:r>
+      <w:r>
+        <w:rPr>
+          <w:rFonts w:ascii="Times New Roman" w:hAnsi="Times New Roman" w:cs="Times New Roman"/>
+          <w:b w:val="0"/>
+        </w:rPr>
+      </w:r>
+      <w:r/>
+    </w:p>
+    <w:p>
+      <w:pPr>
+        <w:pStyle w:val="814"/>
+        <w:numPr>
+          <w:ilvl w:val="0"/>
+          <w:numId w:val="7"/>
+        </w:numPr>
+        <w:tabs>
+          <w:tab w:val="left" w:pos="3180" w:leader="none"/>
+        </w:tabs>
+        <w:rPr>
+          <w:rFonts w:ascii="Times New Roman" w:hAnsi="Times New Roman" w:cs="Times New Roman"/>
+        </w:rPr>
+      </w:pPr>
+      <w:r>
+        <w:rPr>
+          <w:rFonts w:ascii="Times New Roman" w:hAnsi="Times New Roman" w:cs="Times New Roman"/>
+          <w:bCs/>
+        </w:rPr>
+      </w:r>
+      <w:r>
+        <w:rPr>
+          <w:rFonts w:ascii="Times New Roman" w:hAnsi="Times New Roman" w:cs="Times New Roman"/>
+          <w:bCs/>
+        </w:rPr>
+      </w:r>
+      <w:r/>
+    </w:p>
+    <w:p>
+      <w:pPr>
+        <w:tabs>
+          <w:tab w:val="left" w:pos="3180" w:leader="none"/>
+        </w:tabs>
+        <w:rPr>
+          <w:rFonts w:ascii="Times New Roman" w:hAnsi="Times New Roman" w:cs="Times New Roman"/>
+        </w:rPr>
+      </w:pPr>
+      <w:r>
+        <w:rPr>
+          <w:rFonts w:ascii="Times New Roman" w:hAnsi="Times New Roman" w:cs="Times New Roman"/>
+          <w:bCs/>
+        </w:rPr>
+      </w:r>
+      <w:r>
+        <w:rPr>
+          <w:rFonts w:ascii="Times New Roman" w:hAnsi="Times New Roman" w:cs="Times New Roman"/>
+          <w:bCs/>
+        </w:rPr>
+      </w:r>
+      <w:r/>
+    </w:p>
+    <w:p>
+      <w:pPr>
+        <w:tabs>
+          <w:tab w:val="left" w:pos="3180" w:leader="none"/>
+        </w:tabs>
+        <w:rPr>
+          <w:rFonts w:ascii="Times New Roman" w:hAnsi="Times New Roman" w:cs="Times New Roman"/>
+        </w:rPr>
+      </w:pPr>
+      <w:r>
+        <w:rPr>
+          <w:rFonts w:ascii="Times New Roman" w:hAnsi="Times New Roman" w:cs="Times New Roman"/>
+          <w:b/>
+          <w:bCs/>
+        </w:rPr>
+      </w:r>
+      <w:r>
+        <w:rPr>
+          <w:rFonts w:ascii="Times New Roman" w:hAnsi="Times New Roman" w:cs="Times New Roman"/>
+          <w:b/>
+          <w:bCs/>
+        </w:rPr>
+      </w:r>
+      <w:r/>
+    </w:p>
+    <w:p>
+      <w:pPr>
+        <w:tabs>
+          <w:tab w:val="left" w:pos="3180" w:leader="none"/>
+        </w:tabs>
+        <w:rPr>
+          <w:rFonts w:ascii="Times New Roman" w:hAnsi="Times New Roman" w:cs="Times New Roman"/>
+          <w:lang w:val="es-CO"/>
+        </w:rPr>
+      </w:pPr>
+      <w:r>
+        <w:rPr>
+          <w:rFonts w:ascii="Times New Roman" w:hAnsi="Times New Roman" w:cs="Times New Roman"/>
+          <w:lang w:val="es-CO"/>
+        </w:rPr>
+        <w:br/>
+      </w:r>
+      <w:r>
+        <w:rPr>
+          <w:rFonts w:ascii="Times New Roman" w:hAnsi="Times New Roman" w:cs="Times New Roman"/>
+          <w:lang w:val="es-CO"/>
+        </w:rPr>
+      </w:r>
+      <w:r/>
+    </w:p>
+    <w:p>
+      <w:pPr>
+        <w:tabs>
+          <w:tab w:val="left" w:pos="3180" w:leader="none"/>
+        </w:tabs>
+        <w:rPr>
+          <w:rFonts w:ascii="Times New Roman" w:hAnsi="Times New Roman" w:cs="Times New Roman"/>
+          <w:lang w:val="es-CO"/>
+        </w:rPr>
+      </w:pPr>
+      <w:r>
+        <w:rPr>
+          <w:rFonts w:ascii="Times New Roman" w:hAnsi="Times New Roman" w:cs="Times New Roman"/>
+          <w:lang w:val="es-CO"/>
+        </w:rPr>
+      </w:r>
+      <w:r>
+        <w:rPr>
+          <w:rFonts w:ascii="Times New Roman" w:hAnsi="Times New Roman" w:cs="Times New Roman"/>
+          <w:lang w:val="es-CO"/>
+        </w:rPr>
+      </w:r>
+      <w:r/>
+    </w:p>
+    <w:p>
+      <w:pPr>
+        <w:tabs>
+          <w:tab w:val="left" w:pos="3180" w:leader="none"/>
+        </w:tabs>
+        <w:rPr>
+          <w:rFonts w:ascii="Times New Roman" w:hAnsi="Times New Roman" w:cs="Times New Roman"/>
+          <w:lang w:val="es-CO"/>
+        </w:rPr>
+      </w:pPr>
+      <w:r>
+        <w:rPr>
+          <w:rFonts w:ascii="Times New Roman" w:hAnsi="Times New Roman" w:cs="Times New Roman"/>
+          <w:lang w:val="es-CO"/>
+        </w:rPr>
+      </w:r>
+      <w:r>
+        <w:rPr>
+          <w:rFonts w:ascii="Times New Roman" w:hAnsi="Times New Roman" w:cs="Times New Roman"/>
+          <w:lang w:val="es-CO"/>
+        </w:rPr>
+      </w:r>
+      <w:r/>
+    </w:p>
+    <w:p>
+      <w:pPr>
+        <w:tabs>
+          <w:tab w:val="left" w:pos="3180" w:leader="none"/>
+        </w:tabs>
+        <w:rPr>
+          <w:rFonts w:ascii="Times New Roman" w:hAnsi="Times New Roman" w:cs="Times New Roman"/>
+          <w:lang w:val="es-CO"/>
+        </w:rPr>
+      </w:pPr>
+      <w:r>
+        <w:rPr>
+          <w:rFonts w:ascii="Times New Roman" w:hAnsi="Times New Roman" w:cs="Times New Roman"/>
+          <w:lang w:val="es-CO"/>
+        </w:rPr>
+      </w:r>
+      <w:r>
+        <w:rPr>
+          <w:rFonts w:ascii="Times New Roman" w:hAnsi="Times New Roman" w:cs="Times New Roman"/>
+          <w:lang w:val="es-CO"/>
+        </w:rPr>
+      </w:r>
+      <w:r/>
+    </w:p>
+    <w:p>
+      <w:pPr>
+        <w:rPr>
+          <w:rFonts w:ascii="Times New Roman" w:hAnsi="Times New Roman" w:cs="Times New Roman"/>
+        </w:rPr>
+      </w:pPr>
+      <w:r>
+        <w:rPr>
+          <w:rFonts w:ascii="Times New Roman" w:hAnsi="Times New Roman" w:cs="Times New Roman"/>
+        </w:rPr>
+        <w:t xml:space="preserve"> </w:t>
+      </w:r>
+      <w:r>
+        <w:rPr>
+          <w:rFonts w:ascii="Times New Roman" w:hAnsi="Times New Roman" w:cs="Times New Roman"/>
+        </w:rPr>
+      </w:r>
+      <w:r/>
+    </w:p>
+    <w:p>
+      <w:pPr>
+        <w:jc w:val="center"/>
+        <w:tabs>
+          <w:tab w:val="left" w:pos="3180" w:leader="none"/>
+        </w:tabs>
+        <w:rPr>
+          <w:rFonts w:ascii="Times New Roman" w:hAnsi="Times New Roman" w:cs="Times New Roman"/>
+        </w:rPr>
+      </w:pPr>
+      <w:r>
+        <w:rPr>
+          <w:rFonts w:ascii="Times New Roman" w:hAnsi="Times New Roman" w:cs="Times New Roman"/>
+        </w:rPr>
+        <w:br w:type="page"/>
+      </w:r>
+      <w:r>
+        <w:rPr>
+          <w:rFonts w:ascii="Times New Roman" w:hAnsi="Times New Roman" w:cs="Times New Roman"/>
+          <w:b/>
+          <w:bCs/>
+          <w:sz w:val="28"/>
+        </w:rPr>
+        <w:t xml:space="preserve">Análisis del problema</w:t>
+      </w:r>
+      <w:r>
+        <w:rPr>
+          <w:rFonts w:ascii="Times New Roman" w:hAnsi="Times New Roman" w:cs="Times New Roman"/>
+          <w:b/>
+          <w:bCs/>
+        </w:rPr>
+      </w:r>
+      <w:r/>
+    </w:p>
+    <w:p>
+      <w:pPr>
+        <w:tabs>
+          <w:tab w:val="left" w:pos="3180" w:leader="none"/>
+        </w:tabs>
+        <w:rPr>
+          <w:rFonts w:ascii="Times New Roman" w:hAnsi="Times New Roman" w:cs="Times New Roman"/>
+        </w:rPr>
+      </w:pPr>
+      <w:r>
+        <w:rPr>
+          <w:rFonts w:ascii="Times New Roman" w:hAnsi="Times New Roman" w:cs="Times New Roman"/>
+          <w:b/>
+          <w:bCs/>
+        </w:rPr>
+      </w:r>
+      <w:r>
+        <w:rPr>
+          <w:rFonts w:ascii="Times New Roman" w:hAnsi="Times New Roman" w:cs="Times New Roman"/>
+          <w:b/>
+          <w:bCs/>
+        </w:rPr>
+      </w:r>
+      <w:r/>
+    </w:p>
+    <w:p>
+      <w:pPr>
+        <w:tabs>
+          <w:tab w:val="left" w:pos="3180" w:leader="none"/>
+        </w:tabs>
+        <w:rPr>
+          <w:rFonts w:ascii="Times New Roman" w:hAnsi="Times New Roman" w:cs="Times New Roman"/>
+        </w:rPr>
+      </w:pPr>
+      <w:r>
+        <w:rPr>
+          <w:rFonts w:ascii="Times New Roman" w:hAnsi="Times New Roman" w:cs="Times New Roman"/>
+          <w:b/>
+          <w:bCs/>
+        </w:rPr>
+      </w:r>
+      <w:r>
+        <w:rPr>
+          <w:rFonts w:ascii="Times New Roman" w:hAnsi="Times New Roman" w:cs="Times New Roman"/>
+          <w:b/>
+          <w:bCs/>
+        </w:rPr>
+      </w:r>
+      <w:r/>
+    </w:p>
+    <w:p>
+      <w:pPr>
+        <w:pStyle w:val="814"/>
+        <w:numPr>
+          <w:ilvl w:val="0"/>
+          <w:numId w:val="8"/>
+        </w:numPr>
+        <w:tabs>
+          <w:tab w:val="left" w:pos="3180" w:leader="none"/>
+        </w:tabs>
+        <w:rPr>
+          <w:rFonts w:ascii="Times New Roman" w:hAnsi="Times New Roman" w:cs="Times New Roman"/>
+        </w:rPr>
+      </w:pPr>
+      <w:r>
+        <w:rPr>
+          <w:rFonts w:ascii="Times New Roman" w:hAnsi="Times New Roman" w:cs="Times New Roman"/>
+          <w:bCs/>
+        </w:rPr>
+        <w:t xml:space="preserve">Se debe realizar la creación de un programa que pueda crear exámenes y practicas, calificar dichos exámenes y practicas, también debe verificar que solo se pueda hacer dos examenes en el en semestre y que las practicas no tengan limite para hacerlas</w:t>
+      </w:r>
+      <w:r>
+        <w:rPr>
+          <w:rFonts w:ascii="Times New Roman" w:hAnsi="Times New Roman" w:cs="Times New Roman"/>
+          <w:bCs/>
+        </w:rPr>
+      </w:r>
+      <w:r/>
+    </w:p>
+    <w:p>
+      <w:pPr>
+        <w:pStyle w:val="814"/>
+        <w:tabs>
+          <w:tab w:val="left" w:pos="3180" w:leader="none"/>
+        </w:tabs>
+        <w:rPr>
+          <w:rFonts w:ascii="Times New Roman" w:hAnsi="Times New Roman" w:cs="Times New Roman"/>
+        </w:rPr>
+      </w:pPr>
+      <w:r>
+        <w:rPr>
+          <w:rFonts w:ascii="Times New Roman" w:hAnsi="Times New Roman" w:cs="Times New Roman"/>
+          <w:bCs/>
+        </w:rPr>
+      </w:r>
+      <w:r>
+        <w:rPr>
+          <w:rFonts w:ascii="Times New Roman" w:hAnsi="Times New Roman" w:cs="Times New Roman"/>
+          <w:bCs/>
+        </w:rPr>
+      </w:r>
+      <w:r/>
+    </w:p>
+    <w:p>
+      <w:pPr>
+        <w:jc w:val="left"/>
+        <w:tabs>
+          <w:tab w:val="left" w:pos="3180" w:leader="none"/>
+        </w:tabs>
+        <w:rPr>
+          <w:rFonts w:ascii="Times New Roman" w:hAnsi="Times New Roman" w:cs="Times New Roman"/>
+        </w:rPr>
+      </w:pPr>
+      <w:r>
+        <w:rPr>
+          <w:rFonts w:ascii="Times New Roman" w:hAnsi="Times New Roman" w:cs="Times New Roman"/>
+          <w:b/>
+          <w:bCs/>
+          <w:sz w:val="28"/>
+          <w:highlight w:val="none"/>
+        </w:rPr>
+      </w:r>
+      <w:r>
+        <w:rPr>
+          <w:rFonts w:ascii="Times New Roman" w:hAnsi="Times New Roman" w:cs="Times New Roman"/>
+          <w:b/>
+          <w:sz w:val="28"/>
+        </w:rPr>
+      </w:r>
+      <w:r/>
+    </w:p>
+    <w:p>
+      <w:pPr>
+        <w:jc w:val="center"/>
+        <w:tabs>
+          <w:tab w:val="left" w:pos="3180" w:leader="none"/>
+        </w:tabs>
+        <w:rPr>
+          <w:rFonts w:ascii="Times New Roman" w:hAnsi="Times New Roman" w:cs="Times New Roman"/>
+          <w:highlight w:val="none"/>
+        </w:rPr>
+      </w:pPr>
+      <w:r>
+        <w:rPr>
+          <w:rFonts w:ascii="Times New Roman" w:hAnsi="Times New Roman" w:cs="Times New Roman"/>
+          <w:b/>
+          <w:bCs/>
+          <w:sz w:val="28"/>
+        </w:rPr>
+        <w:t xml:space="preserve">Organización </w:t>
+      </w:r>
+      <w:r>
+        <w:rPr>
+          <w:rFonts w:ascii="Times New Roman" w:hAnsi="Times New Roman" w:cs="Times New Roman"/>
+          <w:b/>
+          <w:bCs/>
+          <w:sz w:val="28"/>
+        </w:rPr>
+        <w:t xml:space="preserve">de idea</w:t>
+      </w:r>
+      <w:r>
+        <w:rPr>
+          <w:rFonts w:ascii="Times New Roman" w:hAnsi="Times New Roman" w:cs="Times New Roman"/>
+          <w:b/>
+          <w:bCs/>
+          <w:sz w:val="28"/>
+          <w:highlight w:val="none"/>
+        </w:rPr>
+      </w:r>
+      <w:r/>
+    </w:p>
+    <w:p>
+      <w:pPr>
+        <w:tabs>
+          <w:tab w:val="left" w:pos="3180" w:leader="none"/>
+        </w:tabs>
+        <w:rPr>
+          <w:rFonts w:ascii="Times New Roman" w:hAnsi="Times New Roman" w:cs="Times New Roman"/>
+          <w:highlight w:val="none"/>
+        </w:rPr>
+      </w:pPr>
+      <w:r>
+        <w:rPr>
+          <w:rFonts w:ascii="Times New Roman" w:hAnsi="Times New Roman" w:cs="Times New Roman"/>
+          <w:bCs/>
+          <w:sz w:val="24"/>
+        </w:rPr>
+        <w:t xml:space="preserve">Se debe realizar la creación de</w:t>
+      </w:r>
+      <w:r>
+        <w:rPr>
+          <w:rFonts w:ascii="Times New Roman" w:hAnsi="Times New Roman" w:cs="Times New Roman"/>
+          <w:bCs/>
+          <w:sz w:val="24"/>
+        </w:rPr>
+        <w:t xml:space="preserve"> un algoritmo el cual debemos hacer usos de librerías </w:t>
+      </w:r>
+      <w:r>
+        <w:rPr>
+          <w:rFonts w:ascii="Times New Roman" w:hAnsi="Times New Roman" w:cs="Times New Roman"/>
+          <w:bCs/>
+          <w:sz w:val="24"/>
+        </w:rPr>
+        <w:t xml:space="preserve">y para así poder registrar, consultar y mostrar los datos de las </w:t>
+      </w:r>
+      <w:r>
+        <w:rPr>
+          <w:rFonts w:ascii="Times New Roman" w:hAnsi="Times New Roman" w:cs="Times New Roman"/>
+          <w:bCs/>
+          <w:sz w:val="24"/>
+        </w:rPr>
+        <w:t xml:space="preserve">personas, además</w:t>
+      </w:r>
+      <w:r>
+        <w:rPr>
+          <w:rFonts w:ascii="Times New Roman" w:hAnsi="Times New Roman" w:cs="Times New Roman"/>
+          <w:bCs/>
+          <w:sz w:val="24"/>
+        </w:rPr>
+        <w:t xml:space="preserve"> almacenar estos datos para así tener toda la información requerida. </w:t>
+      </w:r>
+      <w:r>
+        <w:rPr>
+          <w:rFonts w:ascii="Times New Roman" w:hAnsi="Times New Roman" w:cs="Times New Roman"/>
+          <w:bCs/>
+          <w:sz w:val="24"/>
+          <w:highlight w:val="none"/>
+        </w:rPr>
+      </w:r>
+      <w:r/>
+    </w:p>
+    <w:p>
+      <w:pPr>
+        <w:tabs>
+          <w:tab w:val="left" w:pos="3180" w:leader="none"/>
+        </w:tabs>
+        <w:rPr>
+          <w:rFonts w:ascii="Times New Roman" w:hAnsi="Times New Roman" w:cs="Times New Roman"/>
+          <w:highlight w:val="none"/>
+        </w:rPr>
+      </w:pPr>
+      <w:r>
+        <w:rPr>
+          <w:rFonts w:ascii="Times New Roman" w:hAnsi="Times New Roman" w:cs="Times New Roman"/>
+          <w:sz w:val="24"/>
+          <w:highlight w:val="none"/>
+        </w:rPr>
+      </w:r>
+      <w:r>
+        <w:rPr>
+          <w:rFonts w:ascii="Times New Roman" w:hAnsi="Times New Roman" w:cs="Times New Roman"/>
+          <w:sz w:val="24"/>
+          <w:highlight w:val="none"/>
+        </w:rPr>
+      </w:r>
+      <w:r/>
+    </w:p>
+    <w:p>
+      <w:pPr>
+        <w:tabs>
+          <w:tab w:val="left" w:pos="3180" w:leader="none"/>
+        </w:tabs>
+        <w:rPr>
+          <w:rFonts w:ascii="Times New Roman" w:hAnsi="Times New Roman" w:cs="Times New Roman"/>
+          <w:highlight w:val="none"/>
+        </w:rPr>
+      </w:pPr>
+      <w:r>
+        <w:rPr>
+          <w:rFonts w:ascii="Times New Roman" w:hAnsi="Times New Roman" w:cs="Times New Roman"/>
+          <w:bCs/>
+          <w:sz w:val="24"/>
+          <w:highlight w:val="none"/>
+        </w:rPr>
+      </w:r>
+      <w:r>
+        <w:rPr>
+          <w:rFonts w:ascii="Times New Roman" w:hAnsi="Times New Roman" w:cs="Times New Roman"/>
+          <w:sz w:val="24"/>
+          <w:highlight w:val="none"/>
+        </w:rPr>
+      </w:r>
+      <w:r/>
+    </w:p>
+    <w:p>
+      <w:pPr>
+        <w:jc w:val="center"/>
+        <w:tabs>
+          <w:tab w:val="left" w:pos="3180" w:leader="none"/>
+        </w:tabs>
+        <w:rPr>
+          <w:rFonts w:ascii="Times New Roman" w:hAnsi="Times New Roman" w:cs="Times New Roman"/>
+        </w:rPr>
+      </w:pPr>
+      <w:r>
+        <w:rPr>
+          <w:rFonts w:ascii="Times New Roman" w:hAnsi="Times New Roman" w:cs="Times New Roman"/>
+          <w:b/>
+          <w:bCs/>
+          <w:sz w:val="28"/>
+        </w:rPr>
+        <w:t xml:space="preserve">Objetivos</w:t>
+      </w:r>
+      <w:r>
+        <w:rPr>
+          <w:rFonts w:ascii="Times New Roman" w:hAnsi="Times New Roman" w:cs="Times New Roman"/>
+          <w:b/>
+          <w:bCs/>
+          <w:sz w:val="28"/>
+        </w:rPr>
+      </w:r>
+      <w:r/>
+    </w:p>
+    <w:p>
+      <w:pPr>
+        <w:pStyle w:val="814"/>
+        <w:numPr>
+          <w:ilvl w:val="0"/>
+          <w:numId w:val="11"/>
+        </w:numPr>
+        <w:tabs>
+          <w:tab w:val="left" w:pos="3180" w:leader="none"/>
+        </w:tabs>
+        <w:rPr>
+          <w:rFonts w:ascii="Times New Roman" w:hAnsi="Times New Roman" w:cs="Times New Roman"/>
+        </w:rPr>
+      </w:pPr>
+      <w:r>
+        <w:rPr>
+          <w:rFonts w:ascii="Times New Roman" w:hAnsi="Times New Roman" w:cs="Times New Roman"/>
+          <w:b/>
+          <w:bCs/>
+          <w:sz w:val="28"/>
+        </w:rPr>
+        <w:t xml:space="preserve">Genérales</w:t>
+      </w:r>
+      <w:r>
+        <w:rPr>
+          <w:rFonts w:ascii="Times New Roman" w:hAnsi="Times New Roman" w:cs="Times New Roman"/>
+          <w:b/>
+          <w:bCs/>
+          <w:sz w:val="28"/>
+        </w:rPr>
+      </w:r>
+      <w:r/>
+    </w:p>
+    <w:p>
+      <w:pPr>
+        <w:pStyle w:val="814"/>
+        <w:numPr>
+          <w:ilvl w:val="0"/>
+          <w:numId w:val="9"/>
+        </w:numPr>
+        <w:tabs>
+          <w:tab w:val="left" w:pos="3180" w:leader="none"/>
+        </w:tabs>
+        <w:rPr>
+          <w:rFonts w:ascii="Times New Roman" w:hAnsi="Times New Roman" w:cs="Times New Roman"/>
+        </w:rPr>
+      </w:pPr>
+      <w:r>
+        <w:rPr>
+          <w:rFonts w:ascii="Times New Roman" w:hAnsi="Times New Roman" w:cs="Times New Roman"/>
+          <w:bCs/>
+          <w:sz w:val="24"/>
+        </w:rPr>
+        <w:t xml:space="preserve">Crear un </w:t>
+      </w:r>
+      <w:r>
+        <w:rPr>
+          <w:rFonts w:ascii="Times New Roman" w:hAnsi="Times New Roman" w:cs="Times New Roman"/>
+          <w:bCs/>
+          <w:sz w:val="24"/>
+        </w:rPr>
+        <w:t xml:space="preserve">Aplicativo con interfaz que permita almacenar y mostrar practicas, exámenes y notas</w:t>
+      </w:r>
+      <w:r>
+        <w:rPr>
+          <w:rFonts w:ascii="Times New Roman" w:hAnsi="Times New Roman" w:cs="Times New Roman"/>
+          <w:bCs/>
+          <w:sz w:val="24"/>
+        </w:rPr>
+      </w:r>
+      <w:r/>
+    </w:p>
+    <w:p>
+      <w:pPr>
+        <w:tabs>
+          <w:tab w:val="left" w:pos="3180" w:leader="none"/>
+        </w:tabs>
+        <w:rPr>
+          <w:rFonts w:ascii="Times New Roman" w:hAnsi="Times New Roman" w:cs="Times New Roman"/>
+        </w:rPr>
+      </w:pPr>
+      <w:r>
+        <w:rPr>
+          <w:rFonts w:ascii="Times New Roman" w:hAnsi="Times New Roman" w:cs="Times New Roman"/>
+          <w:bCs/>
+          <w:sz w:val="24"/>
+        </w:rPr>
+      </w:r>
+      <w:r>
+        <w:rPr>
+          <w:rFonts w:ascii="Times New Roman" w:hAnsi="Times New Roman" w:cs="Times New Roman"/>
+          <w:bCs/>
+          <w:sz w:val="24"/>
+        </w:rPr>
+      </w:r>
+      <w:r/>
+    </w:p>
+    <w:p>
+      <w:pPr>
+        <w:pStyle w:val="814"/>
+        <w:numPr>
+          <w:ilvl w:val="0"/>
+          <w:numId w:val="11"/>
+        </w:numPr>
+        <w:tabs>
+          <w:tab w:val="left" w:pos="3180" w:leader="none"/>
+        </w:tabs>
+        <w:rPr>
+          <w:rFonts w:ascii="Times New Roman" w:hAnsi="Times New Roman" w:cs="Times New Roman"/>
+        </w:rPr>
+      </w:pPr>
+      <w:r>
+        <w:rPr>
+          <w:rFonts w:ascii="Times New Roman" w:hAnsi="Times New Roman" w:cs="Times New Roman"/>
+          <w:b/>
+          <w:sz w:val="28"/>
+          <w:szCs w:val="28"/>
+        </w:rPr>
+        <w:t xml:space="preserve">Específicos </w:t>
+      </w:r>
+      <w:r>
+        <w:rPr>
+          <w:rFonts w:ascii="Times New Roman" w:hAnsi="Times New Roman" w:cs="Times New Roman"/>
+          <w:b/>
+          <w:sz w:val="24"/>
+        </w:rPr>
+        <w:br/>
+      </w:r>
+      <w:r>
+        <w:rPr>
+          <w:rFonts w:ascii="Times New Roman" w:hAnsi="Times New Roman" w:cs="Times New Roman"/>
+          <w:b/>
+          <w:sz w:val="24"/>
+        </w:rPr>
+      </w:r>
+      <w:r/>
+    </w:p>
+    <w:p>
+      <w:pPr>
+        <w:pStyle w:val="814"/>
+        <w:numPr>
+          <w:ilvl w:val="0"/>
+          <w:numId w:val="9"/>
+        </w:numPr>
+        <w:tabs>
+          <w:tab w:val="left" w:pos="3180" w:leader="none"/>
+        </w:tabs>
+        <w:rPr>
+          <w:rFonts w:ascii="Times New Roman" w:hAnsi="Times New Roman" w:cs="Times New Roman"/>
+        </w:rPr>
+      </w:pPr>
+      <w:r>
+        <w:rPr>
+          <w:rFonts w:ascii="Times New Roman" w:hAnsi="Times New Roman" w:cs="Times New Roman"/>
+          <w:bCs/>
+          <w:sz w:val="24"/>
+        </w:rPr>
+        <w:t xml:space="preserve">Crear</w:t>
+      </w:r>
+      <w:r>
+        <w:rPr>
+          <w:rFonts w:ascii="Times New Roman" w:hAnsi="Times New Roman" w:cs="Times New Roman"/>
+          <w:bCs/>
+          <w:sz w:val="24"/>
+        </w:rPr>
+        <w:t xml:space="preserve"> un </w:t>
+      </w:r>
+      <w:r>
+        <w:rPr>
+          <w:rFonts w:ascii="Times New Roman" w:hAnsi="Times New Roman" w:cs="Times New Roman"/>
+          <w:bCs/>
+          <w:sz w:val="24"/>
+        </w:rPr>
+        <w:t xml:space="preserve">Archivo .json</w:t>
+      </w:r>
+      <w:r>
+        <w:rPr>
+          <w:rFonts w:ascii="Times New Roman" w:hAnsi="Times New Roman" w:cs="Times New Roman"/>
+          <w:bCs/>
+          <w:sz w:val="24"/>
+        </w:rPr>
+        <w:t xml:space="preserve"> </w:t>
+      </w:r>
+      <w:r>
+        <w:rPr>
+          <w:rFonts w:ascii="Times New Roman" w:hAnsi="Times New Roman" w:cs="Times New Roman"/>
+          <w:bCs/>
+          <w:sz w:val="24"/>
+        </w:rPr>
+        <w:t xml:space="preserve">para poder almacenar la información y consultarla de manera dinámica.</w:t>
+      </w:r>
+      <w:r>
+        <w:rPr>
+          <w:rFonts w:ascii="Times New Roman" w:hAnsi="Times New Roman" w:cs="Times New Roman"/>
+          <w:bCs/>
+          <w:sz w:val="24"/>
+        </w:rPr>
+      </w:r>
+      <w:r/>
+    </w:p>
+    <w:p>
+      <w:pPr>
+        <w:pStyle w:val="814"/>
+        <w:tabs>
+          <w:tab w:val="left" w:pos="3180" w:leader="none"/>
+        </w:tabs>
+        <w:rPr>
+          <w:rFonts w:ascii="Times New Roman" w:hAnsi="Times New Roman" w:cs="Times New Roman"/>
+        </w:rPr>
+      </w:pPr>
+      <w:r>
+        <w:rPr>
+          <w:rFonts w:ascii="Times New Roman" w:hAnsi="Times New Roman" w:cs="Times New Roman"/>
+          <w:bCs/>
+          <w:sz w:val="24"/>
+        </w:rPr>
+      </w:r>
+      <w:r>
+        <w:rPr>
+          <w:rFonts w:ascii="Times New Roman" w:hAnsi="Times New Roman" w:cs="Times New Roman"/>
+          <w:bCs/>
+          <w:sz w:val="24"/>
+        </w:rPr>
+      </w:r>
+      <w:r/>
+    </w:p>
+    <w:p>
+      <w:pPr>
+        <w:pStyle w:val="814"/>
+        <w:numPr>
+          <w:ilvl w:val="0"/>
+          <w:numId w:val="9"/>
+        </w:numPr>
+        <w:tabs>
+          <w:tab w:val="left" w:pos="3180" w:leader="none"/>
+        </w:tabs>
+        <w:rPr>
+          <w:rFonts w:ascii="Times New Roman" w:hAnsi="Times New Roman" w:cs="Times New Roman"/>
+        </w:rPr>
+      </w:pPr>
+      <w:r>
+        <w:rPr>
+          <w:rFonts w:ascii="Times New Roman" w:hAnsi="Times New Roman" w:cs="Times New Roman"/>
+          <w:bCs/>
+          <w:sz w:val="24"/>
+        </w:rPr>
+        <w:t xml:space="preserve">Crear un HashMap</w:t>
+      </w:r>
+      <w:r>
+        <w:rPr>
+          <w:rFonts w:ascii="Times New Roman" w:hAnsi="Times New Roman" w:cs="Times New Roman"/>
+          <w:bCs/>
+          <w:sz w:val="24"/>
+        </w:rPr>
+        <w:t xml:space="preserve"> </w:t>
+      </w:r>
+      <w:r>
+        <w:rPr>
+          <w:rFonts w:ascii="Times New Roman" w:hAnsi="Times New Roman" w:cs="Times New Roman"/>
+          <w:bCs/>
+          <w:sz w:val="24"/>
+        </w:rPr>
+        <w:t xml:space="preserve">para poder almacenar la información y consultarla de manera dinámica.</w:t>
+      </w:r>
+      <w:r>
+        <w:rPr>
+          <w:rFonts w:ascii="Times New Roman" w:hAnsi="Times New Roman" w:cs="Times New Roman"/>
+          <w:bCs/>
+          <w:sz w:val="24"/>
+        </w:rPr>
+      </w:r>
+      <w:r/>
+    </w:p>
+    <w:p>
+      <w:pPr>
+        <w:pStyle w:val="814"/>
+        <w:rPr>
+          <w:rFonts w:ascii="Times New Roman" w:hAnsi="Times New Roman" w:cs="Times New Roman"/>
+        </w:rPr>
+      </w:pPr>
+      <w:r>
+        <w:rPr>
+          <w:rFonts w:ascii="Times New Roman" w:hAnsi="Times New Roman" w:cs="Times New Roman"/>
+          <w:bCs/>
+          <w:sz w:val="24"/>
+        </w:rPr>
+      </w:r>
+      <w:r>
+        <w:rPr>
+          <w:rFonts w:ascii="Times New Roman" w:hAnsi="Times New Roman" w:cs="Times New Roman"/>
+          <w:bCs/>
+          <w:sz w:val="24"/>
+        </w:rPr>
+      </w:r>
+      <w:r/>
+    </w:p>
+    <w:p>
+      <w:pPr>
+        <w:pStyle w:val="814"/>
+        <w:numPr>
+          <w:ilvl w:val="0"/>
+          <w:numId w:val="9"/>
+        </w:numPr>
+        <w:rPr>
+          <w:rFonts w:ascii="Times New Roman" w:hAnsi="Times New Roman" w:cs="Times New Roman"/>
+        </w:rPr>
+      </w:pPr>
+      <w:r>
+        <w:rPr>
+          <w:rFonts w:ascii="Times New Roman" w:hAnsi="Times New Roman" w:cs="Times New Roman"/>
+          <w:sz w:val="24"/>
+          <w:szCs w:val="24"/>
+        </w:rPr>
+        <w:t xml:space="preserve">Identificar el problema</w:t>
+      </w:r>
+      <w:r>
+        <w:rPr>
+          <w:rFonts w:ascii="Times New Roman" w:hAnsi="Times New Roman" w:cs="Times New Roman"/>
+          <w:sz w:val="24"/>
+          <w:szCs w:val="24"/>
+        </w:rPr>
+      </w:r>
+      <w:r/>
+    </w:p>
+    <w:p>
+      <w:pPr>
+        <w:rPr>
+          <w:rFonts w:ascii="Times New Roman" w:hAnsi="Times New Roman" w:cs="Times New Roman"/>
+        </w:rPr>
+      </w:pPr>
+      <w:r>
+        <w:rPr>
+          <w:rFonts w:ascii="Times New Roman" w:hAnsi="Times New Roman" w:cs="Times New Roman"/>
+          <w:sz w:val="24"/>
+          <w:szCs w:val="24"/>
+        </w:rPr>
+      </w:r>
+      <w:r>
+        <w:rPr>
+          <w:rFonts w:ascii="Times New Roman" w:hAnsi="Times New Roman" w:cs="Times New Roman"/>
+          <w:sz w:val="24"/>
+          <w:szCs w:val="24"/>
+        </w:rPr>
+      </w:r>
+      <w:r/>
+    </w:p>
+    <w:p>
+      <w:pPr>
+        <w:pStyle w:val="814"/>
+        <w:numPr>
+          <w:ilvl w:val="0"/>
+          <w:numId w:val="9"/>
+        </w:numPr>
+        <w:rPr>
+          <w:rFonts w:ascii="Times New Roman" w:hAnsi="Times New Roman" w:cs="Times New Roman"/>
+        </w:rPr>
+      </w:pPr>
+      <w:r>
+        <w:rPr>
+          <w:rFonts w:ascii="Times New Roman" w:hAnsi="Times New Roman" w:cs="Times New Roman"/>
+          <w:sz w:val="24"/>
+          <w:szCs w:val="24"/>
+        </w:rPr>
+        <w:t xml:space="preserve">Investigar las soluciones posibles</w:t>
+      </w:r>
+      <w:r>
+        <w:rPr>
+          <w:rFonts w:ascii="Times New Roman" w:hAnsi="Times New Roman" w:cs="Times New Roman"/>
+          <w:sz w:val="24"/>
+          <w:szCs w:val="24"/>
+        </w:rPr>
+        <w:t xml:space="preserve">.</w:t>
+      </w:r>
+      <w:r>
+        <w:rPr>
+          <w:rFonts w:ascii="Times New Roman" w:hAnsi="Times New Roman" w:cs="Times New Roman"/>
+          <w:sz w:val="24"/>
+          <w:szCs w:val="24"/>
+        </w:rPr>
+      </w:r>
+      <w:r/>
+    </w:p>
+    <w:p>
+      <w:pPr>
+        <w:jc w:val="left"/>
+        <w:tabs>
+          <w:tab w:val="left" w:pos="3180" w:leader="none"/>
+        </w:tabs>
+        <w:rPr>
+          <w:rFonts w:ascii="Times New Roman" w:hAnsi="Times New Roman" w:cs="Times New Roman"/>
+        </w:rPr>
+      </w:pPr>
+      <w:r>
+        <w:rPr>
+          <w:rFonts w:ascii="Times New Roman" w:hAnsi="Times New Roman" w:cs="Times New Roman"/>
+          <w:b/>
+          <w:sz w:val="28"/>
+          <w:szCs w:val="28"/>
+          <w:highlight w:val="none"/>
+        </w:rPr>
+      </w:r>
+      <w:r>
+        <w:rPr>
+          <w:rFonts w:ascii="Times New Roman" w:hAnsi="Times New Roman" w:cs="Times New Roman"/>
+          <w:b/>
+          <w:sz w:val="28"/>
+          <w:szCs w:val="28"/>
+        </w:rPr>
+      </w:r>
+      <w:r/>
+    </w:p>
+    <w:p>
+      <w:pPr>
+        <w:jc w:val="center"/>
+        <w:tabs>
+          <w:tab w:val="left" w:pos="3180" w:leader="none"/>
+        </w:tabs>
+        <w:rPr>
+          <w:rFonts w:ascii="Times New Roman" w:hAnsi="Times New Roman" w:cs="Times New Roman"/>
+          <w:b/>
+          <w:sz w:val="28"/>
+          <w:szCs w:val="28"/>
+          <w:highlight w:val="none"/>
+        </w:rPr>
+      </w:pPr>
+      <w:r>
+        <w:rPr>
+          <w:rFonts w:ascii="Times New Roman" w:hAnsi="Times New Roman" w:cs="Times New Roman"/>
+          <w:b/>
+          <w:sz w:val="28"/>
+          <w:szCs w:val="28"/>
+          <w:highlight w:val="none"/>
+        </w:rPr>
+      </w:r>
+      <w:r>
+        <w:rPr>
+          <w:rFonts w:ascii="Times New Roman" w:hAnsi="Times New Roman" w:cs="Times New Roman"/>
+          <w:b/>
+          <w:sz w:val="28"/>
+          <w:szCs w:val="28"/>
+          <w:highlight w:val="none"/>
+        </w:rPr>
+      </w:r>
+    </w:p>
+    <w:p>
+      <w:pPr>
+        <w:jc w:val="center"/>
+        <w:tabs>
+          <w:tab w:val="left" w:pos="3180" w:leader="none"/>
+        </w:tabs>
+        <w:rPr>
+          <w:rFonts w:ascii="Times New Roman" w:hAnsi="Times New Roman" w:cs="Times New Roman"/>
+          <w:b/>
+          <w:sz w:val="28"/>
+          <w:szCs w:val="28"/>
+          <w:highlight w:val="none"/>
+        </w:rPr>
+      </w:pPr>
+      <w:r>
+        <w:rPr>
+          <w:rFonts w:ascii="Times New Roman" w:hAnsi="Times New Roman" w:cs="Times New Roman"/>
+          <w:b/>
+          <w:sz w:val="28"/>
+          <w:szCs w:val="28"/>
+          <w:highlight w:val="none"/>
+        </w:rPr>
+      </w:r>
+      <w:r>
+        <w:rPr>
+          <w:rFonts w:ascii="Times New Roman" w:hAnsi="Times New Roman" w:cs="Times New Roman"/>
+          <w:b/>
+          <w:sz w:val="28"/>
+          <w:szCs w:val="28"/>
+          <w:highlight w:val="none"/>
+        </w:rPr>
+      </w:r>
+    </w:p>
+    <w:p>
+      <w:pPr>
+        <w:jc w:val="center"/>
+        <w:tabs>
+          <w:tab w:val="left" w:pos="3180" w:leader="none"/>
+        </w:tabs>
+        <w:rPr>
+          <w:rFonts w:ascii="Times New Roman" w:hAnsi="Times New Roman" w:cs="Times New Roman"/>
+          <w:b/>
+          <w:sz w:val="28"/>
+          <w:highlight w:val="none"/>
+        </w:rPr>
+      </w:pPr>
+      <w:r>
+        <w:rPr>
+          <w:rFonts w:ascii="Times New Roman" w:hAnsi="Times New Roman" w:cs="Times New Roman"/>
+          <w:b/>
+          <w:sz w:val="28"/>
+          <w:szCs w:val="28"/>
+        </w:rPr>
+        <w:t xml:space="preserve">Entradas y Salidas de datos (Presentación de los datos)</w:t>
+      </w:r>
+      <w:r>
+        <w:rPr>
+          <w:rFonts w:ascii="Times New Roman" w:hAnsi="Times New Roman" w:cs="Times New Roman"/>
+          <w:b/>
+          <w:sz w:val="28"/>
+          <w:szCs w:val="28"/>
+          <w:highlight w:val="none"/>
+        </w:rPr>
+      </w:r>
+      <w:r/>
+    </w:p>
+    <w:p>
+      <w:pPr>
+        <w:pStyle w:val="814"/>
+        <w:numPr>
+          <w:ilvl w:val="0"/>
+          <w:numId w:val="11"/>
+        </w:numPr>
+        <w:tabs>
+          <w:tab w:val="left" w:pos="3180" w:leader="none"/>
+        </w:tabs>
+        <w:rPr>
+          <w:rFonts w:ascii="Times New Roman" w:hAnsi="Times New Roman" w:cs="Times New Roman"/>
+        </w:rPr>
+      </w:pPr>
+      <w:r>
+        <w:rPr>
+          <w:rFonts w:ascii="Times New Roman" w:hAnsi="Times New Roman" w:cs="Times New Roman"/>
+          <w:bCs/>
+          <w:sz w:val="24"/>
+          <w:szCs w:val="24"/>
+        </w:rPr>
+        <w:t xml:space="preserve">Usuario,</w:t>
+      </w:r>
+      <w:r>
+        <w:rPr>
+          <w:rFonts w:ascii="Times New Roman" w:hAnsi="Times New Roman" w:cs="Times New Roman"/>
+          <w:bCs/>
+          <w:sz w:val="24"/>
+          <w:szCs w:val="24"/>
+        </w:rPr>
+      </w:r>
+      <w:r/>
+    </w:p>
+    <w:p>
+      <w:pPr>
+        <w:pStyle w:val="814"/>
+        <w:numPr>
+          <w:ilvl w:val="0"/>
+          <w:numId w:val="11"/>
+        </w:numPr>
+        <w:tabs>
+          <w:tab w:val="left" w:pos="3180" w:leader="none"/>
+        </w:tabs>
+        <w:rPr>
+          <w:rFonts w:ascii="Times New Roman" w:hAnsi="Times New Roman" w:cs="Times New Roman"/>
+        </w:rPr>
+      </w:pPr>
+      <w:r>
+        <w:rPr>
+          <w:rFonts w:ascii="Times New Roman" w:hAnsi="Times New Roman" w:cs="Times New Roman"/>
+          <w:bCs/>
+          <w:sz w:val="24"/>
+          <w:szCs w:val="24"/>
+        </w:rPr>
+        <w:t xml:space="preserve">contraseña.</w:t>
+      </w:r>
+      <w:r>
+        <w:rPr>
+          <w:rFonts w:ascii="Times New Roman" w:hAnsi="Times New Roman" w:cs="Times New Roman"/>
+          <w:bCs/>
+          <w:sz w:val="24"/>
+          <w:szCs w:val="24"/>
+        </w:rPr>
+      </w:r>
+      <w:r/>
+    </w:p>
+    <w:p>
+      <w:pPr>
+        <w:pStyle w:val="814"/>
+        <w:numPr>
+          <w:ilvl w:val="0"/>
+          <w:numId w:val="11"/>
+        </w:numPr>
+        <w:tabs>
+          <w:tab w:val="left" w:pos="3180" w:leader="none"/>
+        </w:tabs>
+        <w:rPr>
+          <w:rFonts w:ascii="Times New Roman" w:hAnsi="Times New Roman" w:cs="Times New Roman"/>
+        </w:rPr>
+      </w:pPr>
+      <w:r>
+        <w:rPr>
+          <w:rFonts w:ascii="Times New Roman" w:hAnsi="Times New Roman" w:cs="Times New Roman"/>
+          <w:bCs/>
+          <w:sz w:val="24"/>
+          <w:szCs w:val="24"/>
+        </w:rPr>
+        <w:t xml:space="preserve">Preguntas.</w:t>
+      </w:r>
+      <w:r>
+        <w:rPr>
+          <w:rFonts w:ascii="Times New Roman" w:hAnsi="Times New Roman" w:cs="Times New Roman"/>
+          <w:bCs/>
+          <w:sz w:val="24"/>
+          <w:szCs w:val="24"/>
+        </w:rPr>
+      </w:r>
+      <w:r/>
+    </w:p>
+    <w:p>
+      <w:pPr>
+        <w:pStyle w:val="814"/>
+        <w:numPr>
+          <w:ilvl w:val="0"/>
+          <w:numId w:val="11"/>
+        </w:numPr>
+        <w:tabs>
+          <w:tab w:val="left" w:pos="3180" w:leader="none"/>
+        </w:tabs>
+        <w:rPr>
+          <w:rFonts w:ascii="Times New Roman" w:hAnsi="Times New Roman" w:cs="Times New Roman"/>
+        </w:rPr>
+      </w:pPr>
+      <w:r>
+        <w:rPr>
+          <w:rFonts w:ascii="Times New Roman" w:hAnsi="Times New Roman" w:cs="Times New Roman"/>
+          <w:bCs/>
+          <w:sz w:val="24"/>
+          <w:szCs w:val="24"/>
+        </w:rPr>
+        <w:t xml:space="preserve">Respuestas.</w:t>
+      </w:r>
+      <w:r>
+        <w:rPr>
+          <w:rFonts w:ascii="Times New Roman" w:hAnsi="Times New Roman" w:cs="Times New Roman"/>
+          <w:bCs/>
+          <w:sz w:val="24"/>
+          <w:szCs w:val="24"/>
+          <w:lang w:val="undefined"/>
+        </w:rPr>
+      </w:r>
+      <w:r/>
+    </w:p>
+    <w:p>
+      <w:pPr>
+        <w:pStyle w:val="814"/>
+        <w:numPr>
+          <w:ilvl w:val="0"/>
+          <w:numId w:val="11"/>
+        </w:numPr>
+        <w:tabs>
+          <w:tab w:val="left" w:pos="3180" w:leader="none"/>
+        </w:tabs>
+        <w:rPr>
+          <w:rFonts w:ascii="Times New Roman" w:hAnsi="Times New Roman" w:cs="Times New Roman"/>
+        </w:rPr>
+      </w:pPr>
+      <w:r>
+        <w:rPr>
+          <w:rFonts w:ascii="Times New Roman" w:hAnsi="Times New Roman" w:cs="Times New Roman"/>
+          <w:bCs/>
+          <w:sz w:val="24"/>
+          <w:szCs w:val="24"/>
+        </w:rPr>
+        <w:t xml:space="preserve">Fecha de inicio.</w:t>
+      </w:r>
+      <w:r>
+        <w:rPr>
+          <w:rFonts w:ascii="Times New Roman" w:hAnsi="Times New Roman" w:cs="Times New Roman"/>
+          <w:bCs/>
+          <w:sz w:val="24"/>
+          <w:szCs w:val="24"/>
+        </w:rPr>
+      </w:r>
+      <w:r/>
+    </w:p>
+    <w:p>
+      <w:pPr>
+        <w:jc w:val="left"/>
+        <w:tabs>
+          <w:tab w:val="left" w:pos="3180" w:leader="none"/>
+        </w:tabs>
+        <w:rPr>
+          <w:rFonts w:ascii="Times New Roman" w:hAnsi="Times New Roman" w:cs="Times New Roman"/>
+        </w:rPr>
+      </w:pPr>
+      <w:r>
+        <w:rPr>
+          <w:rFonts w:ascii="Times New Roman" w:hAnsi="Times New Roman" w:cs="Times New Roman"/>
+          <w:b/>
+          <w:bCs/>
+          <w:sz w:val="28"/>
+          <w:highlight w:val="none"/>
+        </w:rPr>
+      </w:r>
+      <w:r>
+        <w:rPr>
+          <w:rFonts w:ascii="Times New Roman" w:hAnsi="Times New Roman" w:cs="Times New Roman"/>
+          <w:b/>
+          <w:sz w:val="28"/>
+        </w:rPr>
+      </w:r>
+      <w:r/>
+    </w:p>
+    <w:p>
+      <w:pPr>
+        <w:jc w:val="center"/>
+        <w:tabs>
+          <w:tab w:val="left" w:pos="3180" w:leader="none"/>
+        </w:tabs>
+        <w:rPr>
+          <w:rFonts w:ascii="Times New Roman" w:hAnsi="Times New Roman" w:cs="Times New Roman"/>
+          <w:highlight w:val="none"/>
+        </w:rPr>
+      </w:pPr>
+      <w:r>
+        <w:rPr>
+          <w:rFonts w:ascii="Times New Roman" w:hAnsi="Times New Roman" w:cs="Times New Roman"/>
+          <w:b/>
+          <w:bCs/>
+          <w:sz w:val="28"/>
+        </w:rPr>
+        <w:t xml:space="preserve">Obtención de información</w:t>
+      </w:r>
+      <w:r>
+        <w:rPr>
+          <w:rFonts w:ascii="Times New Roman" w:hAnsi="Times New Roman" w:cs="Times New Roman"/>
+          <w:b/>
+          <w:bCs/>
+          <w:sz w:val="28"/>
+          <w:highlight w:val="none"/>
+        </w:rPr>
+      </w:r>
+      <w:r/>
+    </w:p>
+    <w:p>
+      <w:pPr>
+        <w:tabs>
+          <w:tab w:val="left" w:pos="3180" w:leader="none"/>
+        </w:tabs>
+        <w:rPr>
+          <w:rFonts w:ascii="Times New Roman" w:hAnsi="Times New Roman" w:cs="Times New Roman"/>
+        </w:rPr>
+      </w:pPr>
+      <w:r>
+        <w:rPr>
+          <w:rFonts w:ascii="Times New Roman" w:hAnsi="Times New Roman" w:cs="Times New Roman"/>
+          <w:bCs/>
+          <w:sz w:val="24"/>
+        </w:rPr>
+      </w:r>
+      <w:r>
+        <w:rPr>
+          <w:rFonts w:ascii="Times New Roman" w:hAnsi="Times New Roman" w:cs="Times New Roman"/>
+          <w:bCs/>
+          <w:sz w:val="24"/>
+        </w:rPr>
+      </w:r>
+      <w:r/>
+    </w:p>
+    <w:p>
+      <w:pPr>
+        <w:tabs>
+          <w:tab w:val="left" w:pos="3180" w:leader="none"/>
+        </w:tabs>
+        <w:rPr>
+          <w:rFonts w:ascii="Times New Roman" w:hAnsi="Times New Roman" w:cs="Times New Roman"/>
+        </w:rPr>
+      </w:pPr>
+      <w:r>
+        <w:rPr>
+          <w:rFonts w:ascii="Times New Roman" w:hAnsi="Times New Roman" w:cs="Times New Roman"/>
+          <w:b/>
+          <w:bCs/>
+          <w:sz w:val="24"/>
+        </w:rPr>
+        <w:t xml:space="preserve">Se tomo dicha información gracias al estudio dedicado a </w:t>
+      </w:r>
+      <w:r>
+        <w:rPr>
+          <w:rFonts w:ascii="Times New Roman" w:hAnsi="Times New Roman" w:cs="Times New Roman"/>
+          <w:b/>
+          <w:bCs/>
+          <w:sz w:val="24"/>
+        </w:rPr>
+        <w:t xml:space="preserve">https://profile.w3schools.com/</w:t>
+      </w:r>
+      <w:r>
+        <w:rPr>
+          <w:rFonts w:ascii="Times New Roman" w:hAnsi="Times New Roman" w:cs="Times New Roman"/>
+          <w:bCs/>
+          <w:sz w:val="24"/>
+        </w:rPr>
+      </w:r>
+      <w:r/>
+    </w:p>
+    <w:p>
+      <w:pPr>
+        <w:rPr>
+          <w:rFonts w:ascii="Times New Roman" w:hAnsi="Times New Roman" w:cs="Times New Roman"/>
+          <w:lang w:val="es-CO"/>
+        </w:rPr>
+      </w:pPr>
+      <w:r>
+        <w:rPr>
+          <w:rFonts w:ascii="Times New Roman" w:hAnsi="Times New Roman" w:cs="Times New Roman"/>
+          <w:bCs/>
+          <w:sz w:val="24"/>
+          <w:lang w:val="es-CO"/>
+        </w:rPr>
+      </w:r>
+      <w:r>
+        <w:rPr>
+          <w:rFonts w:ascii="Times New Roman" w:hAnsi="Times New Roman" w:cs="Times New Roman"/>
+          <w:bCs/>
+          <w:sz w:val="24"/>
+          <w:lang w:val="es-CO"/>
+        </w:rPr>
+      </w:r>
+      <w:r/>
+    </w:p>
+    <w:p>
+      <w:pPr>
+        <w:rPr>
+          <w:rFonts w:ascii="Times New Roman" w:hAnsi="Times New Roman" w:cs="Times New Roman"/>
+          <w:lang w:val="es-CO"/>
+        </w:rPr>
+      </w:pPr>
+      <w:r>
+        <w:rPr>
+          <w:rFonts w:ascii="Times New Roman" w:hAnsi="Times New Roman" w:cs="Times New Roman"/>
+          <w:bCs/>
+          <w:sz w:val="24"/>
+          <w:lang w:val="es-CO"/>
+        </w:rPr>
+      </w:r>
+      <w:r>
+        <w:rPr>
+          <w:rFonts w:ascii="Times New Roman" w:hAnsi="Times New Roman" w:cs="Times New Roman"/>
+          <w:bCs/>
+          <w:sz w:val="24"/>
+          <w:lang w:val="es-CO"/>
+        </w:rPr>
+      </w:r>
+      <w:r/>
+    </w:p>
+    <w:p>
+      <w:pPr>
+        <w:jc w:val="center"/>
+        <w:rPr>
+          <w:rFonts w:ascii="Times New Roman" w:hAnsi="Times New Roman" w:cs="Times New Roman"/>
+          <w:lang w:val="es-CO"/>
+        </w:rPr>
+      </w:pPr>
+      <w:r>
+        <w:rPr>
+          <w:rFonts w:ascii="Times New Roman" w:hAnsi="Times New Roman" w:cs="Times New Roman"/>
+          <w:b/>
+          <w:sz w:val="28"/>
+          <w:szCs w:val="28"/>
+          <w:lang w:val="es-CO"/>
+        </w:rPr>
+        <w:t xml:space="preserve">Programa en java</w:t>
+      </w:r>
+      <w:r>
+        <w:rPr>
+          <w:rFonts w:ascii="Times New Roman" w:hAnsi="Times New Roman" w:cs="Times New Roman"/>
+          <w:b/>
+          <w:sz w:val="28"/>
+          <w:szCs w:val="28"/>
+          <w:lang w:val="es-CO"/>
+        </w:rPr>
+      </w:r>
+      <w:r/>
+    </w:p>
+    <w:p>
+      <w:pPr>
+        <w:rPr>
+          <w:rFonts w:ascii="Times New Roman" w:hAnsi="Times New Roman" w:cs="Times New Roman"/>
+          <w:lang w:val="es-CO"/>
+        </w:rPr>
+      </w:pPr>
+      <w:r>
+        <w:rPr>
+          <w:rFonts w:ascii="Times New Roman" w:hAnsi="Times New Roman" w:cs="Times New Roman"/>
+          <w:b/>
+          <w:sz w:val="28"/>
+          <w:szCs w:val="28"/>
+          <w:lang w:val="es-CO"/>
+        </w:rPr>
+        <w:t xml:space="preserve">Clases:</w:t>
+      </w:r>
+      <w:r>
+        <w:rPr>
+          <w:rFonts w:ascii="Times New Roman" w:hAnsi="Times New Roman" w:cs="Times New Roman"/>
+          <w:b/>
+          <w:sz w:val="28"/>
+          <w:szCs w:val="28"/>
+          <w:lang w:val="es-CO"/>
+        </w:rPr>
+      </w:r>
+      <w:r/>
+    </w:p>
+    <w:p>
+      <w:pPr>
+        <w:pStyle w:val="814"/>
+        <w:numPr>
+          <w:ilvl w:val="0"/>
+          <w:numId w:val="11"/>
+        </w:numPr>
+        <w:rPr>
+          <w:rFonts w:ascii="Times New Roman" w:hAnsi="Times New Roman" w:cs="Times New Roman"/>
+          <w:lang w:val="es-CO"/>
+        </w:rPr>
+      </w:pPr>
+      <w:r>
+        <w:rPr>
+          <w:rFonts w:ascii="Times New Roman" w:hAnsi="Times New Roman" w:cs="Times New Roman"/>
+          <w:bCs/>
+          <w:sz w:val="24"/>
+          <w:szCs w:val="24"/>
+          <w:lang w:val="es-CO"/>
+        </w:rPr>
+        <w:t xml:space="preserve">Menu.java</w:t>
+      </w:r>
+      <w:r>
+        <w:rPr>
+          <w:rFonts w:ascii="Times New Roman" w:hAnsi="Times New Roman" w:cs="Times New Roman"/>
+          <w:b/>
+          <w:sz w:val="24"/>
+          <w:szCs w:val="24"/>
+          <w:lang w:val="es-CO"/>
+        </w:rPr>
+      </w:r>
+      <w:r/>
+    </w:p>
+    <w:p>
+      <w:pPr>
+        <w:pStyle w:val="814"/>
+        <w:numPr>
+          <w:ilvl w:val="0"/>
+          <w:numId w:val="11"/>
+        </w:numPr>
+        <w:rPr>
+          <w:rFonts w:ascii="Times New Roman" w:hAnsi="Times New Roman" w:cs="Times New Roman"/>
+          <w:lang w:val="es-CO"/>
+        </w:rPr>
+      </w:pPr>
+      <w:r>
+        <w:rPr>
+          <w:rFonts w:ascii="Times New Roman" w:hAnsi="Times New Roman" w:cs="Times New Roman"/>
+          <w:bCs/>
+          <w:sz w:val="24"/>
+          <w:szCs w:val="24"/>
+          <w:lang w:val="es-CO"/>
+        </w:rPr>
+        <w:t xml:space="preserve">Registro.java</w:t>
+      </w:r>
+      <w:r>
+        <w:rPr>
+          <w:rFonts w:ascii="Times New Roman" w:hAnsi="Times New Roman" w:cs="Times New Roman"/>
+          <w:b/>
+          <w:sz w:val="24"/>
+          <w:szCs w:val="24"/>
+          <w:lang w:val="es-CO"/>
+        </w:rPr>
+      </w:r>
+      <w:r/>
+    </w:p>
+    <w:p>
+      <w:pPr>
+        <w:pStyle w:val="814"/>
+        <w:numPr>
+          <w:ilvl w:val="0"/>
+          <w:numId w:val="11"/>
+        </w:numPr>
+        <w:rPr>
+          <w:rFonts w:ascii="Times New Roman" w:hAnsi="Times New Roman" w:cs="Times New Roman"/>
+          <w:lang w:val="es-CO"/>
+        </w:rPr>
+      </w:pPr>
+      <w:r>
+        <w:rPr>
+          <w:rFonts w:ascii="Times New Roman" w:hAnsi="Times New Roman" w:cs="Times New Roman"/>
+          <w:bCs/>
+          <w:sz w:val="24"/>
+          <w:szCs w:val="24"/>
+          <w:lang w:val="es-CO"/>
+        </w:rPr>
+        <w:t xml:space="preserve">VeriFicacion</w:t>
+      </w:r>
+      <w:r>
+        <w:rPr>
+          <w:rFonts w:ascii="Times New Roman" w:hAnsi="Times New Roman" w:cs="Times New Roman"/>
+          <w:bCs/>
+          <w:sz w:val="24"/>
+          <w:szCs w:val="24"/>
+          <w:lang w:val="es-CO"/>
+        </w:rPr>
+        <w:t xml:space="preserve">.java</w:t>
+      </w:r>
+      <w:r>
+        <w:rPr>
+          <w:rFonts w:ascii="Times New Roman" w:hAnsi="Times New Roman" w:cs="Times New Roman"/>
+          <w:bCs/>
+          <w:sz w:val="24"/>
+          <w:szCs w:val="24"/>
+          <w:lang w:val="es-CO"/>
+        </w:rPr>
+      </w:r>
+      <w:r/>
+    </w:p>
+    <w:p>
+      <w:pPr>
+        <w:pStyle w:val="814"/>
+        <w:numPr>
+          <w:ilvl w:val="0"/>
+          <w:numId w:val="11"/>
+        </w:numPr>
+        <w:rPr>
+          <w:rFonts w:ascii="Times New Roman" w:hAnsi="Times New Roman" w:cs="Times New Roman"/>
+          <w:lang w:val="es-CO"/>
+        </w:rPr>
+      </w:pPr>
+      <w:r>
+        <w:rPr>
+          <w:rFonts w:ascii="Times New Roman" w:hAnsi="Times New Roman" w:cs="Times New Roman"/>
+          <w:bCs/>
+          <w:sz w:val="24"/>
+          <w:szCs w:val="24"/>
+          <w:lang w:val="es-CO"/>
+        </w:rPr>
+        <w:t xml:space="preserve">Principal.java</w:t>
+      </w:r>
+      <w:r>
+        <w:rPr>
+          <w:rFonts w:ascii="Times New Roman" w:hAnsi="Times New Roman" w:cs="Times New Roman"/>
+          <w:bCs/>
+          <w:sz w:val="24"/>
+          <w:szCs w:val="24"/>
+          <w:lang w:val="es-CO"/>
+        </w:rPr>
+      </w:r>
+      <w:r/>
+    </w:p>
+    <w:p>
+      <w:pPr>
+        <w:pStyle w:val="814"/>
+        <w:numPr>
+          <w:ilvl w:val="0"/>
+          <w:numId w:val="11"/>
+        </w:numPr>
+        <w:rPr>
+          <w:rFonts w:ascii="Times New Roman" w:hAnsi="Times New Roman" w:cs="Times New Roman"/>
+          <w:lang w:val="es-CO"/>
+        </w:rPr>
+      </w:pPr>
+      <w:r>
+        <w:rPr>
+          <w:rFonts w:ascii="Times New Roman" w:hAnsi="Times New Roman" w:cs="Times New Roman"/>
+          <w:bCs/>
+          <w:sz w:val="24"/>
+          <w:szCs w:val="24"/>
+          <w:lang w:val="es-CO"/>
+        </w:rPr>
+        <w:t xml:space="preserve">BuscarPersona.java</w:t>
+      </w:r>
+      <w:r>
+        <w:rPr>
+          <w:rFonts w:ascii="Times New Roman" w:hAnsi="Times New Roman" w:cs="Times New Roman"/>
+          <w:bCs/>
+          <w:sz w:val="24"/>
+          <w:szCs w:val="24"/>
+          <w:lang w:val="es-CO"/>
+        </w:rPr>
+      </w:r>
+      <w:r/>
+    </w:p>
+    <w:p>
+      <w:pPr>
+        <w:pStyle w:val="814"/>
+        <w:numPr>
+          <w:ilvl w:val="0"/>
+          <w:numId w:val="11"/>
+        </w:numPr>
+        <w:rPr>
+          <w:rFonts w:ascii="Times New Roman" w:hAnsi="Times New Roman" w:cs="Times New Roman"/>
+          <w:lang w:val="es-CO"/>
+        </w:rPr>
+      </w:pPr>
+      <w:r>
+        <w:rPr>
+          <w:rFonts w:ascii="Times New Roman" w:hAnsi="Times New Roman" w:cs="Times New Roman"/>
+          <w:bCs/>
+          <w:sz w:val="24"/>
+          <w:szCs w:val="24"/>
+          <w:lang w:val="es-CO"/>
+        </w:rPr>
+        <w:t xml:space="preserve">FinFormulario.java</w:t>
+      </w:r>
+      <w:r>
+        <w:rPr>
+          <w:rFonts w:ascii="Times New Roman" w:hAnsi="Times New Roman" w:cs="Times New Roman"/>
+          <w:bCs/>
+          <w:sz w:val="24"/>
+          <w:szCs w:val="24"/>
+          <w:lang w:val="es-CO"/>
+        </w:rPr>
+      </w:r>
+      <w:r/>
+    </w:p>
+    <w:p>
+      <w:pPr>
+        <w:pStyle w:val="814"/>
+        <w:numPr>
+          <w:ilvl w:val="0"/>
+          <w:numId w:val="11"/>
+        </w:numPr>
+        <w:rPr>
+          <w:rFonts w:ascii="Times New Roman" w:hAnsi="Times New Roman" w:cs="Times New Roman"/>
+          <w:lang w:val="es-CO"/>
+        </w:rPr>
+      </w:pPr>
+      <w:r>
+        <w:rPr>
+          <w:rFonts w:ascii="Times New Roman" w:hAnsi="Times New Roman" w:cs="Times New Roman"/>
+          <w:bCs/>
+          <w:sz w:val="24"/>
+          <w:szCs w:val="24"/>
+          <w:lang w:val="es-CO"/>
+        </w:rPr>
+        <w:t xml:space="preserve">DatosPersona.java</w:t>
+      </w:r>
+      <w:r>
+        <w:rPr>
+          <w:rFonts w:ascii="Times New Roman" w:hAnsi="Times New Roman" w:cs="Times New Roman"/>
+          <w:bCs/>
+          <w:sz w:val="24"/>
+          <w:szCs w:val="24"/>
+          <w:lang w:val="es-CO"/>
+        </w:rPr>
+      </w:r>
+      <w:r/>
+    </w:p>
+    <w:p>
+      <w:pPr>
+        <w:pStyle w:val="814"/>
+        <w:numPr>
+          <w:ilvl w:val="0"/>
+          <w:numId w:val="11"/>
+        </w:numPr>
+        <w:rPr>
+          <w:rFonts w:ascii="Times New Roman" w:hAnsi="Times New Roman" w:cs="Times New Roman"/>
+          <w:lang w:val="es-CO"/>
+        </w:rPr>
+      </w:pPr>
+      <w:r>
+        <w:rPr>
+          <w:rFonts w:ascii="Times New Roman" w:hAnsi="Times New Roman" w:cs="Times New Roman"/>
+          <w:bCs/>
+          <w:sz w:val="24"/>
+          <w:szCs w:val="24"/>
+          <w:lang w:val="es-CO"/>
+        </w:rPr>
+        <w:t xml:space="preserve">EliminarPersona.java</w:t>
+      </w:r>
+      <w:r>
+        <w:rPr>
+          <w:rFonts w:ascii="Times New Roman" w:hAnsi="Times New Roman" w:cs="Times New Roman"/>
+          <w:bCs/>
+          <w:sz w:val="24"/>
+          <w:szCs w:val="24"/>
+          <w:lang w:val="es-CO"/>
+        </w:rPr>
+      </w:r>
+      <w:r/>
+    </w:p>
+    <w:p>
+      <w:pPr>
+        <w:rPr>
+          <w:rFonts w:ascii="Times New Roman" w:hAnsi="Times New Roman" w:cs="Times New Roman"/>
+          <w:lang w:val="es-CO"/>
+        </w:rPr>
+      </w:pPr>
+      <w:r>
+        <w:rPr>
+          <w:rFonts w:ascii="Times New Roman" w:hAnsi="Times New Roman" w:cs="Times New Roman"/>
+          <w:bCs/>
+          <w:sz w:val="24"/>
+          <w:szCs w:val="24"/>
+          <w:lang w:val="es-CO"/>
+        </w:rPr>
+      </w:r>
+      <w:r>
+        <w:rPr>
+          <w:rFonts w:ascii="Times New Roman" w:hAnsi="Times New Roman" w:cs="Times New Roman"/>
+          <w:bCs/>
+          <w:sz w:val="24"/>
+          <w:szCs w:val="24"/>
+          <w:lang w:val="es-CO"/>
+        </w:rPr>
+      </w:r>
+      <w:r/>
+    </w:p>
+    <w:p>
+      <w:pPr>
+        <w:rPr>
+          <w:rFonts w:ascii="Times New Roman" w:hAnsi="Times New Roman" w:cs="Times New Roman"/>
+          <w:lang w:val="es-CO"/>
+        </w:rPr>
+      </w:pPr>
+      <w:r>
+        <w:rPr>
+          <w:rFonts w:ascii="Times New Roman" w:hAnsi="Times New Roman" w:cs="Times New Roman"/>
+          <w:b/>
+          <w:sz w:val="28"/>
+          <w:szCs w:val="28"/>
+          <w:lang w:val="es-CO"/>
+        </w:rPr>
+        <w:t xml:space="preserve">Funciones:</w:t>
+      </w:r>
+      <w:r>
+        <w:rPr>
+          <w:rFonts w:ascii="Times New Roman" w:hAnsi="Times New Roman" w:cs="Times New Roman"/>
+          <w:b/>
+          <w:sz w:val="28"/>
+          <w:szCs w:val="28"/>
+          <w:lang w:val="es-CO"/>
+        </w:rPr>
+      </w:r>
+      <w:r/>
+    </w:p>
+    <w:p>
+      <w:pPr>
+        <w:pStyle w:val="814"/>
+        <w:numPr>
+          <w:ilvl w:val="0"/>
+          <w:numId w:val="13"/>
+        </w:numPr>
+        <w:rPr>
+          <w:rFonts w:ascii="Times New Roman" w:hAnsi="Times New Roman" w:cs="Times New Roman"/>
+          <w:lang w:val="es-CO"/>
+        </w:rPr>
+      </w:pPr>
+      <w:r>
+        <w:rPr>
+          <w:rFonts w:ascii="Times New Roman" w:hAnsi="Times New Roman" w:cs="Times New Roman"/>
+          <w:bCs/>
+          <w:sz w:val="24"/>
+          <w:szCs w:val="24"/>
+          <w:lang w:val="es-CO"/>
+        </w:rPr>
+        <w:t xml:space="preserve">Pedir los datos de las personas.</w:t>
+      </w:r>
+      <w:bookmarkStart w:id="2" w:name="_GoBack"/>
+      <w:r/>
+      <w:bookmarkEnd w:id="2"/>
+      <w:r>
+        <w:rPr>
+          <w:rFonts w:ascii="Times New Roman" w:hAnsi="Times New Roman" w:cs="Times New Roman"/>
+          <w:bCs/>
+          <w:sz w:val="24"/>
+          <w:szCs w:val="24"/>
+          <w:lang w:val="es-CO"/>
+        </w:rPr>
+      </w:r>
+      <w:r/>
+    </w:p>
+    <w:p>
+      <w:pPr>
+        <w:pStyle w:val="814"/>
+        <w:numPr>
+          <w:ilvl w:val="0"/>
+          <w:numId w:val="13"/>
+        </w:numPr>
+        <w:rPr>
+          <w:rFonts w:ascii="Times New Roman" w:hAnsi="Times New Roman" w:cs="Times New Roman"/>
+          <w:lang w:val="es-CO"/>
+        </w:rPr>
+      </w:pPr>
+      <w:r>
+        <w:rPr>
+          <w:rFonts w:ascii="Times New Roman" w:hAnsi="Times New Roman" w:cs="Times New Roman"/>
+          <w:bCs/>
+          <w:sz w:val="24"/>
+          <w:szCs w:val="24"/>
+          <w:lang w:val="es-CO"/>
+        </w:rPr>
+        <w:t xml:space="preserve">Almacenarlos en un archivo .</w:t>
+      </w:r>
+      <w:r>
+        <w:rPr>
+          <w:rFonts w:ascii="Times New Roman" w:hAnsi="Times New Roman" w:cs="Times New Roman"/>
+          <w:bCs/>
+          <w:sz w:val="24"/>
+          <w:szCs w:val="24"/>
+          <w:lang w:val="es-CO"/>
+        </w:rPr>
+        <w:t xml:space="preserve">txt</w:t>
+      </w:r>
+      <w:r>
+        <w:rPr>
+          <w:rFonts w:ascii="Times New Roman" w:hAnsi="Times New Roman" w:cs="Times New Roman"/>
+          <w:bCs/>
+          <w:sz w:val="24"/>
+          <w:szCs w:val="24"/>
+          <w:lang w:val="es-CO"/>
+        </w:rPr>
+        <w:t xml:space="preserve">.</w:t>
+      </w:r>
+      <w:r>
+        <w:rPr>
+          <w:rFonts w:ascii="Times New Roman" w:hAnsi="Times New Roman" w:cs="Times New Roman"/>
+          <w:bCs/>
+          <w:sz w:val="24"/>
+          <w:szCs w:val="24"/>
+          <w:lang w:val="es-CO"/>
+        </w:rPr>
+      </w:r>
+      <w:r/>
+    </w:p>
+    <w:p>
+      <w:pPr>
+        <w:pStyle w:val="814"/>
+        <w:numPr>
+          <w:ilvl w:val="0"/>
+          <w:numId w:val="13"/>
+        </w:numPr>
+        <w:rPr>
+          <w:rFonts w:ascii="Times New Roman" w:hAnsi="Times New Roman" w:cs="Times New Roman"/>
+          <w:lang w:val="es-CO"/>
+        </w:rPr>
+      </w:pPr>
+      <w:r>
+        <w:rPr>
+          <w:rFonts w:ascii="Times New Roman" w:hAnsi="Times New Roman" w:cs="Times New Roman"/>
+          <w:bCs/>
+          <w:sz w:val="24"/>
+          <w:szCs w:val="24"/>
+          <w:lang w:val="es-CO"/>
+        </w:rPr>
+        <w:t xml:space="preserve">Extraer los datos del archivo</w:t>
+      </w:r>
+      <w:r>
+        <w:rPr>
+          <w:rFonts w:ascii="Times New Roman" w:hAnsi="Times New Roman" w:cs="Times New Roman"/>
+          <w:bCs/>
+          <w:sz w:val="24"/>
+          <w:szCs w:val="24"/>
+          <w:lang w:val="es-CO"/>
+        </w:rPr>
+        <w:t xml:space="preserve"> y almacenarlos en </w:t>
+      </w:r>
+      <w:r>
+        <w:rPr>
+          <w:rFonts w:ascii="Times New Roman" w:hAnsi="Times New Roman" w:cs="Times New Roman"/>
+          <w:bCs/>
+          <w:sz w:val="24"/>
+          <w:szCs w:val="24"/>
+          <w:lang w:val="es-CO"/>
+        </w:rPr>
+        <w:t xml:space="preserve">Arraylist</w:t>
+      </w:r>
+      <w:r>
+        <w:rPr>
+          <w:rFonts w:ascii="Times New Roman" w:hAnsi="Times New Roman" w:cs="Times New Roman"/>
+          <w:bCs/>
+          <w:sz w:val="24"/>
+          <w:szCs w:val="24"/>
+          <w:lang w:val="es-CO"/>
+        </w:rPr>
+        <w:t xml:space="preserve">.</w:t>
+      </w:r>
+      <w:r>
+        <w:rPr>
+          <w:rFonts w:ascii="Times New Roman" w:hAnsi="Times New Roman" w:cs="Times New Roman"/>
+          <w:bCs/>
+          <w:sz w:val="24"/>
+          <w:szCs w:val="24"/>
+          <w:lang w:val="es-CO"/>
+        </w:rPr>
+      </w:r>
+      <w:r/>
+    </w:p>
+    <w:p>
+      <w:pPr>
+        <w:pStyle w:val="814"/>
+        <w:numPr>
+          <w:ilvl w:val="0"/>
+          <w:numId w:val="13"/>
+        </w:numPr>
+        <w:rPr>
+          <w:rFonts w:ascii="Times New Roman" w:hAnsi="Times New Roman" w:cs="Times New Roman"/>
+          <w:lang w:val="es-CO"/>
+        </w:rPr>
+      </w:pPr>
+      <w:r>
+        <w:rPr>
+          <w:rFonts w:ascii="Times New Roman" w:hAnsi="Times New Roman" w:cs="Times New Roman"/>
+          <w:bCs/>
+          <w:sz w:val="24"/>
+          <w:szCs w:val="24"/>
+          <w:lang w:val="es-CO"/>
+        </w:rPr>
+        <w:t xml:space="preserve">Buscar si una persona está registrada.</w:t>
+      </w:r>
+      <w:r>
+        <w:rPr>
+          <w:rFonts w:ascii="Times New Roman" w:hAnsi="Times New Roman" w:cs="Times New Roman"/>
+          <w:bCs/>
+          <w:sz w:val="24"/>
+          <w:szCs w:val="24"/>
+          <w:lang w:val="es-CO"/>
+        </w:rPr>
+      </w:r>
+      <w:r/>
+    </w:p>
+    <w:p>
+      <w:pPr>
+        <w:pStyle w:val="814"/>
+        <w:numPr>
+          <w:ilvl w:val="0"/>
+          <w:numId w:val="13"/>
+        </w:numPr>
+        <w:rPr>
+          <w:rFonts w:ascii="Times New Roman" w:hAnsi="Times New Roman" w:cs="Times New Roman"/>
+          <w:lang w:val="es-CO"/>
+        </w:rPr>
+      </w:pPr>
+      <w:r>
+        <w:rPr>
+          <w:rFonts w:ascii="Times New Roman" w:hAnsi="Times New Roman" w:cs="Times New Roman"/>
+          <w:bCs/>
+          <w:sz w:val="24"/>
+          <w:szCs w:val="24"/>
+          <w:lang w:val="es-CO"/>
+        </w:rPr>
+        <w:t xml:space="preserve">Eliminar los datos de una persona.</w:t>
+      </w:r>
+      <w:r>
+        <w:rPr>
+          <w:rFonts w:ascii="Times New Roman" w:hAnsi="Times New Roman" w:cs="Times New Roman"/>
+          <w:bCs/>
+          <w:sz w:val="24"/>
+          <w:szCs w:val="24"/>
+          <w:lang w:val="es-CO"/>
+        </w:rPr>
+      </w:r>
+      <w:r/>
+    </w:p>
+    <w:p>
+      <w:pPr>
+        <w:rPr>
+          <w:rFonts w:ascii="Times New Roman" w:hAnsi="Times New Roman" w:cs="Times New Roman"/>
+          <w:lang w:val="es-CO"/>
+        </w:rPr>
+      </w:pPr>
+      <w:r>
+        <w:rPr>
+          <w:rFonts w:ascii="Times New Roman" w:hAnsi="Times New Roman" w:cs="Times New Roman"/>
+          <w:bCs/>
+          <w:sz w:val="24"/>
+          <w:lang w:val="es-CO"/>
+        </w:rPr>
+      </w:r>
+      <w:r>
+        <w:rPr>
+          <w:rFonts w:ascii="Times New Roman" w:hAnsi="Times New Roman" w:cs="Times New Roman"/>
+          <w:bCs/>
+          <w:sz w:val="24"/>
+          <w:lang w:val="es-CO"/>
+        </w:rPr>
+      </w:r>
+      <w:r/>
+    </w:p>
+    <w:p>
+      <w:pPr>
+        <w:rPr>
+          <w:rFonts w:ascii="Times New Roman" w:hAnsi="Times New Roman" w:cs="Times New Roman"/>
+          <w:lang w:val="es-CO"/>
+        </w:rPr>
+      </w:pPr>
+      <w:r>
+        <w:rPr>
+          <w:rFonts w:ascii="Times New Roman" w:hAnsi="Times New Roman" w:cs="Times New Roman"/>
+          <w:b/>
+          <w:sz w:val="28"/>
+          <w:szCs w:val="28"/>
+          <w:lang w:val="es-CO"/>
+        </w:rPr>
+        <w:t xml:space="preserve">Archivo:</w:t>
+      </w:r>
+      <w:r>
+        <w:rPr>
+          <w:rFonts w:ascii="Times New Roman" w:hAnsi="Times New Roman" w:cs="Times New Roman"/>
+          <w:b/>
+          <w:sz w:val="28"/>
+          <w:szCs w:val="28"/>
+          <w:lang w:val="es-CO"/>
+        </w:rPr>
+      </w:r>
+      <w:r/>
+    </w:p>
+    <w:p>
+      <w:pPr>
+        <w:pStyle w:val="814"/>
+        <w:numPr>
+          <w:ilvl w:val="0"/>
+          <w:numId w:val="14"/>
+        </w:numPr>
+        <w:rPr>
+          <w:rFonts w:ascii="Times New Roman" w:hAnsi="Times New Roman" w:cs="Times New Roman"/>
+          <w:lang w:val="es-CO"/>
+        </w:rPr>
+      </w:pPr>
+      <w:r>
+        <w:rPr>
+          <w:rFonts w:ascii="Times New Roman" w:hAnsi="Times New Roman" w:cs="Times New Roman"/>
+          <w:bCs/>
+          <w:sz w:val="24"/>
+          <w:szCs w:val="24"/>
+          <w:lang w:val="es-CO"/>
+        </w:rPr>
+        <w:t xml:space="preserve">Usuarios.txt</w:t>
+      </w:r>
+      <w:r>
+        <w:rPr>
+          <w:rFonts w:ascii="Times New Roman" w:hAnsi="Times New Roman" w:cs="Times New Roman"/>
+          <w:bCs/>
+          <w:sz w:val="24"/>
+          <w:szCs w:val="24"/>
+          <w:lang w:val="es-CO"/>
+        </w:rPr>
+      </w:r>
+      <w:r/>
+    </w:p>
+    <w:p>
+      <w:pPr>
+        <w:rPr>
+          <w:rFonts w:ascii="Times New Roman" w:hAnsi="Times New Roman" w:cs="Times New Roman"/>
+          <w:lang w:val="es-CO"/>
+        </w:rPr>
+      </w:pPr>
+      <w:r>
+        <w:rPr>
+          <w:rFonts w:ascii="Times New Roman" w:hAnsi="Times New Roman" w:cs="Times New Roman"/>
+          <w:bCs/>
+          <w:sz w:val="24"/>
+          <w:lang w:val="es-CO"/>
+        </w:rPr>
+      </w:r>
+      <w:r>
+        <w:rPr>
+          <w:rFonts w:ascii="Times New Roman" w:hAnsi="Times New Roman" w:cs="Times New Roman"/>
+          <w:bCs/>
+          <w:sz w:val="24"/>
+          <w:lang w:val="es-CO"/>
+        </w:rPr>
+      </w:r>
+      <w:r/>
+    </w:p>
+    <w:p>
+      <w:pPr>
+        <w:rPr>
+          <w:rFonts w:ascii="Times New Roman" w:hAnsi="Times New Roman" w:cs="Times New Roman"/>
+          <w:lang w:val="es-CO"/>
+        </w:rPr>
+      </w:pPr>
+      <w:r>
+        <w:rPr>
+          <w:rFonts w:ascii="Times New Roman" w:hAnsi="Times New Roman" w:cs="Times New Roman"/>
+          <w:bCs/>
+          <w:sz w:val="24"/>
+          <w:lang w:val="es-CO"/>
+        </w:rPr>
+      </w:r>
+      <w:r>
+        <w:rPr>
+          <w:rFonts w:ascii="Times New Roman" w:hAnsi="Times New Roman" w:cs="Times New Roman"/>
+          <w:bCs/>
+          <w:sz w:val="24"/>
+          <w:lang w:val="es-CO"/>
+        </w:rPr>
+      </w:r>
+      <w:r/>
+    </w:p>
+    <w:p>
+      <w:pPr>
+        <w:jc w:val="center"/>
+        <w:rPr>
+          <w:rFonts w:ascii="Times New Roman" w:hAnsi="Times New Roman" w:cs="Times New Roman"/>
+          <w:lang w:val="es-CO"/>
+        </w:rPr>
+      </w:pPr>
+      <w:r>
+        <w:rPr>
+          <w:rFonts w:ascii="Times New Roman" w:hAnsi="Times New Roman" w:cs="Times New Roman"/>
+          <w:b/>
+          <w:sz w:val="28"/>
+          <w:szCs w:val="28"/>
+          <w:lang w:val="es-CO"/>
+        </w:rPr>
+        <w:t xml:space="preserve">Manual del usuario o persona encargada</w:t>
+      </w:r>
+      <w:r>
+        <w:rPr>
+          <w:rFonts w:ascii="Times New Roman" w:hAnsi="Times New Roman" w:cs="Times New Roman"/>
+          <w:b/>
+          <w:sz w:val="28"/>
+          <w:szCs w:val="28"/>
+          <w:lang w:val="es-CO"/>
+        </w:rPr>
+      </w:r>
+      <w:r/>
+    </w:p>
+    <w:p>
+      <w:pPr>
+        <w:jc w:val="center"/>
+        <w:rPr>
+          <w:rFonts w:ascii="Times New Roman" w:hAnsi="Times New Roman" w:cs="Times New Roman"/>
+          <w:lang w:val="es-CO"/>
+        </w:rPr>
+      </w:pPr>
+      <w:r>
+        <w:rPr>
+          <w:rFonts w:ascii="Times New Roman" w:hAnsi="Times New Roman" w:cs="Times New Roman"/>
+          <w:b/>
+          <w:sz w:val="28"/>
+          <w:szCs w:val="28"/>
+          <w:lang w:val="es-CO"/>
+        </w:rPr>
+      </w:r>
+      <w:r>
+        <w:rPr>
+          <w:rFonts w:ascii="Times New Roman" w:hAnsi="Times New Roman" w:cs="Times New Roman"/>
+          <w:b/>
+          <w:sz w:val="28"/>
+          <w:szCs w:val="28"/>
+          <w:lang w:val="es-CO"/>
+        </w:rPr>
+      </w:r>
+      <w:r/>
+    </w:p>
+    <w:p>
+      <w:pPr>
+        <w:jc w:val="center"/>
+        <w:rPr>
+          <w:rFonts w:ascii="Times New Roman" w:hAnsi="Times New Roman" w:cs="Times New Roman"/>
+          <w:lang w:val="es-CO"/>
+        </w:rPr>
+      </w:pPr>
+      <w:r>
+        <w:rPr>
+          <w:rFonts w:ascii="Times New Roman" w:hAnsi="Times New Roman" w:cs="Times New Roman"/>
+          <w:b/>
+          <w:sz w:val="28"/>
+          <w:szCs w:val="28"/>
+          <w:lang w:val="es-CO"/>
+        </w:rPr>
+      </w:r>
+      <w:r>
+        <w:rPr>
+          <w:rFonts w:ascii="Times New Roman" w:hAnsi="Times New Roman" w:cs="Times New Roman"/>
+          <w:b/>
+          <w:sz w:val="28"/>
+          <w:szCs w:val="28"/>
+          <w:lang w:val="es-CO"/>
+        </w:rPr>
+      </w:r>
+      <w:r/>
+    </w:p>
+    <w:p>
+      <w:pPr>
+        <w:pStyle w:val="814"/>
+        <w:numPr>
+          <w:ilvl w:val="0"/>
+          <w:numId w:val="12"/>
+        </w:numPr>
+        <w:rPr>
+          <w:rFonts w:ascii="Times New Roman" w:hAnsi="Times New Roman" w:cs="Times New Roman"/>
+          <w:lang w:val="es-CO"/>
+        </w:rPr>
+      </w:pPr>
+      <w:r>
+        <w:rPr>
+          <w:rFonts w:ascii="Times New Roman" w:hAnsi="Times New Roman" w:cs="Times New Roman"/>
+          <w:bCs/>
+          <w:sz w:val="28"/>
+          <w:szCs w:val="28"/>
+          <w:lang w:val="es-CO"/>
+        </w:rPr>
+        <w:t xml:space="preserve">Al ejecutar el programa le se muestra el menú de inicio junto con las funciones principales del programa.</w:t>
+      </w:r>
+      <w:r>
+        <w:rPr>
+          <w:rFonts w:ascii="Times New Roman" w:hAnsi="Times New Roman" w:cs="Times New Roman"/>
+          <w:bCs/>
+          <w:sz w:val="28"/>
+          <w:szCs w:val="28"/>
+          <w:lang w:val="es-CO"/>
+        </w:rPr>
+      </w:r>
+      <w:r/>
+    </w:p>
+    <w:p>
+      <w:pPr>
+        <w:rPr>
+          <w:rFonts w:ascii="Times New Roman" w:hAnsi="Times New Roman" w:cs="Times New Roman"/>
+          <w:lang w:val="es-CO"/>
+        </w:rPr>
+      </w:pPr>
+      <w:r>
+        <w:rPr>
+          <w:rFonts w:ascii="Times New Roman" w:hAnsi="Times New Roman" w:cs="Times New Roman"/>
+          <w:bCs/>
+          <w:sz w:val="24"/>
+          <w:lang w:val="es-CO"/>
+        </w:rPr>
+        <mc:AlternateContent>
+          <mc:Choice Requires="wpg">
+            <w:drawing>
+              <wp:inline xmlns:wp="http://schemas.openxmlformats.org/drawingml/2006/wordprocessingDrawing" distT="0" distB="0" distL="0" distR="0">
+                <wp:extent cx="5778500" cy="3325495"/>
+                <wp:effectExtent l="0" t="0" r="0" b="8255"/>
+                <wp:docPr id="2" name="Imagen 1" hidden="0"/>
+                <wp:cNvGraphicFramePr>
+                  <a:graphicFrameLocks xmlns:a="http://schemas.openxmlformats.org/drawingml/2006/main" noChangeAspect="1"/>
+                </wp:cNvGraphicFramePr>
+                <a:graphic xmlns:a="http://schemas.openxmlformats.org/drawingml/2006/main">
+                  <a:graphicData uri="http://schemas.openxmlformats.org/drawingml/2006/picture">
+                    <pic:pic xmlns:pic="http://schemas.openxmlformats.org/drawingml/2006/picture">
+                      <pic:nvPicPr>
+                        <pic:cNvPr id="1585198993" name="Picture 2" hidden="0"/>
+                        <pic:cNvPicPr>
+                          <a:picLocks noChangeAspect="1"/>
+                        </pic:cNvPicPr>
+                        <pic:nvPr isPhoto="0" userDrawn="0"/>
+                      </pic:nvPicPr>
+                      <pic:blipFill>
+                        <a:blip r:embed="rId10"/>
+                        <a:stretch/>
+                      </pic:blipFill>
+                      <pic:spPr bwMode="auto">
+                        <a:xfrm>
+                          <a:off x="0" y="0"/>
+                          <a:ext cx="5868730" cy="3377421"/>
+                        </a:xfrm>
+                        <a:prstGeom prst="rect">
+                          <a:avLst/>
+                        </a:prstGeom>
+                        <a:noFill/>
+                      </pic:spPr>
+                    </pic:pic>
+                  </a:graphicData>
+                </a:graphic>
+              </wp:inline>
+            </w:drawing>
+          </mc:Choice>
+          <mc:Fallback>
+            <w:pict>
+              <v:shapetype type="#_x0000_t75" o:spt="75" coordsize="21600,21600" o:preferrelative="t" path="m@4@5l@4@11@9@11@9@5xe">
+                <v:formulas>
+                  <v:f eqn="if lineDrawn pixelLineWidth 0"/>
+                  <v:f eqn="sum @0 1 0"/>
+                  <v:f eqn="sum 0 0 @1"/>
+                  <v:f eqn="prod @2 1 2"/>
+                  <v:f eqn="prod @3 21600 pixelWidth"/>
+                  <v:f eqn="prod @3 21600 pixelHeight"/>
+                  <v:f eqn="sum @0 0 1"/>
+                  <v:f eqn="prod @6 1 2"/>
+                  <v:f eqn="prod @7 21600 pixelWidth"/>
+                  <v:f eqn="sum @8 21600 0"/>
+                  <v:f eqn="prod @7 21600 pixelHeight"/>
+                  <v:f eqn="sum @10 21600 0"/>
+                </v:formulas>
+              </v:shapetype>
+              <v:shape id="_x0000_i1" o:spid="_x0000_s1" type="#_x0000_t75" style="mso-wrap-distance-left:0.0pt;mso-wrap-distance-top:0.0pt;mso-wrap-distance-right:0.0pt;mso-wrap-distance-bottom:0.0pt;width:455.0pt;height:261.8pt;" stroked="false">
+                <v:path textboxrect="0,0,0,0"/>
+                <v:imagedata r:id="rId10" o:title=""/>
+              </v:shape>
+            </w:pict>
+          </mc:Fallback>
+        </mc:AlternateContent>
+      </w:r>
+      <w:r>
+        <w:rPr>
+          <w:rFonts w:ascii="Times New Roman" w:hAnsi="Times New Roman" w:cs="Times New Roman"/>
+          <w:bCs/>
+          <w:sz w:val="24"/>
+          <w:lang w:val="es-CO"/>
+        </w:rPr>
+      </w:r>
+      <w:r/>
+    </w:p>
+    <w:p>
+      <w:pPr>
+        <w:rPr>
+          <w:rFonts w:ascii="Times New Roman" w:hAnsi="Times New Roman" w:cs="Times New Roman"/>
+          <w:lang w:val="es-CO"/>
+        </w:rPr>
+      </w:pPr>
+      <w:r>
+        <w:rPr>
+          <w:rFonts w:ascii="Times New Roman" w:hAnsi="Times New Roman" w:cs="Times New Roman"/>
+          <w:bCs/>
+          <w:sz w:val="24"/>
+          <w:lang w:val="es-CO"/>
+        </w:rPr>
+      </w:r>
+      <w:r>
+        <w:rPr>
+          <w:rFonts w:ascii="Times New Roman" w:hAnsi="Times New Roman" w:cs="Times New Roman"/>
+          <w:bCs/>
+          <w:sz w:val="24"/>
+          <w:lang w:val="es-CO"/>
+        </w:rPr>
+      </w:r>
+      <w:r/>
+    </w:p>
+    <w:p>
+      <w:pPr>
+        <w:rPr>
+          <w:rFonts w:ascii="Times New Roman" w:hAnsi="Times New Roman" w:cs="Times New Roman"/>
+          <w:lang w:val="es-CO"/>
+        </w:rPr>
+      </w:pPr>
+      <w:r>
+        <w:rPr>
+          <w:rFonts w:ascii="Times New Roman" w:hAnsi="Times New Roman" w:cs="Times New Roman"/>
+          <w:bCs/>
+          <w:sz w:val="24"/>
+          <w:lang w:val="es-CO"/>
+        </w:rPr>
+      </w:r>
+      <w:r>
+        <w:rPr>
+          <w:rFonts w:ascii="Times New Roman" w:hAnsi="Times New Roman" w:cs="Times New Roman"/>
+          <w:bCs/>
+          <w:sz w:val="24"/>
+          <w:lang w:val="es-CO"/>
+        </w:rPr>
+      </w:r>
+      <w:r/>
+    </w:p>
+    <w:p>
+      <w:pPr>
+        <w:rPr>
+          <w:rFonts w:ascii="Times New Roman" w:hAnsi="Times New Roman" w:cs="Times New Roman"/>
+          <w:lang w:val="es-CO"/>
+        </w:rPr>
+      </w:pPr>
+      <w:r>
+        <w:rPr>
+          <w:rFonts w:ascii="Times New Roman" w:hAnsi="Times New Roman" w:cs="Times New Roman"/>
+          <w:bCs/>
+          <w:sz w:val="24"/>
+          <w:lang w:val="es-CO"/>
+        </w:rPr>
+      </w:r>
+      <w:r>
+        <w:rPr>
+          <w:rFonts w:ascii="Times New Roman" w:hAnsi="Times New Roman" w:cs="Times New Roman"/>
+          <w:bCs/>
+          <w:sz w:val="24"/>
+          <w:lang w:val="es-CO"/>
+        </w:rPr>
+      </w:r>
+      <w:r/>
+    </w:p>
+    <w:p>
+      <w:pPr>
+        <w:rPr>
+          <w:rFonts w:ascii="Times New Roman" w:hAnsi="Times New Roman" w:cs="Times New Roman"/>
+          <w:lang w:val="es-CO"/>
+        </w:rPr>
+      </w:pPr>
+      <w:r>
+        <w:rPr>
+          <w:rFonts w:ascii="Times New Roman" w:hAnsi="Times New Roman" w:cs="Times New Roman"/>
+          <w:bCs/>
+          <w:sz w:val="24"/>
+          <w:lang w:val="es-CO"/>
+        </w:rPr>
+      </w:r>
+      <w:r>
+        <w:rPr>
+          <w:rFonts w:ascii="Times New Roman" w:hAnsi="Times New Roman" w:cs="Times New Roman"/>
+          <w:bCs/>
+          <w:sz w:val="24"/>
+          <w:lang w:val="es-CO"/>
+        </w:rPr>
+      </w:r>
+      <w:r/>
+    </w:p>
+    <w:p>
+      <w:pPr>
+        <w:rPr>
+          <w:rFonts w:ascii="Times New Roman" w:hAnsi="Times New Roman" w:cs="Times New Roman"/>
+          <w:lang w:val="es-CO"/>
+        </w:rPr>
+      </w:pPr>
+      <w:r>
+        <w:rPr>
+          <w:rFonts w:ascii="Times New Roman" w:hAnsi="Times New Roman" w:cs="Times New Roman"/>
+          <w:bCs/>
+          <w:sz w:val="24"/>
+          <w:lang w:val="es-CO"/>
+        </w:rPr>
+      </w:r>
+      <w:r>
+        <w:rPr>
+          <w:rFonts w:ascii="Times New Roman" w:hAnsi="Times New Roman" w:cs="Times New Roman"/>
+          <w:bCs/>
+          <w:sz w:val="24"/>
+          <w:lang w:val="es-CO"/>
+        </w:rPr>
+      </w:r>
+      <w:r/>
+    </w:p>
+    <w:p>
+      <w:pPr>
+        <w:rPr>
+          <w:rFonts w:ascii="Times New Roman" w:hAnsi="Times New Roman" w:cs="Times New Roman"/>
+          <w:lang w:val="es-CO"/>
+        </w:rPr>
+      </w:pPr>
+      <w:r>
+        <w:rPr>
+          <w:rFonts w:ascii="Times New Roman" w:hAnsi="Times New Roman" w:cs="Times New Roman"/>
+          <w:bCs/>
+          <w:sz w:val="24"/>
+          <w:lang w:val="es-CO"/>
+        </w:rPr>
+      </w:r>
+      <w:r>
+        <w:rPr>
+          <w:rFonts w:ascii="Times New Roman" w:hAnsi="Times New Roman" w:cs="Times New Roman"/>
+          <w:bCs/>
+          <w:sz w:val="24"/>
+          <w:lang w:val="es-CO"/>
+        </w:rPr>
+      </w:r>
+      <w:r/>
+    </w:p>
+    <w:p>
+      <w:pPr>
+        <w:rPr>
+          <w:rFonts w:ascii="Times New Roman" w:hAnsi="Times New Roman" w:cs="Times New Roman"/>
+          <w:lang w:val="es-CO"/>
+        </w:rPr>
+      </w:pPr>
+      <w:r>
+        <w:rPr>
+          <w:rFonts w:ascii="Times New Roman" w:hAnsi="Times New Roman" w:cs="Times New Roman"/>
+          <w:bCs/>
+          <w:sz w:val="24"/>
+          <w:lang w:val="es-CO"/>
+        </w:rPr>
+      </w:r>
+      <w:r>
+        <w:rPr>
+          <w:rFonts w:ascii="Times New Roman" w:hAnsi="Times New Roman" w:cs="Times New Roman"/>
+          <w:bCs/>
+          <w:sz w:val="24"/>
+          <w:lang w:val="es-CO"/>
+        </w:rPr>
+      </w:r>
+      <w:r/>
+    </w:p>
+    <w:p>
+      <w:pPr>
+        <w:rPr>
+          <w:rFonts w:ascii="Times New Roman" w:hAnsi="Times New Roman" w:cs="Times New Roman"/>
+          <w:lang w:val="es-CO"/>
+        </w:rPr>
+      </w:pPr>
+      <w:r>
+        <w:rPr>
+          <w:rFonts w:ascii="Times New Roman" w:hAnsi="Times New Roman" w:cs="Times New Roman"/>
+          <w:bCs/>
+          <w:sz w:val="24"/>
+          <w:lang w:val="es-CO"/>
+        </w:rPr>
+      </w:r>
+      <w:r>
+        <w:rPr>
+          <w:rFonts w:ascii="Times New Roman" w:hAnsi="Times New Roman" w:cs="Times New Roman"/>
+          <w:bCs/>
+          <w:sz w:val="24"/>
+          <w:lang w:val="es-CO"/>
+        </w:rPr>
+      </w:r>
+      <w:r/>
+    </w:p>
+    <w:p>
+      <w:pPr>
+        <w:rPr>
+          <w:rFonts w:ascii="Times New Roman" w:hAnsi="Times New Roman" w:cs="Times New Roman"/>
+          <w:lang w:val="es-CO"/>
+        </w:rPr>
+      </w:pPr>
+      <w:r>
+        <w:rPr>
+          <w:rFonts w:ascii="Times New Roman" w:hAnsi="Times New Roman" w:cs="Times New Roman"/>
+          <w:bCs/>
+          <w:sz w:val="24"/>
+          <w:lang w:val="es-CO"/>
+        </w:rPr>
+      </w:r>
+      <w:r>
+        <w:rPr>
+          <w:rFonts w:ascii="Times New Roman" w:hAnsi="Times New Roman" w:cs="Times New Roman"/>
+          <w:bCs/>
+          <w:sz w:val="24"/>
+          <w:lang w:val="es-CO"/>
+        </w:rPr>
+      </w:r>
+      <w:r/>
+    </w:p>
+    <w:p>
+      <w:pPr>
+        <w:pStyle w:val="814"/>
+        <w:numPr>
+          <w:ilvl w:val="0"/>
+          <w:numId w:val="12"/>
+        </w:numPr>
+        <w:rPr>
+          <w:rFonts w:ascii="Times New Roman" w:hAnsi="Times New Roman" w:cs="Times New Roman"/>
+          <w:lang w:val="es-CO"/>
+        </w:rPr>
+      </w:pPr>
+      <w:r>
+        <w:rPr>
+          <w:rFonts w:ascii="Times New Roman" w:hAnsi="Times New Roman" w:cs="Times New Roman"/>
+          <w:bCs/>
+          <w:sz w:val="28"/>
+          <w:szCs w:val="28"/>
+          <w:lang w:val="es-CO"/>
+        </w:rPr>
+        <w:t xml:space="preserve">Al presionar el botón principal se </w:t>
+      </w:r>
+      <w:r>
+        <w:rPr>
+          <w:rFonts w:ascii="Times New Roman" w:hAnsi="Times New Roman" w:cs="Times New Roman"/>
+          <w:bCs/>
+          <w:sz w:val="28"/>
+          <w:szCs w:val="28"/>
+          <w:lang w:val="es-CO"/>
+        </w:rPr>
+        <w:t xml:space="preserve">actualizará</w:t>
+      </w:r>
+      <w:r>
+        <w:rPr>
+          <w:rFonts w:ascii="Times New Roman" w:hAnsi="Times New Roman" w:cs="Times New Roman"/>
+          <w:bCs/>
+          <w:sz w:val="28"/>
+          <w:szCs w:val="28"/>
+          <w:lang w:val="es-CO"/>
+        </w:rPr>
+        <w:t xml:space="preserve"> </w:t>
+      </w:r>
+      <w:r>
+        <w:rPr>
+          <w:rFonts w:ascii="Times New Roman" w:hAnsi="Times New Roman" w:cs="Times New Roman"/>
+          <w:bCs/>
+          <w:sz w:val="28"/>
+          <w:szCs w:val="28"/>
+          <w:lang w:val="es-CO"/>
+        </w:rPr>
+        <w:t xml:space="preserve">la ventana</w:t>
+      </w:r>
+      <w:r>
+        <w:rPr>
+          <w:rFonts w:ascii="Times New Roman" w:hAnsi="Times New Roman" w:cs="Times New Roman"/>
+          <w:bCs/>
+          <w:sz w:val="28"/>
+          <w:szCs w:val="28"/>
+          <w:lang w:val="es-CO"/>
+        </w:rPr>
+        <w:t xml:space="preserve"> dando a conocer un formulario que será correctamente diligenciado para registrar una persona. </w:t>
+      </w:r>
+      <w:r>
+        <w:rPr>
+          <w:rFonts w:ascii="Times New Roman" w:hAnsi="Times New Roman" w:cs="Times New Roman"/>
+          <w:bCs/>
+          <w:sz w:val="28"/>
+          <w:szCs w:val="28"/>
+          <w:lang w:val="es-CO"/>
+        </w:rPr>
+      </w:r>
+      <w:r/>
+    </w:p>
+    <w:p>
+      <w:pPr>
+        <w:rPr>
+          <w:rFonts w:ascii="Times New Roman" w:hAnsi="Times New Roman" w:cs="Times New Roman"/>
+          <w:lang w:val="es-CO"/>
+        </w:rPr>
+      </w:pPr>
+      <w:r>
+        <w:rPr>
+          <w:rFonts w:ascii="Times New Roman" w:hAnsi="Times New Roman" w:cs="Times New Roman"/>
+          <w:bCs/>
+          <w:sz w:val="24"/>
+          <w:lang w:val="es-CO"/>
+        </w:rPr>
+        <mc:AlternateContent>
+          <mc:Choice Requires="wpg">
+            <w:drawing>
+              <wp:inline xmlns:wp="http://schemas.openxmlformats.org/drawingml/2006/wordprocessingDrawing" distT="0" distB="0" distL="0" distR="0">
+                <wp:extent cx="5676900" cy="3207318"/>
+                <wp:effectExtent l="0" t="0" r="0" b="0"/>
+                <wp:docPr id="3" name="Imagen 3" hidden="0"/>
+                <wp:cNvGraphicFramePr>
+                  <a:graphicFrameLocks xmlns:a="http://schemas.openxmlformats.org/drawingml/2006/main" noChangeAspect="1"/>
+                </wp:cNvGraphicFramePr>
+                <a:graphic xmlns:a="http://schemas.openxmlformats.org/drawingml/2006/main">
+                  <a:graphicData uri="http://schemas.openxmlformats.org/drawingml/2006/picture">
+                    <pic:pic xmlns:pic="http://schemas.openxmlformats.org/drawingml/2006/picture">
+                      <pic:nvPicPr>
+                        <pic:cNvPr id="1701844120" name="" hidden="0"/>
+                        <pic:cNvPicPr>
+                          <a:picLocks noChangeAspect="1"/>
+                        </pic:cNvPicPr>
+                        <pic:nvPr isPhoto="0" userDrawn="0"/>
+                      </pic:nvPicPr>
+                      <pic:blipFill>
+                        <a:blip r:embed="rId11"/>
+                        <a:stretch/>
+                      </pic:blipFill>
+                      <pic:spPr bwMode="auto">
+                        <a:xfrm>
+                          <a:off x="0" y="0"/>
+                          <a:ext cx="5711432" cy="3226827"/>
+                        </a:xfrm>
+                        <a:prstGeom prst="rect">
+                          <a:avLst/>
+                        </a:prstGeom>
+                      </pic:spPr>
+                    </pic:pic>
+                  </a:graphicData>
+                </a:graphic>
+              </wp:inline>
+            </w:drawing>
+          </mc:Choice>
+          <mc:Fallback>
+            <w:pict>
+              <v:shapetype type="#_x0000_t75" o:spt="75" coordsize="21600,21600" o:preferrelative="t" path="m@4@5l@4@11@9@11@9@5xe">
+                <v:formulas>
+                  <v:f eqn="if lineDrawn pixelLineWidth 0"/>
+                  <v:f eqn="sum @0 1 0"/>
+                  <v:f eqn="sum 0 0 @1"/>
+                  <v:f eqn="prod @2 1 2"/>
+                  <v:f eqn="prod @3 21600 pixelWidth"/>
+                  <v:f eqn="prod @3 21600 pixelHeight"/>
+                  <v:f eqn="sum @0 0 1"/>
+                  <v:f eqn="prod @6 1 2"/>
+                  <v:f eqn="prod @7 21600 pixelWidth"/>
+                  <v:f eqn="sum @8 21600 0"/>
+                  <v:f eqn="prod @7 21600 pixelHeight"/>
+                  <v:f eqn="sum @10 21600 0"/>
+                </v:formulas>
+              </v:shapetype>
+              <v:shape id="_x0000_i2" o:spid="_x0000_s2" type="#_x0000_t75" style="mso-wrap-distance-left:0.0pt;mso-wrap-distance-top:0.0pt;mso-wrap-distance-right:0.0pt;mso-wrap-distance-bottom:0.0pt;width:447.0pt;height:252.5pt;" stroked="false">
+                <v:path textboxrect="0,0,0,0"/>
+                <v:imagedata r:id="rId11" o:title=""/>
+              </v:shape>
+            </w:pict>
+          </mc:Fallback>
+        </mc:AlternateContent>
+      </w:r>
+      <w:r>
+        <w:rPr>
+          <w:rFonts w:ascii="Times New Roman" w:hAnsi="Times New Roman" w:cs="Times New Roman"/>
+          <w:bCs/>
+          <w:sz w:val="24"/>
+          <w:lang w:val="es-CO"/>
+        </w:rPr>
+      </w:r>
+      <w:r/>
+    </w:p>
+    <w:p>
+      <w:pPr>
+        <w:rPr>
+          <w:rFonts w:ascii="Times New Roman" w:hAnsi="Times New Roman" w:cs="Times New Roman"/>
+          <w:lang w:val="es-CO"/>
+        </w:rPr>
+      </w:pPr>
+      <w:r>
+        <w:rPr>
+          <w:rFonts w:ascii="Times New Roman" w:hAnsi="Times New Roman" w:cs="Times New Roman"/>
+          <w:bCs/>
+          <w:sz w:val="24"/>
+          <w:lang w:val="es-CO"/>
+        </w:rPr>
+      </w:r>
+      <w:r>
+        <w:rPr>
+          <w:rFonts w:ascii="Times New Roman" w:hAnsi="Times New Roman" w:cs="Times New Roman"/>
+          <w:bCs/>
+          <w:sz w:val="24"/>
+          <w:lang w:val="es-CO"/>
+        </w:rPr>
+      </w:r>
+      <w:r/>
+    </w:p>
+    <w:p>
+      <w:pPr>
+        <w:rPr>
+          <w:rFonts w:ascii="Times New Roman" w:hAnsi="Times New Roman" w:cs="Times New Roman"/>
+          <w:lang w:val="es-CO"/>
+        </w:rPr>
+      </w:pPr>
+      <w:r>
+        <w:rPr>
+          <w:rFonts w:ascii="Times New Roman" w:hAnsi="Times New Roman" w:cs="Times New Roman"/>
+          <w:bCs/>
+          <w:sz w:val="24"/>
+          <w:lang w:val="es-CO"/>
+        </w:rPr>
+      </w:r>
+      <w:r>
+        <w:rPr>
+          <w:rFonts w:ascii="Times New Roman" w:hAnsi="Times New Roman" w:cs="Times New Roman"/>
+          <w:bCs/>
+          <w:sz w:val="24"/>
+          <w:lang w:val="es-CO"/>
+        </w:rPr>
+      </w:r>
+      <w:r/>
+    </w:p>
+    <w:p>
+      <w:pPr>
+        <w:rPr>
+          <w:rFonts w:ascii="Times New Roman" w:hAnsi="Times New Roman" w:cs="Times New Roman"/>
+          <w:lang w:val="es-CO"/>
+        </w:rPr>
+      </w:pPr>
+      <w:r>
+        <w:rPr>
+          <w:rFonts w:ascii="Times New Roman" w:hAnsi="Times New Roman" w:cs="Times New Roman"/>
+          <w:bCs/>
+          <w:sz w:val="24"/>
+          <w:lang w:val="es-CO"/>
+        </w:rPr>
+      </w:r>
+      <w:r>
+        <w:rPr>
+          <w:rFonts w:ascii="Times New Roman" w:hAnsi="Times New Roman" w:cs="Times New Roman"/>
+          <w:bCs/>
+          <w:sz w:val="24"/>
+          <w:lang w:val="es-CO"/>
+        </w:rPr>
+      </w:r>
+      <w:r/>
+    </w:p>
+    <w:p>
+      <w:pPr>
+        <w:rPr>
+          <w:rFonts w:ascii="Times New Roman" w:hAnsi="Times New Roman" w:cs="Times New Roman"/>
+          <w:lang w:val="es-CO"/>
+        </w:rPr>
+      </w:pPr>
+      <w:r>
+        <w:rPr>
+          <w:rFonts w:ascii="Times New Roman" w:hAnsi="Times New Roman" w:cs="Times New Roman"/>
+          <w:bCs/>
+          <w:sz w:val="24"/>
+          <w:lang w:val="es-CO"/>
+        </w:rPr>
+      </w:r>
+      <w:r>
+        <w:rPr>
+          <w:rFonts w:ascii="Times New Roman" w:hAnsi="Times New Roman" w:cs="Times New Roman"/>
+          <w:bCs/>
+          <w:sz w:val="24"/>
+          <w:lang w:val="es-CO"/>
+        </w:rPr>
+      </w:r>
+      <w:r/>
+    </w:p>
+    <w:p>
+      <w:pPr>
+        <w:rPr>
+          <w:rFonts w:ascii="Times New Roman" w:hAnsi="Times New Roman" w:cs="Times New Roman"/>
+          <w:lang w:val="es-CO"/>
+        </w:rPr>
+      </w:pPr>
+      <w:r>
+        <w:rPr>
+          <w:rFonts w:ascii="Times New Roman" w:hAnsi="Times New Roman" w:cs="Times New Roman"/>
+          <w:bCs/>
+          <w:sz w:val="24"/>
+          <w:lang w:val="es-CO"/>
+        </w:rPr>
+      </w:r>
+      <w:r>
+        <w:rPr>
+          <w:rFonts w:ascii="Times New Roman" w:hAnsi="Times New Roman" w:cs="Times New Roman"/>
+          <w:bCs/>
+          <w:sz w:val="24"/>
+          <w:lang w:val="es-CO"/>
+        </w:rPr>
+      </w:r>
+      <w:r/>
+    </w:p>
+    <w:p>
+      <w:pPr>
+        <w:rPr>
+          <w:rFonts w:ascii="Times New Roman" w:hAnsi="Times New Roman" w:cs="Times New Roman"/>
+          <w:lang w:val="es-CO"/>
+        </w:rPr>
+      </w:pPr>
+      <w:r>
+        <w:rPr>
+          <w:rFonts w:ascii="Times New Roman" w:hAnsi="Times New Roman" w:cs="Times New Roman"/>
+          <w:bCs/>
+          <w:sz w:val="24"/>
+          <w:lang w:val="es-CO"/>
+        </w:rPr>
+      </w:r>
+      <w:r>
+        <w:rPr>
+          <w:rFonts w:ascii="Times New Roman" w:hAnsi="Times New Roman" w:cs="Times New Roman"/>
+          <w:bCs/>
+          <w:sz w:val="24"/>
+          <w:lang w:val="es-CO"/>
+        </w:rPr>
+      </w:r>
+      <w:r/>
+    </w:p>
+    <w:p>
+      <w:pPr>
+        <w:rPr>
+          <w:rFonts w:ascii="Times New Roman" w:hAnsi="Times New Roman" w:cs="Times New Roman"/>
+          <w:lang w:val="es-CO"/>
+        </w:rPr>
+      </w:pPr>
+      <w:r>
+        <w:rPr>
+          <w:rFonts w:ascii="Times New Roman" w:hAnsi="Times New Roman" w:cs="Times New Roman"/>
+          <w:bCs/>
+          <w:sz w:val="24"/>
+          <w:lang w:val="es-CO"/>
+        </w:rPr>
+      </w:r>
+      <w:r>
+        <w:rPr>
+          <w:rFonts w:ascii="Times New Roman" w:hAnsi="Times New Roman" w:cs="Times New Roman"/>
+          <w:bCs/>
+          <w:sz w:val="24"/>
+          <w:lang w:val="es-CO"/>
+        </w:rPr>
+      </w:r>
+      <w:r/>
+    </w:p>
+    <w:p>
+      <w:pPr>
+        <w:rPr>
+          <w:rFonts w:ascii="Times New Roman" w:hAnsi="Times New Roman" w:cs="Times New Roman"/>
+          <w:lang w:val="es-CO"/>
+        </w:rPr>
+      </w:pPr>
+      <w:r>
+        <w:rPr>
+          <w:rFonts w:ascii="Times New Roman" w:hAnsi="Times New Roman" w:cs="Times New Roman"/>
+          <w:bCs/>
+          <w:sz w:val="24"/>
+          <w:lang w:val="es-CO"/>
+        </w:rPr>
+      </w:r>
+      <w:r>
+        <w:rPr>
+          <w:rFonts w:ascii="Times New Roman" w:hAnsi="Times New Roman" w:cs="Times New Roman"/>
+          <w:bCs/>
+          <w:sz w:val="24"/>
+          <w:lang w:val="es-CO"/>
+        </w:rPr>
+      </w:r>
+      <w:r/>
+    </w:p>
+    <w:p>
+      <w:pPr>
+        <w:rPr>
+          <w:rFonts w:ascii="Times New Roman" w:hAnsi="Times New Roman" w:cs="Times New Roman"/>
+          <w:lang w:val="es-CO"/>
+        </w:rPr>
+      </w:pPr>
+      <w:r>
+        <w:rPr>
+          <w:rFonts w:ascii="Times New Roman" w:hAnsi="Times New Roman" w:cs="Times New Roman"/>
+          <w:bCs/>
+          <w:sz w:val="24"/>
+          <w:lang w:val="es-CO"/>
+        </w:rPr>
+      </w:r>
+      <w:r>
+        <w:rPr>
+          <w:rFonts w:ascii="Times New Roman" w:hAnsi="Times New Roman" w:cs="Times New Roman"/>
+          <w:bCs/>
+          <w:sz w:val="24"/>
+          <w:lang w:val="es-CO"/>
+        </w:rPr>
+      </w:r>
+      <w:r/>
+    </w:p>
+    <w:p>
+      <w:pPr>
+        <w:rPr>
+          <w:rFonts w:ascii="Times New Roman" w:hAnsi="Times New Roman" w:cs="Times New Roman"/>
+          <w:lang w:val="es-CO"/>
+        </w:rPr>
+      </w:pPr>
+      <w:r>
+        <w:rPr>
+          <w:rFonts w:ascii="Times New Roman" w:hAnsi="Times New Roman" w:cs="Times New Roman"/>
+          <w:bCs/>
+          <w:sz w:val="24"/>
+          <w:lang w:val="es-CO"/>
+        </w:rPr>
+      </w:r>
+      <w:r>
+        <w:rPr>
+          <w:rFonts w:ascii="Times New Roman" w:hAnsi="Times New Roman" w:cs="Times New Roman"/>
+          <w:bCs/>
+          <w:sz w:val="24"/>
+          <w:lang w:val="es-CO"/>
+        </w:rPr>
+      </w:r>
+      <w:r/>
+    </w:p>
+    <w:p>
+      <w:pPr>
+        <w:rPr>
+          <w:rFonts w:ascii="Times New Roman" w:hAnsi="Times New Roman" w:cs="Times New Roman"/>
+          <w:lang w:val="es-CO"/>
+        </w:rPr>
+      </w:pPr>
+      <w:r>
+        <w:rPr>
+          <w:rFonts w:ascii="Times New Roman" w:hAnsi="Times New Roman" w:cs="Times New Roman"/>
+          <w:bCs/>
+          <w:sz w:val="24"/>
+          <w:lang w:val="es-CO"/>
+        </w:rPr>
+      </w:r>
+      <w:r>
+        <w:rPr>
+          <w:rFonts w:ascii="Times New Roman" w:hAnsi="Times New Roman" w:cs="Times New Roman"/>
+          <w:bCs/>
+          <w:sz w:val="24"/>
+          <w:lang w:val="es-CO"/>
+        </w:rPr>
+      </w:r>
+      <w:r/>
+    </w:p>
+    <w:p>
+      <w:pPr>
+        <w:rPr>
+          <w:rFonts w:ascii="Times New Roman" w:hAnsi="Times New Roman" w:cs="Times New Roman"/>
+          <w:lang w:val="es-CO"/>
+        </w:rPr>
+      </w:pPr>
+      <w:r>
+        <w:rPr>
+          <w:rFonts w:ascii="Times New Roman" w:hAnsi="Times New Roman" w:cs="Times New Roman"/>
+          <w:bCs/>
+          <w:sz w:val="24"/>
+          <w:lang w:val="es-CO"/>
+        </w:rPr>
+      </w:r>
+      <w:r>
+        <w:rPr>
+          <w:rFonts w:ascii="Times New Roman" w:hAnsi="Times New Roman" w:cs="Times New Roman"/>
+          <w:bCs/>
+          <w:sz w:val="24"/>
+          <w:lang w:val="es-CO"/>
+        </w:rPr>
+      </w:r>
+      <w:r/>
+    </w:p>
+    <w:p>
+      <w:pPr>
+        <w:pStyle w:val="814"/>
+        <w:numPr>
+          <w:ilvl w:val="0"/>
+          <w:numId w:val="12"/>
+        </w:numPr>
+        <w:rPr>
+          <w:rFonts w:ascii="Times New Roman" w:hAnsi="Times New Roman" w:cs="Times New Roman"/>
+          <w:lang w:val="es-CO"/>
+        </w:rPr>
+      </w:pPr>
+      <w:r>
+        <w:rPr>
+          <w:rFonts w:ascii="Times New Roman" w:hAnsi="Times New Roman" w:cs="Times New Roman"/>
+          <w:bCs/>
+          <w:sz w:val="28"/>
+          <w:szCs w:val="28"/>
+          <w:lang w:val="es-CO"/>
+        </w:rPr>
+        <w:t xml:space="preserve">Si presiona el botón archivos vera una cuadricula donde esta la información de las personas registradas en el programa y se dan a conocer dos opciones más del programa: eliminar y Buscar.</w:t>
+      </w:r>
+      <w:r>
+        <w:rPr>
+          <w:rFonts w:ascii="Times New Roman" w:hAnsi="Times New Roman" w:cs="Times New Roman"/>
+          <w:bCs/>
+          <w:sz w:val="28"/>
+          <w:szCs w:val="28"/>
+          <w:lang w:val="es-CO"/>
+        </w:rPr>
+      </w:r>
+      <w:r/>
+    </w:p>
+    <w:p>
+      <w:pPr>
+        <w:rPr>
+          <w:rFonts w:ascii="Times New Roman" w:hAnsi="Times New Roman" w:cs="Times New Roman"/>
+          <w:lang w:val="es-CO"/>
+        </w:rPr>
+      </w:pPr>
+      <w:r>
+        <w:rPr>
+          <w:rFonts w:ascii="Times New Roman" w:hAnsi="Times New Roman" w:cs="Times New Roman"/>
+          <w:bCs/>
+          <w:sz w:val="24"/>
+          <w:lang w:val="es-CO"/>
+        </w:rPr>
+        <mc:AlternateContent>
+          <mc:Choice Requires="wpg">
+            <w:drawing>
+              <wp:inline xmlns:wp="http://schemas.openxmlformats.org/drawingml/2006/wordprocessingDrawing" distT="0" distB="0" distL="0" distR="0">
+                <wp:extent cx="5612130" cy="3120390"/>
+                <wp:effectExtent l="0" t="0" r="7620" b="3810"/>
+                <wp:docPr id="4" name="Imagen 4" hidden="0"/>
+                <wp:cNvGraphicFramePr>
+                  <a:graphicFrameLocks xmlns:a="http://schemas.openxmlformats.org/drawingml/2006/main" noChangeAspect="1"/>
+                </wp:cNvGraphicFramePr>
+                <a:graphic xmlns:a="http://schemas.openxmlformats.org/drawingml/2006/main">
+                  <a:graphicData uri="http://schemas.openxmlformats.org/drawingml/2006/picture">
+                    <pic:pic xmlns:pic="http://schemas.openxmlformats.org/drawingml/2006/picture">
+                      <pic:nvPicPr>
+                        <pic:cNvPr id="760031710" name="" hidden="0"/>
+                        <pic:cNvPicPr>
+                          <a:picLocks noChangeAspect="1"/>
+                        </pic:cNvPicPr>
+                        <pic:nvPr isPhoto="0" userDrawn="0"/>
+                      </pic:nvPicPr>
+                      <pic:blipFill>
+                        <a:blip r:embed="rId12"/>
+                        <a:stretch/>
+                      </pic:blipFill>
+                      <pic:spPr bwMode="auto">
+                        <a:xfrm>
+                          <a:off x="0" y="0"/>
+                          <a:ext cx="5612130" cy="3120390"/>
+                        </a:xfrm>
+                        <a:prstGeom prst="rect">
+                          <a:avLst/>
+                        </a:prstGeom>
+                      </pic:spPr>
+                    </pic:pic>
+                  </a:graphicData>
+                </a:graphic>
+              </wp:inline>
+            </w:drawing>
+          </mc:Choice>
+          <mc:Fallback>
+            <w:pict>
+              <v:shapetype type="#_x0000_t75" o:spt="75" coordsize="21600,21600" o:preferrelative="t" path="m@4@5l@4@11@9@11@9@5xe">
+                <v:formulas>
+                  <v:f eqn="if lineDrawn pixelLineWidth 0"/>
+                  <v:f eqn="sum @0 1 0"/>
+                  <v:f eqn="sum 0 0 @1"/>
+                  <v:f eqn="prod @2 1 2"/>
+                  <v:f eqn="prod @3 21600 pixelWidth"/>
+                  <v:f eqn="prod @3 21600 pixelHeight"/>
+                  <v:f eqn="sum @0 0 1"/>
+                  <v:f eqn="prod @6 1 2"/>
+                  <v:f eqn="prod @7 21600 pixelWidth"/>
+                  <v:f eqn="sum @8 21600 0"/>
+                  <v:f eqn="prod @7 21600 pixelHeight"/>
+                  <v:f eqn="sum @10 21600 0"/>
+                </v:formulas>
+              </v:shapetype>
+              <v:shape id="_x0000_i3" o:spid="_x0000_s3" type="#_x0000_t75" style="mso-wrap-distance-left:0.0pt;mso-wrap-distance-top:0.0pt;mso-wrap-distance-right:0.0pt;mso-wrap-distance-bottom:0.0pt;width:441.9pt;height:245.7pt;" stroked="false">
+                <v:path textboxrect="0,0,0,0"/>
+                <v:imagedata r:id="rId12" o:title=""/>
+              </v:shape>
+            </w:pict>
+          </mc:Fallback>
+        </mc:AlternateContent>
+      </w:r>
+      <w:r>
+        <w:rPr>
+          <w:rFonts w:ascii="Times New Roman" w:hAnsi="Times New Roman" w:cs="Times New Roman"/>
+          <w:bCs/>
+          <w:sz w:val="24"/>
+          <w:lang w:val="es-CO"/>
+        </w:rPr>
+      </w:r>
+      <w:r/>
+    </w:p>
+    <w:p>
+      <w:pPr>
+        <w:rPr>
+          <w:rFonts w:ascii="Times New Roman" w:hAnsi="Times New Roman" w:cs="Times New Roman"/>
+          <w:lang w:val="es-CO"/>
+        </w:rPr>
+      </w:pPr>
+      <w:r>
+        <w:rPr>
+          <w:rFonts w:ascii="Times New Roman" w:hAnsi="Times New Roman" w:cs="Times New Roman"/>
+          <w:bCs/>
+          <w:sz w:val="24"/>
+          <w:lang w:val="es-CO"/>
+        </w:rPr>
+      </w:r>
+      <w:r>
+        <w:rPr>
+          <w:rFonts w:ascii="Times New Roman" w:hAnsi="Times New Roman" w:cs="Times New Roman"/>
+          <w:bCs/>
+          <w:sz w:val="24"/>
+          <w:lang w:val="es-CO"/>
+        </w:rPr>
+      </w:r>
+      <w:r/>
+    </w:p>
+    <w:p>
+      <w:pPr>
+        <w:rPr>
+          <w:rFonts w:ascii="Times New Roman" w:hAnsi="Times New Roman" w:cs="Times New Roman"/>
+          <w:lang w:val="es-CO"/>
+        </w:rPr>
+      </w:pPr>
+      <w:r>
+        <w:rPr>
+          <w:rFonts w:ascii="Times New Roman" w:hAnsi="Times New Roman" w:cs="Times New Roman"/>
+          <w:bCs/>
+          <w:sz w:val="24"/>
+          <w:lang w:val="es-CO"/>
+        </w:rPr>
+      </w:r>
+      <w:r>
+        <w:rPr>
+          <w:rFonts w:ascii="Times New Roman" w:hAnsi="Times New Roman" w:cs="Times New Roman"/>
+          <w:bCs/>
+          <w:sz w:val="24"/>
+          <w:lang w:val="es-CO"/>
+        </w:rPr>
+      </w:r>
+      <w:r/>
+    </w:p>
+    <w:p>
+      <w:pPr>
+        <w:rPr>
+          <w:rFonts w:ascii="Times New Roman" w:hAnsi="Times New Roman" w:cs="Times New Roman"/>
+          <w:lang w:val="es-CO"/>
+        </w:rPr>
+      </w:pPr>
+      <w:r>
+        <w:rPr>
+          <w:rFonts w:ascii="Times New Roman" w:hAnsi="Times New Roman" w:cs="Times New Roman"/>
+          <w:bCs/>
+          <w:sz w:val="24"/>
+          <w:lang w:val="es-CO"/>
+        </w:rPr>
+      </w:r>
+      <w:r>
+        <w:rPr>
+          <w:rFonts w:ascii="Times New Roman" w:hAnsi="Times New Roman" w:cs="Times New Roman"/>
+          <w:bCs/>
+          <w:sz w:val="24"/>
+          <w:lang w:val="es-CO"/>
+        </w:rPr>
+      </w:r>
+      <w:r/>
+    </w:p>
+    <w:p>
+      <w:pPr>
+        <w:rPr>
+          <w:rFonts w:ascii="Times New Roman" w:hAnsi="Times New Roman" w:cs="Times New Roman"/>
+          <w:lang w:val="es-CO"/>
+        </w:rPr>
+      </w:pPr>
+      <w:r>
+        <w:rPr>
+          <w:rFonts w:ascii="Times New Roman" w:hAnsi="Times New Roman" w:cs="Times New Roman"/>
+          <w:bCs/>
+          <w:sz w:val="24"/>
+          <w:lang w:val="es-CO"/>
+        </w:rPr>
+      </w:r>
+      <w:r>
+        <w:rPr>
+          <w:rFonts w:ascii="Times New Roman" w:hAnsi="Times New Roman" w:cs="Times New Roman"/>
+          <w:bCs/>
+          <w:sz w:val="24"/>
+          <w:lang w:val="es-CO"/>
+        </w:rPr>
+      </w:r>
+      <w:r/>
+    </w:p>
+    <w:p>
+      <w:pPr>
+        <w:rPr>
+          <w:rFonts w:ascii="Times New Roman" w:hAnsi="Times New Roman" w:cs="Times New Roman"/>
+          <w:lang w:val="es-CO"/>
+        </w:rPr>
+      </w:pPr>
+      <w:r>
+        <w:rPr>
+          <w:rFonts w:ascii="Times New Roman" w:hAnsi="Times New Roman" w:cs="Times New Roman"/>
+          <w:bCs/>
+          <w:sz w:val="24"/>
+          <w:lang w:val="es-CO"/>
+        </w:rPr>
+      </w:r>
+      <w:r>
+        <w:rPr>
+          <w:rFonts w:ascii="Times New Roman" w:hAnsi="Times New Roman" w:cs="Times New Roman"/>
+          <w:bCs/>
+          <w:sz w:val="24"/>
+          <w:lang w:val="es-CO"/>
+        </w:rPr>
+      </w:r>
+      <w:r/>
+    </w:p>
+    <w:p>
+      <w:pPr>
+        <w:rPr>
+          <w:rFonts w:ascii="Times New Roman" w:hAnsi="Times New Roman" w:cs="Times New Roman"/>
+          <w:lang w:val="es-CO"/>
+        </w:rPr>
+      </w:pPr>
+      <w:r>
+        <w:rPr>
+          <w:rFonts w:ascii="Times New Roman" w:hAnsi="Times New Roman" w:cs="Times New Roman"/>
+          <w:bCs/>
+          <w:sz w:val="24"/>
+          <w:lang w:val="es-CO"/>
+        </w:rPr>
+      </w:r>
+      <w:r>
+        <w:rPr>
+          <w:rFonts w:ascii="Times New Roman" w:hAnsi="Times New Roman" w:cs="Times New Roman"/>
+          <w:bCs/>
+          <w:sz w:val="24"/>
+          <w:lang w:val="es-CO"/>
+        </w:rPr>
+      </w:r>
+      <w:r/>
+    </w:p>
+    <w:p>
+      <w:pPr>
+        <w:rPr>
+          <w:rFonts w:ascii="Times New Roman" w:hAnsi="Times New Roman" w:cs="Times New Roman"/>
+          <w:lang w:val="es-CO"/>
+        </w:rPr>
+      </w:pPr>
+      <w:r>
+        <w:rPr>
+          <w:rFonts w:ascii="Times New Roman" w:hAnsi="Times New Roman" w:cs="Times New Roman"/>
+          <w:bCs/>
+          <w:sz w:val="24"/>
+          <w:lang w:val="es-CO"/>
+        </w:rPr>
+      </w:r>
+      <w:r>
+        <w:rPr>
+          <w:rFonts w:ascii="Times New Roman" w:hAnsi="Times New Roman" w:cs="Times New Roman"/>
+          <w:bCs/>
+          <w:sz w:val="24"/>
+          <w:lang w:val="es-CO"/>
+        </w:rPr>
+      </w:r>
+      <w:r/>
+    </w:p>
+    <w:p>
+      <w:pPr>
+        <w:rPr>
+          <w:rFonts w:ascii="Times New Roman" w:hAnsi="Times New Roman" w:cs="Times New Roman"/>
+          <w:lang w:val="es-CO"/>
+        </w:rPr>
+      </w:pPr>
+      <w:r>
+        <w:rPr>
+          <w:rFonts w:ascii="Times New Roman" w:hAnsi="Times New Roman" w:cs="Times New Roman"/>
+          <w:bCs/>
+          <w:sz w:val="24"/>
+          <w:lang w:val="es-CO"/>
+        </w:rPr>
+      </w:r>
+      <w:r>
+        <w:rPr>
+          <w:rFonts w:ascii="Times New Roman" w:hAnsi="Times New Roman" w:cs="Times New Roman"/>
+          <w:bCs/>
+          <w:sz w:val="24"/>
+          <w:lang w:val="es-CO"/>
+        </w:rPr>
+      </w:r>
+      <w:r/>
+    </w:p>
+    <w:p>
+      <w:pPr>
+        <w:rPr>
+          <w:rFonts w:ascii="Times New Roman" w:hAnsi="Times New Roman" w:cs="Times New Roman"/>
+          <w:lang w:val="es-CO"/>
+        </w:rPr>
+      </w:pPr>
+      <w:r>
+        <w:rPr>
+          <w:rFonts w:ascii="Times New Roman" w:hAnsi="Times New Roman" w:cs="Times New Roman"/>
+          <w:bCs/>
+          <w:sz w:val="24"/>
+          <w:lang w:val="es-CO"/>
+        </w:rPr>
+      </w:r>
+      <w:r>
+        <w:rPr>
+          <w:rFonts w:ascii="Times New Roman" w:hAnsi="Times New Roman" w:cs="Times New Roman"/>
+          <w:bCs/>
+          <w:sz w:val="24"/>
+          <w:lang w:val="es-CO"/>
+        </w:rPr>
+      </w:r>
+      <w:r/>
+    </w:p>
+    <w:p>
+      <w:pPr>
+        <w:rPr>
+          <w:rFonts w:ascii="Times New Roman" w:hAnsi="Times New Roman" w:cs="Times New Roman"/>
+          <w:lang w:val="es-CO"/>
+        </w:rPr>
+      </w:pPr>
+      <w:r>
+        <w:rPr>
+          <w:rFonts w:ascii="Times New Roman" w:hAnsi="Times New Roman" w:cs="Times New Roman"/>
+          <w:bCs/>
+          <w:sz w:val="24"/>
+          <w:lang w:val="es-CO"/>
+        </w:rPr>
+      </w:r>
+      <w:r>
+        <w:rPr>
+          <w:rFonts w:ascii="Times New Roman" w:hAnsi="Times New Roman" w:cs="Times New Roman"/>
+          <w:bCs/>
+          <w:sz w:val="24"/>
+          <w:lang w:val="es-CO"/>
+        </w:rPr>
+      </w:r>
+      <w:r/>
+    </w:p>
+    <w:p>
+      <w:pPr>
+        <w:rPr>
+          <w:rFonts w:ascii="Times New Roman" w:hAnsi="Times New Roman" w:cs="Times New Roman"/>
+          <w:lang w:val="es-CO"/>
+        </w:rPr>
+      </w:pPr>
+      <w:r>
+        <w:rPr>
+          <w:rFonts w:ascii="Times New Roman" w:hAnsi="Times New Roman" w:cs="Times New Roman"/>
+          <w:bCs/>
+          <w:sz w:val="24"/>
+          <w:lang w:val="es-CO"/>
+        </w:rPr>
+      </w:r>
+      <w:r>
+        <w:rPr>
+          <w:rFonts w:ascii="Times New Roman" w:hAnsi="Times New Roman" w:cs="Times New Roman"/>
+          <w:bCs/>
+          <w:sz w:val="24"/>
+          <w:lang w:val="es-CO"/>
+        </w:rPr>
+      </w:r>
+      <w:r/>
+    </w:p>
+    <w:p>
+      <w:pPr>
+        <w:rPr>
+          <w:rFonts w:ascii="Times New Roman" w:hAnsi="Times New Roman" w:cs="Times New Roman"/>
+          <w:lang w:val="es-CO"/>
+        </w:rPr>
+      </w:pPr>
+      <w:r>
+        <w:rPr>
+          <w:rFonts w:ascii="Times New Roman" w:hAnsi="Times New Roman" w:cs="Times New Roman"/>
+          <w:bCs/>
+          <w:sz w:val="24"/>
+          <w:lang w:val="es-CO"/>
+        </w:rPr>
+      </w:r>
+      <w:r>
+        <w:rPr>
+          <w:rFonts w:ascii="Times New Roman" w:hAnsi="Times New Roman" w:cs="Times New Roman"/>
+          <w:bCs/>
+          <w:sz w:val="24"/>
+          <w:lang w:val="es-CO"/>
+        </w:rPr>
+      </w:r>
+      <w:r/>
+    </w:p>
+    <w:p>
+      <w:pPr>
+        <w:rPr>
+          <w:rFonts w:ascii="Times New Roman" w:hAnsi="Times New Roman" w:cs="Times New Roman"/>
+          <w:lang w:val="es-CO"/>
+        </w:rPr>
+      </w:pPr>
+      <w:r>
+        <w:rPr>
+          <w:rFonts w:ascii="Times New Roman" w:hAnsi="Times New Roman" w:cs="Times New Roman"/>
+          <w:bCs/>
+          <w:sz w:val="24"/>
+          <w:lang w:val="es-CO"/>
+        </w:rPr>
+      </w:r>
+      <w:r>
+        <w:rPr>
+          <w:rFonts w:ascii="Times New Roman" w:hAnsi="Times New Roman" w:cs="Times New Roman"/>
+          <w:bCs/>
+          <w:sz w:val="24"/>
+          <w:lang w:val="es-CO"/>
+        </w:rPr>
+      </w:r>
+      <w:r/>
+    </w:p>
+    <w:p>
+      <w:pPr>
+        <w:pStyle w:val="814"/>
+        <w:numPr>
+          <w:ilvl w:val="0"/>
+          <w:numId w:val="12"/>
+        </w:numPr>
+        <w:rPr>
+          <w:rFonts w:ascii="Times New Roman" w:hAnsi="Times New Roman" w:cs="Times New Roman"/>
+          <w:lang w:val="es-CO"/>
+        </w:rPr>
+      </w:pPr>
+      <w:r>
+        <w:rPr>
+          <w:rFonts w:ascii="Times New Roman" w:hAnsi="Times New Roman" w:cs="Times New Roman"/>
+          <w:bCs/>
+          <w:sz w:val="28"/>
+          <w:szCs w:val="28"/>
+          <w:lang w:val="es-CO"/>
+        </w:rPr>
+        <w:t xml:space="preserve">En el botón buscar persona vera lo siguiente.</w:t>
+      </w:r>
+      <w:r>
+        <w:rPr>
+          <w:rFonts w:ascii="Times New Roman" w:hAnsi="Times New Roman" w:cs="Times New Roman"/>
+          <w:bCs/>
+          <w:sz w:val="28"/>
+          <w:szCs w:val="28"/>
+          <w:lang w:val="es-CO"/>
+        </w:rPr>
+      </w:r>
+      <w:r/>
+    </w:p>
+    <w:p>
+      <w:pPr>
+        <w:rPr>
+          <w:rFonts w:ascii="Times New Roman" w:hAnsi="Times New Roman" w:cs="Times New Roman"/>
+          <w:lang w:val="es-CO"/>
+        </w:rPr>
+      </w:pPr>
+      <w:r>
+        <w:rPr>
+          <w:rFonts w:ascii="Times New Roman" w:hAnsi="Times New Roman" w:cs="Times New Roman"/>
+          <w:bCs/>
+          <w:sz w:val="24"/>
+          <w:lang w:val="es-CO"/>
+        </w:rPr>
+        <mc:AlternateContent>
+          <mc:Choice Requires="wpg">
+            <w:drawing>
+              <wp:inline xmlns:wp="http://schemas.openxmlformats.org/drawingml/2006/wordprocessingDrawing" distT="0" distB="0" distL="0" distR="0">
+                <wp:extent cx="5612130" cy="3048000"/>
+                <wp:effectExtent l="0" t="0" r="7620" b="0"/>
+                <wp:docPr id="5" name="Imagen 5" hidden="0"/>
+                <wp:cNvGraphicFramePr>
+                  <a:graphicFrameLocks xmlns:a="http://schemas.openxmlformats.org/drawingml/2006/main" noChangeAspect="1"/>
+                </wp:cNvGraphicFramePr>
+                <a:graphic xmlns:a="http://schemas.openxmlformats.org/drawingml/2006/main">
+                  <a:graphicData uri="http://schemas.openxmlformats.org/drawingml/2006/picture">
+                    <pic:pic xmlns:pic="http://schemas.openxmlformats.org/drawingml/2006/picture">
+                      <pic:nvPicPr>
+                        <pic:cNvPr id="7853108" name="" hidden="0"/>
+                        <pic:cNvPicPr>
+                          <a:picLocks noChangeAspect="1"/>
+                        </pic:cNvPicPr>
+                        <pic:nvPr isPhoto="0" userDrawn="0"/>
+                      </pic:nvPicPr>
+                      <pic:blipFill>
+                        <a:blip r:embed="rId13"/>
+                        <a:stretch/>
+                      </pic:blipFill>
+                      <pic:spPr bwMode="auto">
+                        <a:xfrm>
+                          <a:off x="0" y="0"/>
+                          <a:ext cx="5612130" cy="3047999"/>
+                        </a:xfrm>
+                        <a:prstGeom prst="rect">
+                          <a:avLst/>
+                        </a:prstGeom>
+                      </pic:spPr>
+                    </pic:pic>
+                  </a:graphicData>
+                </a:graphic>
+              </wp:inline>
+            </w:drawing>
+          </mc:Choice>
+          <mc:Fallback>
+            <w:pict>
+              <v:shapetype type="#_x0000_t75" o:spt="75" coordsize="21600,21600" o:preferrelative="t" path="m@4@5l@4@11@9@11@9@5xe">
+                <v:formulas>
+                  <v:f eqn="if lineDrawn pixelLineWidth 0"/>
+                  <v:f eqn="sum @0 1 0"/>
+                  <v:f eqn="sum 0 0 @1"/>
+                  <v:f eqn="prod @2 1 2"/>
+                  <v:f eqn="prod @3 21600 pixelWidth"/>
+                  <v:f eqn="prod @3 21600 pixelHeight"/>
+                  <v:f eqn="sum @0 0 1"/>
+                  <v:f eqn="prod @6 1 2"/>
+                  <v:f eqn="prod @7 21600 pixelWidth"/>
+                  <v:f eqn="sum @8 21600 0"/>
+                  <v:f eqn="prod @7 21600 pixelHeight"/>
+                  <v:f eqn="sum @10 21600 0"/>
+                </v:formulas>
+              </v:shapetype>
+              <v:shape id="_x0000_i4" o:spid="_x0000_s4" type="#_x0000_t75" style="mso-wrap-distance-left:0.0pt;mso-wrap-distance-top:0.0pt;mso-wrap-distance-right:0.0pt;mso-wrap-distance-bottom:0.0pt;width:441.9pt;height:240.0pt;" stroked="false">
+                <v:path textboxrect="0,0,0,0"/>
+                <v:imagedata r:id="rId13" o:title=""/>
+              </v:shape>
+            </w:pict>
+          </mc:Fallback>
+        </mc:AlternateContent>
+      </w:r>
+      <w:r>
+        <w:rPr>
+          <w:rFonts w:ascii="Times New Roman" w:hAnsi="Times New Roman" w:cs="Times New Roman"/>
+          <w:bCs/>
+          <w:sz w:val="24"/>
+          <w:lang w:val="es-CO"/>
+        </w:rPr>
+      </w:r>
+      <w:r/>
+    </w:p>
+    <w:p>
+      <w:pPr>
+        <w:rPr>
+          <w:rFonts w:ascii="Times New Roman" w:hAnsi="Times New Roman" w:cs="Times New Roman"/>
+          <w:lang w:val="es-CO"/>
+        </w:rPr>
+      </w:pPr>
+      <w:r>
+        <w:rPr>
+          <w:rFonts w:ascii="Times New Roman" w:hAnsi="Times New Roman" w:cs="Times New Roman"/>
+          <w:bCs/>
+          <w:sz w:val="28"/>
+          <w:szCs w:val="28"/>
+          <w:lang w:val="es-CO"/>
+        </w:rPr>
+        <w:t xml:space="preserve">debe digitar correctamente los capos </w:t>
+      </w:r>
+      <w:r>
+        <w:rPr>
+          <w:rFonts w:ascii="Times New Roman" w:hAnsi="Times New Roman" w:cs="Times New Roman"/>
+          <w:bCs/>
+          <w:sz w:val="28"/>
+          <w:szCs w:val="28"/>
+          <w:lang w:val="es-CO"/>
+        </w:rPr>
+        <w:t xml:space="preserve">y si la persona esta el los archivos del programa se mostrara una ventana emergente con los datos de la persona o las posibles coincidencias sino observará un mensaje diciendo que no hay una persona con estas características.</w:t>
+      </w:r>
+      <w:r>
+        <w:rPr>
+          <w:rFonts w:ascii="Times New Roman" w:hAnsi="Times New Roman" w:cs="Times New Roman"/>
+          <w:bCs/>
+          <w:sz w:val="28"/>
+          <w:szCs w:val="28"/>
+          <w:lang w:val="es-CO"/>
+        </w:rPr>
+      </w:r>
+      <w:r/>
+    </w:p>
+    <w:p>
+      <w:pPr>
+        <w:rPr>
+          <w:rFonts w:ascii="Times New Roman" w:hAnsi="Times New Roman" w:cs="Times New Roman"/>
+          <w:lang w:val="es-CO"/>
+        </w:rPr>
+      </w:pPr>
+      <w:r>
+        <w:rPr>
+          <w:rFonts w:ascii="Times New Roman" w:hAnsi="Times New Roman" w:cs="Times New Roman"/>
+          <w:bCs/>
+          <w:sz w:val="24"/>
+          <w:lang w:val="es-CO"/>
+        </w:rPr>
+        <mc:AlternateContent>
+          <mc:Choice Requires="wpg">
+            <w:drawing>
+              <wp:inline xmlns:wp="http://schemas.openxmlformats.org/drawingml/2006/wordprocessingDrawing" distT="0" distB="0" distL="0" distR="0">
+                <wp:extent cx="5715000" cy="3479800"/>
+                <wp:effectExtent l="0" t="0" r="0" b="6350"/>
+                <wp:docPr id="6" name="Imagen 6" hidden="0"/>
+                <wp:cNvGraphicFramePr>
+                  <a:graphicFrameLocks xmlns:a="http://schemas.openxmlformats.org/drawingml/2006/main" noChangeAspect="1"/>
+                </wp:cNvGraphicFramePr>
+                <a:graphic xmlns:a="http://schemas.openxmlformats.org/drawingml/2006/main">
+                  <a:graphicData uri="http://schemas.openxmlformats.org/drawingml/2006/picture">
+                    <pic:pic xmlns:pic="http://schemas.openxmlformats.org/drawingml/2006/picture">
+                      <pic:nvPicPr>
+                        <pic:cNvPr id="1216493040" name="" hidden="0"/>
+                        <pic:cNvPicPr>
+                          <a:picLocks noChangeAspect="1"/>
+                        </pic:cNvPicPr>
+                        <pic:nvPr isPhoto="0" userDrawn="0"/>
+                      </pic:nvPicPr>
+                      <pic:blipFill>
+                        <a:blip r:embed="rId14"/>
+                        <a:stretch/>
+                      </pic:blipFill>
+                      <pic:spPr bwMode="auto">
+                        <a:xfrm>
+                          <a:off x="0" y="0"/>
+                          <a:ext cx="5737935" cy="3493764"/>
+                        </a:xfrm>
+                        <a:prstGeom prst="rect">
+                          <a:avLst/>
+                        </a:prstGeom>
+                      </pic:spPr>
+                    </pic:pic>
+                  </a:graphicData>
+                </a:graphic>
+              </wp:inline>
+            </w:drawing>
+          </mc:Choice>
+          <mc:Fallback>
+            <w:pict>
+              <v:shapetype type="#_x0000_t75" o:spt="75" coordsize="21600,21600" o:preferrelative="t" path="m@4@5l@4@11@9@11@9@5xe">
+                <v:formulas>
+                  <v:f eqn="if lineDrawn pixelLineWidth 0"/>
+                  <v:f eqn="sum @0 1 0"/>
+                  <v:f eqn="sum 0 0 @1"/>
+                  <v:f eqn="prod @2 1 2"/>
+                  <v:f eqn="prod @3 21600 pixelWidth"/>
+                  <v:f eqn="prod @3 21600 pixelHeight"/>
+                  <v:f eqn="sum @0 0 1"/>
+                  <v:f eqn="prod @6 1 2"/>
+                  <v:f eqn="prod @7 21600 pixelWidth"/>
+                  <v:f eqn="sum @8 21600 0"/>
+                  <v:f eqn="prod @7 21600 pixelHeight"/>
+                  <v:f eqn="sum @10 21600 0"/>
+                </v:formulas>
+              </v:shapetype>
+              <v:shape id="_x0000_i5" o:spid="_x0000_s5" type="#_x0000_t75" style="mso-wrap-distance-left:0.0pt;mso-wrap-distance-top:0.0pt;mso-wrap-distance-right:0.0pt;mso-wrap-distance-bottom:0.0pt;width:450.0pt;height:274.0pt;" stroked="false">
+                <v:path textboxrect="0,0,0,0"/>
+                <v:imagedata r:id="rId14" o:title=""/>
+              </v:shape>
+            </w:pict>
+          </mc:Fallback>
+        </mc:AlternateContent>
+      </w:r>
+      <w:r>
+        <w:rPr>
+          <w:rFonts w:ascii="Times New Roman" w:hAnsi="Times New Roman" w:cs="Times New Roman"/>
+          <w:bCs/>
+          <w:sz w:val="24"/>
+          <w:lang w:val="es-CO"/>
+        </w:rPr>
+      </w:r>
+      <w:r/>
+    </w:p>
+    <w:p>
+      <w:pPr>
+        <w:pStyle w:val="814"/>
+        <w:numPr>
+          <w:ilvl w:val="0"/>
+          <w:numId w:val="12"/>
+        </w:numPr>
+        <w:rPr>
+          <w:rFonts w:ascii="Times New Roman" w:hAnsi="Times New Roman" w:cs="Times New Roman"/>
+          <w:lang w:val="es-CO"/>
+        </w:rPr>
+      </w:pPr>
+      <w:r>
+        <w:rPr>
+          <w:rFonts w:ascii="Times New Roman" w:hAnsi="Times New Roman" w:cs="Times New Roman"/>
+          <w:bCs/>
+          <w:sz w:val="24"/>
+          <w:lang w:val="es-CO"/>
+        </w:rPr>
+        <w:t xml:space="preserve">Al presionar el botón Eliminar persona visualizara la siguiente ventana.</w:t>
+      </w:r>
+      <w:r>
+        <w:rPr>
+          <w:rFonts w:ascii="Times New Roman" w:hAnsi="Times New Roman" w:cs="Times New Roman"/>
+          <w:bCs/>
+          <w:sz w:val="24"/>
+          <w:lang w:val="es-CO"/>
+        </w:rPr>
+      </w:r>
+      <w:r/>
+    </w:p>
+    <w:p>
+      <w:pPr>
+        <w:pStyle w:val="814"/>
+        <w:rPr>
+          <w:rFonts w:ascii="Times New Roman" w:hAnsi="Times New Roman" w:cs="Times New Roman"/>
+          <w:lang w:val="es-CO"/>
+        </w:rPr>
+      </w:pPr>
+      <w:r>
+        <w:rPr>
+          <w:rFonts w:ascii="Times New Roman" w:hAnsi="Times New Roman" w:cs="Times New Roman"/>
+          <w:bCs/>
+          <w:sz w:val="24"/>
+          <w:lang w:val="es-CO"/>
+        </w:rPr>
+        <w:t xml:space="preserve">Aquí observará que le piden digitar los datos correctos de la persona la cual se eliminaran sus datos.</w:t>
+      </w:r>
+      <w:r>
+        <w:rPr>
+          <w:rFonts w:ascii="Times New Roman" w:hAnsi="Times New Roman" w:cs="Times New Roman"/>
+          <w:bCs/>
+          <w:sz w:val="24"/>
+          <w:lang w:val="es-CO"/>
+        </w:rPr>
+      </w:r>
+      <w:r/>
+    </w:p>
+    <w:p>
+      <w:pPr>
+        <w:rPr>
+          <w:rFonts w:ascii="Times New Roman" w:hAnsi="Times New Roman" w:cs="Times New Roman"/>
+          <w:lang w:val="es-CO"/>
+        </w:rPr>
+      </w:pPr>
+      <w:r>
+        <w:rPr>
+          <w:rFonts w:ascii="Times New Roman" w:hAnsi="Times New Roman" w:cs="Times New Roman"/>
+          <w:bCs/>
+          <w:sz w:val="24"/>
+          <w:lang w:val="es-CO"/>
+        </w:rPr>
+        <mc:AlternateContent>
+          <mc:Choice Requires="wpg">
+            <w:drawing>
+              <wp:inline xmlns:wp="http://schemas.openxmlformats.org/drawingml/2006/wordprocessingDrawing" distT="0" distB="0" distL="0" distR="0">
+                <wp:extent cx="5612130" cy="3120390"/>
+                <wp:effectExtent l="0" t="0" r="7620" b="3810"/>
+                <wp:docPr id="7" name="Imagen 7" hidden="0"/>
+                <wp:cNvGraphicFramePr>
+                  <a:graphicFrameLocks xmlns:a="http://schemas.openxmlformats.org/drawingml/2006/main" noChangeAspect="1"/>
+                </wp:cNvGraphicFramePr>
+                <a:graphic xmlns:a="http://schemas.openxmlformats.org/drawingml/2006/main">
+                  <a:graphicData uri="http://schemas.openxmlformats.org/drawingml/2006/picture">
+                    <pic:pic xmlns:pic="http://schemas.openxmlformats.org/drawingml/2006/picture">
+                      <pic:nvPicPr>
+                        <pic:cNvPr id="666087194" name="" hidden="0"/>
+                        <pic:cNvPicPr>
+                          <a:picLocks noChangeAspect="1"/>
+                        </pic:cNvPicPr>
+                        <pic:nvPr isPhoto="0" userDrawn="0"/>
+                      </pic:nvPicPr>
+                      <pic:blipFill>
+                        <a:blip r:embed="rId15"/>
+                        <a:stretch/>
+                      </pic:blipFill>
+                      <pic:spPr bwMode="auto">
+                        <a:xfrm>
+                          <a:off x="0" y="0"/>
+                          <a:ext cx="5612130" cy="3120390"/>
+                        </a:xfrm>
+                        <a:prstGeom prst="rect">
+                          <a:avLst/>
+                        </a:prstGeom>
+                      </pic:spPr>
+                    </pic:pic>
+                  </a:graphicData>
+                </a:graphic>
+              </wp:inline>
+            </w:drawing>
+          </mc:Choice>
+          <mc:Fallback>
+            <w:pict>
+              <v:shapetype type="#_x0000_t75" o:spt="75" coordsize="21600,21600" o:preferrelative="t" path="m@4@5l@4@11@9@11@9@5xe">
+                <v:formulas>
+                  <v:f eqn="if lineDrawn pixelLineWidth 0"/>
+                  <v:f eqn="sum @0 1 0"/>
+                  <v:f eqn="sum 0 0 @1"/>
+                  <v:f eqn="prod @2 1 2"/>
+                  <v:f eqn="prod @3 21600 pixelWidth"/>
+                  <v:f eqn="prod @3 21600 pixelHeight"/>
+                  <v:f eqn="sum @0 0 1"/>
+                  <v:f eqn="prod @6 1 2"/>
+                  <v:f eqn="prod @7 21600 pixelWidth"/>
+                  <v:f eqn="sum @8 21600 0"/>
+                  <v:f eqn="prod @7 21600 pixelHeight"/>
+                  <v:f eqn="sum @10 21600 0"/>
+                </v:formulas>
+              </v:shapetype>
+              <v:shape id="_x0000_i6" o:spid="_x0000_s6" type="#_x0000_t75" style="mso-wrap-distance-left:0.0pt;mso-wrap-distance-top:0.0pt;mso-wrap-distance-right:0.0pt;mso-wrap-distance-bottom:0.0pt;width:441.9pt;height:245.7pt;" stroked="false">
+                <v:path textboxrect="0,0,0,0"/>
+                <v:imagedata r:id="rId15" o:title=""/>
+              </v:shape>
+            </w:pict>
+          </mc:Fallback>
+        </mc:AlternateContent>
+      </w:r>
+      <w:r>
+        <w:rPr>
+          <w:rFonts w:ascii="Times New Roman" w:hAnsi="Times New Roman" w:cs="Times New Roman"/>
+          <w:bCs/>
+          <w:sz w:val="24"/>
+          <w:lang w:val="es-CO"/>
+        </w:rPr>
+      </w:r>
+      <w:r/>
+    </w:p>
+    <w:p>
+      <w:pPr>
+        <w:rPr>
+          <w:rFonts w:ascii="Times New Roman" w:hAnsi="Times New Roman" w:cs="Times New Roman"/>
+          <w:lang w:val="es-CO"/>
+        </w:rPr>
+      </w:pPr>
+      <w:r>
+        <w:rPr>
+          <w:rFonts w:ascii="Times New Roman" w:hAnsi="Times New Roman" w:cs="Times New Roman"/>
+          <w:bCs/>
+          <w:sz w:val="24"/>
+          <w:lang w:val="es-CO"/>
+        </w:rPr>
+      </w:r>
+      <w:r>
+        <w:rPr>
+          <w:rFonts w:ascii="Times New Roman" w:hAnsi="Times New Roman" w:cs="Times New Roman"/>
+          <w:bCs/>
+          <w:sz w:val="24"/>
+          <w:lang w:val="es-CO"/>
+        </w:rPr>
+      </w:r>
+      <w:r/>
+    </w:p>
+    <w:p>
+      <w:pPr>
+        <w:rPr>
+          <w:rFonts w:ascii="Times New Roman" w:hAnsi="Times New Roman" w:cs="Times New Roman"/>
+          <w:lang w:val="es-CO"/>
+        </w:rPr>
+      </w:pPr>
+      <w:r>
+        <w:rPr>
+          <w:rFonts w:ascii="Times New Roman" w:hAnsi="Times New Roman" w:cs="Times New Roman"/>
+          <w:bCs/>
+          <w:sz w:val="24"/>
+          <w:lang w:val="es-CO"/>
+        </w:rPr>
+      </w:r>
+      <w:r>
+        <w:rPr>
+          <w:rFonts w:ascii="Times New Roman" w:hAnsi="Times New Roman" w:cs="Times New Roman"/>
+          <w:bCs/>
+          <w:sz w:val="24"/>
+          <w:lang w:val="es-CO"/>
+        </w:rPr>
+      </w:r>
+      <w:r/>
+    </w:p>
+    <w:p>
+      <w:pPr>
+        <w:rPr>
+          <w:rFonts w:ascii="Times New Roman" w:hAnsi="Times New Roman" w:cs="Times New Roman"/>
+          <w:lang w:val="es-CO"/>
+        </w:rPr>
+      </w:pPr>
+      <w:r>
+        <w:rPr>
+          <w:rFonts w:ascii="Times New Roman" w:hAnsi="Times New Roman" w:cs="Times New Roman"/>
+          <w:bCs/>
+          <w:sz w:val="24"/>
+          <w:lang w:val="es-CO"/>
+        </w:rPr>
+      </w:r>
+      <w:r>
+        <w:rPr>
+          <w:rFonts w:ascii="Times New Roman" w:hAnsi="Times New Roman" w:cs="Times New Roman"/>
+          <w:bCs/>
+          <w:sz w:val="24"/>
+          <w:lang w:val="es-CO"/>
+        </w:rPr>
+      </w:r>
+      <w:r/>
+    </w:p>
+    <w:p>
+      <w:pPr>
+        <w:rPr>
+          <w:rFonts w:ascii="Times New Roman" w:hAnsi="Times New Roman" w:cs="Times New Roman"/>
+          <w:lang w:val="es-CO"/>
+        </w:rPr>
+      </w:pPr>
+      <w:r>
+        <w:rPr>
+          <w:rFonts w:ascii="Times New Roman" w:hAnsi="Times New Roman" w:cs="Times New Roman"/>
+          <w:bCs/>
+          <w:sz w:val="24"/>
+          <w:lang w:val="es-CO"/>
+        </w:rPr>
+      </w:r>
+      <w:r>
+        <w:rPr>
+          <w:rFonts w:ascii="Times New Roman" w:hAnsi="Times New Roman" w:cs="Times New Roman"/>
+          <w:bCs/>
+          <w:sz w:val="24"/>
+          <w:lang w:val="es-CO"/>
+        </w:rPr>
+      </w:r>
+      <w:r/>
+    </w:p>
+    <w:p>
+      <w:pPr>
+        <w:rPr>
+          <w:rFonts w:ascii="Times New Roman" w:hAnsi="Times New Roman" w:cs="Times New Roman"/>
+          <w:lang w:val="es-CO"/>
+        </w:rPr>
+      </w:pPr>
+      <w:r>
+        <w:rPr>
+          <w:rFonts w:ascii="Times New Roman" w:hAnsi="Times New Roman" w:cs="Times New Roman"/>
+          <w:bCs/>
+          <w:sz w:val="24"/>
+          <w:lang w:val="es-CO"/>
+        </w:rPr>
+      </w:r>
+      <w:r>
+        <w:rPr>
+          <w:rFonts w:ascii="Times New Roman" w:hAnsi="Times New Roman" w:cs="Times New Roman"/>
+          <w:bCs/>
+          <w:sz w:val="24"/>
+          <w:lang w:val="es-CO"/>
+        </w:rPr>
+      </w:r>
+      <w:r/>
+    </w:p>
+    <w:p>
+      <w:pPr>
+        <w:rPr>
+          <w:rFonts w:ascii="Times New Roman" w:hAnsi="Times New Roman" w:cs="Times New Roman"/>
+          <w:lang w:val="es-CO"/>
+        </w:rPr>
+      </w:pPr>
+      <w:r>
+        <w:rPr>
+          <w:rFonts w:ascii="Times New Roman" w:hAnsi="Times New Roman" w:cs="Times New Roman"/>
+          <w:bCs/>
+          <w:sz w:val="24"/>
+          <w:lang w:val="es-CO"/>
+        </w:rPr>
+      </w:r>
+      <w:r>
+        <w:rPr>
+          <w:rFonts w:ascii="Times New Roman" w:hAnsi="Times New Roman" w:cs="Times New Roman"/>
+          <w:bCs/>
+          <w:sz w:val="24"/>
+          <w:lang w:val="es-CO"/>
+        </w:rPr>
+      </w:r>
+      <w:r/>
+    </w:p>
+    <w:p>
+      <w:pPr>
+        <w:rPr>
+          <w:rFonts w:ascii="Times New Roman" w:hAnsi="Times New Roman" w:cs="Times New Roman"/>
+          <w:lang w:val="es-CO"/>
+        </w:rPr>
+      </w:pPr>
+      <w:r>
+        <w:rPr>
+          <w:rFonts w:ascii="Times New Roman" w:hAnsi="Times New Roman" w:cs="Times New Roman"/>
+          <w:bCs/>
+          <w:sz w:val="24"/>
+          <w:lang w:val="es-CO"/>
+        </w:rPr>
+      </w:r>
+      <w:r>
+        <w:rPr>
+          <w:rFonts w:ascii="Times New Roman" w:hAnsi="Times New Roman" w:cs="Times New Roman"/>
+          <w:bCs/>
+          <w:sz w:val="24"/>
+          <w:lang w:val="es-CO"/>
+        </w:rPr>
+      </w:r>
+      <w:r/>
+    </w:p>
+    <w:p>
+      <w:pPr>
+        <w:rPr>
+          <w:rFonts w:ascii="Times New Roman" w:hAnsi="Times New Roman" w:cs="Times New Roman"/>
+          <w:lang w:val="es-CO"/>
+        </w:rPr>
+      </w:pPr>
+      <w:r>
+        <w:rPr>
+          <w:rFonts w:ascii="Times New Roman" w:hAnsi="Times New Roman" w:cs="Times New Roman"/>
+          <w:bCs/>
+          <w:sz w:val="24"/>
+          <w:lang w:val="es-CO"/>
+        </w:rPr>
+      </w:r>
+      <w:r>
+        <w:rPr>
+          <w:rFonts w:ascii="Times New Roman" w:hAnsi="Times New Roman" w:cs="Times New Roman"/>
+          <w:bCs/>
+          <w:sz w:val="24"/>
+          <w:lang w:val="es-CO"/>
+        </w:rPr>
+      </w:r>
+      <w:r/>
+    </w:p>
+    <w:p>
+      <w:pPr>
+        <w:rPr>
+          <w:rFonts w:ascii="Times New Roman" w:hAnsi="Times New Roman" w:cs="Times New Roman"/>
+          <w:lang w:val="es-CO"/>
+        </w:rPr>
+      </w:pPr>
+      <w:r>
+        <w:rPr>
+          <w:rFonts w:ascii="Times New Roman" w:hAnsi="Times New Roman" w:cs="Times New Roman"/>
+          <w:bCs/>
+          <w:sz w:val="24"/>
+          <w:lang w:val="es-CO"/>
+        </w:rPr>
+      </w:r>
+      <w:r>
+        <w:rPr>
+          <w:rFonts w:ascii="Times New Roman" w:hAnsi="Times New Roman" w:cs="Times New Roman"/>
+          <w:bCs/>
+          <w:sz w:val="24"/>
+          <w:lang w:val="es-CO"/>
+        </w:rPr>
+      </w:r>
+      <w:r/>
+    </w:p>
+    <w:p>
+      <w:pPr>
+        <w:rPr>
+          <w:rFonts w:ascii="Times New Roman" w:hAnsi="Times New Roman" w:cs="Times New Roman"/>
+          <w:lang w:val="es-CO"/>
+        </w:rPr>
+      </w:pPr>
+      <w:r>
+        <w:rPr>
+          <w:rFonts w:ascii="Times New Roman" w:hAnsi="Times New Roman" w:cs="Times New Roman"/>
+          <w:bCs/>
+          <w:sz w:val="24"/>
+          <w:lang w:val="es-CO"/>
+        </w:rPr>
+      </w:r>
+      <w:r>
+        <w:rPr>
+          <w:rFonts w:ascii="Times New Roman" w:hAnsi="Times New Roman" w:cs="Times New Roman"/>
+          <w:bCs/>
+          <w:sz w:val="24"/>
+          <w:lang w:val="es-CO"/>
+        </w:rPr>
+      </w:r>
+      <w:r/>
+    </w:p>
+    <w:p>
+      <w:pPr>
+        <w:rPr>
+          <w:rFonts w:ascii="Times New Roman" w:hAnsi="Times New Roman" w:cs="Times New Roman"/>
+          <w:lang w:val="es-CO"/>
+        </w:rPr>
+      </w:pPr>
+      <w:r>
+        <w:rPr>
+          <w:rFonts w:ascii="Times New Roman" w:hAnsi="Times New Roman" w:cs="Times New Roman"/>
+          <w:bCs/>
+          <w:sz w:val="24"/>
+          <w:lang w:val="es-CO"/>
+        </w:rPr>
+      </w:r>
+      <w:r>
+        <w:rPr>
+          <w:rFonts w:ascii="Times New Roman" w:hAnsi="Times New Roman" w:cs="Times New Roman"/>
+          <w:bCs/>
+          <w:sz w:val="24"/>
+          <w:lang w:val="es-CO"/>
+        </w:rPr>
+      </w:r>
+      <w:r/>
+    </w:p>
+    <w:p>
+      <w:pPr>
+        <w:rPr>
+          <w:rFonts w:ascii="Times New Roman" w:hAnsi="Times New Roman" w:cs="Times New Roman"/>
+          <w:lang w:val="es-CO"/>
+        </w:rPr>
+      </w:pPr>
+      <w:r>
+        <w:rPr>
+          <w:rFonts w:ascii="Times New Roman" w:hAnsi="Times New Roman" w:cs="Times New Roman"/>
+          <w:bCs/>
+          <w:sz w:val="24"/>
+          <w:lang w:val="es-CO"/>
+        </w:rPr>
+      </w:r>
+      <w:r>
+        <w:rPr>
+          <w:rFonts w:ascii="Times New Roman" w:hAnsi="Times New Roman" w:cs="Times New Roman"/>
+          <w:bCs/>
+          <w:sz w:val="24"/>
+          <w:lang w:val="es-CO"/>
+        </w:rPr>
+      </w:r>
+      <w:r/>
+    </w:p>
+    <w:p>
+      <w:pPr>
+        <w:tabs>
+          <w:tab w:val="left" w:pos="3180" w:leader="none"/>
+        </w:tabs>
+        <w:rPr>
+          <w:rFonts w:ascii="Times New Roman" w:hAnsi="Times New Roman" w:cs="Times New Roman"/>
+        </w:rPr>
+      </w:pPr>
+      <w:r>
+        <w:rPr>
+          <w:rFonts w:ascii="Times New Roman" w:hAnsi="Times New Roman" w:cs="Times New Roman"/>
+          <w:bCs/>
+          <w:sz w:val="24"/>
+        </w:rPr>
+      </w:r>
+      <w:r>
+        <w:rPr>
+          <w:rFonts w:ascii="Times New Roman" w:hAnsi="Times New Roman" w:cs="Times New Roman"/>
+          <w:bCs/>
+          <w:sz w:val="24"/>
+        </w:rPr>
+      </w:r>
+      <w:r/>
+    </w:p>
+    <w:p>
+      <w:pPr>
+        <w:tabs>
+          <w:tab w:val="left" w:pos="3180" w:leader="none"/>
+        </w:tabs>
+        <w:rPr>
+          <w:rFonts w:ascii="Times New Roman" w:hAnsi="Times New Roman" w:cs="Times New Roman"/>
+        </w:rPr>
+      </w:pPr>
+      <w:r>
+        <w:rPr>
+          <w:rFonts w:ascii="Times New Roman" w:hAnsi="Times New Roman" w:cs="Times New Roman"/>
+          <w:bCs/>
+          <w:sz w:val="24"/>
+        </w:rPr>
+      </w:r>
+      <w:r>
+        <w:rPr>
+          <w:rFonts w:ascii="Times New Roman" w:hAnsi="Times New Roman" w:cs="Times New Roman"/>
+          <w:bCs/>
+          <w:sz w:val="24"/>
+        </w:rPr>
+      </w:r>
+      <w:r/>
+    </w:p>
+    <w:p>
+      <w:pPr>
+        <w:jc w:val="center"/>
+        <w:tabs>
+          <w:tab w:val="left" w:pos="3180" w:leader="none"/>
+        </w:tabs>
+        <w:rPr>
+          <w:rFonts w:ascii="Times New Roman" w:hAnsi="Times New Roman" w:cs="Times New Roman"/>
+        </w:rPr>
+      </w:pPr>
+      <w:r>
+        <w:rPr>
+          <w:rFonts w:ascii="Times New Roman" w:hAnsi="Times New Roman" w:cs="Times New Roman"/>
+          <w:b/>
+          <w:bCs/>
+          <w:sz w:val="28"/>
+        </w:rPr>
+        <w:t xml:space="preserve">Conclusión </w:t>
+      </w:r>
+      <w:r>
+        <w:rPr>
+          <w:rFonts w:ascii="Times New Roman" w:hAnsi="Times New Roman" w:cs="Times New Roman"/>
+          <w:b/>
+          <w:bCs/>
+          <w:sz w:val="28"/>
+        </w:rPr>
+      </w:r>
+      <w:r/>
+    </w:p>
+    <w:p>
+      <w:pPr>
+        <w:jc w:val="center"/>
+        <w:tabs>
+          <w:tab w:val="left" w:pos="3180" w:leader="none"/>
+        </w:tabs>
+        <w:rPr>
+          <w:rFonts w:ascii="Times New Roman" w:hAnsi="Times New Roman" w:cs="Times New Roman"/>
+        </w:rPr>
+      </w:pPr>
+      <w:r>
+        <w:rPr>
+          <w:rFonts w:ascii="Times New Roman" w:hAnsi="Times New Roman" w:cs="Times New Roman"/>
+          <w:b/>
+          <w:bCs/>
+          <w:sz w:val="28"/>
+        </w:rPr>
+      </w:r>
+      <w:r>
+        <w:rPr>
+          <w:rFonts w:ascii="Times New Roman" w:hAnsi="Times New Roman" w:cs="Times New Roman"/>
+          <w:b/>
+          <w:bCs/>
+          <w:sz w:val="28"/>
+        </w:rPr>
+      </w:r>
+      <w:r/>
+    </w:p>
+    <w:p>
+      <w:pPr>
+        <w:tabs>
+          <w:tab w:val="left" w:pos="3180" w:leader="none"/>
+        </w:tabs>
+        <w:rPr>
+          <w:rFonts w:ascii="Times New Roman" w:hAnsi="Times New Roman" w:cs="Times New Roman"/>
+          <w:lang w:val="es-CO"/>
+        </w:rPr>
+      </w:pPr>
+      <w:r>
+        <w:rPr>
+          <w:rFonts w:ascii="Times New Roman" w:hAnsi="Times New Roman" w:cs="Times New Roman"/>
+          <w:sz w:val="24"/>
+          <w:szCs w:val="24"/>
+          <w:lang w:val="es-CO"/>
+        </w:rPr>
+        <w:t xml:space="preserve">Después de ver los términos de </w:t>
+      </w:r>
+      <w:r>
+        <w:rPr>
+          <w:rFonts w:ascii="Times New Roman" w:hAnsi="Times New Roman" w:cs="Times New Roman"/>
+          <w:sz w:val="24"/>
+          <w:szCs w:val="24"/>
+          <w:lang w:val="es-CO"/>
+        </w:rPr>
+        <w:t xml:space="preserve">Software, Librerías</w:t>
+      </w:r>
+      <w:r>
+        <w:rPr>
+          <w:rFonts w:ascii="Times New Roman" w:hAnsi="Times New Roman" w:cs="Times New Roman"/>
+          <w:sz w:val="24"/>
+          <w:szCs w:val="24"/>
+          <w:lang w:val="es-CO"/>
+        </w:rPr>
+        <w:t xml:space="preserve">,</w:t>
+      </w:r>
+      <w:r>
+        <w:rPr>
+          <w:rFonts w:ascii="Times New Roman" w:hAnsi="Times New Roman" w:cs="Times New Roman"/>
+          <w:sz w:val="24"/>
+          <w:szCs w:val="24"/>
+          <w:lang w:val="es-CO"/>
+        </w:rPr>
+        <w:t xml:space="preserve"> manejo de</w:t>
+      </w:r>
+      <w:r>
+        <w:rPr>
+          <w:rFonts w:ascii="Times New Roman" w:hAnsi="Times New Roman" w:cs="Times New Roman"/>
+          <w:sz w:val="24"/>
+          <w:szCs w:val="24"/>
+          <w:lang w:val="es-CO"/>
+        </w:rPr>
+        <w:t xml:space="preserve"> </w:t>
+      </w:r>
+      <w:r>
+        <w:rPr>
+          <w:rFonts w:ascii="Times New Roman" w:hAnsi="Times New Roman" w:cs="Times New Roman"/>
+          <w:sz w:val="24"/>
+          <w:szCs w:val="24"/>
+          <w:lang w:val="es-CO"/>
+        </w:rPr>
+        <w:t xml:space="preserve">Archivos</w:t>
+      </w:r>
+      <w:r>
+        <w:rPr>
+          <w:rFonts w:ascii="Times New Roman" w:hAnsi="Times New Roman" w:cs="Times New Roman"/>
+          <w:sz w:val="24"/>
+          <w:szCs w:val="24"/>
+          <w:lang w:val="es-CO"/>
+        </w:rPr>
+        <w:t xml:space="preserve">; Podemos inferir que aplicando </w:t>
+      </w:r>
+      <w:r>
+        <w:rPr>
+          <w:rFonts w:ascii="Times New Roman" w:hAnsi="Times New Roman" w:cs="Times New Roman"/>
+          <w:sz w:val="24"/>
+          <w:szCs w:val="24"/>
+          <w:lang w:val="es-CO"/>
+        </w:rPr>
+        <w:t xml:space="preserve">todas estas tecnologías</w:t>
+      </w:r>
+      <w:r>
+        <w:rPr>
+          <w:rFonts w:ascii="Times New Roman" w:hAnsi="Times New Roman" w:cs="Times New Roman"/>
+          <w:sz w:val="24"/>
+          <w:szCs w:val="24"/>
+          <w:lang w:val="es-CO"/>
+        </w:rPr>
+        <w:t xml:space="preserve"> podremos solventar el problema. </w:t>
+      </w:r>
+      <w:r>
+        <w:rPr>
+          <w:rFonts w:ascii="Times New Roman" w:hAnsi="Times New Roman" w:cs="Times New Roman"/>
+          <w:sz w:val="24"/>
+          <w:szCs w:val="24"/>
+          <w:lang w:val="es-CO"/>
+        </w:rPr>
+      </w:r>
+      <w:r/>
+    </w:p>
+    <w:p>
+      <w:pPr>
+        <w:jc w:val="both"/>
+        <w:tabs>
+          <w:tab w:val="left" w:pos="3180" w:leader="none"/>
+        </w:tabs>
+        <w:rPr>
+          <w:rFonts w:ascii="Times New Roman" w:hAnsi="Times New Roman" w:cs="Times New Roman"/>
+        </w:rPr>
+      </w:pPr>
+      <w:r>
+        <w:rPr>
+          <w:rFonts w:ascii="Times New Roman" w:hAnsi="Times New Roman" w:cs="Times New Roman"/>
+          <w:bCs/>
+          <w:sz w:val="24"/>
+        </w:rPr>
+      </w:r>
+      <w:r>
+        <w:rPr>
+          <w:rFonts w:ascii="Times New Roman" w:hAnsi="Times New Roman" w:cs="Times New Roman"/>
+          <w:bCs/>
+          <w:sz w:val="24"/>
+        </w:rPr>
+      </w:r>
+      <w:r/>
+    </w:p>
+    <w:p>
+      <w:pPr>
+        <w:jc w:val="center"/>
+        <w:tabs>
+          <w:tab w:val="left" w:pos="3180" w:leader="none"/>
+        </w:tabs>
+        <w:rPr>
+          <w:rFonts w:ascii="Times New Roman" w:hAnsi="Times New Roman" w:cs="Times New Roman"/>
+        </w:rPr>
+      </w:pPr>
+      <w:r>
+        <w:rPr>
+          <w:rFonts w:ascii="Times New Roman" w:hAnsi="Times New Roman" w:cs="Times New Roman"/>
+          <w:b/>
+          <w:bCs/>
+          <w:sz w:val="28"/>
+        </w:rPr>
+      </w:r>
+      <w:r>
+        <w:rPr>
+          <w:rFonts w:ascii="Times New Roman" w:hAnsi="Times New Roman" w:cs="Times New Roman"/>
+          <w:b/>
+          <w:bCs/>
+          <w:sz w:val="28"/>
+        </w:rPr>
+      </w:r>
+      <w:r/>
+    </w:p>
+    <w:p>
+      <w:pPr>
+        <w:jc w:val="center"/>
+        <w:tabs>
+          <w:tab w:val="left" w:pos="3180" w:leader="none"/>
+        </w:tabs>
+        <w:rPr>
+          <w:rFonts w:ascii="Times New Roman" w:hAnsi="Times New Roman" w:cs="Times New Roman"/>
+        </w:rPr>
+      </w:pPr>
+      <w:r>
+        <w:rPr>
+          <w:rFonts w:ascii="Times New Roman" w:hAnsi="Times New Roman" w:cs="Times New Roman"/>
+          <w:b/>
+          <w:bCs/>
+          <w:sz w:val="28"/>
+        </w:rPr>
+      </w:r>
+      <w:r>
+        <w:rPr>
+          <w:rFonts w:ascii="Times New Roman" w:hAnsi="Times New Roman" w:cs="Times New Roman"/>
+          <w:b/>
+          <w:bCs/>
+          <w:sz w:val="28"/>
+        </w:rPr>
+      </w:r>
+      <w:r/>
+    </w:p>
+    <w:p>
+      <w:pPr>
+        <w:tabs>
+          <w:tab w:val="left" w:pos="3180" w:leader="none"/>
+        </w:tabs>
+        <w:rPr>
+          <w:rFonts w:ascii="Times New Roman" w:hAnsi="Times New Roman" w:cs="Times New Roman"/>
+        </w:rPr>
+      </w:pPr>
+      <w:r>
+        <w:rPr>
+          <w:rFonts w:ascii="Times New Roman" w:hAnsi="Times New Roman" w:cs="Times New Roman"/>
+          <w:bCs/>
+          <w:sz w:val="28"/>
+        </w:rPr>
+      </w:r>
+      <w:r>
+        <w:rPr>
+          <w:rFonts w:ascii="Times New Roman" w:hAnsi="Times New Roman" w:cs="Times New Roman"/>
+          <w:bCs/>
+          <w:sz w:val="28"/>
+        </w:rPr>
+      </w:r>
+      <w:r/>
+    </w:p>
+    <w:p>
+      <w:pPr>
+        <w:tabs>
+          <w:tab w:val="left" w:pos="3180" w:leader="none"/>
+        </w:tabs>
+        <w:rPr>
+          <w:rFonts w:ascii="Times New Roman" w:hAnsi="Times New Roman" w:cs="Times New Roman"/>
+        </w:rPr>
+      </w:pPr>
+      <w:r>
+        <w:rPr>
+          <w:rFonts w:ascii="Times New Roman" w:hAnsi="Times New Roman" w:cs="Times New Roman"/>
+          <w:bCs/>
+          <w:sz w:val="24"/>
+        </w:rPr>
+      </w:r>
+      <w:r>
+        <w:rPr>
+          <w:rFonts w:ascii="Times New Roman" w:hAnsi="Times New Roman" w:cs="Times New Roman"/>
+          <w:bCs/>
+          <w:sz w:val="24"/>
+        </w:rPr>
+      </w:r>
+      <w:r/>
+    </w:p>
+    <w:p>
+      <w:pPr>
+        <w:tabs>
+          <w:tab w:val="left" w:pos="3180" w:leader="none"/>
+        </w:tabs>
+        <w:rPr>
+          <w:rFonts w:ascii="Times New Roman" w:hAnsi="Times New Roman" w:cs="Times New Roman"/>
+        </w:rPr>
+      </w:pPr>
+      <w:r>
+        <w:rPr>
+          <w:rFonts w:ascii="Times New Roman" w:hAnsi="Times New Roman" w:cs="Times New Roman"/>
+          <w:bCs/>
+          <w:sz w:val="24"/>
+        </w:rPr>
+      </w:r>
+      <w:r>
+        <w:rPr>
+          <w:rFonts w:ascii="Times New Roman" w:hAnsi="Times New Roman" w:cs="Times New Roman"/>
+          <w:bCs/>
+          <w:sz w:val="24"/>
+        </w:rPr>
+      </w:r>
+      <w:r/>
+    </w:p>
+    <w:p>
+      <w:pPr>
+        <w:tabs>
+          <w:tab w:val="left" w:pos="3180" w:leader="none"/>
+        </w:tabs>
+        <w:rPr>
+          <w:rFonts w:ascii="Times New Roman" w:hAnsi="Times New Roman" w:cs="Times New Roman"/>
+        </w:rPr>
+      </w:pPr>
+      <w:r>
+        <w:rPr>
+          <w:rFonts w:ascii="Times New Roman" w:hAnsi="Times New Roman" w:cs="Times New Roman"/>
+          <w:bCs/>
+          <w:sz w:val="24"/>
+        </w:rPr>
+      </w:r>
+      <w:r>
+        <w:rPr>
+          <w:rFonts w:ascii="Times New Roman" w:hAnsi="Times New Roman" w:cs="Times New Roman"/>
+          <w:bCs/>
+          <w:sz w:val="24"/>
+        </w:rPr>
+      </w:r>
+      <w:r/>
+    </w:p>
+    <w:p>
+      <w:pPr>
+        <w:tabs>
+          <w:tab w:val="left" w:pos="3180" w:leader="none"/>
+        </w:tabs>
+        <w:rPr>
+          <w:rFonts w:ascii="Times New Roman" w:hAnsi="Times New Roman" w:cs="Times New Roman"/>
+        </w:rPr>
+      </w:pPr>
+      <w:r>
+        <w:rPr>
+          <w:rFonts w:ascii="Times New Roman" w:hAnsi="Times New Roman" w:cs="Times New Roman"/>
+          <w:bCs/>
+        </w:rPr>
+      </w:r>
+      <w:r>
+        <w:rPr>
+          <w:rFonts w:ascii="Times New Roman" w:hAnsi="Times New Roman" w:cs="Times New Roman"/>
+          <w:bCs/>
+        </w:rPr>
+      </w:r>
+      <w:r/>
+    </w:p>
+    <w:p>
+      <w:pPr>
+        <w:tabs>
+          <w:tab w:val="left" w:pos="3180" w:leader="none"/>
+        </w:tabs>
+        <w:rPr>
+          <w:rFonts w:ascii="Times New Roman" w:hAnsi="Times New Roman" w:cs="Times New Roman"/>
+        </w:rPr>
+      </w:pPr>
+      <w:r>
+        <w:rPr>
+          <w:rFonts w:ascii="Times New Roman" w:hAnsi="Times New Roman" w:cs="Times New Roman"/>
+          <w:bCs/>
+        </w:rPr>
+      </w:r>
+      <w:r>
+        <w:rPr>
+          <w:rFonts w:ascii="Times New Roman" w:hAnsi="Times New Roman" w:cs="Times New Roman"/>
+          <w:bCs/>
+        </w:rPr>
+      </w:r>
+      <w:r/>
+    </w:p>
+    <w:p>
+      <w:pPr>
+        <w:tabs>
+          <w:tab w:val="left" w:pos="3180" w:leader="none"/>
+        </w:tabs>
+        <w:rPr>
+          <w:rFonts w:ascii="Times New Roman" w:hAnsi="Times New Roman" w:cs="Times New Roman"/>
+        </w:rPr>
+      </w:pPr>
+      <w:r>
+        <w:rPr>
+          <w:rFonts w:ascii="Times New Roman" w:hAnsi="Times New Roman" w:cs="Times New Roman"/>
+          <w:bCs/>
+        </w:rPr>
+      </w:r>
+      <w:r>
+        <w:rPr>
+          <w:rFonts w:ascii="Times New Roman" w:hAnsi="Times New Roman" w:cs="Times New Roman"/>
+          <w:bCs/>
+        </w:rPr>
+      </w:r>
+      <w:r/>
+    </w:p>
+    <w:p>
+      <w:pPr>
+        <w:tabs>
+          <w:tab w:val="left" w:pos="3180" w:leader="none"/>
+        </w:tabs>
+        <w:rPr>
+          <w:rFonts w:ascii="Times New Roman" w:hAnsi="Times New Roman" w:cs="Times New Roman"/>
+        </w:rPr>
+      </w:pPr>
+      <w:r>
+        <w:rPr>
+          <w:rFonts w:ascii="Times New Roman" w:hAnsi="Times New Roman" w:cs="Times New Roman"/>
+          <w:bCs/>
+        </w:rPr>
+      </w:r>
+      <w:r>
+        <w:rPr>
+          <w:rFonts w:ascii="Times New Roman" w:hAnsi="Times New Roman" w:cs="Times New Roman"/>
+          <w:bCs/>
+        </w:rPr>
+      </w:r>
+      <w:r/>
+    </w:p>
+    <w:p>
+      <w:pPr>
+        <w:tabs>
+          <w:tab w:val="left" w:pos="3180" w:leader="none"/>
+        </w:tabs>
+        <w:rPr>
+          <w:rFonts w:ascii="Times New Roman" w:hAnsi="Times New Roman" w:cs="Times New Roman"/>
+        </w:rPr>
+      </w:pPr>
+      <w:r>
+        <w:rPr>
+          <w:rFonts w:ascii="Times New Roman" w:hAnsi="Times New Roman" w:cs="Times New Roman"/>
+          <w:bCs/>
+        </w:rPr>
+      </w:r>
+      <w:r>
+        <w:rPr>
+          <w:rFonts w:ascii="Times New Roman" w:hAnsi="Times New Roman" w:cs="Times New Roman"/>
+          <w:bCs/>
+        </w:rPr>
+      </w:r>
+      <w:r/>
+    </w:p>
+    <w:p>
+      <w:pPr>
+        <w:tabs>
+          <w:tab w:val="left" w:pos="3180" w:leader="none"/>
+        </w:tabs>
+        <w:rPr>
+          <w:rFonts w:ascii="Times New Roman" w:hAnsi="Times New Roman" w:cs="Times New Roman"/>
+        </w:rPr>
+      </w:pPr>
+      <w:r>
+        <w:rPr>
+          <w:rFonts w:ascii="Times New Roman" w:hAnsi="Times New Roman" w:cs="Times New Roman"/>
+          <w:bCs/>
+        </w:rPr>
+      </w:r>
+      <w:r>
+        <w:rPr>
+          <w:rFonts w:ascii="Times New Roman" w:hAnsi="Times New Roman" w:cs="Times New Roman"/>
+          <w:bCs/>
+        </w:rPr>
+      </w:r>
+      <w:r/>
+    </w:p>
+    <w:p>
+      <w:pPr>
+        <w:tabs>
+          <w:tab w:val="left" w:pos="3180" w:leader="none"/>
+        </w:tabs>
+        <w:rPr>
+          <w:rFonts w:ascii="Times New Roman" w:hAnsi="Times New Roman" w:cs="Times New Roman"/>
+        </w:rPr>
+      </w:pPr>
+      <w:r>
+        <w:rPr>
+          <w:rFonts w:ascii="Times New Roman" w:hAnsi="Times New Roman" w:cs="Times New Roman"/>
+          <w:bCs/>
+        </w:rPr>
+      </w:r>
+      <w:r>
+        <w:rPr>
+          <w:rFonts w:ascii="Times New Roman" w:hAnsi="Times New Roman" w:cs="Times New Roman"/>
+          <w:bCs/>
+        </w:rPr>
+      </w:r>
+      <w:r/>
+    </w:p>
+    <w:p>
+      <w:pPr>
+        <w:tabs>
+          <w:tab w:val="left" w:pos="3180" w:leader="none"/>
+        </w:tabs>
+        <w:rPr>
+          <w:rFonts w:ascii="Times New Roman" w:hAnsi="Times New Roman" w:cs="Times New Roman"/>
+        </w:rPr>
+      </w:pPr>
+      <w:r>
+        <w:rPr>
+          <w:rFonts w:ascii="Times New Roman" w:hAnsi="Times New Roman" w:cs="Times New Roman"/>
+          <w:bCs/>
+        </w:rPr>
+      </w:r>
+      <w:r>
+        <w:rPr>
+          <w:rFonts w:ascii="Times New Roman" w:hAnsi="Times New Roman" w:cs="Times New Roman"/>
+          <w:bCs/>
+        </w:rPr>
+      </w:r>
+      <w:r/>
+    </w:p>
+    <w:p>
+      <w:pPr>
+        <w:tabs>
+          <w:tab w:val="left" w:pos="3180" w:leader="none"/>
+        </w:tabs>
+        <w:rPr>
+          <w:rFonts w:ascii="Times New Roman" w:hAnsi="Times New Roman" w:cs="Times New Roman"/>
+        </w:rPr>
+      </w:pPr>
+      <w:r>
+        <w:rPr>
+          <w:rFonts w:ascii="Times New Roman" w:hAnsi="Times New Roman" w:cs="Times New Roman"/>
+          <w:bCs/>
+        </w:rPr>
+      </w:r>
+      <w:r>
+        <w:rPr>
+          <w:rFonts w:ascii="Times New Roman" w:hAnsi="Times New Roman" w:cs="Times New Roman"/>
+          <w:bCs/>
+        </w:rPr>
+      </w:r>
+      <w:r/>
+    </w:p>
+    <w:p>
+      <w:pPr>
+        <w:tabs>
+          <w:tab w:val="left" w:pos="3180" w:leader="none"/>
+        </w:tabs>
+        <w:rPr>
+          <w:rFonts w:ascii="Times New Roman" w:hAnsi="Times New Roman" w:cs="Times New Roman"/>
+        </w:rPr>
+      </w:pPr>
+      <w:r>
+        <w:rPr>
+          <w:rFonts w:ascii="Times New Roman" w:hAnsi="Times New Roman" w:cs="Times New Roman"/>
+          <w:bCs/>
+        </w:rPr>
+      </w:r>
+      <w:r>
+        <w:rPr>
+          <w:rFonts w:ascii="Times New Roman" w:hAnsi="Times New Roman" w:cs="Times New Roman"/>
+          <w:bCs/>
+        </w:rPr>
+      </w:r>
+      <w:r/>
+    </w:p>
+    <w:p>
+      <w:pPr>
+        <w:tabs>
+          <w:tab w:val="left" w:pos="3180" w:leader="none"/>
+        </w:tabs>
+        <w:rPr>
+          <w:rFonts w:ascii="Times New Roman" w:hAnsi="Times New Roman" w:cs="Times New Roman"/>
+        </w:rPr>
+      </w:pPr>
+      <w:r>
+        <w:rPr>
+          <w:rFonts w:ascii="Times New Roman" w:hAnsi="Times New Roman" w:cs="Times New Roman"/>
+          <w:bCs/>
+        </w:rPr>
+      </w:r>
+      <w:r>
+        <w:rPr>
+          <w:rFonts w:ascii="Times New Roman" w:hAnsi="Times New Roman" w:cs="Times New Roman"/>
+          <w:bCs/>
+        </w:rPr>
+      </w:r>
+      <w:r/>
+    </w:p>
+    <w:p>
+      <w:pPr>
+        <w:tabs>
+          <w:tab w:val="left" w:pos="3180" w:leader="none"/>
+        </w:tabs>
+        <w:rPr>
+          <w:rFonts w:ascii="Times New Roman" w:hAnsi="Times New Roman" w:cs="Times New Roman"/>
+        </w:rPr>
+      </w:pPr>
+      <w:r>
+        <w:rPr>
+          <w:rFonts w:ascii="Times New Roman" w:hAnsi="Times New Roman" w:cs="Times New Roman"/>
+          <w:bCs/>
+        </w:rPr>
+      </w:r>
+      <w:r>
+        <w:rPr>
+          <w:rFonts w:ascii="Times New Roman" w:hAnsi="Times New Roman" w:cs="Times New Roman"/>
+          <w:bCs/>
+        </w:rPr>
+      </w:r>
+      <w:r/>
+    </w:p>
+    <w:p>
+      <w:pPr>
+        <w:tabs>
+          <w:tab w:val="left" w:pos="3180" w:leader="none"/>
+        </w:tabs>
+        <w:rPr>
+          <w:rFonts w:ascii="Times New Roman" w:hAnsi="Times New Roman" w:cs="Times New Roman"/>
+        </w:rPr>
+      </w:pPr>
+      <w:r>
+        <w:rPr>
+          <w:rFonts w:ascii="Times New Roman" w:hAnsi="Times New Roman" w:cs="Times New Roman"/>
+          <w:bCs/>
+        </w:rPr>
+      </w:r>
+      <w:r>
+        <w:rPr>
+          <w:rFonts w:ascii="Times New Roman" w:hAnsi="Times New Roman" w:cs="Times New Roman"/>
+          <w:bCs/>
+        </w:rPr>
+      </w:r>
+      <w:r/>
+    </w:p>
+    <w:p>
+      <w:pPr>
+        <w:tabs>
+          <w:tab w:val="left" w:pos="3180" w:leader="none"/>
+        </w:tabs>
+        <w:rPr>
+          <w:rFonts w:ascii="Times New Roman" w:hAnsi="Times New Roman" w:cs="Times New Roman"/>
+        </w:rPr>
+      </w:pPr>
+      <w:r>
+        <w:rPr>
+          <w:rFonts w:ascii="Times New Roman" w:hAnsi="Times New Roman" w:cs="Times New Roman"/>
+          <w:bCs/>
+        </w:rPr>
+      </w:r>
+      <w:r>
+        <w:rPr>
+          <w:rFonts w:ascii="Times New Roman" w:hAnsi="Times New Roman" w:cs="Times New Roman"/>
+          <w:bCs/>
+        </w:rPr>
+      </w:r>
+      <w:r/>
+    </w:p>
+    <w:p>
+      <w:pPr>
+        <w:tabs>
+          <w:tab w:val="left" w:pos="3180" w:leader="none"/>
+        </w:tabs>
+        <w:rPr>
+          <w:rFonts w:ascii="Times New Roman" w:hAnsi="Times New Roman" w:cs="Times New Roman"/>
+        </w:rPr>
+      </w:pPr>
+      <w:r>
+        <w:rPr>
+          <w:rFonts w:ascii="Times New Roman" w:hAnsi="Times New Roman" w:cs="Times New Roman"/>
+          <w:bCs/>
+        </w:rPr>
+      </w:r>
+      <w:r>
+        <w:rPr>
+          <w:rFonts w:ascii="Times New Roman" w:hAnsi="Times New Roman" w:cs="Times New Roman"/>
+          <w:bCs/>
+        </w:rPr>
+      </w:r>
+      <w:r/>
+    </w:p>
+    <w:p>
+      <w:pPr>
+        <w:jc w:val="center"/>
+        <w:tabs>
+          <w:tab w:val="left" w:pos="3180" w:leader="none"/>
+        </w:tabs>
+        <w:rPr>
+          <w:rFonts w:ascii="Times New Roman" w:hAnsi="Times New Roman" w:cs="Times New Roman"/>
+        </w:rPr>
+      </w:pPr>
+      <w:r>
+        <w:rPr>
+          <w:rFonts w:ascii="Times New Roman" w:hAnsi="Times New Roman" w:cs="Times New Roman"/>
+          <w:b/>
+          <w:bCs/>
+          <w:sz w:val="28"/>
+        </w:rPr>
+        <w:t xml:space="preserve">Bibliografía</w:t>
+      </w:r>
+      <w:r>
+        <w:rPr>
+          <w:rFonts w:ascii="Times New Roman" w:hAnsi="Times New Roman" w:cs="Times New Roman"/>
+          <w:b/>
+          <w:bCs/>
+          <w:sz w:val="28"/>
+        </w:rPr>
+      </w:r>
+      <w:r/>
+    </w:p>
+    <w:p>
+      <w:pPr>
+        <w:tabs>
+          <w:tab w:val="left" w:pos="3180" w:leader="none"/>
+        </w:tabs>
+        <w:rPr>
+          <w:rFonts w:ascii="Times New Roman" w:hAnsi="Times New Roman" w:cs="Times New Roman"/>
+        </w:rPr>
+      </w:pPr>
+      <w:r/>
+      <w:r/>
+      <w:hyperlink r:id="rId16" w:tooltip="https://profile.w3schools.com/" w:history="1">
+        <w:r>
+          <w:rPr>
+            <w:rStyle w:val="792"/>
+          </w:rPr>
+          <w:t xml:space="preserve">W3school</w:t>
+        </w:r>
+      </w:hyperlink>
+      <w:r>
+        <w:rPr>
+          <w:rFonts w:ascii="Times New Roman" w:hAnsi="Times New Roman" w:cs="Times New Roman"/>
+          <w:b/>
+          <w:bCs/>
+          <w:sz w:val="28"/>
+        </w:rPr>
+      </w:r>
+      <w:r/>
+    </w:p>
+    <w:p>
+      <w:pPr>
+        <w:tabs>
+          <w:tab w:val="left" w:pos="3180" w:leader="none"/>
+        </w:tabs>
+        <w:rPr>
+          <w:rFonts w:ascii="Times New Roman" w:hAnsi="Times New Roman" w:cs="Times New Roman"/>
+        </w:rPr>
+      </w:pPr>
+      <w:r/>
+      <w:r/>
+      <w:hyperlink r:id="rId17" w:tooltip="https://www.sololearn.com/profile/18005154" w:history="1">
+        <w:r>
+          <w:rPr>
+            <w:rStyle w:val="792"/>
+          </w:rPr>
+          <w:t xml:space="preserve">sololearn</w:t>
+        </w:r>
+      </w:hyperlink>
+      <w:r>
+        <w:rPr>
+          <w:rFonts w:ascii="Times New Roman" w:hAnsi="Times New Roman" w:cs="Times New Roman"/>
+          <w:b/>
+          <w:bCs/>
+          <w:sz w:val="28"/>
+        </w:rPr>
+      </w:r>
+      <w:r/>
+    </w:p>
+    <w:p>
+      <w:pPr>
+        <w:tabs>
+          <w:tab w:val="left" w:pos="3180" w:leader="none"/>
+        </w:tabs>
+        <w:rPr>
+          <w:rFonts w:ascii="Times New Roman" w:hAnsi="Times New Roman" w:cs="Times New Roman"/>
+        </w:rPr>
+      </w:pPr>
+      <w:r>
+        <w:rPr>
+          <w:rFonts w:ascii="Times New Roman" w:hAnsi="Times New Roman" w:cs="Times New Roman"/>
+          <w:b/>
+          <w:bCs/>
+          <w:sz w:val="28"/>
+          <w:highlight w:val="none"/>
+        </w:rPr>
+      </w:r>
+      <w:hyperlink r:id="rId18" w:tooltip="https://programmerclick.com/article/6901279413/" w:history="1">
+        <w:r>
+          <w:rPr>
+            <w:rStyle w:val="792"/>
+            <w:rFonts w:ascii="Times New Roman" w:hAnsi="Times New Roman" w:cs="Times New Roman"/>
+            <w:b/>
+            <w:bCs/>
+            <w:sz w:val="28"/>
+            <w:highlight w:val="none"/>
+          </w:rPr>
+          <w:t xml:space="preserve">Programmer click</w:t>
+        </w:r>
+      </w:hyperlink>
+      <w:r>
+        <w:rPr>
+          <w:rFonts w:ascii="Times New Roman" w:hAnsi="Times New Roman" w:cs="Times New Roman"/>
+          <w:b/>
+          <w:sz w:val="28"/>
+        </w:rPr>
+      </w:r>
+      <w:r/>
+    </w:p>
+    <w:p>
+      <w:pPr>
+        <w:tabs>
+          <w:tab w:val="left" w:pos="3180" w:leader="none"/>
+        </w:tabs>
+        <w:rPr>
+          <w:rFonts w:ascii="Times New Roman" w:hAnsi="Times New Roman" w:cs="Times New Roman"/>
+        </w:rPr>
+      </w:pPr>
+      <w:r>
+        <w:rPr>
+          <w:rFonts w:ascii="Times New Roman" w:hAnsi="Times New Roman" w:cs="Times New Roman"/>
+          <w:bCs/>
+          <w:sz w:val="28"/>
+          <w:szCs w:val="28"/>
+        </w:rPr>
+      </w:r>
+      <w:r>
+        <w:rPr>
+          <w:rFonts w:ascii="Times New Roman" w:hAnsi="Times New Roman" w:cs="Times New Roman"/>
+          <w:bCs/>
+          <w:sz w:val="28"/>
+          <w:szCs w:val="28"/>
+        </w:rPr>
+      </w:r>
+      <w:r/>
+    </w:p>
+    <w:p>
+      <w:pPr>
+        <w:tabs>
+          <w:tab w:val="left" w:pos="3180" w:leader="none"/>
+        </w:tabs>
+        <w:rPr>
+          <w:rFonts w:ascii="Times New Roman" w:hAnsi="Times New Roman" w:cs="Times New Roman"/>
+        </w:rPr>
+      </w:pPr>
+      <w:r>
+        <w:rPr>
+          <w:rFonts w:ascii="Times New Roman" w:hAnsi="Times New Roman" w:cs="Times New Roman"/>
+          <w:bCs/>
+        </w:rPr>
+      </w:r>
+      <w:r>
+        <w:rPr>
+          <w:rFonts w:ascii="Times New Roman" w:hAnsi="Times New Roman" w:cs="Times New Roman"/>
+          <w:bCs/>
+        </w:rPr>
+      </w:r>
+      <w:r/>
+    </w:p>
+    <w:p>
+      <w:pPr>
+        <w:tabs>
+          <w:tab w:val="left" w:pos="3180" w:leader="none"/>
+        </w:tabs>
+        <w:rPr>
+          <w:rFonts w:ascii="Times New Roman" w:hAnsi="Times New Roman" w:cs="Times New Roman"/>
+        </w:rPr>
+      </w:pPr>
+      <w:r>
+        <w:rPr>
+          <w:rFonts w:ascii="Times New Roman" w:hAnsi="Times New Roman" w:cs="Times New Roman"/>
+          <w:bCs/>
+        </w:rPr>
+      </w:r>
+      <w:r>
+        <w:rPr>
+          <w:rFonts w:ascii="Times New Roman" w:hAnsi="Times New Roman" w:cs="Times New Roman"/>
+          <w:bCs/>
+        </w:rPr>
+      </w:r>
+      <w:r/>
+    </w:p>
+    <w:p>
+      <w:pPr>
+        <w:rPr>
+          <w:rFonts w:ascii="Times New Roman" w:hAnsi="Times New Roman" w:cs="Times New Roman"/>
+          <w:lang w:val="es-CO"/>
+        </w:rPr>
+      </w:pPr>
+      <w:r>
+        <w:rPr>
+          <w:rFonts w:ascii="Times New Roman" w:hAnsi="Times New Roman" w:cs="Times New Roman"/>
+          <w:lang w:val="es-CO"/>
+        </w:rPr>
+      </w:r>
+      <w:r>
+        <w:rPr>
+          <w:rFonts w:ascii="Times New Roman" w:hAnsi="Times New Roman" w:cs="Times New Roman"/>
+          <w:lang w:val="es-CO"/>
+        </w:rPr>
+      </w:r>
+      <w:r/>
+    </w:p>
+    <w:p>
+      <w:pPr>
+        <w:rPr>
+          <w:rFonts w:ascii="Times New Roman" w:hAnsi="Times New Roman" w:cs="Times New Roman"/>
+        </w:rPr>
+      </w:pPr>
+      <w:r>
+        <w:rPr>
+          <w:rFonts w:ascii="Times New Roman" w:hAnsi="Times New Roman" w:cs="Times New Roman"/>
+        </w:rPr>
+      </w:r>
+      <w:r>
+        <w:rPr>
+          <w:rFonts w:ascii="Times New Roman" w:hAnsi="Times New Roman" w:cs="Times New Roman"/>
+        </w:rPr>
+      </w:r>
+      <w:r/>
+    </w:p>
+    <w:p>
       <w:r/>
       <w:r/>
     </w:p>
@@ -114,6 +6938,1832 @@
     </w:p>
   </w:footnote>
 </w:footnotes>
+</file>
+
+<file path=word/numbering.xml><?xml version="1.0" encoding="utf-8"?>
+<w:numbering xmlns:wpc="http://schemas.microsoft.com/office/word/2010/wordprocessingCanvas" xmlns:mc="http://schemas.openxmlformats.org/markup-compatibility/2006" xmlns:o="urn:schemas-microsoft-com:office:office" xmlns:r="http://schemas.openxmlformats.org/officeDocument/2006/relationships" xmlns:m="http://schemas.openxmlformats.org/officeDocument/2006/math" xmlns:v="urn:schemas-microsoft-com:vml" xmlns:wp14="http://schemas.microsoft.com/office/word/2010/wordprocessingDrawing" xmlns:wp="http://schemas.openxmlformats.org/drawingml/2006/wordprocessingDrawing" xmlns:w10="urn:schemas-microsoft-com:office:word" xmlns:w="http://schemas.openxmlformats.org/wordprocessingml/2006/main" xmlns:w14="http://schemas.microsoft.com/office/word/2010/wordml" xmlns:w15="http://schemas.microsoft.com/office/word/2012/wordml" xmlns:wpg="http://schemas.microsoft.com/office/word/2010/wordprocessingGroup" xmlns:wpi="http://schemas.microsoft.com/office/word/2010/wordprocessingInk" xmlns:wne="http://schemas.microsoft.com/office/word/2006/wordml" xmlns:wps="http://schemas.microsoft.com/office/word/2010/wordprocessingShape" mc:Ignorable="w14 w15 wp14">
+  <w:abstractNum w:abstractNumId="0">
+    <w:multiLevelType w:val="hybridMultilevel"/>
+    <w:lvl w:ilvl="0">
+      <w:start w:val="1"/>
+      <w:numFmt w:val="bullet"/>
+      <w:isLgl w:val="false"/>
+      <w:suff w:val="tab"/>
+      <w:lvlText w:val="·"/>
+      <w:lvlJc w:val="left"/>
+      <w:pPr>
+        <w:ind w:left="709" w:hanging="360"/>
+      </w:pPr>
+      <w:rPr>
+        <w:rFonts w:ascii="Symbol" w:hAnsi="Symbol" w:cs="Symbol" w:eastAsia="Symbol" w:hint="default"/>
+      </w:rPr>
+    </w:lvl>
+    <w:lvl w:ilvl="1">
+      <w:start w:val="1"/>
+      <w:numFmt w:val="bullet"/>
+      <w:isLgl w:val="false"/>
+      <w:suff w:val="tab"/>
+      <w:lvlText w:val="·"/>
+      <w:lvlJc w:val="left"/>
+      <w:pPr>
+        <w:ind w:left="1429" w:hanging="360"/>
+      </w:pPr>
+      <w:rPr>
+        <w:rFonts w:ascii="Symbol" w:hAnsi="Symbol" w:cs="Symbol" w:eastAsia="Symbol" w:hint="default"/>
+      </w:rPr>
+    </w:lvl>
+    <w:lvl w:ilvl="2">
+      <w:start w:val="1"/>
+      <w:numFmt w:val="bullet"/>
+      <w:isLgl w:val="false"/>
+      <w:suff w:val="tab"/>
+      <w:lvlText w:val="·"/>
+      <w:lvlJc w:val="left"/>
+      <w:pPr>
+        <w:ind w:left="2149" w:hanging="360"/>
+      </w:pPr>
+      <w:rPr>
+        <w:rFonts w:ascii="Symbol" w:hAnsi="Symbol" w:cs="Symbol" w:eastAsia="Symbol" w:hint="default"/>
+      </w:rPr>
+    </w:lvl>
+    <w:lvl w:ilvl="3">
+      <w:start w:val="1"/>
+      <w:numFmt w:val="bullet"/>
+      <w:isLgl w:val="false"/>
+      <w:suff w:val="tab"/>
+      <w:lvlText w:val="·"/>
+      <w:lvlJc w:val="left"/>
+      <w:pPr>
+        <w:ind w:left="2869" w:hanging="360"/>
+      </w:pPr>
+      <w:rPr>
+        <w:rFonts w:ascii="Symbol" w:hAnsi="Symbol" w:cs="Symbol" w:eastAsia="Symbol" w:hint="default"/>
+      </w:rPr>
+    </w:lvl>
+    <w:lvl w:ilvl="4">
+      <w:start w:val="1"/>
+      <w:numFmt w:val="bullet"/>
+      <w:isLgl w:val="false"/>
+      <w:suff w:val="tab"/>
+      <w:lvlText w:val="·"/>
+      <w:lvlJc w:val="left"/>
+      <w:pPr>
+        <w:ind w:left="3589" w:hanging="360"/>
+      </w:pPr>
+      <w:rPr>
+        <w:rFonts w:ascii="Symbol" w:hAnsi="Symbol" w:cs="Symbol" w:eastAsia="Symbol" w:hint="default"/>
+      </w:rPr>
+    </w:lvl>
+    <w:lvl w:ilvl="5">
+      <w:start w:val="1"/>
+      <w:numFmt w:val="bullet"/>
+      <w:isLgl w:val="false"/>
+      <w:suff w:val="tab"/>
+      <w:lvlText w:val="·"/>
+      <w:lvlJc w:val="left"/>
+      <w:pPr>
+        <w:ind w:left="4309" w:hanging="360"/>
+      </w:pPr>
+      <w:rPr>
+        <w:rFonts w:ascii="Symbol" w:hAnsi="Symbol" w:cs="Symbol" w:eastAsia="Symbol" w:hint="default"/>
+      </w:rPr>
+    </w:lvl>
+    <w:lvl w:ilvl="6">
+      <w:start w:val="1"/>
+      <w:numFmt w:val="bullet"/>
+      <w:isLgl w:val="false"/>
+      <w:suff w:val="tab"/>
+      <w:lvlText w:val="·"/>
+      <w:lvlJc w:val="left"/>
+      <w:pPr>
+        <w:ind w:left="5029" w:hanging="360"/>
+      </w:pPr>
+      <w:rPr>
+        <w:rFonts w:ascii="Symbol" w:hAnsi="Symbol" w:cs="Symbol" w:eastAsia="Symbol" w:hint="default"/>
+      </w:rPr>
+    </w:lvl>
+    <w:lvl w:ilvl="7">
+      <w:start w:val="1"/>
+      <w:numFmt w:val="bullet"/>
+      <w:isLgl w:val="false"/>
+      <w:suff w:val="tab"/>
+      <w:lvlText w:val="·"/>
+      <w:lvlJc w:val="left"/>
+      <w:pPr>
+        <w:ind w:left="5749" w:hanging="360"/>
+      </w:pPr>
+      <w:rPr>
+        <w:rFonts w:ascii="Symbol" w:hAnsi="Symbol" w:cs="Symbol" w:eastAsia="Symbol" w:hint="default"/>
+      </w:rPr>
+    </w:lvl>
+    <w:lvl w:ilvl="8">
+      <w:start w:val="1"/>
+      <w:numFmt w:val="bullet"/>
+      <w:isLgl w:val="false"/>
+      <w:suff w:val="tab"/>
+      <w:lvlText w:val="·"/>
+      <w:lvlJc w:val="left"/>
+      <w:pPr>
+        <w:ind w:left="6469" w:hanging="360"/>
+      </w:pPr>
+      <w:rPr>
+        <w:rFonts w:ascii="Symbol" w:hAnsi="Symbol" w:cs="Symbol" w:eastAsia="Symbol" w:hint="default"/>
+      </w:rPr>
+    </w:lvl>
+  </w:abstractNum>
+  <w:abstractNum w:abstractNumId="1">
+    <w:multiLevelType w:val="hybridMultilevel"/>
+    <w:lvl w:ilvl="0">
+      <w:start w:val="1"/>
+      <w:numFmt w:val="bullet"/>
+      <w:isLgl w:val="false"/>
+      <w:suff w:val="tab"/>
+      <w:lvlText w:val="·"/>
+      <w:lvlJc w:val="left"/>
+      <w:pPr>
+        <w:ind w:left="709" w:hanging="360"/>
+      </w:pPr>
+      <w:rPr>
+        <w:rFonts w:ascii="Symbol" w:hAnsi="Symbol" w:cs="Symbol" w:eastAsia="Symbol" w:hint="default"/>
+      </w:rPr>
+    </w:lvl>
+    <w:lvl w:ilvl="1">
+      <w:start w:val="1"/>
+      <w:numFmt w:val="bullet"/>
+      <w:isLgl w:val="false"/>
+      <w:suff w:val="tab"/>
+      <w:lvlText w:val="·"/>
+      <w:lvlJc w:val="left"/>
+      <w:pPr>
+        <w:ind w:left="1429" w:hanging="360"/>
+      </w:pPr>
+      <w:rPr>
+        <w:rFonts w:ascii="Symbol" w:hAnsi="Symbol" w:cs="Symbol" w:eastAsia="Symbol" w:hint="default"/>
+      </w:rPr>
+    </w:lvl>
+    <w:lvl w:ilvl="2">
+      <w:start w:val="1"/>
+      <w:numFmt w:val="bullet"/>
+      <w:isLgl w:val="false"/>
+      <w:suff w:val="tab"/>
+      <w:lvlText w:val="·"/>
+      <w:lvlJc w:val="left"/>
+      <w:pPr>
+        <w:ind w:left="2149" w:hanging="360"/>
+      </w:pPr>
+      <w:rPr>
+        <w:rFonts w:ascii="Symbol" w:hAnsi="Symbol" w:cs="Symbol" w:eastAsia="Symbol" w:hint="default"/>
+      </w:rPr>
+    </w:lvl>
+    <w:lvl w:ilvl="3">
+      <w:start w:val="1"/>
+      <w:numFmt w:val="bullet"/>
+      <w:isLgl w:val="false"/>
+      <w:suff w:val="tab"/>
+      <w:lvlText w:val="·"/>
+      <w:lvlJc w:val="left"/>
+      <w:pPr>
+        <w:ind w:left="2869" w:hanging="360"/>
+      </w:pPr>
+      <w:rPr>
+        <w:rFonts w:ascii="Symbol" w:hAnsi="Symbol" w:cs="Symbol" w:eastAsia="Symbol" w:hint="default"/>
+      </w:rPr>
+    </w:lvl>
+    <w:lvl w:ilvl="4">
+      <w:start w:val="1"/>
+      <w:numFmt w:val="bullet"/>
+      <w:isLgl w:val="false"/>
+      <w:suff w:val="tab"/>
+      <w:lvlText w:val="·"/>
+      <w:lvlJc w:val="left"/>
+      <w:pPr>
+        <w:ind w:left="3589" w:hanging="360"/>
+      </w:pPr>
+      <w:rPr>
+        <w:rFonts w:ascii="Symbol" w:hAnsi="Symbol" w:cs="Symbol" w:eastAsia="Symbol" w:hint="default"/>
+      </w:rPr>
+    </w:lvl>
+    <w:lvl w:ilvl="5">
+      <w:start w:val="1"/>
+      <w:numFmt w:val="bullet"/>
+      <w:isLgl w:val="false"/>
+      <w:suff w:val="tab"/>
+      <w:lvlText w:val="·"/>
+      <w:lvlJc w:val="left"/>
+      <w:pPr>
+        <w:ind w:left="4309" w:hanging="360"/>
+      </w:pPr>
+      <w:rPr>
+        <w:rFonts w:ascii="Symbol" w:hAnsi="Symbol" w:cs="Symbol" w:eastAsia="Symbol" w:hint="default"/>
+      </w:rPr>
+    </w:lvl>
+    <w:lvl w:ilvl="6">
+      <w:start w:val="1"/>
+      <w:numFmt w:val="bullet"/>
+      <w:isLgl w:val="false"/>
+      <w:suff w:val="tab"/>
+      <w:lvlText w:val="·"/>
+      <w:lvlJc w:val="left"/>
+      <w:pPr>
+        <w:ind w:left="5029" w:hanging="360"/>
+      </w:pPr>
+      <w:rPr>
+        <w:rFonts w:ascii="Symbol" w:hAnsi="Symbol" w:cs="Symbol" w:eastAsia="Symbol" w:hint="default"/>
+      </w:rPr>
+    </w:lvl>
+    <w:lvl w:ilvl="7">
+      <w:start w:val="1"/>
+      <w:numFmt w:val="bullet"/>
+      <w:isLgl w:val="false"/>
+      <w:suff w:val="tab"/>
+      <w:lvlText w:val="·"/>
+      <w:lvlJc w:val="left"/>
+      <w:pPr>
+        <w:ind w:left="5749" w:hanging="360"/>
+      </w:pPr>
+      <w:rPr>
+        <w:rFonts w:ascii="Symbol" w:hAnsi="Symbol" w:cs="Symbol" w:eastAsia="Symbol" w:hint="default"/>
+      </w:rPr>
+    </w:lvl>
+    <w:lvl w:ilvl="8">
+      <w:start w:val="1"/>
+      <w:numFmt w:val="bullet"/>
+      <w:isLgl w:val="false"/>
+      <w:suff w:val="tab"/>
+      <w:lvlText w:val="·"/>
+      <w:lvlJc w:val="left"/>
+      <w:pPr>
+        <w:ind w:left="6469" w:hanging="360"/>
+      </w:pPr>
+      <w:rPr>
+        <w:rFonts w:ascii="Symbol" w:hAnsi="Symbol" w:cs="Symbol" w:eastAsia="Symbol" w:hint="default"/>
+      </w:rPr>
+    </w:lvl>
+  </w:abstractNum>
+  <w:abstractNum w:abstractNumId="2">
+    <w:multiLevelType w:val="hybridMultilevel"/>
+    <w:lvl w:ilvl="0">
+      <w:start w:val="1"/>
+      <w:numFmt w:val="bullet"/>
+      <w:isLgl w:val="false"/>
+      <w:suff w:val="tab"/>
+      <w:lvlText w:val="·"/>
+      <w:lvlJc w:val="left"/>
+      <w:pPr>
+        <w:ind w:left="709" w:hanging="360"/>
+      </w:pPr>
+      <w:rPr>
+        <w:rFonts w:ascii="Symbol" w:hAnsi="Symbol" w:cs="Symbol" w:eastAsia="Symbol" w:hint="default"/>
+      </w:rPr>
+    </w:lvl>
+    <w:lvl w:ilvl="1">
+      <w:start w:val="1"/>
+      <w:numFmt w:val="bullet"/>
+      <w:isLgl w:val="false"/>
+      <w:suff w:val="tab"/>
+      <w:lvlText w:val="·"/>
+      <w:lvlJc w:val="left"/>
+      <w:pPr>
+        <w:ind w:left="1429" w:hanging="360"/>
+      </w:pPr>
+      <w:rPr>
+        <w:rFonts w:ascii="Symbol" w:hAnsi="Symbol" w:cs="Symbol" w:eastAsia="Symbol" w:hint="default"/>
+      </w:rPr>
+    </w:lvl>
+    <w:lvl w:ilvl="2">
+      <w:start w:val="1"/>
+      <w:numFmt w:val="bullet"/>
+      <w:isLgl w:val="false"/>
+      <w:suff w:val="tab"/>
+      <w:lvlText w:val="·"/>
+      <w:lvlJc w:val="left"/>
+      <w:pPr>
+        <w:ind w:left="2149" w:hanging="360"/>
+      </w:pPr>
+      <w:rPr>
+        <w:rFonts w:ascii="Symbol" w:hAnsi="Symbol" w:cs="Symbol" w:eastAsia="Symbol" w:hint="default"/>
+      </w:rPr>
+    </w:lvl>
+    <w:lvl w:ilvl="3">
+      <w:start w:val="1"/>
+      <w:numFmt w:val="bullet"/>
+      <w:isLgl w:val="false"/>
+      <w:suff w:val="tab"/>
+      <w:lvlText w:val="·"/>
+      <w:lvlJc w:val="left"/>
+      <w:pPr>
+        <w:ind w:left="2869" w:hanging="360"/>
+      </w:pPr>
+      <w:rPr>
+        <w:rFonts w:ascii="Symbol" w:hAnsi="Symbol" w:cs="Symbol" w:eastAsia="Symbol" w:hint="default"/>
+      </w:rPr>
+    </w:lvl>
+    <w:lvl w:ilvl="4">
+      <w:start w:val="1"/>
+      <w:numFmt w:val="bullet"/>
+      <w:isLgl w:val="false"/>
+      <w:suff w:val="tab"/>
+      <w:lvlText w:val="·"/>
+      <w:lvlJc w:val="left"/>
+      <w:pPr>
+        <w:ind w:left="3589" w:hanging="360"/>
+      </w:pPr>
+      <w:rPr>
+        <w:rFonts w:ascii="Symbol" w:hAnsi="Symbol" w:cs="Symbol" w:eastAsia="Symbol" w:hint="default"/>
+      </w:rPr>
+    </w:lvl>
+    <w:lvl w:ilvl="5">
+      <w:start w:val="1"/>
+      <w:numFmt w:val="bullet"/>
+      <w:isLgl w:val="false"/>
+      <w:suff w:val="tab"/>
+      <w:lvlText w:val="·"/>
+      <w:lvlJc w:val="left"/>
+      <w:pPr>
+        <w:ind w:left="4309" w:hanging="360"/>
+      </w:pPr>
+      <w:rPr>
+        <w:rFonts w:ascii="Symbol" w:hAnsi="Symbol" w:cs="Symbol" w:eastAsia="Symbol" w:hint="default"/>
+      </w:rPr>
+    </w:lvl>
+    <w:lvl w:ilvl="6">
+      <w:start w:val="1"/>
+      <w:numFmt w:val="bullet"/>
+      <w:isLgl w:val="false"/>
+      <w:suff w:val="tab"/>
+      <w:lvlText w:val="·"/>
+      <w:lvlJc w:val="left"/>
+      <w:pPr>
+        <w:ind w:left="5029" w:hanging="360"/>
+      </w:pPr>
+      <w:rPr>
+        <w:rFonts w:ascii="Symbol" w:hAnsi="Symbol" w:cs="Symbol" w:eastAsia="Symbol" w:hint="default"/>
+      </w:rPr>
+    </w:lvl>
+    <w:lvl w:ilvl="7">
+      <w:start w:val="1"/>
+      <w:numFmt w:val="bullet"/>
+      <w:isLgl w:val="false"/>
+      <w:suff w:val="tab"/>
+      <w:lvlText w:val="·"/>
+      <w:lvlJc w:val="left"/>
+      <w:pPr>
+        <w:ind w:left="5749" w:hanging="360"/>
+      </w:pPr>
+      <w:rPr>
+        <w:rFonts w:ascii="Symbol" w:hAnsi="Symbol" w:cs="Symbol" w:eastAsia="Symbol" w:hint="default"/>
+      </w:rPr>
+    </w:lvl>
+    <w:lvl w:ilvl="8">
+      <w:start w:val="1"/>
+      <w:numFmt w:val="bullet"/>
+      <w:isLgl w:val="false"/>
+      <w:suff w:val="tab"/>
+      <w:lvlText w:val="·"/>
+      <w:lvlJc w:val="left"/>
+      <w:pPr>
+        <w:ind w:left="6469" w:hanging="360"/>
+      </w:pPr>
+      <w:rPr>
+        <w:rFonts w:ascii="Symbol" w:hAnsi="Symbol" w:cs="Symbol" w:eastAsia="Symbol" w:hint="default"/>
+      </w:rPr>
+    </w:lvl>
+  </w:abstractNum>
+  <w:abstractNum w:abstractNumId="3">
+    <w:multiLevelType w:val="hybridMultilevel"/>
+    <w:lvl w:ilvl="0">
+      <w:start w:val="1"/>
+      <w:numFmt w:val="bullet"/>
+      <w:isLgl w:val="false"/>
+      <w:suff w:val="tab"/>
+      <w:lvlText w:val="·"/>
+      <w:lvlJc w:val="left"/>
+      <w:pPr>
+        <w:ind w:left="709" w:hanging="360"/>
+      </w:pPr>
+      <w:rPr>
+        <w:rFonts w:ascii="Symbol" w:hAnsi="Symbol" w:cs="Symbol" w:eastAsia="Symbol" w:hint="default"/>
+      </w:rPr>
+    </w:lvl>
+    <w:lvl w:ilvl="1">
+      <w:start w:val="1"/>
+      <w:numFmt w:val="bullet"/>
+      <w:isLgl w:val="false"/>
+      <w:suff w:val="tab"/>
+      <w:lvlText w:val="·"/>
+      <w:lvlJc w:val="left"/>
+      <w:pPr>
+        <w:ind w:left="1429" w:hanging="360"/>
+      </w:pPr>
+      <w:rPr>
+        <w:rFonts w:ascii="Symbol" w:hAnsi="Symbol" w:cs="Symbol" w:eastAsia="Symbol" w:hint="default"/>
+      </w:rPr>
+    </w:lvl>
+    <w:lvl w:ilvl="2">
+      <w:start w:val="1"/>
+      <w:numFmt w:val="bullet"/>
+      <w:isLgl w:val="false"/>
+      <w:suff w:val="tab"/>
+      <w:lvlText w:val="·"/>
+      <w:lvlJc w:val="left"/>
+      <w:pPr>
+        <w:ind w:left="2149" w:hanging="360"/>
+      </w:pPr>
+      <w:rPr>
+        <w:rFonts w:ascii="Symbol" w:hAnsi="Symbol" w:cs="Symbol" w:eastAsia="Symbol" w:hint="default"/>
+      </w:rPr>
+    </w:lvl>
+    <w:lvl w:ilvl="3">
+      <w:start w:val="1"/>
+      <w:numFmt w:val="bullet"/>
+      <w:isLgl w:val="false"/>
+      <w:suff w:val="tab"/>
+      <w:lvlText w:val="·"/>
+      <w:lvlJc w:val="left"/>
+      <w:pPr>
+        <w:ind w:left="2869" w:hanging="360"/>
+      </w:pPr>
+      <w:rPr>
+        <w:rFonts w:ascii="Symbol" w:hAnsi="Symbol" w:cs="Symbol" w:eastAsia="Symbol" w:hint="default"/>
+      </w:rPr>
+    </w:lvl>
+    <w:lvl w:ilvl="4">
+      <w:start w:val="1"/>
+      <w:numFmt w:val="bullet"/>
+      <w:isLgl w:val="false"/>
+      <w:suff w:val="tab"/>
+      <w:lvlText w:val="·"/>
+      <w:lvlJc w:val="left"/>
+      <w:pPr>
+        <w:ind w:left="3589" w:hanging="360"/>
+      </w:pPr>
+      <w:rPr>
+        <w:rFonts w:ascii="Symbol" w:hAnsi="Symbol" w:cs="Symbol" w:eastAsia="Symbol" w:hint="default"/>
+      </w:rPr>
+    </w:lvl>
+    <w:lvl w:ilvl="5">
+      <w:start w:val="1"/>
+      <w:numFmt w:val="bullet"/>
+      <w:isLgl w:val="false"/>
+      <w:suff w:val="tab"/>
+      <w:lvlText w:val="·"/>
+      <w:lvlJc w:val="left"/>
+      <w:pPr>
+        <w:ind w:left="4309" w:hanging="360"/>
+      </w:pPr>
+      <w:rPr>
+        <w:rFonts w:ascii="Symbol" w:hAnsi="Symbol" w:cs="Symbol" w:eastAsia="Symbol" w:hint="default"/>
+      </w:rPr>
+    </w:lvl>
+    <w:lvl w:ilvl="6">
+      <w:start w:val="1"/>
+      <w:numFmt w:val="bullet"/>
+      <w:isLgl w:val="false"/>
+      <w:suff w:val="tab"/>
+      <w:lvlText w:val="·"/>
+      <w:lvlJc w:val="left"/>
+      <w:pPr>
+        <w:ind w:left="5029" w:hanging="360"/>
+      </w:pPr>
+      <w:rPr>
+        <w:rFonts w:ascii="Symbol" w:hAnsi="Symbol" w:cs="Symbol" w:eastAsia="Symbol" w:hint="default"/>
+      </w:rPr>
+    </w:lvl>
+    <w:lvl w:ilvl="7">
+      <w:start w:val="1"/>
+      <w:numFmt w:val="bullet"/>
+      <w:isLgl w:val="false"/>
+      <w:suff w:val="tab"/>
+      <w:lvlText w:val="·"/>
+      <w:lvlJc w:val="left"/>
+      <w:pPr>
+        <w:ind w:left="5749" w:hanging="360"/>
+      </w:pPr>
+      <w:rPr>
+        <w:rFonts w:ascii="Symbol" w:hAnsi="Symbol" w:cs="Symbol" w:eastAsia="Symbol" w:hint="default"/>
+      </w:rPr>
+    </w:lvl>
+    <w:lvl w:ilvl="8">
+      <w:start w:val="1"/>
+      <w:numFmt w:val="bullet"/>
+      <w:isLgl w:val="false"/>
+      <w:suff w:val="tab"/>
+      <w:lvlText w:val="·"/>
+      <w:lvlJc w:val="left"/>
+      <w:pPr>
+        <w:ind w:left="6469" w:hanging="360"/>
+      </w:pPr>
+      <w:rPr>
+        <w:rFonts w:ascii="Symbol" w:hAnsi="Symbol" w:cs="Symbol" w:eastAsia="Symbol" w:hint="default"/>
+      </w:rPr>
+    </w:lvl>
+  </w:abstractNum>
+  <w:abstractNum w:abstractNumId="4">
+    <w:multiLevelType w:val="hybridMultilevel"/>
+    <w:lvl w:ilvl="0">
+      <w:start w:val="1"/>
+      <w:numFmt w:val="bullet"/>
+      <w:isLgl w:val="false"/>
+      <w:suff w:val="tab"/>
+      <w:lvlText w:val="·"/>
+      <w:lvlJc w:val="left"/>
+      <w:pPr>
+        <w:ind w:left="709" w:hanging="360"/>
+      </w:pPr>
+      <w:rPr>
+        <w:rFonts w:ascii="Symbol" w:hAnsi="Symbol" w:cs="Symbol" w:eastAsia="Symbol" w:hint="default"/>
+      </w:rPr>
+    </w:lvl>
+    <w:lvl w:ilvl="1">
+      <w:start w:val="1"/>
+      <w:numFmt w:val="bullet"/>
+      <w:isLgl w:val="false"/>
+      <w:suff w:val="tab"/>
+      <w:lvlText w:val="·"/>
+      <w:lvlJc w:val="left"/>
+      <w:pPr>
+        <w:ind w:left="1429" w:hanging="360"/>
+      </w:pPr>
+      <w:rPr>
+        <w:rFonts w:ascii="Symbol" w:hAnsi="Symbol" w:cs="Symbol" w:eastAsia="Symbol" w:hint="default"/>
+      </w:rPr>
+    </w:lvl>
+    <w:lvl w:ilvl="2">
+      <w:start w:val="1"/>
+      <w:numFmt w:val="bullet"/>
+      <w:isLgl w:val="false"/>
+      <w:suff w:val="tab"/>
+      <w:lvlText w:val="·"/>
+      <w:lvlJc w:val="left"/>
+      <w:pPr>
+        <w:ind w:left="2149" w:hanging="360"/>
+      </w:pPr>
+      <w:rPr>
+        <w:rFonts w:ascii="Symbol" w:hAnsi="Symbol" w:cs="Symbol" w:eastAsia="Symbol" w:hint="default"/>
+      </w:rPr>
+    </w:lvl>
+    <w:lvl w:ilvl="3">
+      <w:start w:val="1"/>
+      <w:numFmt w:val="bullet"/>
+      <w:isLgl w:val="false"/>
+      <w:suff w:val="tab"/>
+      <w:lvlText w:val="·"/>
+      <w:lvlJc w:val="left"/>
+      <w:pPr>
+        <w:ind w:left="2869" w:hanging="360"/>
+      </w:pPr>
+      <w:rPr>
+        <w:rFonts w:ascii="Symbol" w:hAnsi="Symbol" w:cs="Symbol" w:eastAsia="Symbol" w:hint="default"/>
+      </w:rPr>
+    </w:lvl>
+    <w:lvl w:ilvl="4">
+      <w:start w:val="1"/>
+      <w:numFmt w:val="bullet"/>
+      <w:isLgl w:val="false"/>
+      <w:suff w:val="tab"/>
+      <w:lvlText w:val="·"/>
+      <w:lvlJc w:val="left"/>
+      <w:pPr>
+        <w:ind w:left="3589" w:hanging="360"/>
+      </w:pPr>
+      <w:rPr>
+        <w:rFonts w:ascii="Symbol" w:hAnsi="Symbol" w:cs="Symbol" w:eastAsia="Symbol" w:hint="default"/>
+      </w:rPr>
+    </w:lvl>
+    <w:lvl w:ilvl="5">
+      <w:start w:val="1"/>
+      <w:numFmt w:val="bullet"/>
+      <w:isLgl w:val="false"/>
+      <w:suff w:val="tab"/>
+      <w:lvlText w:val="·"/>
+      <w:lvlJc w:val="left"/>
+      <w:pPr>
+        <w:ind w:left="4309" w:hanging="360"/>
+      </w:pPr>
+      <w:rPr>
+        <w:rFonts w:ascii="Symbol" w:hAnsi="Symbol" w:cs="Symbol" w:eastAsia="Symbol" w:hint="default"/>
+      </w:rPr>
+    </w:lvl>
+    <w:lvl w:ilvl="6">
+      <w:start w:val="1"/>
+      <w:numFmt w:val="bullet"/>
+      <w:isLgl w:val="false"/>
+      <w:suff w:val="tab"/>
+      <w:lvlText w:val="·"/>
+      <w:lvlJc w:val="left"/>
+      <w:pPr>
+        <w:ind w:left="5029" w:hanging="360"/>
+      </w:pPr>
+      <w:rPr>
+        <w:rFonts w:ascii="Symbol" w:hAnsi="Symbol" w:cs="Symbol" w:eastAsia="Symbol" w:hint="default"/>
+      </w:rPr>
+    </w:lvl>
+    <w:lvl w:ilvl="7">
+      <w:start w:val="1"/>
+      <w:numFmt w:val="bullet"/>
+      <w:isLgl w:val="false"/>
+      <w:suff w:val="tab"/>
+      <w:lvlText w:val="·"/>
+      <w:lvlJc w:val="left"/>
+      <w:pPr>
+        <w:ind w:left="5749" w:hanging="360"/>
+      </w:pPr>
+      <w:rPr>
+        <w:rFonts w:ascii="Symbol" w:hAnsi="Symbol" w:cs="Symbol" w:eastAsia="Symbol" w:hint="default"/>
+      </w:rPr>
+    </w:lvl>
+    <w:lvl w:ilvl="8">
+      <w:start w:val="1"/>
+      <w:numFmt w:val="bullet"/>
+      <w:isLgl w:val="false"/>
+      <w:suff w:val="tab"/>
+      <w:lvlText w:val="·"/>
+      <w:lvlJc w:val="left"/>
+      <w:pPr>
+        <w:ind w:left="6469" w:hanging="360"/>
+      </w:pPr>
+      <w:rPr>
+        <w:rFonts w:ascii="Symbol" w:hAnsi="Symbol" w:cs="Symbol" w:eastAsia="Symbol" w:hint="default"/>
+      </w:rPr>
+    </w:lvl>
+  </w:abstractNum>
+  <w:abstractNum w:abstractNumId="5">
+    <w:multiLevelType w:val="hybridMultilevel"/>
+    <w:lvl w:ilvl="0">
+      <w:start w:val="1"/>
+      <w:numFmt w:val="bullet"/>
+      <w:isLgl w:val="false"/>
+      <w:suff w:val="tab"/>
+      <w:lvlText w:val="·"/>
+      <w:lvlJc w:val="left"/>
+      <w:pPr>
+        <w:ind w:left="709" w:hanging="360"/>
+      </w:pPr>
+      <w:rPr>
+        <w:rFonts w:ascii="Symbol" w:hAnsi="Symbol" w:cs="Symbol" w:eastAsia="Symbol" w:hint="default"/>
+      </w:rPr>
+    </w:lvl>
+    <w:lvl w:ilvl="1">
+      <w:start w:val="1"/>
+      <w:numFmt w:val="bullet"/>
+      <w:isLgl w:val="false"/>
+      <w:suff w:val="tab"/>
+      <w:lvlText w:val="·"/>
+      <w:lvlJc w:val="left"/>
+      <w:pPr>
+        <w:ind w:left="1429" w:hanging="360"/>
+      </w:pPr>
+      <w:rPr>
+        <w:rFonts w:ascii="Symbol" w:hAnsi="Symbol" w:cs="Symbol" w:eastAsia="Symbol" w:hint="default"/>
+      </w:rPr>
+    </w:lvl>
+    <w:lvl w:ilvl="2">
+      <w:start w:val="1"/>
+      <w:numFmt w:val="bullet"/>
+      <w:isLgl w:val="false"/>
+      <w:suff w:val="tab"/>
+      <w:lvlText w:val="·"/>
+      <w:lvlJc w:val="left"/>
+      <w:pPr>
+        <w:ind w:left="2149" w:hanging="360"/>
+      </w:pPr>
+      <w:rPr>
+        <w:rFonts w:ascii="Symbol" w:hAnsi="Symbol" w:cs="Symbol" w:eastAsia="Symbol" w:hint="default"/>
+      </w:rPr>
+    </w:lvl>
+    <w:lvl w:ilvl="3">
+      <w:start w:val="1"/>
+      <w:numFmt w:val="bullet"/>
+      <w:isLgl w:val="false"/>
+      <w:suff w:val="tab"/>
+      <w:lvlText w:val="·"/>
+      <w:lvlJc w:val="left"/>
+      <w:pPr>
+        <w:ind w:left="2869" w:hanging="360"/>
+      </w:pPr>
+      <w:rPr>
+        <w:rFonts w:ascii="Symbol" w:hAnsi="Symbol" w:cs="Symbol" w:eastAsia="Symbol" w:hint="default"/>
+      </w:rPr>
+    </w:lvl>
+    <w:lvl w:ilvl="4">
+      <w:start w:val="1"/>
+      <w:numFmt w:val="bullet"/>
+      <w:isLgl w:val="false"/>
+      <w:suff w:val="tab"/>
+      <w:lvlText w:val="·"/>
+      <w:lvlJc w:val="left"/>
+      <w:pPr>
+        <w:ind w:left="3589" w:hanging="360"/>
+      </w:pPr>
+      <w:rPr>
+        <w:rFonts w:ascii="Symbol" w:hAnsi="Symbol" w:cs="Symbol" w:eastAsia="Symbol" w:hint="default"/>
+      </w:rPr>
+    </w:lvl>
+    <w:lvl w:ilvl="5">
+      <w:start w:val="1"/>
+      <w:numFmt w:val="bullet"/>
+      <w:isLgl w:val="false"/>
+      <w:suff w:val="tab"/>
+      <w:lvlText w:val="·"/>
+      <w:lvlJc w:val="left"/>
+      <w:pPr>
+        <w:ind w:left="4309" w:hanging="360"/>
+      </w:pPr>
+      <w:rPr>
+        <w:rFonts w:ascii="Symbol" w:hAnsi="Symbol" w:cs="Symbol" w:eastAsia="Symbol" w:hint="default"/>
+      </w:rPr>
+    </w:lvl>
+    <w:lvl w:ilvl="6">
+      <w:start w:val="1"/>
+      <w:numFmt w:val="bullet"/>
+      <w:isLgl w:val="false"/>
+      <w:suff w:val="tab"/>
+      <w:lvlText w:val="·"/>
+      <w:lvlJc w:val="left"/>
+      <w:pPr>
+        <w:ind w:left="5029" w:hanging="360"/>
+      </w:pPr>
+      <w:rPr>
+        <w:rFonts w:ascii="Symbol" w:hAnsi="Symbol" w:cs="Symbol" w:eastAsia="Symbol" w:hint="default"/>
+      </w:rPr>
+    </w:lvl>
+    <w:lvl w:ilvl="7">
+      <w:start w:val="1"/>
+      <w:numFmt w:val="bullet"/>
+      <w:isLgl w:val="false"/>
+      <w:suff w:val="tab"/>
+      <w:lvlText w:val="·"/>
+      <w:lvlJc w:val="left"/>
+      <w:pPr>
+        <w:ind w:left="5749" w:hanging="360"/>
+      </w:pPr>
+      <w:rPr>
+        <w:rFonts w:ascii="Symbol" w:hAnsi="Symbol" w:cs="Symbol" w:eastAsia="Symbol" w:hint="default"/>
+      </w:rPr>
+    </w:lvl>
+    <w:lvl w:ilvl="8">
+      <w:start w:val="1"/>
+      <w:numFmt w:val="bullet"/>
+      <w:isLgl w:val="false"/>
+      <w:suff w:val="tab"/>
+      <w:lvlText w:val="·"/>
+      <w:lvlJc w:val="left"/>
+      <w:pPr>
+        <w:ind w:left="6469" w:hanging="360"/>
+      </w:pPr>
+      <w:rPr>
+        <w:rFonts w:ascii="Symbol" w:hAnsi="Symbol" w:cs="Symbol" w:eastAsia="Symbol" w:hint="default"/>
+      </w:rPr>
+    </w:lvl>
+  </w:abstractNum>
+  <w:abstractNum w:abstractNumId="6">
+    <w:multiLevelType w:val="hybridMultilevel"/>
+    <w:lvl w:ilvl="0">
+      <w:start w:val="1"/>
+      <w:numFmt w:val="bullet"/>
+      <w:isLgl w:val="false"/>
+      <w:suff w:val="tab"/>
+      <w:lvlText w:val=""/>
+      <w:lvlJc w:val="left"/>
+      <w:pPr>
+        <w:ind w:left="720" w:hanging="360"/>
+      </w:pPr>
+      <w:rPr>
+        <w:rFonts w:ascii="Symbol" w:hAnsi="Symbol" w:hint="default"/>
+      </w:rPr>
+    </w:lvl>
+    <w:lvl w:ilvl="1">
+      <w:start w:val="1"/>
+      <w:numFmt w:val="bullet"/>
+      <w:isLgl w:val="false"/>
+      <w:suff w:val="tab"/>
+      <w:lvlText w:val="o"/>
+      <w:lvlJc w:val="left"/>
+      <w:pPr>
+        <w:ind w:left="1440" w:hanging="360"/>
+      </w:pPr>
+      <w:rPr>
+        <w:rFonts w:ascii="Courier New" w:hAnsi="Courier New" w:cs="Courier New" w:hint="default"/>
+      </w:rPr>
+    </w:lvl>
+    <w:lvl w:ilvl="2">
+      <w:start w:val="1"/>
+      <w:numFmt w:val="bullet"/>
+      <w:isLgl w:val="false"/>
+      <w:suff w:val="tab"/>
+      <w:lvlText w:val=""/>
+      <w:lvlJc w:val="left"/>
+      <w:pPr>
+        <w:ind w:left="2160" w:hanging="360"/>
+      </w:pPr>
+      <w:rPr>
+        <w:rFonts w:ascii="Wingdings" w:hAnsi="Wingdings" w:hint="default"/>
+      </w:rPr>
+    </w:lvl>
+    <w:lvl w:ilvl="3">
+      <w:start w:val="1"/>
+      <w:numFmt w:val="bullet"/>
+      <w:isLgl w:val="false"/>
+      <w:suff w:val="tab"/>
+      <w:lvlText w:val=""/>
+      <w:lvlJc w:val="left"/>
+      <w:pPr>
+        <w:ind w:left="2880" w:hanging="360"/>
+      </w:pPr>
+      <w:rPr>
+        <w:rFonts w:ascii="Symbol" w:hAnsi="Symbol" w:hint="default"/>
+      </w:rPr>
+    </w:lvl>
+    <w:lvl w:ilvl="4">
+      <w:start w:val="1"/>
+      <w:numFmt w:val="bullet"/>
+      <w:isLgl w:val="false"/>
+      <w:suff w:val="tab"/>
+      <w:lvlText w:val="o"/>
+      <w:lvlJc w:val="left"/>
+      <w:pPr>
+        <w:ind w:left="3600" w:hanging="360"/>
+      </w:pPr>
+      <w:rPr>
+        <w:rFonts w:ascii="Courier New" w:hAnsi="Courier New" w:cs="Courier New" w:hint="default"/>
+      </w:rPr>
+    </w:lvl>
+    <w:lvl w:ilvl="5">
+      <w:start w:val="1"/>
+      <w:numFmt w:val="bullet"/>
+      <w:isLgl w:val="false"/>
+      <w:suff w:val="tab"/>
+      <w:lvlText w:val=""/>
+      <w:lvlJc w:val="left"/>
+      <w:pPr>
+        <w:ind w:left="4320" w:hanging="360"/>
+      </w:pPr>
+      <w:rPr>
+        <w:rFonts w:ascii="Wingdings" w:hAnsi="Wingdings" w:hint="default"/>
+      </w:rPr>
+    </w:lvl>
+    <w:lvl w:ilvl="6">
+      <w:start w:val="1"/>
+      <w:numFmt w:val="bullet"/>
+      <w:isLgl w:val="false"/>
+      <w:suff w:val="tab"/>
+      <w:lvlText w:val=""/>
+      <w:lvlJc w:val="left"/>
+      <w:pPr>
+        <w:ind w:left="5040" w:hanging="360"/>
+      </w:pPr>
+      <w:rPr>
+        <w:rFonts w:ascii="Symbol" w:hAnsi="Symbol" w:hint="default"/>
+      </w:rPr>
+    </w:lvl>
+    <w:lvl w:ilvl="7">
+      <w:start w:val="1"/>
+      <w:numFmt w:val="bullet"/>
+      <w:isLgl w:val="false"/>
+      <w:suff w:val="tab"/>
+      <w:lvlText w:val="o"/>
+      <w:lvlJc w:val="left"/>
+      <w:pPr>
+        <w:ind w:left="5760" w:hanging="360"/>
+      </w:pPr>
+      <w:rPr>
+        <w:rFonts w:ascii="Courier New" w:hAnsi="Courier New" w:cs="Courier New" w:hint="default"/>
+      </w:rPr>
+    </w:lvl>
+    <w:lvl w:ilvl="8">
+      <w:start w:val="1"/>
+      <w:numFmt w:val="bullet"/>
+      <w:isLgl w:val="false"/>
+      <w:suff w:val="tab"/>
+      <w:lvlText w:val=""/>
+      <w:lvlJc w:val="left"/>
+      <w:pPr>
+        <w:ind w:left="6480" w:hanging="360"/>
+      </w:pPr>
+      <w:rPr>
+        <w:rFonts w:ascii="Wingdings" w:hAnsi="Wingdings" w:hint="default"/>
+      </w:rPr>
+    </w:lvl>
+  </w:abstractNum>
+  <w:abstractNum w:abstractNumId="7">
+    <w:multiLevelType w:val="hybridMultilevel"/>
+    <w:lvl w:ilvl="0">
+      <w:start w:val="1"/>
+      <w:numFmt w:val="bullet"/>
+      <w:isLgl w:val="false"/>
+      <w:suff w:val="tab"/>
+      <w:lvlText w:val=""/>
+      <w:lvlJc w:val="left"/>
+      <w:pPr>
+        <w:ind w:left="720" w:hanging="360"/>
+      </w:pPr>
+      <w:rPr>
+        <w:rFonts w:ascii="Wingdings" w:hAnsi="Wingdings" w:hint="default"/>
+      </w:rPr>
+    </w:lvl>
+    <w:lvl w:ilvl="1">
+      <w:start w:val="1"/>
+      <w:numFmt w:val="bullet"/>
+      <w:isLgl w:val="false"/>
+      <w:suff w:val="tab"/>
+      <w:lvlText w:val="o"/>
+      <w:lvlJc w:val="left"/>
+      <w:pPr>
+        <w:ind w:left="1440" w:hanging="360"/>
+      </w:pPr>
+      <w:rPr>
+        <w:rFonts w:ascii="Courier New" w:hAnsi="Courier New" w:cs="Courier New" w:hint="default"/>
+      </w:rPr>
+    </w:lvl>
+    <w:lvl w:ilvl="2">
+      <w:start w:val="1"/>
+      <w:numFmt w:val="bullet"/>
+      <w:isLgl w:val="false"/>
+      <w:suff w:val="tab"/>
+      <w:lvlText w:val=""/>
+      <w:lvlJc w:val="left"/>
+      <w:pPr>
+        <w:ind w:left="2160" w:hanging="360"/>
+      </w:pPr>
+      <w:rPr>
+        <w:rFonts w:ascii="Wingdings" w:hAnsi="Wingdings" w:hint="default"/>
+      </w:rPr>
+    </w:lvl>
+    <w:lvl w:ilvl="3">
+      <w:start w:val="1"/>
+      <w:numFmt w:val="bullet"/>
+      <w:isLgl w:val="false"/>
+      <w:suff w:val="tab"/>
+      <w:lvlText w:val=""/>
+      <w:lvlJc w:val="left"/>
+      <w:pPr>
+        <w:ind w:left="2880" w:hanging="360"/>
+      </w:pPr>
+      <w:rPr>
+        <w:rFonts w:ascii="Symbol" w:hAnsi="Symbol" w:hint="default"/>
+      </w:rPr>
+    </w:lvl>
+    <w:lvl w:ilvl="4">
+      <w:start w:val="1"/>
+      <w:numFmt w:val="bullet"/>
+      <w:isLgl w:val="false"/>
+      <w:suff w:val="tab"/>
+      <w:lvlText w:val="o"/>
+      <w:lvlJc w:val="left"/>
+      <w:pPr>
+        <w:ind w:left="3600" w:hanging="360"/>
+      </w:pPr>
+      <w:rPr>
+        <w:rFonts w:ascii="Courier New" w:hAnsi="Courier New" w:cs="Courier New" w:hint="default"/>
+      </w:rPr>
+    </w:lvl>
+    <w:lvl w:ilvl="5">
+      <w:start w:val="1"/>
+      <w:numFmt w:val="bullet"/>
+      <w:isLgl w:val="false"/>
+      <w:suff w:val="tab"/>
+      <w:lvlText w:val=""/>
+      <w:lvlJc w:val="left"/>
+      <w:pPr>
+        <w:ind w:left="4320" w:hanging="360"/>
+      </w:pPr>
+      <w:rPr>
+        <w:rFonts w:ascii="Wingdings" w:hAnsi="Wingdings" w:hint="default"/>
+      </w:rPr>
+    </w:lvl>
+    <w:lvl w:ilvl="6">
+      <w:start w:val="1"/>
+      <w:numFmt w:val="bullet"/>
+      <w:isLgl w:val="false"/>
+      <w:suff w:val="tab"/>
+      <w:lvlText w:val=""/>
+      <w:lvlJc w:val="left"/>
+      <w:pPr>
+        <w:ind w:left="5040" w:hanging="360"/>
+      </w:pPr>
+      <w:rPr>
+        <w:rFonts w:ascii="Symbol" w:hAnsi="Symbol" w:hint="default"/>
+      </w:rPr>
+    </w:lvl>
+    <w:lvl w:ilvl="7">
+      <w:start w:val="1"/>
+      <w:numFmt w:val="bullet"/>
+      <w:isLgl w:val="false"/>
+      <w:suff w:val="tab"/>
+      <w:lvlText w:val="o"/>
+      <w:lvlJc w:val="left"/>
+      <w:pPr>
+        <w:ind w:left="5760" w:hanging="360"/>
+      </w:pPr>
+      <w:rPr>
+        <w:rFonts w:ascii="Courier New" w:hAnsi="Courier New" w:cs="Courier New" w:hint="default"/>
+      </w:rPr>
+    </w:lvl>
+    <w:lvl w:ilvl="8">
+      <w:start w:val="1"/>
+      <w:numFmt w:val="bullet"/>
+      <w:isLgl w:val="false"/>
+      <w:suff w:val="tab"/>
+      <w:lvlText w:val=""/>
+      <w:lvlJc w:val="left"/>
+      <w:pPr>
+        <w:ind w:left="6480" w:hanging="360"/>
+      </w:pPr>
+      <w:rPr>
+        <w:rFonts w:ascii="Wingdings" w:hAnsi="Wingdings" w:hint="default"/>
+      </w:rPr>
+    </w:lvl>
+  </w:abstractNum>
+  <w:abstractNum w:abstractNumId="8">
+    <w:multiLevelType w:val="hybridMultilevel"/>
+    <w:lvl w:ilvl="0">
+      <w:start w:val="1"/>
+      <w:numFmt w:val="bullet"/>
+      <w:isLgl w:val="false"/>
+      <w:suff w:val="tab"/>
+      <w:lvlText w:val=""/>
+      <w:lvlJc w:val="left"/>
+      <w:pPr>
+        <w:ind w:left="720" w:hanging="360"/>
+      </w:pPr>
+      <w:rPr>
+        <w:rFonts w:ascii="Wingdings" w:hAnsi="Wingdings" w:hint="default"/>
+      </w:rPr>
+    </w:lvl>
+    <w:lvl w:ilvl="1">
+      <w:start w:val="1"/>
+      <w:numFmt w:val="bullet"/>
+      <w:isLgl w:val="false"/>
+      <w:suff w:val="tab"/>
+      <w:lvlText w:val="o"/>
+      <w:lvlJc w:val="left"/>
+      <w:pPr>
+        <w:ind w:left="1440" w:hanging="360"/>
+      </w:pPr>
+      <w:rPr>
+        <w:rFonts w:ascii="Courier New" w:hAnsi="Courier New" w:cs="Courier New" w:hint="default"/>
+      </w:rPr>
+    </w:lvl>
+    <w:lvl w:ilvl="2">
+      <w:start w:val="1"/>
+      <w:numFmt w:val="bullet"/>
+      <w:isLgl w:val="false"/>
+      <w:suff w:val="tab"/>
+      <w:lvlText w:val=""/>
+      <w:lvlJc w:val="left"/>
+      <w:pPr>
+        <w:ind w:left="2160" w:hanging="360"/>
+      </w:pPr>
+      <w:rPr>
+        <w:rFonts w:ascii="Wingdings" w:hAnsi="Wingdings" w:hint="default"/>
+      </w:rPr>
+    </w:lvl>
+    <w:lvl w:ilvl="3">
+      <w:start w:val="1"/>
+      <w:numFmt w:val="bullet"/>
+      <w:isLgl w:val="false"/>
+      <w:suff w:val="tab"/>
+      <w:lvlText w:val=""/>
+      <w:lvlJc w:val="left"/>
+      <w:pPr>
+        <w:ind w:left="2880" w:hanging="360"/>
+      </w:pPr>
+      <w:rPr>
+        <w:rFonts w:ascii="Symbol" w:hAnsi="Symbol" w:hint="default"/>
+      </w:rPr>
+    </w:lvl>
+    <w:lvl w:ilvl="4">
+      <w:start w:val="1"/>
+      <w:numFmt w:val="bullet"/>
+      <w:isLgl w:val="false"/>
+      <w:suff w:val="tab"/>
+      <w:lvlText w:val="o"/>
+      <w:lvlJc w:val="left"/>
+      <w:pPr>
+        <w:ind w:left="3600" w:hanging="360"/>
+      </w:pPr>
+      <w:rPr>
+        <w:rFonts w:ascii="Courier New" w:hAnsi="Courier New" w:cs="Courier New" w:hint="default"/>
+      </w:rPr>
+    </w:lvl>
+    <w:lvl w:ilvl="5">
+      <w:start w:val="1"/>
+      <w:numFmt w:val="bullet"/>
+      <w:isLgl w:val="false"/>
+      <w:suff w:val="tab"/>
+      <w:lvlText w:val=""/>
+      <w:lvlJc w:val="left"/>
+      <w:pPr>
+        <w:ind w:left="4320" w:hanging="360"/>
+      </w:pPr>
+      <w:rPr>
+        <w:rFonts w:ascii="Wingdings" w:hAnsi="Wingdings" w:hint="default"/>
+      </w:rPr>
+    </w:lvl>
+    <w:lvl w:ilvl="6">
+      <w:start w:val="1"/>
+      <w:numFmt w:val="bullet"/>
+      <w:isLgl w:val="false"/>
+      <w:suff w:val="tab"/>
+      <w:lvlText w:val=""/>
+      <w:lvlJc w:val="left"/>
+      <w:pPr>
+        <w:ind w:left="5040" w:hanging="360"/>
+      </w:pPr>
+      <w:rPr>
+        <w:rFonts w:ascii="Symbol" w:hAnsi="Symbol" w:hint="default"/>
+      </w:rPr>
+    </w:lvl>
+    <w:lvl w:ilvl="7">
+      <w:start w:val="1"/>
+      <w:numFmt w:val="bullet"/>
+      <w:isLgl w:val="false"/>
+      <w:suff w:val="tab"/>
+      <w:lvlText w:val="o"/>
+      <w:lvlJc w:val="left"/>
+      <w:pPr>
+        <w:ind w:left="5760" w:hanging="360"/>
+      </w:pPr>
+      <w:rPr>
+        <w:rFonts w:ascii="Courier New" w:hAnsi="Courier New" w:cs="Courier New" w:hint="default"/>
+      </w:rPr>
+    </w:lvl>
+    <w:lvl w:ilvl="8">
+      <w:start w:val="1"/>
+      <w:numFmt w:val="bullet"/>
+      <w:isLgl w:val="false"/>
+      <w:suff w:val="tab"/>
+      <w:lvlText w:val=""/>
+      <w:lvlJc w:val="left"/>
+      <w:pPr>
+        <w:ind w:left="6480" w:hanging="360"/>
+      </w:pPr>
+      <w:rPr>
+        <w:rFonts w:ascii="Wingdings" w:hAnsi="Wingdings" w:hint="default"/>
+      </w:rPr>
+    </w:lvl>
+  </w:abstractNum>
+  <w:abstractNum w:abstractNumId="9">
+    <w:multiLevelType w:val="hybridMultilevel"/>
+    <w:lvl w:ilvl="0">
+      <w:start w:val="1"/>
+      <w:numFmt w:val="bullet"/>
+      <w:isLgl w:val="false"/>
+      <w:suff w:val="tab"/>
+      <w:lvlText w:val=""/>
+      <w:lvlJc w:val="left"/>
+      <w:pPr>
+        <w:ind w:left="1440" w:hanging="360"/>
+      </w:pPr>
+      <w:rPr>
+        <w:rFonts w:ascii="Symbol" w:hAnsi="Symbol" w:hint="default"/>
+      </w:rPr>
+    </w:lvl>
+    <w:lvl w:ilvl="1">
+      <w:start w:val="1"/>
+      <w:numFmt w:val="bullet"/>
+      <w:isLgl w:val="false"/>
+      <w:suff w:val="tab"/>
+      <w:lvlText w:val="o"/>
+      <w:lvlJc w:val="left"/>
+      <w:pPr>
+        <w:ind w:left="2160" w:hanging="360"/>
+      </w:pPr>
+      <w:rPr>
+        <w:rFonts w:ascii="Courier New" w:hAnsi="Courier New" w:cs="Courier New" w:hint="default"/>
+      </w:rPr>
+    </w:lvl>
+    <w:lvl w:ilvl="2">
+      <w:start w:val="1"/>
+      <w:numFmt w:val="bullet"/>
+      <w:isLgl w:val="false"/>
+      <w:suff w:val="tab"/>
+      <w:lvlText w:val=""/>
+      <w:lvlJc w:val="left"/>
+      <w:pPr>
+        <w:ind w:left="2880" w:hanging="360"/>
+      </w:pPr>
+      <w:rPr>
+        <w:rFonts w:ascii="Wingdings" w:hAnsi="Wingdings" w:hint="default"/>
+      </w:rPr>
+    </w:lvl>
+    <w:lvl w:ilvl="3">
+      <w:start w:val="1"/>
+      <w:numFmt w:val="bullet"/>
+      <w:isLgl w:val="false"/>
+      <w:suff w:val="tab"/>
+      <w:lvlText w:val=""/>
+      <w:lvlJc w:val="left"/>
+      <w:pPr>
+        <w:ind w:left="3600" w:hanging="360"/>
+      </w:pPr>
+      <w:rPr>
+        <w:rFonts w:ascii="Symbol" w:hAnsi="Symbol" w:hint="default"/>
+      </w:rPr>
+    </w:lvl>
+    <w:lvl w:ilvl="4">
+      <w:start w:val="1"/>
+      <w:numFmt w:val="bullet"/>
+      <w:isLgl w:val="false"/>
+      <w:suff w:val="tab"/>
+      <w:lvlText w:val="o"/>
+      <w:lvlJc w:val="left"/>
+      <w:pPr>
+        <w:ind w:left="4320" w:hanging="360"/>
+      </w:pPr>
+      <w:rPr>
+        <w:rFonts w:ascii="Courier New" w:hAnsi="Courier New" w:cs="Courier New" w:hint="default"/>
+      </w:rPr>
+    </w:lvl>
+    <w:lvl w:ilvl="5">
+      <w:start w:val="1"/>
+      <w:numFmt w:val="bullet"/>
+      <w:isLgl w:val="false"/>
+      <w:suff w:val="tab"/>
+      <w:lvlText w:val=""/>
+      <w:lvlJc w:val="left"/>
+      <w:pPr>
+        <w:ind w:left="5040" w:hanging="360"/>
+      </w:pPr>
+      <w:rPr>
+        <w:rFonts w:ascii="Wingdings" w:hAnsi="Wingdings" w:hint="default"/>
+      </w:rPr>
+    </w:lvl>
+    <w:lvl w:ilvl="6">
+      <w:start w:val="1"/>
+      <w:numFmt w:val="bullet"/>
+      <w:isLgl w:val="false"/>
+      <w:suff w:val="tab"/>
+      <w:lvlText w:val=""/>
+      <w:lvlJc w:val="left"/>
+      <w:pPr>
+        <w:ind w:left="5760" w:hanging="360"/>
+      </w:pPr>
+      <w:rPr>
+        <w:rFonts w:ascii="Symbol" w:hAnsi="Symbol" w:hint="default"/>
+      </w:rPr>
+    </w:lvl>
+    <w:lvl w:ilvl="7">
+      <w:start w:val="1"/>
+      <w:numFmt w:val="bullet"/>
+      <w:isLgl w:val="false"/>
+      <w:suff w:val="tab"/>
+      <w:lvlText w:val="o"/>
+      <w:lvlJc w:val="left"/>
+      <w:pPr>
+        <w:ind w:left="6480" w:hanging="360"/>
+      </w:pPr>
+      <w:rPr>
+        <w:rFonts w:ascii="Courier New" w:hAnsi="Courier New" w:cs="Courier New" w:hint="default"/>
+      </w:rPr>
+    </w:lvl>
+    <w:lvl w:ilvl="8">
+      <w:start w:val="1"/>
+      <w:numFmt w:val="bullet"/>
+      <w:isLgl w:val="false"/>
+      <w:suff w:val="tab"/>
+      <w:lvlText w:val=""/>
+      <w:lvlJc w:val="left"/>
+      <w:pPr>
+        <w:ind w:left="7200" w:hanging="360"/>
+      </w:pPr>
+      <w:rPr>
+        <w:rFonts w:ascii="Wingdings" w:hAnsi="Wingdings" w:hint="default"/>
+      </w:rPr>
+    </w:lvl>
+  </w:abstractNum>
+  <w:abstractNum w:abstractNumId="10">
+    <w:multiLevelType w:val="hybridMultilevel"/>
+    <w:lvl w:ilvl="0">
+      <w:start w:val="1"/>
+      <w:numFmt w:val="bullet"/>
+      <w:isLgl w:val="false"/>
+      <w:suff w:val="tab"/>
+      <w:lvlText w:val=""/>
+      <w:lvlJc w:val="left"/>
+      <w:pPr>
+        <w:ind w:left="720" w:hanging="360"/>
+      </w:pPr>
+      <w:rPr>
+        <w:rFonts w:ascii="Symbol" w:hAnsi="Symbol" w:hint="default"/>
+      </w:rPr>
+    </w:lvl>
+    <w:lvl w:ilvl="1">
+      <w:start w:val="1"/>
+      <w:numFmt w:val="bullet"/>
+      <w:isLgl w:val="false"/>
+      <w:suff w:val="tab"/>
+      <w:lvlText w:val="o"/>
+      <w:lvlJc w:val="left"/>
+      <w:pPr>
+        <w:ind w:left="1440" w:hanging="360"/>
+      </w:pPr>
+      <w:rPr>
+        <w:rFonts w:ascii="Courier New" w:hAnsi="Courier New" w:cs="Courier New" w:hint="default"/>
+      </w:rPr>
+    </w:lvl>
+    <w:lvl w:ilvl="2">
+      <w:start w:val="1"/>
+      <w:numFmt w:val="bullet"/>
+      <w:isLgl w:val="false"/>
+      <w:suff w:val="tab"/>
+      <w:lvlText w:val=""/>
+      <w:lvlJc w:val="left"/>
+      <w:pPr>
+        <w:ind w:left="2160" w:hanging="360"/>
+      </w:pPr>
+      <w:rPr>
+        <w:rFonts w:ascii="Wingdings" w:hAnsi="Wingdings" w:hint="default"/>
+      </w:rPr>
+    </w:lvl>
+    <w:lvl w:ilvl="3">
+      <w:start w:val="1"/>
+      <w:numFmt w:val="bullet"/>
+      <w:isLgl w:val="false"/>
+      <w:suff w:val="tab"/>
+      <w:lvlText w:val=""/>
+      <w:lvlJc w:val="left"/>
+      <w:pPr>
+        <w:ind w:left="2880" w:hanging="360"/>
+      </w:pPr>
+      <w:rPr>
+        <w:rFonts w:ascii="Symbol" w:hAnsi="Symbol" w:hint="default"/>
+      </w:rPr>
+    </w:lvl>
+    <w:lvl w:ilvl="4">
+      <w:start w:val="1"/>
+      <w:numFmt w:val="bullet"/>
+      <w:isLgl w:val="false"/>
+      <w:suff w:val="tab"/>
+      <w:lvlText w:val="o"/>
+      <w:lvlJc w:val="left"/>
+      <w:pPr>
+        <w:ind w:left="3600" w:hanging="360"/>
+      </w:pPr>
+      <w:rPr>
+        <w:rFonts w:ascii="Courier New" w:hAnsi="Courier New" w:cs="Courier New" w:hint="default"/>
+      </w:rPr>
+    </w:lvl>
+    <w:lvl w:ilvl="5">
+      <w:start w:val="1"/>
+      <w:numFmt w:val="bullet"/>
+      <w:isLgl w:val="false"/>
+      <w:suff w:val="tab"/>
+      <w:lvlText w:val=""/>
+      <w:lvlJc w:val="left"/>
+      <w:pPr>
+        <w:ind w:left="4320" w:hanging="360"/>
+      </w:pPr>
+      <w:rPr>
+        <w:rFonts w:ascii="Wingdings" w:hAnsi="Wingdings" w:hint="default"/>
+      </w:rPr>
+    </w:lvl>
+    <w:lvl w:ilvl="6">
+      <w:start w:val="1"/>
+      <w:numFmt w:val="bullet"/>
+      <w:isLgl w:val="false"/>
+      <w:suff w:val="tab"/>
+      <w:lvlText w:val=""/>
+      <w:lvlJc w:val="left"/>
+      <w:pPr>
+        <w:ind w:left="5040" w:hanging="360"/>
+      </w:pPr>
+      <w:rPr>
+        <w:rFonts w:ascii="Symbol" w:hAnsi="Symbol" w:hint="default"/>
+      </w:rPr>
+    </w:lvl>
+    <w:lvl w:ilvl="7">
+      <w:start w:val="1"/>
+      <w:numFmt w:val="bullet"/>
+      <w:isLgl w:val="false"/>
+      <w:suff w:val="tab"/>
+      <w:lvlText w:val="o"/>
+      <w:lvlJc w:val="left"/>
+      <w:pPr>
+        <w:ind w:left="5760" w:hanging="360"/>
+      </w:pPr>
+      <w:rPr>
+        <w:rFonts w:ascii="Courier New" w:hAnsi="Courier New" w:cs="Courier New" w:hint="default"/>
+      </w:rPr>
+    </w:lvl>
+    <w:lvl w:ilvl="8">
+      <w:start w:val="1"/>
+      <w:numFmt w:val="bullet"/>
+      <w:isLgl w:val="false"/>
+      <w:suff w:val="tab"/>
+      <w:lvlText w:val=""/>
+      <w:lvlJc w:val="left"/>
+      <w:pPr>
+        <w:ind w:left="6480" w:hanging="360"/>
+      </w:pPr>
+      <w:rPr>
+        <w:rFonts w:ascii="Wingdings" w:hAnsi="Wingdings" w:hint="default"/>
+      </w:rPr>
+    </w:lvl>
+  </w:abstractNum>
+  <w:abstractNum w:abstractNumId="11">
+    <w:multiLevelType w:val="hybridMultilevel"/>
+    <w:lvl w:ilvl="0">
+      <w:start w:val="1"/>
+      <w:numFmt w:val="decimal"/>
+      <w:isLgl w:val="false"/>
+      <w:suff w:val="tab"/>
+      <w:lvlText w:val="%1."/>
+      <w:lvlJc w:val="left"/>
+      <w:pPr>
+        <w:ind w:left="720" w:hanging="360"/>
+      </w:pPr>
+    </w:lvl>
+    <w:lvl w:ilvl="1">
+      <w:start w:val="1"/>
+      <w:numFmt w:val="lowerLetter"/>
+      <w:isLgl w:val="false"/>
+      <w:suff w:val="tab"/>
+      <w:lvlText w:val="%2."/>
+      <w:lvlJc w:val="left"/>
+      <w:pPr>
+        <w:ind w:left="1440" w:hanging="360"/>
+      </w:pPr>
+    </w:lvl>
+    <w:lvl w:ilvl="2">
+      <w:start w:val="1"/>
+      <w:numFmt w:val="lowerRoman"/>
+      <w:isLgl w:val="false"/>
+      <w:suff w:val="tab"/>
+      <w:lvlText w:val="%3."/>
+      <w:lvlJc w:val="right"/>
+      <w:pPr>
+        <w:ind w:left="2160" w:hanging="180"/>
+      </w:pPr>
+    </w:lvl>
+    <w:lvl w:ilvl="3">
+      <w:start w:val="1"/>
+      <w:numFmt w:val="decimal"/>
+      <w:isLgl w:val="false"/>
+      <w:suff w:val="tab"/>
+      <w:lvlText w:val="%4."/>
+      <w:lvlJc w:val="left"/>
+      <w:pPr>
+        <w:ind w:left="2880" w:hanging="360"/>
+      </w:pPr>
+    </w:lvl>
+    <w:lvl w:ilvl="4">
+      <w:start w:val="1"/>
+      <w:numFmt w:val="lowerLetter"/>
+      <w:isLgl w:val="false"/>
+      <w:suff w:val="tab"/>
+      <w:lvlText w:val="%5."/>
+      <w:lvlJc w:val="left"/>
+      <w:pPr>
+        <w:ind w:left="3600" w:hanging="360"/>
+      </w:pPr>
+    </w:lvl>
+    <w:lvl w:ilvl="5">
+      <w:start w:val="1"/>
+      <w:numFmt w:val="lowerRoman"/>
+      <w:isLgl w:val="false"/>
+      <w:suff w:val="tab"/>
+      <w:lvlText w:val="%6."/>
+      <w:lvlJc w:val="right"/>
+      <w:pPr>
+        <w:ind w:left="4320" w:hanging="180"/>
+      </w:pPr>
+    </w:lvl>
+    <w:lvl w:ilvl="6">
+      <w:start w:val="1"/>
+      <w:numFmt w:val="decimal"/>
+      <w:isLgl w:val="false"/>
+      <w:suff w:val="tab"/>
+      <w:lvlText w:val="%7."/>
+      <w:lvlJc w:val="left"/>
+      <w:pPr>
+        <w:ind w:left="5040" w:hanging="360"/>
+      </w:pPr>
+    </w:lvl>
+    <w:lvl w:ilvl="7">
+      <w:start w:val="1"/>
+      <w:numFmt w:val="lowerLetter"/>
+      <w:isLgl w:val="false"/>
+      <w:suff w:val="tab"/>
+      <w:lvlText w:val="%8."/>
+      <w:lvlJc w:val="left"/>
+      <w:pPr>
+        <w:ind w:left="5760" w:hanging="360"/>
+      </w:pPr>
+    </w:lvl>
+    <w:lvl w:ilvl="8">
+      <w:start w:val="1"/>
+      <w:numFmt w:val="lowerRoman"/>
+      <w:isLgl w:val="false"/>
+      <w:suff w:val="tab"/>
+      <w:lvlText w:val="%9."/>
+      <w:lvlJc w:val="right"/>
+      <w:pPr>
+        <w:ind w:left="6480" w:hanging="180"/>
+      </w:pPr>
+    </w:lvl>
+  </w:abstractNum>
+  <w:abstractNum w:abstractNumId="12">
+    <w:multiLevelType w:val="hybridMultilevel"/>
+    <w:lvl w:ilvl="0">
+      <w:start w:val="1"/>
+      <w:numFmt w:val="bullet"/>
+      <w:isLgl w:val="false"/>
+      <w:suff w:val="tab"/>
+      <w:lvlText w:val=""/>
+      <w:lvlJc w:val="left"/>
+      <w:pPr>
+        <w:ind w:left="720" w:hanging="360"/>
+      </w:pPr>
+      <w:rPr>
+        <w:rFonts w:ascii="Symbol" w:hAnsi="Symbol" w:hint="default"/>
+      </w:rPr>
+    </w:lvl>
+    <w:lvl w:ilvl="1">
+      <w:start w:val="1"/>
+      <w:numFmt w:val="bullet"/>
+      <w:isLgl w:val="false"/>
+      <w:suff w:val="tab"/>
+      <w:lvlText w:val="o"/>
+      <w:lvlJc w:val="left"/>
+      <w:pPr>
+        <w:ind w:left="1440" w:hanging="360"/>
+      </w:pPr>
+      <w:rPr>
+        <w:rFonts w:ascii="Courier New" w:hAnsi="Courier New" w:cs="Courier New" w:hint="default"/>
+      </w:rPr>
+    </w:lvl>
+    <w:lvl w:ilvl="2">
+      <w:start w:val="1"/>
+      <w:numFmt w:val="bullet"/>
+      <w:isLgl w:val="false"/>
+      <w:suff w:val="tab"/>
+      <w:lvlText w:val=""/>
+      <w:lvlJc w:val="left"/>
+      <w:pPr>
+        <w:ind w:left="2160" w:hanging="360"/>
+      </w:pPr>
+      <w:rPr>
+        <w:rFonts w:ascii="Wingdings" w:hAnsi="Wingdings" w:hint="default"/>
+      </w:rPr>
+    </w:lvl>
+    <w:lvl w:ilvl="3">
+      <w:start w:val="1"/>
+      <w:numFmt w:val="bullet"/>
+      <w:isLgl w:val="false"/>
+      <w:suff w:val="tab"/>
+      <w:lvlText w:val=""/>
+      <w:lvlJc w:val="left"/>
+      <w:pPr>
+        <w:ind w:left="2880" w:hanging="360"/>
+      </w:pPr>
+      <w:rPr>
+        <w:rFonts w:ascii="Symbol" w:hAnsi="Symbol" w:hint="default"/>
+      </w:rPr>
+    </w:lvl>
+    <w:lvl w:ilvl="4">
+      <w:start w:val="1"/>
+      <w:numFmt w:val="bullet"/>
+      <w:isLgl w:val="false"/>
+      <w:suff w:val="tab"/>
+      <w:lvlText w:val="o"/>
+      <w:lvlJc w:val="left"/>
+      <w:pPr>
+        <w:ind w:left="3600" w:hanging="360"/>
+      </w:pPr>
+      <w:rPr>
+        <w:rFonts w:ascii="Courier New" w:hAnsi="Courier New" w:cs="Courier New" w:hint="default"/>
+      </w:rPr>
+    </w:lvl>
+    <w:lvl w:ilvl="5">
+      <w:start w:val="1"/>
+      <w:numFmt w:val="bullet"/>
+      <w:isLgl w:val="false"/>
+      <w:suff w:val="tab"/>
+      <w:lvlText w:val=""/>
+      <w:lvlJc w:val="left"/>
+      <w:pPr>
+        <w:ind w:left="4320" w:hanging="360"/>
+      </w:pPr>
+      <w:rPr>
+        <w:rFonts w:ascii="Wingdings" w:hAnsi="Wingdings" w:hint="default"/>
+      </w:rPr>
+    </w:lvl>
+    <w:lvl w:ilvl="6">
+      <w:start w:val="1"/>
+      <w:numFmt w:val="bullet"/>
+      <w:isLgl w:val="false"/>
+      <w:suff w:val="tab"/>
+      <w:lvlText w:val=""/>
+      <w:lvlJc w:val="left"/>
+      <w:pPr>
+        <w:ind w:left="5040" w:hanging="360"/>
+      </w:pPr>
+      <w:rPr>
+        <w:rFonts w:ascii="Symbol" w:hAnsi="Symbol" w:hint="default"/>
+      </w:rPr>
+    </w:lvl>
+    <w:lvl w:ilvl="7">
+      <w:start w:val="1"/>
+      <w:numFmt w:val="bullet"/>
+      <w:isLgl w:val="false"/>
+      <w:suff w:val="tab"/>
+      <w:lvlText w:val="o"/>
+      <w:lvlJc w:val="left"/>
+      <w:pPr>
+        <w:ind w:left="5760" w:hanging="360"/>
+      </w:pPr>
+      <w:rPr>
+        <w:rFonts w:ascii="Courier New" w:hAnsi="Courier New" w:cs="Courier New" w:hint="default"/>
+      </w:rPr>
+    </w:lvl>
+    <w:lvl w:ilvl="8">
+      <w:start w:val="1"/>
+      <w:numFmt w:val="bullet"/>
+      <w:isLgl w:val="false"/>
+      <w:suff w:val="tab"/>
+      <w:lvlText w:val=""/>
+      <w:lvlJc w:val="left"/>
+      <w:pPr>
+        <w:ind w:left="6480" w:hanging="360"/>
+      </w:pPr>
+      <w:rPr>
+        <w:rFonts w:ascii="Wingdings" w:hAnsi="Wingdings" w:hint="default"/>
+      </w:rPr>
+    </w:lvl>
+  </w:abstractNum>
+  <w:abstractNum w:abstractNumId="13">
+    <w:multiLevelType w:val="hybridMultilevel"/>
+    <w:lvl w:ilvl="0">
+      <w:start w:val="1"/>
+      <w:numFmt w:val="bullet"/>
+      <w:isLgl w:val="false"/>
+      <w:suff w:val="tab"/>
+      <w:lvlText w:val=""/>
+      <w:lvlJc w:val="left"/>
+      <w:pPr>
+        <w:ind w:left="720" w:hanging="360"/>
+      </w:pPr>
+      <w:rPr>
+        <w:rFonts w:ascii="Symbol" w:hAnsi="Symbol" w:hint="default"/>
+      </w:rPr>
+    </w:lvl>
+    <w:lvl w:ilvl="1">
+      <w:start w:val="1"/>
+      <w:numFmt w:val="bullet"/>
+      <w:isLgl w:val="false"/>
+      <w:suff w:val="tab"/>
+      <w:lvlText w:val="o"/>
+      <w:lvlJc w:val="left"/>
+      <w:pPr>
+        <w:ind w:left="1440" w:hanging="360"/>
+      </w:pPr>
+      <w:rPr>
+        <w:rFonts w:ascii="Courier New" w:hAnsi="Courier New" w:cs="Courier New" w:hint="default"/>
+      </w:rPr>
+    </w:lvl>
+    <w:lvl w:ilvl="2">
+      <w:start w:val="1"/>
+      <w:numFmt w:val="bullet"/>
+      <w:isLgl w:val="false"/>
+      <w:suff w:val="tab"/>
+      <w:lvlText w:val=""/>
+      <w:lvlJc w:val="left"/>
+      <w:pPr>
+        <w:ind w:left="2160" w:hanging="360"/>
+      </w:pPr>
+      <w:rPr>
+        <w:rFonts w:ascii="Wingdings" w:hAnsi="Wingdings" w:hint="default"/>
+      </w:rPr>
+    </w:lvl>
+    <w:lvl w:ilvl="3">
+      <w:start w:val="1"/>
+      <w:numFmt w:val="bullet"/>
+      <w:isLgl w:val="false"/>
+      <w:suff w:val="tab"/>
+      <w:lvlText w:val=""/>
+      <w:lvlJc w:val="left"/>
+      <w:pPr>
+        <w:ind w:left="2880" w:hanging="360"/>
+      </w:pPr>
+      <w:rPr>
+        <w:rFonts w:ascii="Symbol" w:hAnsi="Symbol" w:hint="default"/>
+      </w:rPr>
+    </w:lvl>
+    <w:lvl w:ilvl="4">
+      <w:start w:val="1"/>
+      <w:numFmt w:val="bullet"/>
+      <w:isLgl w:val="false"/>
+      <w:suff w:val="tab"/>
+      <w:lvlText w:val="o"/>
+      <w:lvlJc w:val="left"/>
+      <w:pPr>
+        <w:ind w:left="3600" w:hanging="360"/>
+      </w:pPr>
+      <w:rPr>
+        <w:rFonts w:ascii="Courier New" w:hAnsi="Courier New" w:cs="Courier New" w:hint="default"/>
+      </w:rPr>
+    </w:lvl>
+    <w:lvl w:ilvl="5">
+      <w:start w:val="1"/>
+      <w:numFmt w:val="bullet"/>
+      <w:isLgl w:val="false"/>
+      <w:suff w:val="tab"/>
+      <w:lvlText w:val=""/>
+      <w:lvlJc w:val="left"/>
+      <w:pPr>
+        <w:ind w:left="4320" w:hanging="360"/>
+      </w:pPr>
+      <w:rPr>
+        <w:rFonts w:ascii="Wingdings" w:hAnsi="Wingdings" w:hint="default"/>
+      </w:rPr>
+    </w:lvl>
+    <w:lvl w:ilvl="6">
+      <w:start w:val="1"/>
+      <w:numFmt w:val="bullet"/>
+      <w:isLgl w:val="false"/>
+      <w:suff w:val="tab"/>
+      <w:lvlText w:val=""/>
+      <w:lvlJc w:val="left"/>
+      <w:pPr>
+        <w:ind w:left="5040" w:hanging="360"/>
+      </w:pPr>
+      <w:rPr>
+        <w:rFonts w:ascii="Symbol" w:hAnsi="Symbol" w:hint="default"/>
+      </w:rPr>
+    </w:lvl>
+    <w:lvl w:ilvl="7">
+      <w:start w:val="1"/>
+      <w:numFmt w:val="bullet"/>
+      <w:isLgl w:val="false"/>
+      <w:suff w:val="tab"/>
+      <w:lvlText w:val="o"/>
+      <w:lvlJc w:val="left"/>
+      <w:pPr>
+        <w:ind w:left="5760" w:hanging="360"/>
+      </w:pPr>
+      <w:rPr>
+        <w:rFonts w:ascii="Courier New" w:hAnsi="Courier New" w:cs="Courier New" w:hint="default"/>
+      </w:rPr>
+    </w:lvl>
+    <w:lvl w:ilvl="8">
+      <w:start w:val="1"/>
+      <w:numFmt w:val="bullet"/>
+      <w:isLgl w:val="false"/>
+      <w:suff w:val="tab"/>
+      <w:lvlText w:val=""/>
+      <w:lvlJc w:val="left"/>
+      <w:pPr>
+        <w:ind w:left="6480" w:hanging="360"/>
+      </w:pPr>
+      <w:rPr>
+        <w:rFonts w:ascii="Wingdings" w:hAnsi="Wingdings" w:hint="default"/>
+      </w:rPr>
+    </w:lvl>
+  </w:abstractNum>
+  <w:num w:numId="1">
+    <w:abstractNumId w:val="0"/>
+  </w:num>
+  <w:num w:numId="2">
+    <w:abstractNumId w:val="1"/>
+  </w:num>
+  <w:num w:numId="3">
+    <w:abstractNumId w:val="2"/>
+  </w:num>
+  <w:num w:numId="4">
+    <w:abstractNumId w:val="3"/>
+  </w:num>
+  <w:num w:numId="5">
+    <w:abstractNumId w:val="4"/>
+  </w:num>
+  <w:num w:numId="6">
+    <w:abstractNumId w:val="5"/>
+  </w:num>
+  <w:num w:numId="7">
+    <w:abstractNumId w:val="6"/>
+  </w:num>
+  <w:num w:numId="8">
+    <w:abstractNumId w:val="7"/>
+  </w:num>
+  <w:num w:numId="9">
+    <w:abstractNumId w:val="8"/>
+  </w:num>
+  <w:num w:numId="10">
+    <w:abstractNumId w:val="9"/>
+  </w:num>
+  <w:num w:numId="11">
+    <w:abstractNumId w:val="10"/>
+  </w:num>
+  <w:num w:numId="12">
+    <w:abstractNumId w:val="11"/>
+  </w:num>
+  <w:num w:numId="13">
+    <w:abstractNumId w:val="12"/>
+  </w:num>
+  <w:num w:numId="14">
+    <w:abstractNumId w:val="13"/>
+  </w:num>
+</w:numbering>
 </file>
 
 <file path=word/styles.xml><?xml version="1.0" encoding="utf-8"?>

--- a/ABP/Documentos_ABP/Documento_ABP.docx
+++ b/ABP/Documentos_ABP/Documento_ABP.docx
@@ -184,7 +184,7 @@
     </w:p>
     <w:p>
       <w:pPr>
-        <w:pStyle w:val="814"/>
+        <w:pStyle w:val="842"/>
         <w:jc w:val="center"/>
         <w:rPr>
           <w:rFonts w:ascii="Times New Roman" w:hAnsi="Times New Roman" w:cs="Times New Roman"/>
@@ -211,7 +211,7 @@
     </w:p>
     <w:p>
       <w:pPr>
-        <w:pStyle w:val="814"/>
+        <w:pStyle w:val="842"/>
         <w:jc w:val="center"/>
         <w:rPr>
           <w:rFonts w:ascii="Times New Roman" w:hAnsi="Times New Roman" w:cs="Times New Roman"/>
@@ -256,7 +256,7 @@
     </w:p>
     <w:p>
       <w:pPr>
-        <w:pStyle w:val="814"/>
+        <w:pStyle w:val="842"/>
         <w:jc w:val="center"/>
         <w:rPr>
           <w:rFonts w:ascii="Times New Roman" w:hAnsi="Times New Roman" w:cs="Times New Roman"/>
@@ -282,7 +282,7 @@
     </w:p>
     <w:p>
       <w:pPr>
-        <w:pStyle w:val="814"/>
+        <w:pStyle w:val="842"/>
         <w:jc w:val="center"/>
         <w:rPr>
           <w:rFonts w:ascii="Times New Roman" w:hAnsi="Times New Roman" w:cs="Times New Roman"/>
@@ -308,7 +308,7 @@
     </w:p>
     <w:p>
       <w:pPr>
-        <w:pStyle w:val="814"/>
+        <w:pStyle w:val="842"/>
         <w:numPr>
           <w:ilvl w:val="0"/>
           <w:numId w:val="10"/>
@@ -513,7 +513,7 @@
     </w:p>
     <w:p>
       <w:pPr>
-        <w:pStyle w:val="814"/>
+        <w:pStyle w:val="842"/>
         <w:jc w:val="center"/>
         <w:rPr>
           <w:rFonts w:ascii="Times New Roman" w:hAnsi="Times New Roman" w:cs="Times New Roman"/>
@@ -540,7 +540,7 @@
     </w:p>
     <w:p>
       <w:pPr>
-        <w:pStyle w:val="814"/>
+        <w:pStyle w:val="842"/>
         <w:jc w:val="center"/>
         <w:rPr>
           <w:rFonts w:ascii="Times New Roman" w:hAnsi="Times New Roman" w:cs="Times New Roman"/>
@@ -728,6 +728,7 @@
           <w:highlight w:val="none"/>
         </w:rPr>
       </w:r>
+      <w:r/>
     </w:p>
     <w:p>
       <w:pPr>
@@ -760,6 +761,7 @@
           <w:highlight w:val="none"/>
         </w:rPr>
       </w:r>
+      <w:r/>
     </w:p>
     <w:p>
       <w:pPr>
@@ -778,7 +780,6 @@
         <w:rPr>
           <w:rFonts w:ascii="Times New Roman" w:hAnsi="Times New Roman" w:cs="Times New Roman"/>
           <w:b/>
-          <w:bCs/>
           <w:sz w:val="28"/>
           <w:highlight w:val="none"/>
         </w:rPr>
@@ -787,7 +788,6 @@
         <w:rPr>
           <w:rFonts w:ascii="Times New Roman" w:hAnsi="Times New Roman" w:cs="Times New Roman"/>
           <w:b/>
-          <w:bCs/>
           <w:sz w:val="28"/>
           <w:highlight w:val="none"/>
         </w:rPr>
@@ -806,721 +806,22 @@
           <w:highlight w:val="none"/>
         </w:rPr>
       </w:pPr>
-      <w:r/>
-      <w:bookmarkStart w:id="1" w:name="_Hlk66055185"/>
       <w:r>
         <w:rPr>
           <w:rFonts w:ascii="Times New Roman" w:hAnsi="Times New Roman" w:cs="Times New Roman"/>
           <w:b/>
-          <w:bCs/>
           <w:sz w:val="28"/>
-        </w:rPr>
-        <w:t xml:space="preserve">Términos</w:t>
+          <w:highlight w:val="none"/>
+        </w:rPr>
       </w:r>
       <w:r>
         <w:rPr>
           <w:rFonts w:ascii="Times New Roman" w:hAnsi="Times New Roman" w:cs="Times New Roman"/>
           <w:b/>
-          <w:bCs/>
           <w:sz w:val="28"/>
-        </w:rPr>
-      </w:r>
-      <w:r/>
-      <w:r>
-        <w:rPr>
-          <w:rFonts w:ascii="Times New Roman" w:hAnsi="Times New Roman" w:cs="Times New Roman"/>
-          <w:b/>
-          <w:bCs/>
-        </w:rPr>
-      </w:r>
-      <w:r>
-        <w:rPr>
-          <w:rFonts w:ascii="Times New Roman" w:hAnsi="Times New Roman" w:cs="Times New Roman"/>
-          <w:b/>
-          <w:bCs/>
-        </w:rPr>
-      </w:r>
-      <w:r/>
-      <w:r>
-        <w:rPr>
-          <w:rFonts w:ascii="Times New Roman" w:hAnsi="Times New Roman" w:cs="Times New Roman"/>
-          <w:b/>
-          <w:lang w:val="es-US"/>
-        </w:rPr>
-      </w:r>
-      <w:r>
-        <w:rPr>
-          <w:rFonts w:ascii="Times New Roman" w:hAnsi="Times New Roman" w:cs="Times New Roman"/>
-          <w:b/>
-          <w:lang w:val="es-US"/>
-        </w:rPr>
-      </w:r>
-      <w:r/>
-    </w:p>
-    <w:p>
-      <w:pPr>
-        <w:rPr>
-          <w:rFonts w:ascii="Times New Roman" w:hAnsi="Times New Roman" w:cs="Times New Roman"/>
-        </w:rPr>
-      </w:pPr>
-      <w:r>
-        <w:rPr>
-          <w:rFonts w:ascii="Times New Roman" w:hAnsi="Times New Roman" w:cs="Times New Roman"/>
-          <w:b/>
-          <w:lang w:val="es-US"/>
-        </w:rPr>
-        <w:t xml:space="preserve">L</w:t>
-      </w:r>
-      <w:r>
-        <w:rPr>
-          <w:rFonts w:ascii="Times New Roman" w:hAnsi="Times New Roman" w:cs="Times New Roman"/>
-          <w:b/>
-          <w:bCs/>
-        </w:rPr>
-        <w:t xml:space="preserve">enguaje</w:t>
-      </w:r>
-      <w:r>
-        <w:rPr>
-          <w:rFonts w:ascii="Times New Roman" w:hAnsi="Times New Roman" w:cs="Times New Roman"/>
-          <w:b/>
-          <w:bCs/>
-        </w:rPr>
-        <w:t xml:space="preserve"> de programación</w:t>
-      </w:r>
-      <w:r>
-        <w:rPr>
-          <w:rFonts w:ascii="Times New Roman" w:hAnsi="Times New Roman" w:cs="Times New Roman"/>
-          <w:b/>
-          <w:bCs/>
-        </w:rPr>
-        <w:t xml:space="preserve">: </w:t>
-      </w:r>
-      <w:r>
-        <w:rPr>
-          <w:rFonts w:ascii="Times New Roman" w:hAnsi="Times New Roman" w:cs="Times New Roman"/>
-          <w:bCs/>
-        </w:rPr>
-        <w:t xml:space="preserve">En informática, se conoce como lenguaje de programación a un programa destinado a la construcción de otros programas informáticos. Su nombre se debe a que compre</w:t>
-      </w:r>
-      <w:r>
-        <w:rPr>
-          <w:rFonts w:ascii="Times New Roman" w:hAnsi="Times New Roman" w:cs="Times New Roman"/>
-          <w:bCs/>
-        </w:rPr>
-        <w:t xml:space="preserve">nde un lenguaje formal que está diseñado para organizar algoritmos y procesos lógicos que serán luego llevados a cabo por un ordenador o sistema informático, permitiendo controlar así su comportamiento físico, lógico y su comunicación con el usuario humano</w:t>
-      </w:r>
-      <w:r>
-        <w:rPr>
-          <w:rFonts w:ascii="Times New Roman" w:hAnsi="Times New Roman" w:cs="Times New Roman"/>
-          <w:b/>
-          <w:bCs/>
-        </w:rPr>
-        <w:t xml:space="preserve">.</w:t>
-      </w:r>
-      <w:r>
-        <w:rPr>
-          <w:rFonts w:ascii="Times New Roman" w:hAnsi="Times New Roman" w:cs="Times New Roman"/>
-          <w:b/>
-          <w:bCs/>
-        </w:rPr>
-      </w:r>
-      <w:r/>
-    </w:p>
-    <w:p>
-      <w:pPr>
-        <w:rPr>
-          <w:rFonts w:ascii="Times New Roman" w:hAnsi="Times New Roman" w:cs="Times New Roman"/>
-        </w:rPr>
-      </w:pPr>
-      <w:r>
-        <w:rPr>
-          <w:rFonts w:ascii="Times New Roman" w:hAnsi="Times New Roman" w:cs="Times New Roman"/>
-          <w:b/>
-          <w:bCs/>
-        </w:rPr>
-      </w:r>
-      <w:r>
-        <w:rPr>
-          <w:rFonts w:ascii="Times New Roman" w:hAnsi="Times New Roman" w:cs="Times New Roman"/>
-          <w:b/>
-          <w:bCs/>
-        </w:rPr>
-      </w:r>
-      <w:r/>
-    </w:p>
-    <w:p>
-      <w:pPr>
-        <w:rPr>
-          <w:rFonts w:ascii="Times New Roman" w:hAnsi="Times New Roman" w:cs="Times New Roman"/>
-        </w:rPr>
-      </w:pPr>
-      <w:r>
-        <w:rPr>
-          <w:rFonts w:ascii="Times New Roman" w:hAnsi="Times New Roman" w:cs="Times New Roman"/>
-          <w:b/>
-        </w:rPr>
-        <w:t xml:space="preserve">File</w:t>
-      </w:r>
-      <w:r>
-        <w:rPr>
-          <w:rFonts w:ascii="Times New Roman" w:hAnsi="Times New Roman" w:cs="Times New Roman"/>
-          <w:b/>
-        </w:rPr>
-        <w:t xml:space="preserve">:</w:t>
-      </w:r>
-      <w:r>
-        <w:rPr>
-          <w:rFonts w:ascii="Times New Roman" w:hAnsi="Times New Roman" w:cs="Times New Roman"/>
-        </w:rPr>
-        <w:t xml:space="preserve"> Este nos permite buscar un archivo dentro del pc</w:t>
-      </w:r>
-      <w:r>
-        <w:rPr>
-          <w:rFonts w:ascii="Times New Roman" w:hAnsi="Times New Roman" w:cs="Times New Roman"/>
-        </w:rPr>
-        <w:t xml:space="preserve">, según la ruta asignada.</w:t>
-      </w:r>
-      <w:r>
-        <w:rPr>
-          <w:rFonts w:ascii="Times New Roman" w:hAnsi="Times New Roman" w:cs="Times New Roman"/>
-        </w:rPr>
-      </w:r>
-      <w:r/>
-    </w:p>
-    <w:p>
-      <w:pPr>
-        <w:rPr>
-          <w:rFonts w:ascii="Times New Roman" w:hAnsi="Times New Roman" w:cs="Times New Roman"/>
-        </w:rPr>
-      </w:pPr>
-      <w:r>
-        <w:rPr>
-          <w:rFonts w:ascii="Times New Roman" w:hAnsi="Times New Roman" w:cs="Times New Roman"/>
-        </w:rPr>
-      </w:r>
-      <w:r>
-        <w:rPr>
-          <w:rFonts w:ascii="Times New Roman" w:hAnsi="Times New Roman" w:cs="Times New Roman"/>
-        </w:rPr>
-      </w:r>
-      <w:r/>
-    </w:p>
-    <w:p>
-      <w:pPr>
-        <w:rPr>
-          <w:rFonts w:ascii="Times New Roman" w:hAnsi="Times New Roman" w:cs="Times New Roman"/>
-        </w:rPr>
-      </w:pPr>
-      <w:r>
-        <w:rPr>
-          <w:rFonts w:ascii="Times New Roman" w:hAnsi="Times New Roman" w:cs="Times New Roman"/>
-          <w:b/>
-        </w:rPr>
-        <w:t xml:space="preserve">Arraylist</w:t>
-      </w:r>
-      <w:r>
-        <w:rPr>
-          <w:rFonts w:ascii="Times New Roman" w:hAnsi="Times New Roman" w:cs="Times New Roman"/>
-          <w:b/>
-        </w:rPr>
-        <w:t xml:space="preserve">:</w:t>
-      </w:r>
-      <w:r>
-        <w:rPr>
-          <w:rFonts w:ascii="Times New Roman" w:hAnsi="Times New Roman" w:cs="Times New Roman"/>
-        </w:rPr>
-        <w:t xml:space="preserve"> La clase </w:t>
-      </w:r>
-      <w:r>
-        <w:rPr>
-          <w:rFonts w:ascii="Times New Roman" w:hAnsi="Times New Roman" w:cs="Times New Roman"/>
-        </w:rPr>
-        <w:t xml:space="preserve">ArrayList</w:t>
-      </w:r>
-      <w:r>
-        <w:rPr>
-          <w:rFonts w:ascii="Times New Roman" w:hAnsi="Times New Roman" w:cs="Times New Roman"/>
-        </w:rPr>
-        <w:t xml:space="preserve"> en Java, es una clase que permite almacenar datos en memoria de forma similar a los </w:t>
-      </w:r>
-      <w:r>
-        <w:rPr>
-          <w:rFonts w:ascii="Times New Roman" w:hAnsi="Times New Roman" w:cs="Times New Roman"/>
-        </w:rPr>
-        <w:t xml:space="preserve">Arrays</w:t>
-      </w:r>
-      <w:r>
-        <w:rPr>
-          <w:rFonts w:ascii="Times New Roman" w:hAnsi="Times New Roman" w:cs="Times New Roman"/>
-        </w:rPr>
-        <w:t xml:space="preserve">, con la ventaja de que el número de elementos que almacena, lo hace de forma dinámica, es decir, que no es necesario declarar su tamaño como pasa con los </w:t>
-      </w:r>
-      <w:r>
-        <w:rPr>
-          <w:rFonts w:ascii="Times New Roman" w:hAnsi="Times New Roman" w:cs="Times New Roman"/>
-        </w:rPr>
-        <w:t xml:space="preserve">Arrays</w:t>
-      </w:r>
-      <w:r>
-        <w:rPr>
-          <w:rFonts w:ascii="Times New Roman" w:hAnsi="Times New Roman" w:cs="Times New Roman"/>
-        </w:rPr>
-        <w:t xml:space="preserve">.</w:t>
-      </w:r>
-      <w:r>
-        <w:rPr>
-          <w:rFonts w:ascii="Times New Roman" w:hAnsi="Times New Roman" w:cs="Times New Roman"/>
-        </w:rPr>
-      </w:r>
-      <w:r/>
-    </w:p>
-    <w:p>
-      <w:pPr>
-        <w:rPr>
-          <w:rFonts w:ascii="Times New Roman" w:hAnsi="Times New Roman" w:cs="Times New Roman"/>
-        </w:rPr>
-      </w:pPr>
-      <w:r>
-        <w:rPr>
-          <w:rFonts w:ascii="Times New Roman" w:hAnsi="Times New Roman" w:cs="Times New Roman"/>
-        </w:rPr>
-      </w:r>
-      <w:r>
-        <w:rPr>
-          <w:rFonts w:ascii="Times New Roman" w:hAnsi="Times New Roman" w:cs="Times New Roman"/>
-        </w:rPr>
-      </w:r>
-      <w:r/>
-    </w:p>
-    <w:p>
-      <w:r>
-        <w:rPr>
-          <w:rFonts w:ascii="Times New Roman" w:hAnsi="Times New Roman" w:cs="Times New Roman"/>
-          <w:b/>
-        </w:rPr>
-        <w:t xml:space="preserve">Programación orientada a objetos:</w:t>
-      </w:r>
-      <w:r>
-        <w:rPr>
-          <w:rFonts w:ascii="Times New Roman" w:hAnsi="Times New Roman" w:cs="Times New Roman"/>
-        </w:rPr>
-        <w:t xml:space="preserve"> La programación orientada a objetos (POO) es un paradigma de programación que usa objetos para crear aplicaciones. Está basada en tres pilares fundamentales: herencia, polimorfismo, encapsulación. Su uso se popularizó a principios de la década de 1990.</w:t>
-      </w:r>
-      <w:r/>
-      <w:r/>
-    </w:p>
-    <w:p>
-      <w:r/>
-      <w:r/>
-      <w:r/>
-    </w:p>
-    <w:p>
-      <w:r>
-        <w:rPr>
-          <w:b/>
-          <w:bCs/>
-        </w:rPr>
-        <w:t xml:space="preserve">FileReader</w:t>
-      </w:r>
-      <w:r>
-        <w:t xml:space="preserve">: permite abrir el archivo que busca </w:t>
-      </w:r>
-      <w:r>
-        <w:rPr>
-          <w:b/>
-          <w:bCs/>
-        </w:rPr>
-        <w:t xml:space="preserve">File</w:t>
-      </w:r>
-      <w:r>
-        <w:rPr>
-          <w:b/>
-          <w:bCs/>
-        </w:rPr>
-        <w:t xml:space="preserve">.</w:t>
-      </w:r>
-      <w:r>
-        <w:rPr>
-          <w:b/>
-          <w:bCs/>
-        </w:rPr>
-      </w:r>
-      <w:r/>
-    </w:p>
-    <w:p>
-      <w:pPr>
-        <w:rPr>
-          <w:rFonts w:ascii="Times New Roman" w:hAnsi="Times New Roman" w:cs="Times New Roman"/>
-        </w:rPr>
-      </w:pPr>
-      <w:r>
-        <w:rPr>
-          <w:rFonts w:ascii="Times New Roman" w:hAnsi="Times New Roman" w:cs="Times New Roman"/>
-          <w:b/>
-          <w:bCs/>
-        </w:rPr>
-        <w:t xml:space="preserve">FileWriter</w:t>
-      </w:r>
-      <w:r>
-        <w:rPr>
-          <w:rFonts w:ascii="Times New Roman" w:hAnsi="Times New Roman" w:cs="Times New Roman"/>
-          <w:b/>
-          <w:bCs/>
-        </w:rPr>
-        <w:t xml:space="preserve">(</w:t>
-      </w:r>
-      <w:r>
-        <w:rPr>
-          <w:rFonts w:ascii="Times New Roman" w:hAnsi="Times New Roman" w:cs="Times New Roman"/>
-          <w:b/>
-          <w:bCs/>
-        </w:rPr>
-        <w:t xml:space="preserve">archivo,true</w:t>
-      </w:r>
-      <w:r>
-        <w:rPr>
-          <w:rFonts w:ascii="Times New Roman" w:hAnsi="Times New Roman" w:cs="Times New Roman"/>
-          <w:b/>
-          <w:bCs/>
-        </w:rPr>
-        <w:t xml:space="preserve">)</w:t>
-      </w:r>
-      <w:r>
-        <w:rPr>
-          <w:rFonts w:ascii="Times New Roman" w:hAnsi="Times New Roman" w:cs="Times New Roman"/>
-          <w:b/>
-          <w:bCs/>
-        </w:rPr>
-        <w:t xml:space="preserve">: </w:t>
-      </w:r>
-      <w:r>
-        <w:rPr>
-          <w:rFonts w:ascii="Times New Roman" w:hAnsi="Times New Roman" w:cs="Times New Roman"/>
-        </w:rPr>
-        <w:t xml:space="preserve">gracias </w:t>
-      </w:r>
-      <w:r>
-        <w:rPr>
-          <w:rFonts w:ascii="Times New Roman" w:hAnsi="Times New Roman" w:cs="Times New Roman"/>
-        </w:rPr>
-        <w:t xml:space="preserve">a el</w:t>
-      </w:r>
-      <w:r>
-        <w:rPr>
-          <w:rFonts w:ascii="Times New Roman" w:hAnsi="Times New Roman" w:cs="Times New Roman"/>
-        </w:rPr>
-        <w:t xml:space="preserve"> true nos permite escribir en el archivo .</w:t>
-      </w:r>
-      <w:r>
-        <w:rPr>
-          <w:rFonts w:ascii="Times New Roman" w:hAnsi="Times New Roman" w:cs="Times New Roman"/>
-        </w:rPr>
-        <w:t xml:space="preserve">txt</w:t>
-      </w:r>
-      <w:r>
-        <w:rPr>
-          <w:rFonts w:ascii="Times New Roman" w:hAnsi="Times New Roman" w:cs="Times New Roman"/>
-        </w:rPr>
-        <w:t xml:space="preserve"> al final del  contenido.</w:t>
-      </w:r>
-      <w:r>
-        <w:rPr>
-          <w:rFonts w:ascii="Times New Roman" w:hAnsi="Times New Roman" w:cs="Times New Roman"/>
-        </w:rPr>
-      </w:r>
-      <w:r/>
-    </w:p>
-    <w:p>
-      <w:pPr>
-        <w:rPr>
-          <w:rFonts w:ascii="Times New Roman" w:hAnsi="Times New Roman" w:cs="Times New Roman"/>
-        </w:rPr>
-      </w:pPr>
-      <w:r>
-        <w:rPr>
-          <w:rFonts w:ascii="Times New Roman" w:hAnsi="Times New Roman" w:cs="Times New Roman"/>
-          <w:b/>
-          <w:bCs/>
-        </w:rPr>
-      </w:r>
-      <w:r>
-        <w:rPr>
-          <w:rFonts w:ascii="Times New Roman" w:hAnsi="Times New Roman" w:cs="Times New Roman"/>
-          <w:b/>
-          <w:bCs/>
-        </w:rPr>
-      </w:r>
-      <w:r/>
-    </w:p>
-    <w:p>
-      <w:pPr>
-        <w:rPr>
-          <w:rFonts w:ascii="Times New Roman" w:hAnsi="Times New Roman" w:cs="Times New Roman"/>
-        </w:rPr>
-      </w:pPr>
-      <w:r>
-        <w:rPr>
-          <w:rFonts w:ascii="Times New Roman" w:hAnsi="Times New Roman" w:cs="Times New Roman"/>
-          <w:b/>
-          <w:bCs/>
-        </w:rPr>
-      </w:r>
-      <w:r>
-        <w:rPr>
-          <w:rFonts w:ascii="Times New Roman" w:hAnsi="Times New Roman" w:cs="Times New Roman"/>
-          <w:b/>
-          <w:bCs/>
-        </w:rPr>
-      </w:r>
-      <w:r/>
-    </w:p>
-    <w:p>
-      <w:pPr>
-        <w:rPr>
-          <w:rFonts w:ascii="Times New Roman" w:hAnsi="Times New Roman" w:cs="Times New Roman"/>
-        </w:rPr>
-      </w:pPr>
-      <w:r>
-        <w:rPr>
-          <w:rFonts w:ascii="Times New Roman" w:hAnsi="Times New Roman" w:cs="Times New Roman"/>
-          <w:b/>
-          <w:bCs/>
-        </w:rPr>
-      </w:r>
-      <w:r>
-        <w:rPr>
-          <w:rFonts w:ascii="Times New Roman" w:hAnsi="Times New Roman" w:cs="Times New Roman"/>
-          <w:b/>
-          <w:bCs/>
-        </w:rPr>
-      </w:r>
-      <w:r/>
-    </w:p>
-    <w:p>
-      <w:pPr>
-        <w:rPr>
-          <w:rFonts w:ascii="Times New Roman" w:hAnsi="Times New Roman" w:cs="Times New Roman"/>
-        </w:rPr>
-      </w:pPr>
-      <w:r>
-        <w:rPr>
-          <w:rFonts w:ascii="Times New Roman" w:hAnsi="Times New Roman" w:cs="Times New Roman"/>
-        </w:rPr>
-      </w:r>
-      <w:r>
-        <w:rPr>
-          <w:rFonts w:ascii="Times New Roman" w:hAnsi="Times New Roman" w:cs="Times New Roman"/>
-        </w:rPr>
-      </w:r>
-      <w:r/>
-    </w:p>
-    <w:p>
-      <w:pPr>
-        <w:rPr>
-          <w:rFonts w:ascii="Times New Roman" w:hAnsi="Times New Roman" w:cs="Times New Roman"/>
-        </w:rPr>
-      </w:pPr>
-      <w:r>
-        <w:rPr>
-          <w:rFonts w:ascii="Times New Roman" w:hAnsi="Times New Roman" w:cs="Times New Roman"/>
-        </w:rPr>
-      </w:r>
-      <w:r>
-        <w:rPr>
-          <w:rFonts w:ascii="Times New Roman" w:hAnsi="Times New Roman" w:cs="Times New Roman"/>
-        </w:rPr>
-      </w:r>
-      <w:r/>
-    </w:p>
-    <w:p>
-      <w:pPr>
-        <w:rPr>
-          <w:rFonts w:ascii="Times New Roman" w:hAnsi="Times New Roman" w:cs="Times New Roman"/>
-          <w:lang w:val="es-US"/>
-        </w:rPr>
-      </w:pPr>
-      <w:r>
-        <w:rPr>
-          <w:rFonts w:ascii="Times New Roman" w:hAnsi="Times New Roman" w:cs="Times New Roman"/>
-          <w:lang w:val="es-US"/>
-        </w:rPr>
-      </w:r>
-      <w:r>
-        <w:rPr>
-          <w:rFonts w:ascii="Times New Roman" w:hAnsi="Times New Roman" w:cs="Times New Roman"/>
-          <w:lang w:val="es-US"/>
-        </w:rPr>
-      </w:r>
-      <w:r/>
-    </w:p>
-    <w:p>
-      <w:pPr>
-        <w:tabs>
-          <w:tab w:val="left" w:pos="3180" w:leader="none"/>
-        </w:tabs>
-        <w:rPr>
-          <w:rFonts w:ascii="Times New Roman" w:hAnsi="Times New Roman" w:cs="Times New Roman"/>
-          <w:lang w:val="es-CO"/>
-        </w:rPr>
-      </w:pPr>
-      <w:r>
-        <w:rPr>
-          <w:rFonts w:ascii="Times New Roman" w:hAnsi="Times New Roman" w:cs="Times New Roman"/>
-          <w:lang w:val="es-CO"/>
-        </w:rPr>
-      </w:r>
-      <w:r>
-        <w:rPr>
-          <w:rFonts w:ascii="Times New Roman" w:hAnsi="Times New Roman" w:cs="Times New Roman"/>
-          <w:lang w:val="es-CO"/>
-        </w:rPr>
-      </w:r>
-      <w:r/>
-    </w:p>
-    <w:p>
-      <w:pPr>
-        <w:tabs>
-          <w:tab w:val="left" w:pos="3180" w:leader="none"/>
-        </w:tabs>
-        <w:rPr>
-          <w:rFonts w:ascii="Times New Roman" w:hAnsi="Times New Roman" w:cs="Times New Roman"/>
-          <w:lang w:val="es-CO"/>
-        </w:rPr>
-      </w:pPr>
-      <w:r>
-        <w:rPr>
-          <w:rFonts w:ascii="Times New Roman" w:hAnsi="Times New Roman" w:cs="Times New Roman"/>
-          <w:lang w:val="es-CO"/>
-        </w:rPr>
-      </w:r>
-      <w:r>
-        <w:rPr>
-          <w:rFonts w:ascii="Times New Roman" w:hAnsi="Times New Roman" w:cs="Times New Roman"/>
-          <w:lang w:val="es-CO"/>
-        </w:rPr>
-      </w:r>
-      <w:r/>
-    </w:p>
-    <w:p>
-      <w:pPr>
-        <w:tabs>
-          <w:tab w:val="left" w:pos="3180" w:leader="none"/>
-        </w:tabs>
-        <w:rPr>
-          <w:rFonts w:ascii="Times New Roman" w:hAnsi="Times New Roman" w:cs="Times New Roman"/>
-          <w:lang w:val="es-CO"/>
-        </w:rPr>
-      </w:pPr>
-      <w:r>
-        <w:rPr>
-          <w:rFonts w:ascii="Times New Roman" w:hAnsi="Times New Roman" w:cs="Times New Roman"/>
-          <w:lang w:val="es-CO"/>
-        </w:rPr>
-      </w:r>
-      <w:r>
-        <w:rPr>
-          <w:rFonts w:ascii="Times New Roman" w:hAnsi="Times New Roman" w:cs="Times New Roman"/>
-          <w:lang w:val="es-CO"/>
-        </w:rPr>
-      </w:r>
-      <w:r/>
-    </w:p>
-    <w:p>
-      <w:pPr>
-        <w:tabs>
-          <w:tab w:val="left" w:pos="3180" w:leader="none"/>
-        </w:tabs>
-        <w:rPr>
-          <w:rFonts w:ascii="Times New Roman" w:hAnsi="Times New Roman" w:cs="Times New Roman"/>
-          <w:lang w:val="es-CO"/>
-        </w:rPr>
-      </w:pPr>
-      <w:r>
-        <w:rPr>
-          <w:rFonts w:ascii="Times New Roman" w:hAnsi="Times New Roman" w:cs="Times New Roman"/>
-          <w:lang w:val="es-CO"/>
-        </w:rPr>
-      </w:r>
-      <w:r>
-        <w:rPr>
-          <w:rFonts w:ascii="Times New Roman" w:hAnsi="Times New Roman" w:cs="Times New Roman"/>
-          <w:lang w:val="es-CO"/>
-        </w:rPr>
-      </w:r>
-      <w:r/>
-    </w:p>
-    <w:p>
-      <w:pPr>
-        <w:tabs>
-          <w:tab w:val="left" w:pos="3180" w:leader="none"/>
-        </w:tabs>
-        <w:rPr>
-          <w:rFonts w:ascii="Times New Roman" w:hAnsi="Times New Roman" w:cs="Times New Roman"/>
-          <w:lang w:val="es-CO"/>
-        </w:rPr>
-      </w:pPr>
-      <w:r>
-        <w:rPr>
-          <w:rFonts w:ascii="Times New Roman" w:hAnsi="Times New Roman" w:cs="Times New Roman"/>
-          <w:lang w:val="es-CO"/>
-        </w:rPr>
-      </w:r>
-      <w:bookmarkEnd w:id="1"/>
-      <w:r>
-        <w:rPr>
-          <w:rFonts w:ascii="Times New Roman" w:hAnsi="Times New Roman" w:cs="Times New Roman"/>
-          <w:lang w:val="es-CO"/>
-        </w:rPr>
-      </w:r>
-      <w:r/>
-    </w:p>
-    <w:p>
-      <w:pPr>
-        <w:tabs>
-          <w:tab w:val="left" w:pos="3180" w:leader="none"/>
-        </w:tabs>
-        <w:rPr>
-          <w:rFonts w:ascii="Times New Roman" w:hAnsi="Times New Roman" w:cs="Times New Roman"/>
-          <w:lang w:val="es-CO"/>
-        </w:rPr>
-      </w:pPr>
-      <w:r>
-        <w:rPr>
-          <w:rFonts w:ascii="Times New Roman" w:hAnsi="Times New Roman" w:cs="Times New Roman"/>
-          <w:lang w:val="es-CO"/>
-        </w:rPr>
-      </w:r>
-      <w:r>
-        <w:rPr>
-          <w:rFonts w:ascii="Times New Roman" w:hAnsi="Times New Roman" w:cs="Times New Roman"/>
-          <w:lang w:val="es-CO"/>
-        </w:rPr>
-      </w:r>
-      <w:r/>
-    </w:p>
-    <w:p>
-      <w:pPr>
-        <w:tabs>
-          <w:tab w:val="left" w:pos="3180" w:leader="none"/>
-        </w:tabs>
-        <w:rPr>
-          <w:rFonts w:ascii="Times New Roman" w:hAnsi="Times New Roman" w:cs="Times New Roman"/>
-          <w:lang w:val="es-CO"/>
-        </w:rPr>
-      </w:pPr>
-      <w:r>
-        <w:rPr>
-          <w:rFonts w:ascii="Times New Roman" w:hAnsi="Times New Roman" w:cs="Times New Roman"/>
-          <w:lang w:val="es-CO"/>
-        </w:rPr>
-      </w:r>
-      <w:r>
-        <w:rPr>
-          <w:rFonts w:ascii="Times New Roman" w:hAnsi="Times New Roman" w:cs="Times New Roman"/>
-          <w:lang w:val="es-CO"/>
-        </w:rPr>
-      </w:r>
-      <w:r/>
+          <w:highlight w:val="none"/>
+        </w:rPr>
+      </w:r>
     </w:p>
     <w:p>
       <w:pPr>
@@ -1532,13 +833,13 @@
           <w:rFonts w:ascii="Times New Roman" w:hAnsi="Times New Roman" w:cs="Times New Roman"/>
           <w:b/>
           <w:sz w:val="28"/>
+          <w:highlight w:val="none"/>
         </w:rPr>
       </w:pPr>
       <w:r>
         <w:rPr>
           <w:rFonts w:ascii="Times New Roman" w:hAnsi="Times New Roman" w:cs="Times New Roman"/>
           <w:b/>
-          <w:bCs/>
           <w:sz w:val="28"/>
           <w:highlight w:val="none"/>
         </w:rPr>
@@ -1547,7 +848,6 @@
         <w:rPr>
           <w:rFonts w:ascii="Times New Roman" w:hAnsi="Times New Roman" w:cs="Times New Roman"/>
           <w:b/>
-          <w:bCs/>
           <w:sz w:val="28"/>
           <w:highlight w:val="none"/>
         </w:rPr>
@@ -1564,6 +864,7 @@
           <w:b/>
           <w:sz w:val="28"/>
           <w:highlight w:val="none"/>
+          <w:lang w:val="undefined"/>
         </w:rPr>
       </w:pPr>
       <w:r>
@@ -1572,6 +873,776 @@
           <w:b/>
           <w:bCs/>
           <w:sz w:val="28"/>
+          <w:highlight w:val="none"/>
+        </w:rPr>
+      </w:r>
+      <w:r>
+        <w:rPr>
+          <w:rFonts w:ascii="Times New Roman" w:hAnsi="Times New Roman" w:cs="Times New Roman"/>
+          <w:b/>
+          <w:bCs/>
+          <w:sz w:val="28"/>
+          <w:highlight w:val="none"/>
+          <w:lang w:val="undefined"/>
+        </w:rPr>
+      </w:r>
+      <w:r>
+        <w:rPr>
+          <w:rFonts w:ascii="Times New Roman" w:hAnsi="Times New Roman" w:cs="Times New Roman"/>
+          <w:b/>
+          <w:sz w:val="28"/>
+          <w:highlight w:val="none"/>
+          <w:lang w:val="undefined"/>
+        </w:rPr>
+      </w:r>
+    </w:p>
+    <w:p>
+      <w:pPr>
+        <w:jc w:val="center"/>
+        <w:tabs>
+          <w:tab w:val="left" w:pos="3180" w:leader="none"/>
+        </w:tabs>
+        <w:rPr>
+          <w:rFonts w:ascii="Times New Roman" w:hAnsi="Times New Roman" w:cs="Times New Roman"/>
+          <w:b/>
+          <w:sz w:val="28"/>
+          <w:highlight w:val="none"/>
+        </w:rPr>
+      </w:pPr>
+      <w:r/>
+      <w:bookmarkStart w:id="1" w:name="_Hlk66055185"/>
+      <w:r>
+        <w:rPr>
+          <w:rFonts w:ascii="Times New Roman" w:hAnsi="Times New Roman" w:cs="Times New Roman"/>
+          <w:b/>
+          <w:bCs/>
+          <w:sz w:val="28"/>
+        </w:rPr>
+        <w:t xml:space="preserve">Términos</w:t>
+      </w:r>
+      <w:r>
+        <w:rPr>
+          <w:rFonts w:ascii="Times New Roman" w:hAnsi="Times New Roman" w:cs="Times New Roman"/>
+          <w:b/>
+          <w:lang w:val="es-US"/>
+        </w:rPr>
+      </w:r>
+      <w:r/>
+    </w:p>
+    <w:p>
+      <w:pPr>
+        <w:rPr>
+          <w:rFonts w:ascii="Times New Roman" w:hAnsi="Times New Roman" w:cs="Times New Roman"/>
+        </w:rPr>
+      </w:pPr>
+      <w:r>
+        <w:rPr>
+          <w:rFonts w:ascii="Times New Roman" w:hAnsi="Times New Roman" w:cs="Times New Roman"/>
+          <w:b/>
+          <w:lang w:val="es-US"/>
+        </w:rPr>
+        <w:t xml:space="preserve">L</w:t>
+      </w:r>
+      <w:r>
+        <w:rPr>
+          <w:rFonts w:ascii="Times New Roman" w:hAnsi="Times New Roman" w:cs="Times New Roman"/>
+          <w:b/>
+          <w:bCs/>
+        </w:rPr>
+        <w:t xml:space="preserve">enguaje</w:t>
+      </w:r>
+      <w:r>
+        <w:rPr>
+          <w:rFonts w:ascii="Times New Roman" w:hAnsi="Times New Roman" w:cs="Times New Roman"/>
+          <w:b/>
+          <w:bCs/>
+        </w:rPr>
+        <w:t xml:space="preserve"> de programación</w:t>
+      </w:r>
+      <w:r>
+        <w:rPr>
+          <w:rFonts w:ascii="Times New Roman" w:hAnsi="Times New Roman" w:cs="Times New Roman"/>
+          <w:b/>
+          <w:bCs/>
+        </w:rPr>
+        <w:t xml:space="preserve">: </w:t>
+      </w:r>
+      <w:r>
+        <w:rPr>
+          <w:rFonts w:ascii="Times New Roman" w:hAnsi="Times New Roman" w:cs="Times New Roman"/>
+          <w:bCs/>
+        </w:rPr>
+        <w:t xml:space="preserve">En informática, se conoce como lenguaje de programación a un programa destinado a la construcción de otros programas informáticos. Su nombre se debe a que compre</w:t>
+      </w:r>
+      <w:r>
+        <w:rPr>
+          <w:rFonts w:ascii="Times New Roman" w:hAnsi="Times New Roman" w:cs="Times New Roman"/>
+          <w:bCs/>
+        </w:rPr>
+        <w:t xml:space="preserve">nde un lenguaje formal que está diseñado para organizar algoritmos y procesos lógicos que serán luego llevados a cabo por un ordenador o sistema informático, permitiendo controlar así su comportamiento físico, lógico y su comunicación con el usuario humano</w:t>
+      </w:r>
+      <w:r>
+        <w:rPr>
+          <w:rFonts w:ascii="Times New Roman" w:hAnsi="Times New Roman" w:cs="Times New Roman"/>
+          <w:b/>
+          <w:bCs/>
+        </w:rPr>
+        <w:t xml:space="preserve">.</w:t>
+      </w:r>
+      <w:r>
+        <w:rPr>
+          <w:rFonts w:ascii="Times New Roman" w:hAnsi="Times New Roman" w:cs="Times New Roman"/>
+          <w:b/>
+          <w:bCs/>
+        </w:rPr>
+      </w:r>
+      <w:r/>
+    </w:p>
+    <w:p>
+      <w:pPr>
+        <w:rPr>
+          <w:rFonts w:ascii="Times New Roman" w:hAnsi="Times New Roman" w:cs="Times New Roman"/>
+        </w:rPr>
+      </w:pPr>
+      <w:r>
+        <w:rPr>
+          <w:rFonts w:ascii="Times New Roman" w:hAnsi="Times New Roman" w:cs="Times New Roman"/>
+          <w:b/>
+          <w:bCs/>
+        </w:rPr>
+      </w:r>
+      <w:r>
+        <w:rPr>
+          <w:rFonts w:ascii="Times New Roman" w:hAnsi="Times New Roman" w:cs="Times New Roman"/>
+          <w:b/>
+          <w:bCs/>
+        </w:rPr>
+      </w:r>
+      <w:r/>
+    </w:p>
+    <w:p>
+      <w:pPr>
+        <w:rPr>
+          <w:rFonts w:ascii="Times New Roman" w:hAnsi="Times New Roman" w:cs="Times New Roman"/>
+        </w:rPr>
+      </w:pPr>
+      <w:r>
+        <w:rPr>
+          <w:rFonts w:ascii="Times New Roman" w:hAnsi="Times New Roman" w:cs="Times New Roman"/>
+          <w:b/>
+        </w:rPr>
+        <w:t xml:space="preserve">File</w:t>
+      </w:r>
+      <w:r>
+        <w:rPr>
+          <w:rFonts w:ascii="Times New Roman" w:hAnsi="Times New Roman" w:cs="Times New Roman"/>
+          <w:b/>
+        </w:rPr>
+        <w:t xml:space="preserve">:</w:t>
+      </w:r>
+      <w:r>
+        <w:rPr>
+          <w:rFonts w:ascii="Times New Roman" w:hAnsi="Times New Roman" w:cs="Times New Roman"/>
+        </w:rPr>
+        <w:t xml:space="preserve"> Este nos permite buscar un archivo dentro del pc</w:t>
+      </w:r>
+      <w:r>
+        <w:rPr>
+          <w:rFonts w:ascii="Times New Roman" w:hAnsi="Times New Roman" w:cs="Times New Roman"/>
+        </w:rPr>
+        <w:t xml:space="preserve">, según la ruta asignada.</w:t>
+      </w:r>
+      <w:r>
+        <w:rPr>
+          <w:rFonts w:ascii="Times New Roman" w:hAnsi="Times New Roman" w:cs="Times New Roman"/>
+        </w:rPr>
+      </w:r>
+      <w:r/>
+    </w:p>
+    <w:p>
+      <w:pPr>
+        <w:rPr>
+          <w:rFonts w:ascii="Times New Roman" w:hAnsi="Times New Roman" w:cs="Times New Roman"/>
+        </w:rPr>
+      </w:pPr>
+      <w:r>
+        <w:rPr>
+          <w:rFonts w:ascii="Times New Roman" w:hAnsi="Times New Roman" w:cs="Times New Roman"/>
+        </w:rPr>
+      </w:r>
+      <w:r>
+        <w:rPr>
+          <w:rFonts w:ascii="Times New Roman" w:hAnsi="Times New Roman" w:cs="Times New Roman"/>
+        </w:rPr>
+      </w:r>
+      <w:r/>
+    </w:p>
+    <w:p>
+      <w:pPr>
+        <w:rPr>
+          <w:rFonts w:ascii="Times New Roman" w:hAnsi="Times New Roman" w:cs="Times New Roman"/>
+        </w:rPr>
+      </w:pPr>
+      <w:r>
+        <w:rPr>
+          <w:rFonts w:ascii="Times New Roman" w:hAnsi="Times New Roman" w:cs="Times New Roman"/>
+          <w:b/>
+        </w:rPr>
+        <w:t xml:space="preserve">Arraylist</w:t>
+      </w:r>
+      <w:r>
+        <w:rPr>
+          <w:rFonts w:ascii="Times New Roman" w:hAnsi="Times New Roman" w:cs="Times New Roman"/>
+          <w:b/>
+        </w:rPr>
+        <w:t xml:space="preserve">:</w:t>
+      </w:r>
+      <w:r>
+        <w:rPr>
+          <w:rFonts w:ascii="Times New Roman" w:hAnsi="Times New Roman" w:cs="Times New Roman"/>
+        </w:rPr>
+        <w:t xml:space="preserve"> La clase </w:t>
+      </w:r>
+      <w:r>
+        <w:rPr>
+          <w:rFonts w:ascii="Times New Roman" w:hAnsi="Times New Roman" w:cs="Times New Roman"/>
+        </w:rPr>
+        <w:t xml:space="preserve">ArrayList</w:t>
+      </w:r>
+      <w:r>
+        <w:rPr>
+          <w:rFonts w:ascii="Times New Roman" w:hAnsi="Times New Roman" w:cs="Times New Roman"/>
+        </w:rPr>
+        <w:t xml:space="preserve"> en Java, es una clase que permite almacenar datos en memoria de forma similar a los </w:t>
+      </w:r>
+      <w:r>
+        <w:rPr>
+          <w:rFonts w:ascii="Times New Roman" w:hAnsi="Times New Roman" w:cs="Times New Roman"/>
+        </w:rPr>
+        <w:t xml:space="preserve">Arrays</w:t>
+      </w:r>
+      <w:r>
+        <w:rPr>
+          <w:rFonts w:ascii="Times New Roman" w:hAnsi="Times New Roman" w:cs="Times New Roman"/>
+        </w:rPr>
+        <w:t xml:space="preserve">, con la ventaja de que el número de elementos que almacena, lo hace de forma dinámica, es decir, que no es necesario declarar su tamaño como pasa con los </w:t>
+      </w:r>
+      <w:r>
+        <w:rPr>
+          <w:rFonts w:ascii="Times New Roman" w:hAnsi="Times New Roman" w:cs="Times New Roman"/>
+        </w:rPr>
+        <w:t xml:space="preserve">Arrays</w:t>
+      </w:r>
+      <w:r>
+        <w:rPr>
+          <w:rFonts w:ascii="Times New Roman" w:hAnsi="Times New Roman" w:cs="Times New Roman"/>
+        </w:rPr>
+        <w:t xml:space="preserve">.</w:t>
+      </w:r>
+      <w:r>
+        <w:rPr>
+          <w:rFonts w:ascii="Times New Roman" w:hAnsi="Times New Roman" w:cs="Times New Roman"/>
+        </w:rPr>
+      </w:r>
+      <w:r/>
+    </w:p>
+    <w:p>
+      <w:pPr>
+        <w:rPr>
+          <w:rFonts w:ascii="Times New Roman" w:hAnsi="Times New Roman" w:cs="Times New Roman"/>
+        </w:rPr>
+      </w:pPr>
+      <w:r>
+        <w:rPr>
+          <w:rFonts w:ascii="Times New Roman" w:hAnsi="Times New Roman" w:cs="Times New Roman"/>
+        </w:rPr>
+      </w:r>
+      <w:r>
+        <w:rPr>
+          <w:rFonts w:ascii="Times New Roman" w:hAnsi="Times New Roman" w:cs="Times New Roman"/>
+        </w:rPr>
+      </w:r>
+      <w:r/>
+    </w:p>
+    <w:p>
+      <w:r>
+        <w:rPr>
+          <w:rFonts w:ascii="Times New Roman" w:hAnsi="Times New Roman" w:cs="Times New Roman"/>
+          <w:b/>
+        </w:rPr>
+        <w:t xml:space="preserve">Programación orientada a objetos:</w:t>
+      </w:r>
+      <w:r>
+        <w:rPr>
+          <w:rFonts w:ascii="Times New Roman" w:hAnsi="Times New Roman" w:cs="Times New Roman"/>
+        </w:rPr>
+        <w:t xml:space="preserve"> La programación orientada a objetos (POO) es un paradigma de programación que usa objetos para crear aplicaciones. Está basada en tres pilares fundamentales: herencia, polimorfismo, encapsulación. Su uso se popularizó a principios de la década de 1990.</w:t>
+      </w:r>
+      <w:r/>
+    </w:p>
+    <w:p>
+      <w:r/>
+      <w:r/>
+    </w:p>
+    <w:p>
+      <w:r>
+        <w:rPr>
+          <w:b/>
+          <w:bCs/>
+        </w:rPr>
+        <w:t xml:space="preserve">FileReader</w:t>
+      </w:r>
+      <w:r>
+        <w:t xml:space="preserve">: permite abrir el archivo que busca </w:t>
+      </w:r>
+      <w:r>
+        <w:rPr>
+          <w:b/>
+          <w:bCs/>
+        </w:rPr>
+        <w:t xml:space="preserve">File</w:t>
+      </w:r>
+      <w:r>
+        <w:rPr>
+          <w:b/>
+          <w:bCs/>
+        </w:rPr>
+        <w:t xml:space="preserve">.</w:t>
+      </w:r>
+      <w:r>
+        <w:rPr>
+          <w:b/>
+          <w:bCs/>
+        </w:rPr>
+      </w:r>
+      <w:r/>
+    </w:p>
+    <w:p>
+      <w:pPr>
+        <w:rPr>
+          <w:rFonts w:ascii="Times New Roman" w:hAnsi="Times New Roman" w:cs="Times New Roman"/>
+        </w:rPr>
+      </w:pPr>
+      <w:r>
+        <w:rPr>
+          <w:rFonts w:ascii="Times New Roman" w:hAnsi="Times New Roman" w:cs="Times New Roman"/>
+          <w:b/>
+          <w:bCs/>
+        </w:rPr>
+        <w:t xml:space="preserve">FileWriter</w:t>
+      </w:r>
+      <w:r>
+        <w:rPr>
+          <w:rFonts w:ascii="Times New Roman" w:hAnsi="Times New Roman" w:cs="Times New Roman"/>
+          <w:b/>
+          <w:bCs/>
+        </w:rPr>
+        <w:t xml:space="preserve">(</w:t>
+      </w:r>
+      <w:r>
+        <w:rPr>
+          <w:rFonts w:ascii="Times New Roman" w:hAnsi="Times New Roman" w:cs="Times New Roman"/>
+          <w:b/>
+          <w:bCs/>
+        </w:rPr>
+        <w:t xml:space="preserve">archivo,true</w:t>
+      </w:r>
+      <w:r>
+        <w:rPr>
+          <w:rFonts w:ascii="Times New Roman" w:hAnsi="Times New Roman" w:cs="Times New Roman"/>
+          <w:b/>
+          <w:bCs/>
+        </w:rPr>
+        <w:t xml:space="preserve">)</w:t>
+      </w:r>
+      <w:r>
+        <w:rPr>
+          <w:rFonts w:ascii="Times New Roman" w:hAnsi="Times New Roman" w:cs="Times New Roman"/>
+          <w:b/>
+          <w:bCs/>
+        </w:rPr>
+        <w:t xml:space="preserve">: </w:t>
+      </w:r>
+      <w:r>
+        <w:rPr>
+          <w:rFonts w:ascii="Times New Roman" w:hAnsi="Times New Roman" w:cs="Times New Roman"/>
+        </w:rPr>
+        <w:t xml:space="preserve">gracias </w:t>
+      </w:r>
+      <w:r>
+        <w:rPr>
+          <w:rFonts w:ascii="Times New Roman" w:hAnsi="Times New Roman" w:cs="Times New Roman"/>
+        </w:rPr>
+        <w:t xml:space="preserve">a el</w:t>
+      </w:r>
+      <w:r>
+        <w:rPr>
+          <w:rFonts w:ascii="Times New Roman" w:hAnsi="Times New Roman" w:cs="Times New Roman"/>
+        </w:rPr>
+        <w:t xml:space="preserve"> true nos permite escribir en el archivo .</w:t>
+      </w:r>
+      <w:r>
+        <w:rPr>
+          <w:rFonts w:ascii="Times New Roman" w:hAnsi="Times New Roman" w:cs="Times New Roman"/>
+        </w:rPr>
+        <w:t xml:space="preserve">txt</w:t>
+      </w:r>
+      <w:r>
+        <w:rPr>
+          <w:rFonts w:ascii="Times New Roman" w:hAnsi="Times New Roman" w:cs="Times New Roman"/>
+        </w:rPr>
+        <w:t xml:space="preserve"> al final del  contenido.</w:t>
+      </w:r>
+      <w:r>
+        <w:rPr>
+          <w:rFonts w:ascii="Times New Roman" w:hAnsi="Times New Roman" w:cs="Times New Roman"/>
+        </w:rPr>
+      </w:r>
+      <w:r/>
+    </w:p>
+    <w:p>
+      <w:pPr>
+        <w:rPr>
+          <w:rFonts w:ascii="Times New Roman" w:hAnsi="Times New Roman" w:cs="Times New Roman"/>
+        </w:rPr>
+      </w:pPr>
+      <w:r>
+        <w:rPr>
+          <w:rFonts w:ascii="Times New Roman" w:hAnsi="Times New Roman" w:cs="Times New Roman"/>
+          <w:b/>
+          <w:bCs/>
+        </w:rPr>
+      </w:r>
+      <w:r>
+        <w:rPr>
+          <w:rFonts w:ascii="Times New Roman" w:hAnsi="Times New Roman" w:cs="Times New Roman"/>
+          <w:b/>
+          <w:bCs/>
+        </w:rPr>
+      </w:r>
+      <w:r/>
+    </w:p>
+    <w:p>
+      <w:pPr>
+        <w:rPr>
+          <w:rFonts w:ascii="Times New Roman" w:hAnsi="Times New Roman" w:cs="Times New Roman"/>
+        </w:rPr>
+      </w:pPr>
+      <w:r>
+        <w:rPr>
+          <w:rFonts w:ascii="Times New Roman" w:hAnsi="Times New Roman" w:cs="Times New Roman"/>
+          <w:b/>
+          <w:bCs/>
+        </w:rPr>
+      </w:r>
+      <w:r>
+        <w:rPr>
+          <w:rFonts w:ascii="Times New Roman" w:hAnsi="Times New Roman" w:cs="Times New Roman"/>
+          <w:b/>
+          <w:bCs/>
+        </w:rPr>
+      </w:r>
+      <w:r/>
+    </w:p>
+    <w:p>
+      <w:pPr>
+        <w:rPr>
+          <w:rFonts w:ascii="Times New Roman" w:hAnsi="Times New Roman" w:cs="Times New Roman"/>
+        </w:rPr>
+      </w:pPr>
+      <w:r>
+        <w:rPr>
+          <w:rFonts w:ascii="Times New Roman" w:hAnsi="Times New Roman" w:cs="Times New Roman"/>
+          <w:b/>
+          <w:bCs/>
+        </w:rPr>
+      </w:r>
+      <w:r>
+        <w:rPr>
+          <w:rFonts w:ascii="Times New Roman" w:hAnsi="Times New Roman" w:cs="Times New Roman"/>
+          <w:b/>
+          <w:bCs/>
+        </w:rPr>
+      </w:r>
+      <w:r/>
+    </w:p>
+    <w:p>
+      <w:pPr>
+        <w:rPr>
+          <w:rFonts w:ascii="Times New Roman" w:hAnsi="Times New Roman" w:cs="Times New Roman"/>
+        </w:rPr>
+      </w:pPr>
+      <w:r>
+        <w:rPr>
+          <w:rFonts w:ascii="Times New Roman" w:hAnsi="Times New Roman" w:cs="Times New Roman"/>
+        </w:rPr>
+      </w:r>
+      <w:r>
+        <w:rPr>
+          <w:rFonts w:ascii="Times New Roman" w:hAnsi="Times New Roman" w:cs="Times New Roman"/>
+        </w:rPr>
+      </w:r>
+      <w:r/>
+    </w:p>
+    <w:p>
+      <w:pPr>
+        <w:rPr>
+          <w:rFonts w:ascii="Times New Roman" w:hAnsi="Times New Roman" w:cs="Times New Roman"/>
+        </w:rPr>
+      </w:pPr>
+      <w:r>
+        <w:rPr>
+          <w:rFonts w:ascii="Times New Roman" w:hAnsi="Times New Roman" w:cs="Times New Roman"/>
+        </w:rPr>
+      </w:r>
+      <w:r>
+        <w:rPr>
+          <w:rFonts w:ascii="Times New Roman" w:hAnsi="Times New Roman" w:cs="Times New Roman"/>
+        </w:rPr>
+      </w:r>
+      <w:r/>
+    </w:p>
+    <w:p>
+      <w:pPr>
+        <w:rPr>
+          <w:rFonts w:ascii="Times New Roman" w:hAnsi="Times New Roman" w:cs="Times New Roman"/>
+          <w:lang w:val="es-US"/>
+        </w:rPr>
+      </w:pPr>
+      <w:r>
+        <w:rPr>
+          <w:rFonts w:ascii="Times New Roman" w:hAnsi="Times New Roman" w:cs="Times New Roman"/>
+          <w:lang w:val="es-US"/>
+        </w:rPr>
+      </w:r>
+      <w:r>
+        <w:rPr>
+          <w:rFonts w:ascii="Times New Roman" w:hAnsi="Times New Roman" w:cs="Times New Roman"/>
+          <w:lang w:val="es-US"/>
+        </w:rPr>
+      </w:r>
+      <w:r/>
+    </w:p>
+    <w:p>
+      <w:pPr>
+        <w:tabs>
+          <w:tab w:val="left" w:pos="3180" w:leader="none"/>
+        </w:tabs>
+        <w:rPr>
+          <w:rFonts w:ascii="Times New Roman" w:hAnsi="Times New Roman" w:cs="Times New Roman"/>
+          <w:lang w:val="es-CO"/>
+        </w:rPr>
+      </w:pPr>
+      <w:r>
+        <w:rPr>
+          <w:rFonts w:ascii="Times New Roman" w:hAnsi="Times New Roman" w:cs="Times New Roman"/>
+          <w:lang w:val="es-CO"/>
+        </w:rPr>
+      </w:r>
+      <w:r>
+        <w:rPr>
+          <w:rFonts w:ascii="Times New Roman" w:hAnsi="Times New Roman" w:cs="Times New Roman"/>
+          <w:lang w:val="es-CO"/>
+        </w:rPr>
+      </w:r>
+      <w:r/>
+    </w:p>
+    <w:p>
+      <w:pPr>
+        <w:tabs>
+          <w:tab w:val="left" w:pos="3180" w:leader="none"/>
+        </w:tabs>
+        <w:rPr>
+          <w:rFonts w:ascii="Times New Roman" w:hAnsi="Times New Roman" w:cs="Times New Roman"/>
+          <w:lang w:val="es-CO"/>
+        </w:rPr>
+      </w:pPr>
+      <w:r>
+        <w:rPr>
+          <w:rFonts w:ascii="Times New Roman" w:hAnsi="Times New Roman" w:cs="Times New Roman"/>
+          <w:lang w:val="es-CO"/>
+        </w:rPr>
+      </w:r>
+      <w:r>
+        <w:rPr>
+          <w:rFonts w:ascii="Times New Roman" w:hAnsi="Times New Roman" w:cs="Times New Roman"/>
+          <w:lang w:val="es-CO"/>
+        </w:rPr>
+      </w:r>
+      <w:r/>
+    </w:p>
+    <w:p>
+      <w:pPr>
+        <w:tabs>
+          <w:tab w:val="left" w:pos="3180" w:leader="none"/>
+        </w:tabs>
+        <w:rPr>
+          <w:rFonts w:ascii="Times New Roman" w:hAnsi="Times New Roman" w:cs="Times New Roman"/>
+          <w:lang w:val="es-CO"/>
+        </w:rPr>
+      </w:pPr>
+      <w:r>
+        <w:rPr>
+          <w:rFonts w:ascii="Times New Roman" w:hAnsi="Times New Roman" w:cs="Times New Roman"/>
+          <w:lang w:val="es-CO"/>
+        </w:rPr>
+      </w:r>
+      <w:r>
+        <w:rPr>
+          <w:rFonts w:ascii="Times New Roman" w:hAnsi="Times New Roman" w:cs="Times New Roman"/>
+          <w:lang w:val="es-CO"/>
+        </w:rPr>
+      </w:r>
+      <w:r/>
+    </w:p>
+    <w:p>
+      <w:pPr>
+        <w:tabs>
+          <w:tab w:val="left" w:pos="3180" w:leader="none"/>
+        </w:tabs>
+        <w:rPr>
+          <w:rFonts w:ascii="Times New Roman" w:hAnsi="Times New Roman" w:cs="Times New Roman"/>
+          <w:lang w:val="es-CO"/>
+        </w:rPr>
+      </w:pPr>
+      <w:r>
+        <w:rPr>
+          <w:rFonts w:ascii="Times New Roman" w:hAnsi="Times New Roman" w:cs="Times New Roman"/>
+          <w:lang w:val="es-CO"/>
+        </w:rPr>
+      </w:r>
+      <w:r>
+        <w:rPr>
+          <w:rFonts w:ascii="Times New Roman" w:hAnsi="Times New Roman" w:cs="Times New Roman"/>
+          <w:lang w:val="es-CO"/>
+        </w:rPr>
+      </w:r>
+      <w:r/>
+    </w:p>
+    <w:p>
+      <w:pPr>
+        <w:tabs>
+          <w:tab w:val="left" w:pos="3180" w:leader="none"/>
+        </w:tabs>
+        <w:rPr>
+          <w:rFonts w:ascii="Times New Roman" w:hAnsi="Times New Roman" w:cs="Times New Roman"/>
+          <w:lang w:val="es-CO"/>
+        </w:rPr>
+      </w:pPr>
+      <w:r>
+        <w:rPr>
+          <w:rFonts w:ascii="Times New Roman" w:hAnsi="Times New Roman" w:cs="Times New Roman"/>
+          <w:lang w:val="es-CO"/>
+        </w:rPr>
+      </w:r>
+      <w:bookmarkEnd w:id="1"/>
+      <w:r>
+        <w:rPr>
+          <w:rFonts w:ascii="Times New Roman" w:hAnsi="Times New Roman" w:cs="Times New Roman"/>
+          <w:lang w:val="es-CO"/>
+        </w:rPr>
+      </w:r>
+      <w:r/>
+    </w:p>
+    <w:p>
+      <w:pPr>
+        <w:tabs>
+          <w:tab w:val="left" w:pos="3180" w:leader="none"/>
+        </w:tabs>
+        <w:rPr>
+          <w:rFonts w:ascii="Times New Roman" w:hAnsi="Times New Roman" w:cs="Times New Roman"/>
+          <w:lang w:val="es-CO"/>
+        </w:rPr>
+      </w:pPr>
+      <w:r>
+        <w:rPr>
+          <w:rFonts w:ascii="Times New Roman" w:hAnsi="Times New Roman" w:cs="Times New Roman"/>
+          <w:lang w:val="es-CO"/>
+        </w:rPr>
+      </w:r>
+      <w:r>
+        <w:rPr>
+          <w:rFonts w:ascii="Times New Roman" w:hAnsi="Times New Roman" w:cs="Times New Roman"/>
+          <w:lang w:val="es-CO"/>
+        </w:rPr>
+      </w:r>
+      <w:r/>
+    </w:p>
+    <w:p>
+      <w:pPr>
+        <w:tabs>
+          <w:tab w:val="left" w:pos="3180" w:leader="none"/>
+        </w:tabs>
+        <w:rPr>
+          <w:rFonts w:ascii="Times New Roman" w:hAnsi="Times New Roman" w:cs="Times New Roman"/>
+          <w:lang w:val="es-CO"/>
+        </w:rPr>
+      </w:pPr>
+      <w:r>
+        <w:rPr>
+          <w:rFonts w:ascii="Times New Roman" w:hAnsi="Times New Roman" w:cs="Times New Roman"/>
+          <w:lang w:val="es-CO"/>
+        </w:rPr>
+      </w:r>
+      <w:r>
+        <w:rPr>
+          <w:rFonts w:ascii="Times New Roman" w:hAnsi="Times New Roman" w:cs="Times New Roman"/>
+          <w:lang w:val="es-CO"/>
+        </w:rPr>
+      </w:r>
+      <w:r/>
+    </w:p>
+    <w:p>
+      <w:pPr>
+        <w:jc w:val="center"/>
+        <w:tabs>
+          <w:tab w:val="left" w:pos="3180" w:leader="none"/>
+        </w:tabs>
+        <w:rPr>
+          <w:rFonts w:ascii="Times New Roman" w:hAnsi="Times New Roman" w:cs="Times New Roman"/>
+          <w:b/>
+          <w:sz w:val="28"/>
+        </w:rPr>
+      </w:pPr>
+      <w:r>
+        <w:rPr>
+          <w:rFonts w:ascii="Times New Roman" w:hAnsi="Times New Roman" w:cs="Times New Roman"/>
+          <w:b/>
+          <w:bCs/>
+          <w:sz w:val="28"/>
+          <w:highlight w:val="none"/>
+        </w:rPr>
+      </w:r>
+      <w:r>
+        <w:rPr>
+          <w:rFonts w:ascii="Times New Roman" w:hAnsi="Times New Roman" w:cs="Times New Roman"/>
+          <w:b/>
+          <w:bCs/>
+          <w:sz w:val="28"/>
+          <w:highlight w:val="none"/>
+        </w:rPr>
+      </w:r>
+      <w:r/>
+    </w:p>
+    <w:p>
+      <w:pPr>
+        <w:jc w:val="center"/>
+        <w:tabs>
+          <w:tab w:val="left" w:pos="3180" w:leader="none"/>
+        </w:tabs>
+        <w:rPr>
+          <w:rFonts w:ascii="Times New Roman" w:hAnsi="Times New Roman" w:cs="Times New Roman"/>
+          <w:b/>
+          <w:sz w:val="28"/>
+          <w:highlight w:val="none"/>
+        </w:rPr>
+      </w:pPr>
+      <w:r>
+        <w:rPr>
+          <w:rFonts w:ascii="Times New Roman" w:hAnsi="Times New Roman" w:cs="Times New Roman"/>
+          <w:b/>
+          <w:bCs/>
+          <w:sz w:val="28"/>
         </w:rPr>
         <w:t xml:space="preserve">Definición del problema</w:t>
       </w:r>
@@ -1734,7 +1805,7 @@
     </w:p>
     <w:p>
       <w:pPr>
-        <w:pStyle w:val="814"/>
+        <w:pStyle w:val="842"/>
         <w:numPr>
           <w:ilvl w:val="0"/>
           <w:numId w:val="7"/>
@@ -2010,7 +2081,7 @@
     </w:p>
     <w:p>
       <w:pPr>
-        <w:pStyle w:val="814"/>
+        <w:pStyle w:val="842"/>
         <w:numPr>
           <w:ilvl w:val="0"/>
           <w:numId w:val="8"/>
@@ -2039,7 +2110,7 @@
     </w:p>
     <w:p>
       <w:pPr>
-        <w:pStyle w:val="814"/>
+        <w:pStyle w:val="842"/>
         <w:tabs>
           <w:tab w:val="left" w:pos="3180" w:leader="none"/>
         </w:tabs>
@@ -2273,7 +2344,7 @@
     </w:p>
     <w:p>
       <w:pPr>
-        <w:pStyle w:val="814"/>
+        <w:pStyle w:val="842"/>
         <w:numPr>
           <w:ilvl w:val="0"/>
           <w:numId w:val="11"/>
@@ -2306,7 +2377,7 @@
     </w:p>
     <w:p>
       <w:pPr>
-        <w:pStyle w:val="814"/>
+        <w:pStyle w:val="842"/>
         <w:numPr>
           <w:ilvl w:val="0"/>
           <w:numId w:val="9"/>
@@ -2370,7 +2441,7 @@
     </w:p>
     <w:p>
       <w:pPr>
-        <w:pStyle w:val="814"/>
+        <w:pStyle w:val="842"/>
         <w:numPr>
           <w:ilvl w:val="0"/>
           <w:numId w:val="11"/>
@@ -2410,7 +2481,7 @@
     </w:p>
     <w:p>
       <w:pPr>
-        <w:pStyle w:val="814"/>
+        <w:pStyle w:val="842"/>
         <w:numPr>
           <w:ilvl w:val="0"/>
           <w:numId w:val="9"/>
@@ -2473,7 +2544,7 @@
     </w:p>
     <w:p>
       <w:pPr>
-        <w:pStyle w:val="814"/>
+        <w:pStyle w:val="842"/>
         <w:tabs>
           <w:tab w:val="left" w:pos="3180" w:leader="none"/>
         </w:tabs>
@@ -2499,7 +2570,7 @@
     </w:p>
     <w:p>
       <w:pPr>
-        <w:pStyle w:val="814"/>
+        <w:pStyle w:val="842"/>
         <w:numPr>
           <w:ilvl w:val="0"/>
           <w:numId w:val="9"/>
@@ -2546,30 +2617,30 @@
     </w:p>
     <w:p>
       <w:pPr>
-        <w:pStyle w:val="814"/>
-        <w:rPr>
-          <w:rFonts w:ascii="Times New Roman" w:hAnsi="Times New Roman" w:cs="Times New Roman"/>
-        </w:rPr>
-      </w:pPr>
-      <w:r>
-        <w:rPr>
-          <w:rFonts w:ascii="Times New Roman" w:hAnsi="Times New Roman" w:cs="Times New Roman"/>
-          <w:bCs/>
-          <w:sz w:val="24"/>
-        </w:rPr>
-      </w:r>
-      <w:r>
-        <w:rPr>
-          <w:rFonts w:ascii="Times New Roman" w:hAnsi="Times New Roman" w:cs="Times New Roman"/>
-          <w:bCs/>
-          <w:sz w:val="24"/>
-        </w:rPr>
-      </w:r>
-      <w:r/>
-    </w:p>
-    <w:p>
-      <w:pPr>
-        <w:pStyle w:val="814"/>
+        <w:pStyle w:val="842"/>
+        <w:rPr>
+          <w:rFonts w:ascii="Times New Roman" w:hAnsi="Times New Roman" w:cs="Times New Roman"/>
+        </w:rPr>
+      </w:pPr>
+      <w:r>
+        <w:rPr>
+          <w:rFonts w:ascii="Times New Roman" w:hAnsi="Times New Roman" w:cs="Times New Roman"/>
+          <w:bCs/>
+          <w:sz w:val="24"/>
+        </w:rPr>
+      </w:r>
+      <w:r>
+        <w:rPr>
+          <w:rFonts w:ascii="Times New Roman" w:hAnsi="Times New Roman" w:cs="Times New Roman"/>
+          <w:bCs/>
+          <w:sz w:val="24"/>
+        </w:rPr>
+      </w:r>
+      <w:r/>
+    </w:p>
+    <w:p>
+      <w:pPr>
+        <w:pStyle w:val="842"/>
         <w:numPr>
           <w:ilvl w:val="0"/>
           <w:numId w:val="9"/>
@@ -2619,7 +2690,7 @@
     </w:p>
     <w:p>
       <w:pPr>
-        <w:pStyle w:val="814"/>
+        <w:pStyle w:val="842"/>
         <w:numPr>
           <w:ilvl w:val="0"/>
           <w:numId w:val="9"/>
@@ -2714,6 +2785,7 @@
           <w:highlight w:val="none"/>
         </w:rPr>
       </w:r>
+      <w:r/>
     </w:p>
     <w:p>
       <w:pPr>
@@ -2758,18 +2830,10 @@
           <w:rFonts w:ascii="Times New Roman" w:hAnsi="Times New Roman" w:cs="Times New Roman"/>
           <w:b/>
           <w:sz w:val="28"/>
+          <w:szCs w:val="28"/>
           <w:highlight w:val="none"/>
         </w:rPr>
       </w:pPr>
-      <w:r>
-        <w:rPr>
-          <w:rFonts w:ascii="Times New Roman" w:hAnsi="Times New Roman" w:cs="Times New Roman"/>
-          <w:b/>
-          <w:sz w:val="28"/>
-          <w:szCs w:val="28"/>
-        </w:rPr>
-        <w:t xml:space="preserve">Entradas y Salidas de datos (Presentación de los datos)</w:t>
-      </w:r>
       <w:r>
         <w:rPr>
           <w:rFonts w:ascii="Times New Roman" w:hAnsi="Times New Roman" w:cs="Times New Roman"/>
@@ -2779,11 +2843,53 @@
           <w:highlight w:val="none"/>
         </w:rPr>
       </w:r>
-      <w:r/>
-    </w:p>
-    <w:p>
-      <w:pPr>
-        <w:pStyle w:val="814"/>
+      <w:r>
+        <w:rPr>
+          <w:rFonts w:ascii="Times New Roman" w:hAnsi="Times New Roman" w:cs="Times New Roman"/>
+          <w:b/>
+          <w:sz w:val="28"/>
+          <w:szCs w:val="28"/>
+          <w:highlight w:val="none"/>
+        </w:rPr>
+      </w:r>
+      <w:r/>
+    </w:p>
+    <w:p>
+      <w:pPr>
+        <w:jc w:val="center"/>
+        <w:tabs>
+          <w:tab w:val="left" w:pos="3180" w:leader="none"/>
+        </w:tabs>
+        <w:rPr>
+          <w:rFonts w:ascii="Times New Roman" w:hAnsi="Times New Roman" w:cs="Times New Roman"/>
+          <w:b/>
+          <w:sz w:val="28"/>
+          <w:highlight w:val="none"/>
+        </w:rPr>
+      </w:pPr>
+      <w:r>
+        <w:rPr>
+          <w:rFonts w:ascii="Times New Roman" w:hAnsi="Times New Roman" w:cs="Times New Roman"/>
+          <w:b/>
+          <w:sz w:val="28"/>
+          <w:szCs w:val="28"/>
+        </w:rPr>
+        <w:t xml:space="preserve">Entradas y Salidas de datos (Presentación de los datos)</w:t>
+      </w:r>
+      <w:r>
+        <w:rPr>
+          <w:rFonts w:ascii="Times New Roman" w:hAnsi="Times New Roman" w:cs="Times New Roman"/>
+          <w:b/>
+          <w:sz w:val="28"/>
+          <w:szCs w:val="28"/>
+          <w:highlight w:val="none"/>
+        </w:rPr>
+      </w:r>
+      <w:r/>
+    </w:p>
+    <w:p>
+      <w:pPr>
+        <w:pStyle w:val="842"/>
         <w:numPr>
           <w:ilvl w:val="0"/>
           <w:numId w:val="11"/>
@@ -2816,7 +2922,7 @@
     </w:p>
     <w:p>
       <w:pPr>
-        <w:pStyle w:val="814"/>
+        <w:pStyle w:val="842"/>
         <w:numPr>
           <w:ilvl w:val="0"/>
           <w:numId w:val="11"/>
@@ -2849,7 +2955,7 @@
     </w:p>
     <w:p>
       <w:pPr>
-        <w:pStyle w:val="814"/>
+        <w:pStyle w:val="842"/>
         <w:numPr>
           <w:ilvl w:val="0"/>
           <w:numId w:val="11"/>
@@ -2882,7 +2988,7 @@
     </w:p>
     <w:p>
       <w:pPr>
-        <w:pStyle w:val="814"/>
+        <w:pStyle w:val="842"/>
         <w:numPr>
           <w:ilvl w:val="0"/>
           <w:numId w:val="11"/>
@@ -2909,14 +3015,13 @@
           <w:bCs/>
           <w:sz w:val="24"/>
           <w:szCs w:val="24"/>
-          <w:lang w:val="undefined"/>
-        </w:rPr>
-      </w:r>
-      <w:r/>
-    </w:p>
-    <w:p>
-      <w:pPr>
-        <w:pStyle w:val="814"/>
+        </w:rPr>
+      </w:r>
+      <w:r/>
+    </w:p>
+    <w:p>
+      <w:pPr>
+        <w:pStyle w:val="842"/>
         <w:numPr>
           <w:ilvl w:val="0"/>
           <w:numId w:val="11"/>
@@ -3176,7 +3281,7 @@
     </w:p>
     <w:p>
       <w:pPr>
-        <w:pStyle w:val="814"/>
+        <w:pStyle w:val="842"/>
         <w:numPr>
           <w:ilvl w:val="0"/>
           <w:numId w:val="11"/>
@@ -3209,7 +3314,7 @@
     </w:p>
     <w:p>
       <w:pPr>
-        <w:pStyle w:val="814"/>
+        <w:pStyle w:val="842"/>
         <w:numPr>
           <w:ilvl w:val="0"/>
           <w:numId w:val="11"/>
@@ -3242,7 +3347,7 @@
     </w:p>
     <w:p>
       <w:pPr>
-        <w:pStyle w:val="814"/>
+        <w:pStyle w:val="842"/>
         <w:numPr>
           <w:ilvl w:val="0"/>
           <w:numId w:val="11"/>
@@ -3285,7 +3390,7 @@
     </w:p>
     <w:p>
       <w:pPr>
-        <w:pStyle w:val="814"/>
+        <w:pStyle w:val="842"/>
         <w:numPr>
           <w:ilvl w:val="0"/>
           <w:numId w:val="11"/>
@@ -3318,7 +3423,7 @@
     </w:p>
     <w:p>
       <w:pPr>
-        <w:pStyle w:val="814"/>
+        <w:pStyle w:val="842"/>
         <w:numPr>
           <w:ilvl w:val="0"/>
           <w:numId w:val="11"/>
@@ -3351,7 +3456,7 @@
     </w:p>
     <w:p>
       <w:pPr>
-        <w:pStyle w:val="814"/>
+        <w:pStyle w:val="842"/>
         <w:numPr>
           <w:ilvl w:val="0"/>
           <w:numId w:val="11"/>
@@ -3384,7 +3489,7 @@
     </w:p>
     <w:p>
       <w:pPr>
-        <w:pStyle w:val="814"/>
+        <w:pStyle w:val="842"/>
         <w:numPr>
           <w:ilvl w:val="0"/>
           <w:numId w:val="11"/>
@@ -3417,7 +3522,7 @@
     </w:p>
     <w:p>
       <w:pPr>
-        <w:pStyle w:val="814"/>
+        <w:pStyle w:val="842"/>
         <w:numPr>
           <w:ilvl w:val="0"/>
           <w:numId w:val="11"/>
@@ -3505,7 +3610,7 @@
     </w:p>
     <w:p>
       <w:pPr>
-        <w:pStyle w:val="814"/>
+        <w:pStyle w:val="842"/>
         <w:numPr>
           <w:ilvl w:val="0"/>
           <w:numId w:val="13"/>
@@ -3541,7 +3646,7 @@
     </w:p>
     <w:p>
       <w:pPr>
-        <w:pStyle w:val="814"/>
+        <w:pStyle w:val="842"/>
         <w:numPr>
           <w:ilvl w:val="0"/>
           <w:numId w:val="13"/>
@@ -3594,7 +3699,7 @@
     </w:p>
     <w:p>
       <w:pPr>
-        <w:pStyle w:val="814"/>
+        <w:pStyle w:val="842"/>
         <w:numPr>
           <w:ilvl w:val="0"/>
           <w:numId w:val="13"/>
@@ -3657,7 +3762,7 @@
     </w:p>
     <w:p>
       <w:pPr>
-        <w:pStyle w:val="814"/>
+        <w:pStyle w:val="842"/>
         <w:numPr>
           <w:ilvl w:val="0"/>
           <w:numId w:val="13"/>
@@ -3690,7 +3795,7 @@
     </w:p>
     <w:p>
       <w:pPr>
-        <w:pStyle w:val="814"/>
+        <w:pStyle w:val="842"/>
         <w:numPr>
           <w:ilvl w:val="0"/>
           <w:numId w:val="13"/>
@@ -3776,7 +3881,7 @@
     </w:p>
     <w:p>
       <w:pPr>
-        <w:pStyle w:val="814"/>
+        <w:pStyle w:val="842"/>
         <w:numPr>
           <w:ilvl w:val="0"/>
           <w:numId w:val="14"/>
@@ -3842,39 +3947,3080 @@
       <w:r>
         <w:rPr>
           <w:rFonts w:ascii="Times New Roman" w:hAnsi="Times New Roman" w:cs="Times New Roman"/>
-          <w:bCs/>
-          <w:sz w:val="24"/>
-          <w:lang w:val="es-CO"/>
-        </w:rPr>
-      </w:r>
-      <w:r>
-        <w:rPr>
-          <w:rFonts w:ascii="Times New Roman" w:hAnsi="Times New Roman" w:cs="Times New Roman"/>
-          <w:bCs/>
-          <w:sz w:val="24"/>
-          <w:lang w:val="es-CO"/>
-        </w:rPr>
-      </w:r>
-      <w:r/>
+          <w:lang w:val="es-CO"/>
+        </w:rPr>
+      </w:r>
+      <w:r>
+        <w:rPr>
+          <w:rFonts w:ascii="Times New Roman" w:hAnsi="Times New Roman" w:cs="Times New Roman"/>
+          <w:lang w:val="es-CO"/>
+        </w:rPr>
+      </w:r>
     </w:p>
     <w:p>
       <w:pPr>
         <w:jc w:val="center"/>
-        <w:rPr>
-          <w:rFonts w:ascii="Times New Roman" w:hAnsi="Times New Roman" w:cs="Times New Roman"/>
-          <w:lang w:val="es-CO"/>
-        </w:rPr>
-      </w:pPr>
-      <w:r>
         <w:rPr>
           <w:rFonts w:ascii="Times New Roman" w:hAnsi="Times New Roman" w:cs="Times New Roman"/>
           <w:b/>
           <w:sz w:val="28"/>
           <w:szCs w:val="28"/>
-          <w:lang w:val="es-CO"/>
-        </w:rPr>
-        <w:t xml:space="preserve">Manual del usuario o persona encargada</w:t>
-      </w:r>
+          <w:highlight w:val="none"/>
+          <w:lang w:val="es-CO"/>
+        </w:rPr>
+      </w:pPr>
+      <w:r>
+        <w:rPr>
+          <w:rFonts w:ascii="Times New Roman" w:hAnsi="Times New Roman" w:cs="Times New Roman"/>
+          <w:b/>
+          <w:bCs/>
+          <w:sz w:val="28"/>
+          <w:lang w:val="es-CO"/>
+        </w:rPr>
+      </w:r>
+      <w:r>
+        <mc:AlternateContent>
+          <mc:Choice Requires="wpg">
+            <w:drawing>
+              <wp:anchor xmlns:wp="http://schemas.openxmlformats.org/drawingml/2006/wordprocessingDrawing" distT="0" distB="0" distL="115200" distR="115200" simplePos="0" relativeHeight="251666432" behindDoc="0" locked="0" layoutInCell="1" allowOverlap="1">
+                <wp:simplePos x="0" y="0"/>
+                <wp:positionH relativeFrom="column">
+                  <wp:posOffset>-809625</wp:posOffset>
+                </wp:positionH>
+                <wp:positionV relativeFrom="paragraph">
+                  <wp:posOffset>285920</wp:posOffset>
+                </wp:positionV>
+                <wp:extent cx="7112217" cy="4456989"/>
+                <wp:effectExtent l="0" t="0" r="0" b="0"/>
+                <wp:wrapNone/>
+                <wp:docPr id="2" name="" hidden="0"/>
+                <wp:cNvGraphicFramePr>
+                  <a:graphicFrameLocks xmlns:a="http://schemas.openxmlformats.org/drawingml/2006/main" noChangeAspect="1"/>
+                </wp:cNvGraphicFramePr>
+                <a:graphic xmlns:a="http://schemas.openxmlformats.org/drawingml/2006/main">
+                  <a:graphicData uri="http://schemas.openxmlformats.org/drawingml/2006/picture">
+                    <pic:pic xmlns:pic="http://schemas.openxmlformats.org/drawingml/2006/picture">
+                      <pic:nvPicPr>
+                        <pic:cNvPr id="772960698" name="" hidden="0"/>
+                        <pic:cNvPicPr>
+                          <a:picLocks noChangeAspect="1"/>
+                        </pic:cNvPicPr>
+                        <pic:nvPr isPhoto="0" userDrawn="0"/>
+                      </pic:nvPicPr>
+                      <pic:blipFill>
+                        <a:blip r:embed="rId10"/>
+                        <a:stretch/>
+                      </pic:blipFill>
+                      <pic:spPr bwMode="auto">
+                        <a:xfrm flipH="0" flipV="0">
+                          <a:off x="0" y="0"/>
+                          <a:ext cx="7112216" cy="4456989"/>
+                        </a:xfrm>
+                        <a:prstGeom prst="rect">
+                          <a:avLst/>
+                        </a:prstGeom>
+                      </pic:spPr>
+                    </pic:pic>
+                  </a:graphicData>
+                </a:graphic>
+              </wp:anchor>
+            </w:drawing>
+          </mc:Choice>
+          <mc:Fallback>
+            <w:pict>
+              <v:shapetype type="#_x0000_t75" o:spt="75" coordsize="21600,21600" o:preferrelative="t" path="m@4@5l@4@11@9@11@9@5xe">
+                <v:formulas>
+                  <v:f eqn="if lineDrawn pixelLineWidth 0"/>
+                  <v:f eqn="sum @0 1 0"/>
+                  <v:f eqn="sum 0 0 @1"/>
+                  <v:f eqn="prod @2 1 2"/>
+                  <v:f eqn="prod @3 21600 pixelWidth"/>
+                  <v:f eqn="prod @3 21600 pixelHeight"/>
+                  <v:f eqn="sum @0 0 1"/>
+                  <v:f eqn="prod @6 1 2"/>
+                  <v:f eqn="prod @7 21600 pixelWidth"/>
+                  <v:f eqn="sum @8 21600 0"/>
+                  <v:f eqn="prod @7 21600 pixelHeight"/>
+                  <v:f eqn="sum @10 21600 0"/>
+                </v:formulas>
+              </v:shapetype>
+              <v:shape id="_x0000_i1" o:spid="_x0000_s1" type="#_x0000_t75" style="position:absolute;mso-wrap-distance-left:9.1pt;mso-wrap-distance-top:0.0pt;mso-wrap-distance-right:9.1pt;mso-wrap-distance-bottom:0.0pt;z-index:251666432;o:allowoverlap:true;o:allowincell:true;mso-position-horizontal-relative:text;margin-left:-63.8pt;mso-position-horizontal:absolute;mso-position-vertical-relative:text;margin-top:22.5pt;mso-position-vertical:absolute;width:560.0pt;height:350.9pt;" stroked="false">
+                <v:path textboxrect="0,0,0,0"/>
+                <v:imagedata r:id="rId10" o:title=""/>
+              </v:shape>
+            </w:pict>
+          </mc:Fallback>
+        </mc:AlternateContent>
+      </w:r>
+      <w:r>
+        <w:rPr>
+          <w:rFonts w:ascii="Times New Roman" w:hAnsi="Times New Roman" w:cs="Times New Roman"/>
+          <w:b/>
+          <w:bCs/>
+          <w:sz w:val="28"/>
+          <w:lang w:val="es-CO"/>
+        </w:rPr>
+        <w:t xml:space="preserve">Diagrama de clases</w:t>
+      </w:r>
+      <w:r>
+        <w:rPr>
+          <w:rFonts w:ascii="Times New Roman" w:hAnsi="Times New Roman" w:cs="Times New Roman"/>
+          <w:b/>
+          <w:sz w:val="28"/>
+          <w:lang w:val="es-CO"/>
+        </w:rPr>
+      </w:r>
+    </w:p>
+    <w:p>
+      <w:pPr>
+        <w:ind w:left="0" w:right="0" w:firstLine="0"/>
+        <w:spacing w:before="0" w:after="0"/>
+        <w:pBdr>
+          <w:top w:val="none" w:color="000000" w:sz="4" w:space="0"/>
+          <w:left w:val="none" w:color="000000" w:sz="4" w:space="0"/>
+          <w:bottom w:val="none" w:color="000000" w:sz="4" w:space="0"/>
+          <w:right w:val="none" w:color="000000" w:sz="4" w:space="0"/>
+        </w:pBdr>
+      </w:pPr>
+      <w:r/>
+      <w:hyperlink r:id="rId11" w:tooltip="https://www.plantuml.com/plantuml/img/dLPDJnin4BtxLsnpsYrQLAu68I19fKejHS0TETvXSRMn8zkfAbB-UsslFpUBa7fBPjxCl9bvu-HAQIBrVZkWJ_e5jb19w3e9IhK3wrzqBm4ueWDHgbehlUyOuHfKTK2ehRZORYJW1oqPxyttBJ6Vw7uWc76Dq4aUKJVujs2TCIhGFmAmDi06LzxJvnvZjbaS_jOLgiT2LH7WNSRcQQ0tvFdUoJriY1gfaYr4I5kH7PYc9S5LHpGO0nM696UTmDLtflJ5dOH-ppLHbyQv4vA2-VBBf7WU1D76re6Yakqe4poLFWarYswNecEzyEoZeu-E1ZyykdY7llRKQiiiHqT7WnrfdzlphYtjCddmDDZwHlnTRALsdUGHcQ_1OvykPfLQdMaYzpPuPWc4QaRz6fZbf8KA0edUOc3VF6fKHoeLxOsBZpNMVynsEOmbA0DfHEb6P2NeVUL67EPemjxivvlohuIT2sHAYaBgE0kz15HHwTQWPuRcp75QuvGvc_PhJMEhYSjI0h6pdcMZsKwaRyz0NyWJzG7OAprAFoW_cvUzWu5iX2ITC6y0JhfEPV-llKV3x1ZehEKOlbhInMRwO6pEa-xZCQpUlv9Lkf9it-SVxzkU2xaLsegsQgjxw8r12dT65_T01lRgXt5fP-EGnLX2H9qp6utX7ATvOl72Vd2lh2R-74sYmbtkmk3yKP_cxwCcyPnDaNYM_dsp5O1Jie5NitISlsGUKHHPSnAmCtjVnqHfgx6ndxlO4-kSgjjAEDiJIQBrbisHXMRSGgg2slKCeUk9kcvcC3SJp7BkfPxfvnxKRW_App2m54PHL9ECRC8LTCSUbXu_KtC2o0dalyIBizFJpulghMshnHVtiP08Gk5Tca4ceS-ZpXRPuIEKuCxLjeTtIlfVGO-QvadUebAPeqnn2E2eoWYu-6lYupC_CSVV5yl9HqvJ1Z4T8Johi3rpE-WAU6V_Aw5_" w:history="1">
+        <w:r>
+          <w:rPr>
+            <w:rStyle w:val="820"/>
+          </w:rPr>
+        </w:r>
+        <w:r>
+          <w:rPr>
+            <w:rStyle w:val="820"/>
+          </w:rPr>
+        </w:r>
+      </w:hyperlink>
+      <w:r/>
+      <w:r/>
+    </w:p>
+    <w:p>
+      <w:pPr>
+        <w:ind w:left="120" w:right="120" w:firstLine="0"/>
+        <w:spacing w:before="120" w:after="120"/>
+        <w:rPr>
+          <w:sz w:val="24"/>
+        </w:rPr>
+        <w:pBdr>
+          <w:top w:val="none" w:color="000000" w:sz="4" w:space="0"/>
+          <w:left w:val="none" w:color="000000" w:sz="4" w:space="0"/>
+          <w:bottom w:val="none" w:color="000000" w:sz="4" w:space="0"/>
+          <w:right w:val="none" w:color="000000" w:sz="4" w:space="0"/>
+        </w:pBdr>
+      </w:pPr>
+      <w:r>
+        <w:rPr>
+          <w:sz w:val="24"/>
+        </w:rPr>
+      </w:r>
+      <w:r>
+        <w:rPr>
+          <w:sz w:val="24"/>
+        </w:rPr>
+      </w:r>
+    </w:p>
+    <w:p>
+      <w:pPr>
+        <w:ind w:left="120" w:right="120" w:firstLine="0"/>
+        <w:spacing w:before="120" w:after="120"/>
+        <w:rPr>
+          <w:sz w:val="24"/>
+        </w:rPr>
+        <w:pBdr>
+          <w:top w:val="none" w:color="000000" w:sz="4" w:space="0"/>
+          <w:left w:val="none" w:color="000000" w:sz="4" w:space="0"/>
+          <w:bottom w:val="none" w:color="000000" w:sz="4" w:space="0"/>
+          <w:right w:val="none" w:color="000000" w:sz="4" w:space="0"/>
+        </w:pBdr>
+      </w:pPr>
+      <w:r>
+        <w:rPr>
+          <w:sz w:val="24"/>
+        </w:rPr>
+      </w:r>
+      <w:r>
+        <w:rPr>
+          <w:sz w:val="24"/>
+        </w:rPr>
+      </w:r>
+    </w:p>
+    <w:p>
+      <w:pPr>
+        <w:ind w:left="120" w:right="120" w:firstLine="0"/>
+        <w:spacing w:before="120" w:after="120"/>
+        <w:rPr>
+          <w:sz w:val="24"/>
+        </w:rPr>
+        <w:pBdr>
+          <w:top w:val="none" w:color="000000" w:sz="4" w:space="0"/>
+          <w:left w:val="none" w:color="000000" w:sz="4" w:space="0"/>
+          <w:bottom w:val="none" w:color="000000" w:sz="4" w:space="0"/>
+          <w:right w:val="none" w:color="000000" w:sz="4" w:space="0"/>
+        </w:pBdr>
+      </w:pPr>
+      <w:r>
+        <w:rPr>
+          <w:sz w:val="24"/>
+        </w:rPr>
+      </w:r>
+      <w:r>
+        <w:rPr>
+          <w:sz w:val="24"/>
+        </w:rPr>
+      </w:r>
+    </w:p>
+    <w:p>
+      <w:pPr>
+        <w:ind w:left="120" w:right="120" w:firstLine="0"/>
+        <w:spacing w:before="120" w:after="120"/>
+        <w:rPr>
+          <w:sz w:val="24"/>
+        </w:rPr>
+        <w:pBdr>
+          <w:top w:val="none" w:color="000000" w:sz="4" w:space="0"/>
+          <w:left w:val="none" w:color="000000" w:sz="4" w:space="0"/>
+          <w:bottom w:val="none" w:color="000000" w:sz="4" w:space="0"/>
+          <w:right w:val="none" w:color="000000" w:sz="4" w:space="0"/>
+        </w:pBdr>
+      </w:pPr>
+      <w:r>
+        <w:rPr>
+          <w:sz w:val="24"/>
+        </w:rPr>
+      </w:r>
+      <w:r>
+        <w:rPr>
+          <w:sz w:val="24"/>
+        </w:rPr>
+      </w:r>
+    </w:p>
+    <w:p>
+      <w:pPr>
+        <w:ind w:left="120" w:right="120" w:firstLine="0"/>
+        <w:spacing w:before="120" w:after="120"/>
+        <w:rPr>
+          <w:sz w:val="24"/>
+        </w:rPr>
+        <w:pBdr>
+          <w:top w:val="none" w:color="000000" w:sz="4" w:space="0"/>
+          <w:left w:val="none" w:color="000000" w:sz="4" w:space="0"/>
+          <w:bottom w:val="none" w:color="000000" w:sz="4" w:space="0"/>
+          <w:right w:val="none" w:color="000000" w:sz="4" w:space="0"/>
+        </w:pBdr>
+      </w:pPr>
+      <w:r>
+        <w:rPr>
+          <w:sz w:val="24"/>
+        </w:rPr>
+      </w:r>
+      <w:r>
+        <w:rPr>
+          <w:sz w:val="24"/>
+        </w:rPr>
+      </w:r>
+    </w:p>
+    <w:p>
+      <w:pPr>
+        <w:ind w:left="120" w:right="120" w:firstLine="0"/>
+        <w:spacing w:before="120" w:after="120"/>
+        <w:rPr>
+          <w:sz w:val="24"/>
+        </w:rPr>
+        <w:pBdr>
+          <w:top w:val="none" w:color="000000" w:sz="4" w:space="0"/>
+          <w:left w:val="none" w:color="000000" w:sz="4" w:space="0"/>
+          <w:bottom w:val="none" w:color="000000" w:sz="4" w:space="0"/>
+          <w:right w:val="none" w:color="000000" w:sz="4" w:space="0"/>
+        </w:pBdr>
+      </w:pPr>
+      <w:r>
+        <w:rPr>
+          <w:sz w:val="24"/>
+        </w:rPr>
+      </w:r>
+      <w:r>
+        <w:rPr>
+          <w:sz w:val="24"/>
+        </w:rPr>
+      </w:r>
+    </w:p>
+    <w:p>
+      <w:pPr>
+        <w:ind w:left="120" w:right="120" w:firstLine="0"/>
+        <w:spacing w:before="120" w:after="120"/>
+        <w:rPr>
+          <w:sz w:val="24"/>
+        </w:rPr>
+        <w:pBdr>
+          <w:top w:val="none" w:color="000000" w:sz="4" w:space="0"/>
+          <w:left w:val="none" w:color="000000" w:sz="4" w:space="0"/>
+          <w:bottom w:val="none" w:color="000000" w:sz="4" w:space="0"/>
+          <w:right w:val="none" w:color="000000" w:sz="4" w:space="0"/>
+        </w:pBdr>
+      </w:pPr>
+      <w:r>
+        <w:rPr>
+          <w:sz w:val="24"/>
+        </w:rPr>
+      </w:r>
+      <w:r>
+        <w:rPr>
+          <w:sz w:val="24"/>
+        </w:rPr>
+      </w:r>
+    </w:p>
+    <w:p>
+      <w:pPr>
+        <w:ind w:left="120" w:right="120" w:firstLine="0"/>
+        <w:spacing w:before="120" w:after="120"/>
+        <w:rPr>
+          <w:sz w:val="24"/>
+        </w:rPr>
+        <w:pBdr>
+          <w:top w:val="none" w:color="000000" w:sz="4" w:space="0"/>
+          <w:left w:val="none" w:color="000000" w:sz="4" w:space="0"/>
+          <w:bottom w:val="none" w:color="000000" w:sz="4" w:space="0"/>
+          <w:right w:val="none" w:color="000000" w:sz="4" w:space="0"/>
+        </w:pBdr>
+      </w:pPr>
+      <w:r>
+        <w:rPr>
+          <w:sz w:val="24"/>
+        </w:rPr>
+      </w:r>
+      <w:r>
+        <w:rPr>
+          <w:sz w:val="24"/>
+        </w:rPr>
+      </w:r>
+    </w:p>
+    <w:p>
+      <w:pPr>
+        <w:ind w:left="120" w:right="120" w:firstLine="0"/>
+        <w:spacing w:before="120" w:after="120"/>
+        <w:rPr>
+          <w:sz w:val="24"/>
+        </w:rPr>
+        <w:pBdr>
+          <w:top w:val="none" w:color="000000" w:sz="4" w:space="0"/>
+          <w:left w:val="none" w:color="000000" w:sz="4" w:space="0"/>
+          <w:bottom w:val="none" w:color="000000" w:sz="4" w:space="0"/>
+          <w:right w:val="none" w:color="000000" w:sz="4" w:space="0"/>
+        </w:pBdr>
+      </w:pPr>
+      <w:r>
+        <w:rPr>
+          <w:sz w:val="24"/>
+        </w:rPr>
+      </w:r>
+      <w:r>
+        <w:rPr>
+          <w:sz w:val="24"/>
+        </w:rPr>
+      </w:r>
+    </w:p>
+    <w:p>
+      <w:pPr>
+        <w:ind w:left="120" w:right="120" w:firstLine="0"/>
+        <w:spacing w:before="120" w:after="120"/>
+        <w:rPr>
+          <w:sz w:val="24"/>
+        </w:rPr>
+        <w:pBdr>
+          <w:top w:val="none" w:color="000000" w:sz="4" w:space="0"/>
+          <w:left w:val="none" w:color="000000" w:sz="4" w:space="0"/>
+          <w:bottom w:val="none" w:color="000000" w:sz="4" w:space="0"/>
+          <w:right w:val="none" w:color="000000" w:sz="4" w:space="0"/>
+        </w:pBdr>
+      </w:pPr>
+      <w:r>
+        <w:rPr>
+          <w:sz w:val="24"/>
+        </w:rPr>
+      </w:r>
+      <w:r>
+        <w:rPr>
+          <w:sz w:val="24"/>
+        </w:rPr>
+      </w:r>
+    </w:p>
+    <w:p>
+      <w:pPr>
+        <w:ind w:left="120" w:right="120" w:firstLine="0"/>
+        <w:spacing w:before="120" w:after="120"/>
+        <w:rPr>
+          <w:sz w:val="24"/>
+        </w:rPr>
+        <w:pBdr>
+          <w:top w:val="none" w:color="000000" w:sz="4" w:space="0"/>
+          <w:left w:val="none" w:color="000000" w:sz="4" w:space="0"/>
+          <w:bottom w:val="none" w:color="000000" w:sz="4" w:space="0"/>
+          <w:right w:val="none" w:color="000000" w:sz="4" w:space="0"/>
+        </w:pBdr>
+      </w:pPr>
+      <w:r>
+        <w:rPr>
+          <w:sz w:val="24"/>
+        </w:rPr>
+      </w:r>
+      <w:r>
+        <w:rPr>
+          <w:sz w:val="24"/>
+        </w:rPr>
+      </w:r>
+    </w:p>
+    <w:p>
+      <w:pPr>
+        <w:ind w:left="120" w:right="120" w:firstLine="0"/>
+        <w:spacing w:before="120" w:after="120"/>
+        <w:rPr>
+          <w:sz w:val="24"/>
+        </w:rPr>
+        <w:pBdr>
+          <w:top w:val="none" w:color="000000" w:sz="4" w:space="0"/>
+          <w:left w:val="none" w:color="000000" w:sz="4" w:space="0"/>
+          <w:bottom w:val="none" w:color="000000" w:sz="4" w:space="0"/>
+          <w:right w:val="none" w:color="000000" w:sz="4" w:space="0"/>
+        </w:pBdr>
+      </w:pPr>
+      <w:r>
+        <w:rPr>
+          <w:sz w:val="24"/>
+        </w:rPr>
+      </w:r>
+      <w:r>
+        <w:rPr>
+          <w:sz w:val="24"/>
+        </w:rPr>
+      </w:r>
+    </w:p>
+    <w:p>
+      <w:pPr>
+        <w:ind w:left="120" w:right="120" w:firstLine="0"/>
+        <w:spacing w:before="120" w:after="120"/>
+        <w:rPr>
+          <w:sz w:val="24"/>
+        </w:rPr>
+        <w:pBdr>
+          <w:top w:val="none" w:color="000000" w:sz="4" w:space="0"/>
+          <w:left w:val="none" w:color="000000" w:sz="4" w:space="0"/>
+          <w:bottom w:val="none" w:color="000000" w:sz="4" w:space="0"/>
+          <w:right w:val="none" w:color="000000" w:sz="4" w:space="0"/>
+        </w:pBdr>
+      </w:pPr>
+      <w:r>
+        <w:rPr>
+          <w:sz w:val="24"/>
+        </w:rPr>
+      </w:r>
+      <w:r>
+        <w:rPr>
+          <w:sz w:val="24"/>
+        </w:rPr>
+      </w:r>
+    </w:p>
+    <w:p>
+      <w:pPr>
+        <w:ind w:left="120" w:right="120" w:firstLine="0"/>
+        <w:spacing w:before="120" w:after="120"/>
+        <w:rPr>
+          <w:sz w:val="24"/>
+        </w:rPr>
+        <w:pBdr>
+          <w:top w:val="none" w:color="000000" w:sz="4" w:space="0"/>
+          <w:left w:val="none" w:color="000000" w:sz="4" w:space="0"/>
+          <w:bottom w:val="none" w:color="000000" w:sz="4" w:space="0"/>
+          <w:right w:val="none" w:color="000000" w:sz="4" w:space="0"/>
+        </w:pBdr>
+      </w:pPr>
+      <w:r>
+        <w:rPr>
+          <w:sz w:val="24"/>
+        </w:rPr>
+      </w:r>
+      <w:r>
+        <w:rPr>
+          <w:sz w:val="24"/>
+        </w:rPr>
+      </w:r>
+    </w:p>
+    <w:p>
+      <w:pPr>
+        <w:ind w:left="120" w:right="120" w:firstLine="0"/>
+        <w:spacing w:before="120" w:after="120"/>
+        <w:rPr>
+          <w:sz w:val="24"/>
+        </w:rPr>
+        <w:pBdr>
+          <w:top w:val="none" w:color="000000" w:sz="4" w:space="0"/>
+          <w:left w:val="none" w:color="000000" w:sz="4" w:space="0"/>
+          <w:bottom w:val="none" w:color="000000" w:sz="4" w:space="0"/>
+          <w:right w:val="none" w:color="000000" w:sz="4" w:space="0"/>
+        </w:pBdr>
+      </w:pPr>
+      <w:r>
+        <w:rPr>
+          <w:sz w:val="24"/>
+        </w:rPr>
+      </w:r>
+      <w:r/>
+    </w:p>
+    <w:p>
+      <w:pPr>
+        <w:jc w:val="center"/>
+        <w:pBdr>
+          <w:top w:val="none" w:color="000000" w:sz="4" w:space="0"/>
+          <w:left w:val="none" w:color="000000" w:sz="4" w:space="0"/>
+          <w:bottom w:val="none" w:color="000000" w:sz="4" w:space="0"/>
+          <w:right w:val="none" w:color="000000" w:sz="4" w:space="0"/>
+        </w:pBdr>
+      </w:pPr>
+      <w:r>
+        <w:rPr>
+          <w:rFonts w:ascii="Times New Roman" w:hAnsi="Times New Roman" w:cs="Times New Roman"/>
+          <w:b/>
+          <w:sz w:val="28"/>
+          <w:lang w:val="es-CO"/>
+        </w:rPr>
+        <w:t xml:space="preserve">Codigo del diagrama de clases</w:t>
+      </w:r>
+      <w:r/>
+    </w:p>
+    <w:p>
+      <w:pPr>
+        <w:ind w:left="120" w:right="120" w:firstLine="0"/>
+        <w:spacing w:before="120" w:after="120"/>
+        <w:pBdr>
+          <w:top w:val="none" w:color="000000" w:sz="4" w:space="0"/>
+          <w:left w:val="none" w:color="000000" w:sz="4" w:space="0"/>
+          <w:bottom w:val="none" w:color="000000" w:sz="4" w:space="0"/>
+          <w:right w:val="none" w:color="000000" w:sz="4" w:space="0"/>
+        </w:pBdr>
+      </w:pPr>
+      <w:r>
+        <w:rPr>
+          <w:sz w:val="24"/>
+        </w:rPr>
+      </w:r>
+      <w:r/>
+    </w:p>
+    <w:tbl>
+      <w:tblPr>
+        <w:tblStyle w:val="694"/>
+        <w:tblW w:w="0" w:type="auto"/>
+        <w:tblInd w:w="0" w:type="dxa"/>
+        <w:tblBorders>
+          <w:top w:val="none" w:color="000000" w:sz="4" w:space="0"/>
+          <w:left w:val="none" w:color="000000" w:sz="4" w:space="0"/>
+          <w:bottom w:val="none" w:color="000000" w:sz="4" w:space="0"/>
+          <w:right w:val="none" w:color="000000" w:sz="4" w:space="0"/>
+          <w:insideH w:val="none" w:color="000000" w:sz="4" w:space="0"/>
+          <w:insideV w:val="none" w:color="000000" w:sz="4" w:space="0"/>
+        </w:tblBorders>
+        <w:tblLayout w:type="autofit"/>
+        <w:tblLook w:val="04A0" w:firstRow="1" w:lastRow="0" w:firstColumn="1" w:lastColumn="0" w:noHBand="0" w:noVBand="1"/>
+      </w:tblPr>
+      <w:tblGrid>
+        <w:gridCol w:w="8920"/>
+      </w:tblGrid>
+      <w:tr>
+        <w:trPr>
+          <w:trHeight w:val="0"/>
+        </w:trPr>
+        <w:tc>
+          <w:tcPr>
+            <w:shd w:val="clear" w:color="282a36" w:fill="282a36"/>
+            <w:tcBorders>
+              <w:top w:val="none" w:color="000000" w:sz="4" w:space="0"/>
+              <w:left w:val="none" w:color="000000" w:sz="4" w:space="0"/>
+              <w:bottom w:val="none" w:color="000000" w:sz="4" w:space="0"/>
+              <w:right w:val="none" w:color="000000" w:sz="4" w:space="0"/>
+            </w:tcBorders>
+            <w:tcMar>
+              <w:left w:w="100" w:type="dxa"/>
+              <w:top w:w="100" w:type="dxa"/>
+              <w:right w:w="100" w:type="dxa"/>
+              <w:bottom w:w="100" w:type="dxa"/>
+            </w:tcMar>
+            <w:tcW w:w="8920" w:type="dxa"/>
+            <w:vAlign w:val="top"/>
+            <w:textDirection w:val="lrTb"/>
+            <w:noWrap w:val="false"/>
+          </w:tcPr>
+          <w:p>
+            <w:pPr>
+              <w:ind w:left="0" w:right="0" w:firstLine="0"/>
+              <w:spacing w:before="0" w:after="0"/>
+              <w:pBdr>
+                <w:top w:val="none" w:color="000000" w:sz="4" w:space="0"/>
+                <w:left w:val="none" w:color="000000" w:sz="4" w:space="0"/>
+                <w:bottom w:val="none" w:color="000000" w:sz="4" w:space="0"/>
+                <w:right w:val="none" w:color="000000" w:sz="4" w:space="0"/>
+              </w:pBdr>
+            </w:pPr>
+            <w:r>
+              <w:rPr>
+                <w:rFonts w:ascii="Consolas" w:hAnsi="Consolas" w:cs="Consolas" w:eastAsia="Consolas"/>
+                <w:color w:val="F8F8F2"/>
+                <w:sz w:val="22"/>
+              </w:rPr>
+              <w:t xml:space="preserve">@startuml</w:t>
+              <w:br/>
+              <w:t xml:space="preserve">!theme reddress-lightgreen</w:t>
+              <w:br/>
+              <w:t xml:space="preserve">class </w:t>
+            </w:r>
+            <w:r>
+              <w:rPr>
+                <w:rFonts w:ascii="Consolas" w:hAnsi="Consolas" w:cs="Consolas" w:eastAsia="Consolas"/>
+                <w:b/>
+                <w:color w:val="F1FA8C"/>
+                <w:sz w:val="22"/>
+              </w:rPr>
+              <w:t xml:space="preserve">Estudiantes</w:t>
+            </w:r>
+            <w:r>
+              <w:rPr>
+                <w:rFonts w:ascii="Consolas" w:hAnsi="Consolas" w:cs="Consolas" w:eastAsia="Consolas"/>
+                <w:color w:val="F8F8F2"/>
+                <w:sz w:val="22"/>
+              </w:rPr>
+              <w:t xml:space="preserve"> {</w:t>
+              <w:br/>
+              <w:br/>
+              <w:t xml:space="preserve">- nombre:</w:t>
+            </w:r>
+            <w:r>
+              <w:rPr>
+                <w:rFonts w:ascii="Consolas" w:hAnsi="Consolas" w:cs="Consolas" w:eastAsia="Consolas"/>
+                <w:b/>
+                <w:color w:val="F1FA8C"/>
+                <w:sz w:val="22"/>
+              </w:rPr>
+              <w:t xml:space="preserve">String</w:t>
+              <w:br/>
+            </w:r>
+            <w:r>
+              <w:rPr>
+                <w:rFonts w:ascii="Consolas" w:hAnsi="Consolas" w:cs="Consolas" w:eastAsia="Consolas"/>
+                <w:color w:val="F8F8F2"/>
+                <w:sz w:val="22"/>
+              </w:rPr>
+              <w:t xml:space="preserve">- matricula:int</w:t>
+              <w:br/>
+              <w:br/>
+              <w:t xml:space="preserve">+ </w:t>
+            </w:r>
+            <w:r>
+              <w:rPr>
+                <w:rFonts w:ascii="Consolas" w:hAnsi="Consolas" w:cs="Consolas" w:eastAsia="Consolas"/>
+                <w:b/>
+                <w:color w:val="F1FA8C"/>
+                <w:sz w:val="22"/>
+              </w:rPr>
+              <w:t xml:space="preserve">Estudiantes</w:t>
+            </w:r>
+            <w:r>
+              <w:rPr>
+                <w:rFonts w:ascii="Consolas" w:hAnsi="Consolas" w:cs="Consolas" w:eastAsia="Consolas"/>
+                <w:b/>
+                <w:color w:val="8BE9FD"/>
+                <w:sz w:val="22"/>
+              </w:rPr>
+              <w:t xml:space="preserve">()</w:t>
+            </w:r>
+            <w:r>
+              <w:rPr>
+                <w:rFonts w:ascii="Consolas" w:hAnsi="Consolas" w:cs="Consolas" w:eastAsia="Consolas"/>
+                <w:color w:val="F8F8F2"/>
+                <w:sz w:val="22"/>
+              </w:rPr>
+              <w:t xml:space="preserve">:void</w:t>
+              <w:br/>
+              <w:t xml:space="preserve">+ setMatricula(int): void</w:t>
+              <w:br/>
+              <w:t xml:space="preserve">+ getMatricula</w:t>
+            </w:r>
+            <w:r>
+              <w:rPr>
+                <w:rFonts w:ascii="Consolas" w:hAnsi="Consolas" w:cs="Consolas" w:eastAsia="Consolas"/>
+                <w:b/>
+                <w:color w:val="8BE9FD"/>
+                <w:sz w:val="22"/>
+              </w:rPr>
+              <w:t xml:space="preserve">()</w:t>
+            </w:r>
+            <w:r>
+              <w:rPr>
+                <w:rFonts w:ascii="Consolas" w:hAnsi="Consolas" w:cs="Consolas" w:eastAsia="Consolas"/>
+                <w:color w:val="F8F8F2"/>
+                <w:sz w:val="22"/>
+              </w:rPr>
+              <w:t xml:space="preserve">: int</w:t>
+              <w:br/>
+              <w:t xml:space="preserve">+ setNombre(</w:t>
+            </w:r>
+            <w:r>
+              <w:rPr>
+                <w:rFonts w:ascii="Consolas" w:hAnsi="Consolas" w:cs="Consolas" w:eastAsia="Consolas"/>
+                <w:b/>
+                <w:color w:val="F1FA8C"/>
+                <w:sz w:val="22"/>
+              </w:rPr>
+              <w:t xml:space="preserve">String</w:t>
+            </w:r>
+            <w:r>
+              <w:rPr>
+                <w:rFonts w:ascii="Consolas" w:hAnsi="Consolas" w:cs="Consolas" w:eastAsia="Consolas"/>
+                <w:color w:val="F8F8F2"/>
+                <w:sz w:val="22"/>
+              </w:rPr>
+              <w:t xml:space="preserve"> ): void</w:t>
+              <w:br/>
+              <w:t xml:space="preserve">+ getNombre</w:t>
+            </w:r>
+            <w:r>
+              <w:rPr>
+                <w:rFonts w:ascii="Consolas" w:hAnsi="Consolas" w:cs="Consolas" w:eastAsia="Consolas"/>
+                <w:b/>
+                <w:color w:val="8BE9FD"/>
+                <w:sz w:val="22"/>
+              </w:rPr>
+              <w:t xml:space="preserve">()</w:t>
+            </w:r>
+            <w:r>
+              <w:rPr>
+                <w:rFonts w:ascii="Consolas" w:hAnsi="Consolas" w:cs="Consolas" w:eastAsia="Consolas"/>
+                <w:color w:val="F8F8F2"/>
+                <w:sz w:val="22"/>
+              </w:rPr>
+              <w:t xml:space="preserve">: </w:t>
+            </w:r>
+            <w:r>
+              <w:rPr>
+                <w:rFonts w:ascii="Consolas" w:hAnsi="Consolas" w:cs="Consolas" w:eastAsia="Consolas"/>
+                <w:b/>
+                <w:color w:val="F1FA8C"/>
+                <w:sz w:val="22"/>
+              </w:rPr>
+              <w:t xml:space="preserve">String</w:t>
+              <w:br/>
+              <w:br/>
+            </w:r>
+            <w:r>
+              <w:rPr>
+                <w:rFonts w:ascii="Consolas" w:hAnsi="Consolas" w:cs="Consolas" w:eastAsia="Consolas"/>
+                <w:color w:val="F8F8F2"/>
+                <w:sz w:val="22"/>
+              </w:rPr>
+              <w:t xml:space="preserve">}</w:t>
+              <w:br/>
+              <w:br/>
+              <w:t xml:space="preserve">class </w:t>
+            </w:r>
+            <w:r>
+              <w:rPr>
+                <w:rFonts w:ascii="Consolas" w:hAnsi="Consolas" w:cs="Consolas" w:eastAsia="Consolas"/>
+                <w:b/>
+                <w:color w:val="F1FA8C"/>
+                <w:sz w:val="22"/>
+              </w:rPr>
+              <w:t xml:space="preserve">Pruebas</w:t>
+            </w:r>
+            <w:r>
+              <w:rPr>
+                <w:rFonts w:ascii="Consolas" w:hAnsi="Consolas" w:cs="Consolas" w:eastAsia="Consolas"/>
+                <w:color w:val="F8F8F2"/>
+                <w:sz w:val="22"/>
+              </w:rPr>
+              <w:t xml:space="preserve">{</w:t>
+              <w:br/>
+              <w:br/>
+              <w:t xml:space="preserve">- name: </w:t>
+            </w:r>
+            <w:r>
+              <w:rPr>
+                <w:rFonts w:ascii="Consolas" w:hAnsi="Consolas" w:cs="Consolas" w:eastAsia="Consolas"/>
+                <w:b/>
+                <w:color w:val="F1FA8C"/>
+                <w:sz w:val="22"/>
+              </w:rPr>
+              <w:t xml:space="preserve">String</w:t>
+              <w:br/>
+            </w:r>
+            <w:r>
+              <w:rPr>
+                <w:rFonts w:ascii="Consolas" w:hAnsi="Consolas" w:cs="Consolas" w:eastAsia="Consolas"/>
+                <w:color w:val="F8F8F2"/>
+                <w:sz w:val="22"/>
+              </w:rPr>
+              <w:t xml:space="preserve">- apertura: date</w:t>
+              <w:br/>
+              <w:t xml:space="preserve">- contenido: </w:t>
+            </w:r>
+            <w:r>
+              <w:rPr>
+                <w:rFonts w:ascii="Consolas" w:hAnsi="Consolas" w:cs="Consolas" w:eastAsia="Consolas"/>
+                <w:b/>
+                <w:color w:val="F1FA8C"/>
+                <w:sz w:val="22"/>
+              </w:rPr>
+              <w:t xml:space="preserve">List</w:t>
+            </w:r>
+            <w:r>
+              <w:rPr>
+                <w:rFonts w:ascii="Consolas" w:hAnsi="Consolas" w:cs="Consolas" w:eastAsia="Consolas"/>
+                <w:color w:val="F8F8F2"/>
+                <w:sz w:val="22"/>
+              </w:rPr>
+              <w:t xml:space="preserve">&lt;</w:t>
+            </w:r>
+            <w:r>
+              <w:rPr>
+                <w:rFonts w:ascii="Consolas" w:hAnsi="Consolas" w:cs="Consolas" w:eastAsia="Consolas"/>
+                <w:b/>
+                <w:color w:val="F1FA8C"/>
+                <w:sz w:val="22"/>
+              </w:rPr>
+              <w:t xml:space="preserve">Preguntas</w:t>
+            </w:r>
+            <w:r>
+              <w:rPr>
+                <w:rFonts w:ascii="Consolas" w:hAnsi="Consolas" w:cs="Consolas" w:eastAsia="Consolas"/>
+                <w:color w:val="F8F8F2"/>
+                <w:sz w:val="22"/>
+              </w:rPr>
+              <w:t xml:space="preserve">&gt;</w:t>
+              <w:br/>
+              <w:t xml:space="preserve">- porcentaje: float</w:t>
+              <w:br/>
+              <w:t xml:space="preserve">- descripcion: </w:t>
+            </w:r>
+            <w:r>
+              <w:rPr>
+                <w:rFonts w:ascii="Consolas" w:hAnsi="Consolas" w:cs="Consolas" w:eastAsia="Consolas"/>
+                <w:b/>
+                <w:color w:val="F1FA8C"/>
+                <w:sz w:val="22"/>
+              </w:rPr>
+              <w:t xml:space="preserve">String</w:t>
+              <w:br/>
+              <w:br/>
+            </w:r>
+            <w:r>
+              <w:rPr>
+                <w:rFonts w:ascii="Consolas" w:hAnsi="Consolas" w:cs="Consolas" w:eastAsia="Consolas"/>
+                <w:color w:val="F8F8F2"/>
+                <w:sz w:val="22"/>
+              </w:rPr>
+              <w:t xml:space="preserve">+ </w:t>
+            </w:r>
+            <w:r>
+              <w:rPr>
+                <w:rFonts w:ascii="Consolas" w:hAnsi="Consolas" w:cs="Consolas" w:eastAsia="Consolas"/>
+                <w:b/>
+                <w:color w:val="F1FA8C"/>
+                <w:sz w:val="22"/>
+              </w:rPr>
+              <w:t xml:space="preserve">Pruebas</w:t>
+            </w:r>
+            <w:r>
+              <w:rPr>
+                <w:rFonts w:ascii="Consolas" w:hAnsi="Consolas" w:cs="Consolas" w:eastAsia="Consolas"/>
+                <w:b/>
+                <w:color w:val="8BE9FD"/>
+                <w:sz w:val="22"/>
+              </w:rPr>
+              <w:t xml:space="preserve">()</w:t>
+            </w:r>
+            <w:r>
+              <w:rPr>
+                <w:rFonts w:ascii="Consolas" w:hAnsi="Consolas" w:cs="Consolas" w:eastAsia="Consolas"/>
+                <w:color w:val="F8F8F2"/>
+                <w:sz w:val="22"/>
+              </w:rPr>
+              <w:t xml:space="preserve">:void</w:t>
+              <w:br/>
+              <w:t xml:space="preserve">+ setCodigo(</w:t>
+            </w:r>
+            <w:r>
+              <w:rPr>
+                <w:rFonts w:ascii="Consolas" w:hAnsi="Consolas" w:cs="Consolas" w:eastAsia="Consolas"/>
+                <w:b/>
+                <w:color w:val="F1FA8C"/>
+                <w:sz w:val="22"/>
+              </w:rPr>
+              <w:t xml:space="preserve">String</w:t>
+            </w:r>
+            <w:r>
+              <w:rPr>
+                <w:rFonts w:ascii="Consolas" w:hAnsi="Consolas" w:cs="Consolas" w:eastAsia="Consolas"/>
+                <w:color w:val="F8F8F2"/>
+                <w:sz w:val="22"/>
+              </w:rPr>
+              <w:t xml:space="preserve">):void</w:t>
+              <w:br/>
+              <w:t xml:space="preserve">+ getCodigo</w:t>
+            </w:r>
+            <w:r>
+              <w:rPr>
+                <w:rFonts w:ascii="Consolas" w:hAnsi="Consolas" w:cs="Consolas" w:eastAsia="Consolas"/>
+                <w:b/>
+                <w:color w:val="8BE9FD"/>
+                <w:sz w:val="22"/>
+              </w:rPr>
+              <w:t xml:space="preserve">()</w:t>
+            </w:r>
+            <w:r>
+              <w:rPr>
+                <w:rFonts w:ascii="Consolas" w:hAnsi="Consolas" w:cs="Consolas" w:eastAsia="Consolas"/>
+                <w:color w:val="F8F8F2"/>
+                <w:sz w:val="22"/>
+              </w:rPr>
+              <w:t xml:space="preserve">:</w:t>
+            </w:r>
+            <w:r>
+              <w:rPr>
+                <w:rFonts w:ascii="Consolas" w:hAnsi="Consolas" w:cs="Consolas" w:eastAsia="Consolas"/>
+                <w:b/>
+                <w:color w:val="F1FA8C"/>
+                <w:sz w:val="22"/>
+              </w:rPr>
+              <w:t xml:space="preserve">STring</w:t>
+              <w:br/>
+            </w:r>
+            <w:r>
+              <w:rPr>
+                <w:rFonts w:ascii="Consolas" w:hAnsi="Consolas" w:cs="Consolas" w:eastAsia="Consolas"/>
+                <w:color w:val="F8F8F2"/>
+                <w:sz w:val="22"/>
+              </w:rPr>
+              <w:t xml:space="preserve">+ setApertura(date):void</w:t>
+              <w:br/>
+              <w:t xml:space="preserve">+ getApertura</w:t>
+            </w:r>
+            <w:r>
+              <w:rPr>
+                <w:rFonts w:ascii="Consolas" w:hAnsi="Consolas" w:cs="Consolas" w:eastAsia="Consolas"/>
+                <w:b/>
+                <w:color w:val="8BE9FD"/>
+                <w:sz w:val="22"/>
+              </w:rPr>
+              <w:t xml:space="preserve">()</w:t>
+            </w:r>
+            <w:r>
+              <w:rPr>
+                <w:rFonts w:ascii="Consolas" w:hAnsi="Consolas" w:cs="Consolas" w:eastAsia="Consolas"/>
+                <w:color w:val="F8F8F2"/>
+                <w:sz w:val="22"/>
+              </w:rPr>
+              <w:t xml:space="preserve">:date</w:t>
+              <w:br/>
+              <w:t xml:space="preserve">+ setContenido(</w:t>
+            </w:r>
+            <w:r>
+              <w:rPr>
+                <w:rFonts w:ascii="Consolas" w:hAnsi="Consolas" w:cs="Consolas" w:eastAsia="Consolas"/>
+                <w:b/>
+                <w:color w:val="F1FA8C"/>
+                <w:sz w:val="22"/>
+              </w:rPr>
+              <w:t xml:space="preserve">List</w:t>
+            </w:r>
+            <w:r>
+              <w:rPr>
+                <w:rFonts w:ascii="Consolas" w:hAnsi="Consolas" w:cs="Consolas" w:eastAsia="Consolas"/>
+                <w:color w:val="F8F8F2"/>
+                <w:sz w:val="22"/>
+              </w:rPr>
+              <w:t xml:space="preserve">):void</w:t>
+              <w:br/>
+              <w:t xml:space="preserve">+ getContenido</w:t>
+            </w:r>
+            <w:r>
+              <w:rPr>
+                <w:rFonts w:ascii="Consolas" w:hAnsi="Consolas" w:cs="Consolas" w:eastAsia="Consolas"/>
+                <w:b/>
+                <w:color w:val="8BE9FD"/>
+                <w:sz w:val="22"/>
+              </w:rPr>
+              <w:t xml:space="preserve">()</w:t>
+            </w:r>
+            <w:r>
+              <w:rPr>
+                <w:rFonts w:ascii="Consolas" w:hAnsi="Consolas" w:cs="Consolas" w:eastAsia="Consolas"/>
+                <w:color w:val="F8F8F2"/>
+                <w:sz w:val="22"/>
+              </w:rPr>
+              <w:t xml:space="preserve">:</w:t>
+            </w:r>
+            <w:r>
+              <w:rPr>
+                <w:rFonts w:ascii="Consolas" w:hAnsi="Consolas" w:cs="Consolas" w:eastAsia="Consolas"/>
+                <w:b/>
+                <w:color w:val="F1FA8C"/>
+                <w:sz w:val="22"/>
+              </w:rPr>
+              <w:t xml:space="preserve">List</w:t>
+              <w:br/>
+            </w:r>
+            <w:r>
+              <w:rPr>
+                <w:rFonts w:ascii="Consolas" w:hAnsi="Consolas" w:cs="Consolas" w:eastAsia="Consolas"/>
+                <w:color w:val="F8F8F2"/>
+                <w:sz w:val="22"/>
+              </w:rPr>
+              <w:t xml:space="preserve">+ setPorcentaje(float):void</w:t>
+              <w:br/>
+              <w:t xml:space="preserve">+ getPorcentaje</w:t>
+            </w:r>
+            <w:r>
+              <w:rPr>
+                <w:rFonts w:ascii="Consolas" w:hAnsi="Consolas" w:cs="Consolas" w:eastAsia="Consolas"/>
+                <w:b/>
+                <w:color w:val="8BE9FD"/>
+                <w:sz w:val="22"/>
+              </w:rPr>
+              <w:t xml:space="preserve">()</w:t>
+            </w:r>
+            <w:r>
+              <w:rPr>
+                <w:rFonts w:ascii="Consolas" w:hAnsi="Consolas" w:cs="Consolas" w:eastAsia="Consolas"/>
+                <w:color w:val="F8F8F2"/>
+                <w:sz w:val="22"/>
+              </w:rPr>
+              <w:t xml:space="preserve">:float</w:t>
+              <w:br/>
+              <w:t xml:space="preserve">+ setDescripcion(</w:t>
+            </w:r>
+            <w:r>
+              <w:rPr>
+                <w:rFonts w:ascii="Consolas" w:hAnsi="Consolas" w:cs="Consolas" w:eastAsia="Consolas"/>
+                <w:b/>
+                <w:color w:val="F1FA8C"/>
+                <w:sz w:val="22"/>
+              </w:rPr>
+              <w:t xml:space="preserve">String</w:t>
+            </w:r>
+            <w:r>
+              <w:rPr>
+                <w:rFonts w:ascii="Consolas" w:hAnsi="Consolas" w:cs="Consolas" w:eastAsia="Consolas"/>
+                <w:color w:val="F8F8F2"/>
+                <w:sz w:val="22"/>
+              </w:rPr>
+              <w:t xml:space="preserve">):void</w:t>
+              <w:br/>
+              <w:t xml:space="preserve">+ getDescripcion</w:t>
+            </w:r>
+            <w:r>
+              <w:rPr>
+                <w:rFonts w:ascii="Consolas" w:hAnsi="Consolas" w:cs="Consolas" w:eastAsia="Consolas"/>
+                <w:b/>
+                <w:color w:val="8BE9FD"/>
+                <w:sz w:val="22"/>
+              </w:rPr>
+              <w:t xml:space="preserve">()</w:t>
+            </w:r>
+            <w:r>
+              <w:rPr>
+                <w:rFonts w:ascii="Consolas" w:hAnsi="Consolas" w:cs="Consolas" w:eastAsia="Consolas"/>
+                <w:color w:val="F8F8F2"/>
+                <w:sz w:val="22"/>
+              </w:rPr>
+              <w:t xml:space="preserve">:</w:t>
+            </w:r>
+            <w:r>
+              <w:rPr>
+                <w:rFonts w:ascii="Consolas" w:hAnsi="Consolas" w:cs="Consolas" w:eastAsia="Consolas"/>
+                <w:b/>
+                <w:color w:val="F1FA8C"/>
+                <w:sz w:val="22"/>
+              </w:rPr>
+              <w:t xml:space="preserve">String</w:t>
+              <w:br/>
+              <w:br/>
+            </w:r>
+            <w:r>
+              <w:rPr>
+                <w:rFonts w:ascii="Consolas" w:hAnsi="Consolas" w:cs="Consolas" w:eastAsia="Consolas"/>
+                <w:color w:val="F8F8F2"/>
+                <w:sz w:val="22"/>
+              </w:rPr>
+              <w:t xml:space="preserve">}</w:t>
+              <w:br/>
+              <w:br/>
+              <w:t xml:space="preserve">class </w:t>
+            </w:r>
+            <w:r>
+              <w:rPr>
+                <w:rFonts w:ascii="Consolas" w:hAnsi="Consolas" w:cs="Consolas" w:eastAsia="Consolas"/>
+                <w:b/>
+                <w:color w:val="F1FA8C"/>
+                <w:sz w:val="22"/>
+              </w:rPr>
+              <w:t xml:space="preserve">Practicas</w:t>
+            </w:r>
+            <w:r>
+              <w:rPr>
+                <w:rFonts w:ascii="Consolas" w:hAnsi="Consolas" w:cs="Consolas" w:eastAsia="Consolas"/>
+                <w:color w:val="F8F8F2"/>
+                <w:sz w:val="22"/>
+              </w:rPr>
+              <w:t xml:space="preserve">{</w:t>
+              <w:br/>
+              <w:br/>
+              <w:t xml:space="preserve">- intentos:int</w:t>
+              <w:br/>
+              <w:br/>
+              <w:t xml:space="preserve">+ </w:t>
+            </w:r>
+            <w:r>
+              <w:rPr>
+                <w:rFonts w:ascii="Consolas" w:hAnsi="Consolas" w:cs="Consolas" w:eastAsia="Consolas"/>
+                <w:b/>
+                <w:color w:val="F1FA8C"/>
+                <w:sz w:val="22"/>
+              </w:rPr>
+              <w:t xml:space="preserve">Practicas</w:t>
+            </w:r>
+            <w:r>
+              <w:rPr>
+                <w:rFonts w:ascii="Consolas" w:hAnsi="Consolas" w:cs="Consolas" w:eastAsia="Consolas"/>
+                <w:b/>
+                <w:color w:val="8BE9FD"/>
+                <w:sz w:val="22"/>
+              </w:rPr>
+              <w:t xml:space="preserve">()</w:t>
+            </w:r>
+            <w:r>
+              <w:rPr>
+                <w:rFonts w:ascii="Consolas" w:hAnsi="Consolas" w:cs="Consolas" w:eastAsia="Consolas"/>
+                <w:color w:val="F8F8F2"/>
+                <w:sz w:val="22"/>
+              </w:rPr>
+              <w:t xml:space="preserve">:void</w:t>
+              <w:br/>
+              <w:t xml:space="preserve">+ setIntentos(int):void</w:t>
+              <w:br/>
+              <w:t xml:space="preserve">+ getIntentos</w:t>
+            </w:r>
+            <w:r>
+              <w:rPr>
+                <w:rFonts w:ascii="Consolas" w:hAnsi="Consolas" w:cs="Consolas" w:eastAsia="Consolas"/>
+                <w:b/>
+                <w:color w:val="8BE9FD"/>
+                <w:sz w:val="22"/>
+              </w:rPr>
+              <w:t xml:space="preserve">()</w:t>
+            </w:r>
+            <w:r>
+              <w:rPr>
+                <w:rFonts w:ascii="Consolas" w:hAnsi="Consolas" w:cs="Consolas" w:eastAsia="Consolas"/>
+                <w:color w:val="F8F8F2"/>
+                <w:sz w:val="22"/>
+              </w:rPr>
+              <w:t xml:space="preserve">:int</w:t>
+              <w:br/>
+              <w:t xml:space="preserve">}</w:t>
+              <w:br/>
+              <w:br/>
+              <w:t xml:space="preserve">class </w:t>
+            </w:r>
+            <w:r>
+              <w:rPr>
+                <w:rFonts w:ascii="Consolas" w:hAnsi="Consolas" w:cs="Consolas" w:eastAsia="Consolas"/>
+                <w:b/>
+                <w:color w:val="F1FA8C"/>
+                <w:sz w:val="22"/>
+              </w:rPr>
+              <w:t xml:space="preserve">Examenes</w:t>
+            </w:r>
+            <w:r>
+              <w:rPr>
+                <w:rFonts w:ascii="Consolas" w:hAnsi="Consolas" w:cs="Consolas" w:eastAsia="Consolas"/>
+                <w:color w:val="F8F8F2"/>
+                <w:sz w:val="22"/>
+              </w:rPr>
+              <w:t xml:space="preserve">{</w:t>
+              <w:br/>
+              <w:br/>
+              <w:t xml:space="preserve">- cierre:date</w:t>
+              <w:br/>
+              <w:br/>
+              <w:t xml:space="preserve">+ </w:t>
+            </w:r>
+            <w:r>
+              <w:rPr>
+                <w:rFonts w:ascii="Consolas" w:hAnsi="Consolas" w:cs="Consolas" w:eastAsia="Consolas"/>
+                <w:b/>
+                <w:color w:val="F1FA8C"/>
+                <w:sz w:val="22"/>
+              </w:rPr>
+              <w:t xml:space="preserve">Examenes</w:t>
+            </w:r>
+            <w:r>
+              <w:rPr>
+                <w:rFonts w:ascii="Consolas" w:hAnsi="Consolas" w:cs="Consolas" w:eastAsia="Consolas"/>
+                <w:b/>
+                <w:color w:val="8BE9FD"/>
+                <w:sz w:val="22"/>
+              </w:rPr>
+              <w:t xml:space="preserve">()</w:t>
+            </w:r>
+            <w:r>
+              <w:rPr>
+                <w:rFonts w:ascii="Consolas" w:hAnsi="Consolas" w:cs="Consolas" w:eastAsia="Consolas"/>
+                <w:color w:val="F8F8F2"/>
+                <w:sz w:val="22"/>
+              </w:rPr>
+              <w:t xml:space="preserve">:void</w:t>
+              <w:br/>
+              <w:t xml:space="preserve">+ setCierre(date):void</w:t>
+              <w:br/>
+              <w:t xml:space="preserve">+ getCierre</w:t>
+            </w:r>
+            <w:r>
+              <w:rPr>
+                <w:rFonts w:ascii="Consolas" w:hAnsi="Consolas" w:cs="Consolas" w:eastAsia="Consolas"/>
+                <w:b/>
+                <w:color w:val="8BE9FD"/>
+                <w:sz w:val="22"/>
+              </w:rPr>
+              <w:t xml:space="preserve">()</w:t>
+            </w:r>
+            <w:r>
+              <w:rPr>
+                <w:rFonts w:ascii="Consolas" w:hAnsi="Consolas" w:cs="Consolas" w:eastAsia="Consolas"/>
+                <w:color w:val="F8F8F2"/>
+                <w:sz w:val="22"/>
+              </w:rPr>
+              <w:t xml:space="preserve">:date</w:t>
+              <w:br/>
+              <w:br/>
+              <w:t xml:space="preserve">}</w:t>
+              <w:br/>
+              <w:br/>
+              <w:t xml:space="preserve">class </w:t>
+            </w:r>
+            <w:r>
+              <w:rPr>
+                <w:rFonts w:ascii="Consolas" w:hAnsi="Consolas" w:cs="Consolas" w:eastAsia="Consolas"/>
+                <w:b/>
+                <w:color w:val="F1FA8C"/>
+                <w:sz w:val="22"/>
+              </w:rPr>
+              <w:t xml:space="preserve">Docentes</w:t>
+            </w:r>
+            <w:r>
+              <w:rPr>
+                <w:rFonts w:ascii="Consolas" w:hAnsi="Consolas" w:cs="Consolas" w:eastAsia="Consolas"/>
+                <w:color w:val="F8F8F2"/>
+                <w:sz w:val="22"/>
+              </w:rPr>
+              <w:t xml:space="preserve">{</w:t>
+              <w:br/>
+              <w:br/>
+              <w:t xml:space="preserve">- name:</w:t>
+            </w:r>
+            <w:r>
+              <w:rPr>
+                <w:rFonts w:ascii="Consolas" w:hAnsi="Consolas" w:cs="Consolas" w:eastAsia="Consolas"/>
+                <w:b/>
+                <w:color w:val="F1FA8C"/>
+                <w:sz w:val="22"/>
+              </w:rPr>
+              <w:t xml:space="preserve">String</w:t>
+              <w:br/>
+            </w:r>
+            <w:r>
+              <w:rPr>
+                <w:rFonts w:ascii="Consolas" w:hAnsi="Consolas" w:cs="Consolas" w:eastAsia="Consolas"/>
+                <w:color w:val="F8F8F2"/>
+                <w:sz w:val="22"/>
+              </w:rPr>
+              <w:t xml:space="preserve">- dni:int</w:t>
+              <w:br/>
+              <w:br/>
+              <w:t xml:space="preserve">+ </w:t>
+            </w:r>
+            <w:r>
+              <w:rPr>
+                <w:rFonts w:ascii="Consolas" w:hAnsi="Consolas" w:cs="Consolas" w:eastAsia="Consolas"/>
+                <w:b/>
+                <w:color w:val="F1FA8C"/>
+                <w:sz w:val="22"/>
+              </w:rPr>
+              <w:t xml:space="preserve">Docentes</w:t>
+            </w:r>
+            <w:r>
+              <w:rPr>
+                <w:rFonts w:ascii="Consolas" w:hAnsi="Consolas" w:cs="Consolas" w:eastAsia="Consolas"/>
+                <w:b/>
+                <w:color w:val="8BE9FD"/>
+                <w:sz w:val="22"/>
+              </w:rPr>
+              <w:t xml:space="preserve">()</w:t>
+            </w:r>
+            <w:r>
+              <w:rPr>
+                <w:rFonts w:ascii="Consolas" w:hAnsi="Consolas" w:cs="Consolas" w:eastAsia="Consolas"/>
+                <w:color w:val="F8F8F2"/>
+                <w:sz w:val="22"/>
+              </w:rPr>
+              <w:t xml:space="preserve">:void</w:t>
+              <w:br/>
+              <w:t xml:space="preserve">+ setName(</w:t>
+            </w:r>
+            <w:r>
+              <w:rPr>
+                <w:rFonts w:ascii="Consolas" w:hAnsi="Consolas" w:cs="Consolas" w:eastAsia="Consolas"/>
+                <w:b/>
+                <w:color w:val="F1FA8C"/>
+                <w:sz w:val="22"/>
+              </w:rPr>
+              <w:t xml:space="preserve">String</w:t>
+            </w:r>
+            <w:r>
+              <w:rPr>
+                <w:rFonts w:ascii="Consolas" w:hAnsi="Consolas" w:cs="Consolas" w:eastAsia="Consolas"/>
+                <w:color w:val="F8F8F2"/>
+                <w:sz w:val="22"/>
+              </w:rPr>
+              <w:t xml:space="preserve">):void</w:t>
+              <w:br/>
+              <w:t xml:space="preserve">+ getName</w:t>
+            </w:r>
+            <w:r>
+              <w:rPr>
+                <w:rFonts w:ascii="Consolas" w:hAnsi="Consolas" w:cs="Consolas" w:eastAsia="Consolas"/>
+                <w:b/>
+                <w:color w:val="8BE9FD"/>
+                <w:sz w:val="22"/>
+              </w:rPr>
+              <w:t xml:space="preserve">()</w:t>
+            </w:r>
+            <w:r>
+              <w:rPr>
+                <w:rFonts w:ascii="Consolas" w:hAnsi="Consolas" w:cs="Consolas" w:eastAsia="Consolas"/>
+                <w:color w:val="F8F8F2"/>
+                <w:sz w:val="22"/>
+              </w:rPr>
+              <w:t xml:space="preserve">:</w:t>
+            </w:r>
+            <w:r>
+              <w:rPr>
+                <w:rFonts w:ascii="Consolas" w:hAnsi="Consolas" w:cs="Consolas" w:eastAsia="Consolas"/>
+                <w:b/>
+                <w:color w:val="F1FA8C"/>
+                <w:sz w:val="22"/>
+              </w:rPr>
+              <w:t xml:space="preserve">String</w:t>
+              <w:br/>
+            </w:r>
+            <w:r>
+              <w:rPr>
+                <w:rFonts w:ascii="Consolas" w:hAnsi="Consolas" w:cs="Consolas" w:eastAsia="Consolas"/>
+                <w:color w:val="F8F8F2"/>
+                <w:sz w:val="22"/>
+              </w:rPr>
+              <w:t xml:space="preserve">+ setDni(int):void</w:t>
+              <w:br/>
+              <w:t xml:space="preserve">+ getDni</w:t>
+            </w:r>
+            <w:r>
+              <w:rPr>
+                <w:rFonts w:ascii="Consolas" w:hAnsi="Consolas" w:cs="Consolas" w:eastAsia="Consolas"/>
+                <w:b/>
+                <w:color w:val="8BE9FD"/>
+                <w:sz w:val="22"/>
+              </w:rPr>
+              <w:t xml:space="preserve">()</w:t>
+            </w:r>
+            <w:r>
+              <w:rPr>
+                <w:rFonts w:ascii="Consolas" w:hAnsi="Consolas" w:cs="Consolas" w:eastAsia="Consolas"/>
+                <w:color w:val="F8F8F2"/>
+                <w:sz w:val="22"/>
+              </w:rPr>
+              <w:t xml:space="preserve">:int</w:t>
+              <w:br/>
+              <w:br/>
+              <w:t xml:space="preserve">}</w:t>
+              <w:br/>
+              <w:br/>
+              <w:t xml:space="preserve">class </w:t>
+            </w:r>
+            <w:r>
+              <w:rPr>
+                <w:rFonts w:ascii="Consolas" w:hAnsi="Consolas" w:cs="Consolas" w:eastAsia="Consolas"/>
+                <w:b/>
+                <w:color w:val="F1FA8C"/>
+                <w:sz w:val="22"/>
+              </w:rPr>
+              <w:t xml:space="preserve">Creaciones</w:t>
+            </w:r>
+            <w:r>
+              <w:rPr>
+                <w:rFonts w:ascii="Consolas" w:hAnsi="Consolas" w:cs="Consolas" w:eastAsia="Consolas"/>
+                <w:color w:val="F8F8F2"/>
+                <w:sz w:val="22"/>
+              </w:rPr>
+              <w:t xml:space="preserve">{</w:t>
+              <w:br/>
+              <w:br/>
+              <w:t xml:space="preserve">- name:</w:t>
+            </w:r>
+            <w:r>
+              <w:rPr>
+                <w:rFonts w:ascii="Consolas" w:hAnsi="Consolas" w:cs="Consolas" w:eastAsia="Consolas"/>
+                <w:b/>
+                <w:color w:val="F1FA8C"/>
+                <w:sz w:val="22"/>
+              </w:rPr>
+              <w:t xml:space="preserve">String</w:t>
+              <w:br/>
+            </w:r>
+            <w:r>
+              <w:rPr>
+                <w:rFonts w:ascii="Consolas" w:hAnsi="Consolas" w:cs="Consolas" w:eastAsia="Consolas"/>
+                <w:color w:val="F8F8F2"/>
+                <w:sz w:val="22"/>
+              </w:rPr>
+              <w:t xml:space="preserve">- tipo:</w:t>
+            </w:r>
+            <w:r>
+              <w:rPr>
+                <w:rFonts w:ascii="Consolas" w:hAnsi="Consolas" w:cs="Consolas" w:eastAsia="Consolas"/>
+                <w:b/>
+                <w:color w:val="F1FA8C"/>
+                <w:sz w:val="22"/>
+              </w:rPr>
+              <w:t xml:space="preserve">String</w:t>
+              <w:br/>
+            </w:r>
+            <w:r>
+              <w:rPr>
+                <w:rFonts w:ascii="Consolas" w:hAnsi="Consolas" w:cs="Consolas" w:eastAsia="Consolas"/>
+                <w:color w:val="F8F8F2"/>
+                <w:sz w:val="22"/>
+              </w:rPr>
+              <w:t xml:space="preserve">- fecha_creacion:date</w:t>
+              <w:br/>
+              <w:t xml:space="preserve">- apertura:date</w:t>
+              <w:br/>
+              <w:t xml:space="preserve">- cierre:date</w:t>
+              <w:br/>
+              <w:t xml:space="preserve">- colaboradores:</w:t>
+            </w:r>
+            <w:r>
+              <w:rPr>
+                <w:rFonts w:ascii="Consolas" w:hAnsi="Consolas" w:cs="Consolas" w:eastAsia="Consolas"/>
+                <w:b/>
+                <w:color w:val="F1FA8C"/>
+                <w:sz w:val="22"/>
+              </w:rPr>
+              <w:t xml:space="preserve">String</w:t>
+              <w:br/>
+              <w:br/>
+            </w:r>
+            <w:r>
+              <w:rPr>
+                <w:rFonts w:ascii="Consolas" w:hAnsi="Consolas" w:cs="Consolas" w:eastAsia="Consolas"/>
+                <w:color w:val="F8F8F2"/>
+                <w:sz w:val="22"/>
+              </w:rPr>
+              <w:t xml:space="preserve">+ </w:t>
+            </w:r>
+            <w:r>
+              <w:rPr>
+                <w:rFonts w:ascii="Consolas" w:hAnsi="Consolas" w:cs="Consolas" w:eastAsia="Consolas"/>
+                <w:b/>
+                <w:color w:val="F1FA8C"/>
+                <w:sz w:val="22"/>
+              </w:rPr>
+              <w:t xml:space="preserve">Creaciones</w:t>
+            </w:r>
+            <w:r>
+              <w:rPr>
+                <w:rFonts w:ascii="Consolas" w:hAnsi="Consolas" w:cs="Consolas" w:eastAsia="Consolas"/>
+                <w:b/>
+                <w:color w:val="8BE9FD"/>
+                <w:sz w:val="22"/>
+              </w:rPr>
+              <w:t xml:space="preserve">()</w:t>
+            </w:r>
+            <w:r>
+              <w:rPr>
+                <w:rFonts w:ascii="Consolas" w:hAnsi="Consolas" w:cs="Consolas" w:eastAsia="Consolas"/>
+                <w:color w:val="F8F8F2"/>
+                <w:sz w:val="22"/>
+              </w:rPr>
+              <w:t xml:space="preserve">:void</w:t>
+              <w:br/>
+              <w:t xml:space="preserve">+ setName(</w:t>
+            </w:r>
+            <w:r>
+              <w:rPr>
+                <w:rFonts w:ascii="Consolas" w:hAnsi="Consolas" w:cs="Consolas" w:eastAsia="Consolas"/>
+                <w:b/>
+                <w:color w:val="F1FA8C"/>
+                <w:sz w:val="22"/>
+              </w:rPr>
+              <w:t xml:space="preserve">String</w:t>
+            </w:r>
+            <w:r>
+              <w:rPr>
+                <w:rFonts w:ascii="Consolas" w:hAnsi="Consolas" w:cs="Consolas" w:eastAsia="Consolas"/>
+                <w:color w:val="F8F8F2"/>
+                <w:sz w:val="22"/>
+              </w:rPr>
+              <w:t xml:space="preserve">):void</w:t>
+              <w:br/>
+              <w:t xml:space="preserve">+ getName</w:t>
+            </w:r>
+            <w:r>
+              <w:rPr>
+                <w:rFonts w:ascii="Consolas" w:hAnsi="Consolas" w:cs="Consolas" w:eastAsia="Consolas"/>
+                <w:b/>
+                <w:color w:val="8BE9FD"/>
+                <w:sz w:val="22"/>
+              </w:rPr>
+              <w:t xml:space="preserve">()</w:t>
+            </w:r>
+            <w:r>
+              <w:rPr>
+                <w:rFonts w:ascii="Consolas" w:hAnsi="Consolas" w:cs="Consolas" w:eastAsia="Consolas"/>
+                <w:color w:val="F8F8F2"/>
+                <w:sz w:val="22"/>
+              </w:rPr>
+              <w:t xml:space="preserve">:</w:t>
+            </w:r>
+            <w:r>
+              <w:rPr>
+                <w:rFonts w:ascii="Consolas" w:hAnsi="Consolas" w:cs="Consolas" w:eastAsia="Consolas"/>
+                <w:b/>
+                <w:color w:val="F1FA8C"/>
+                <w:sz w:val="22"/>
+              </w:rPr>
+              <w:t xml:space="preserve">String</w:t>
+              <w:br/>
+            </w:r>
+            <w:r>
+              <w:rPr>
+                <w:rFonts w:ascii="Consolas" w:hAnsi="Consolas" w:cs="Consolas" w:eastAsia="Consolas"/>
+                <w:color w:val="F8F8F2"/>
+                <w:sz w:val="22"/>
+              </w:rPr>
+              <w:t xml:space="preserve">+ seTipo(</w:t>
+            </w:r>
+            <w:r>
+              <w:rPr>
+                <w:rFonts w:ascii="Consolas" w:hAnsi="Consolas" w:cs="Consolas" w:eastAsia="Consolas"/>
+                <w:b/>
+                <w:color w:val="F1FA8C"/>
+                <w:sz w:val="22"/>
+              </w:rPr>
+              <w:t xml:space="preserve">String</w:t>
+            </w:r>
+            <w:r>
+              <w:rPr>
+                <w:rFonts w:ascii="Consolas" w:hAnsi="Consolas" w:cs="Consolas" w:eastAsia="Consolas"/>
+                <w:color w:val="F8F8F2"/>
+                <w:sz w:val="22"/>
+              </w:rPr>
+              <w:t xml:space="preserve">):void</w:t>
+              <w:br/>
+              <w:t xml:space="preserve">+ geTipo</w:t>
+            </w:r>
+            <w:r>
+              <w:rPr>
+                <w:rFonts w:ascii="Consolas" w:hAnsi="Consolas" w:cs="Consolas" w:eastAsia="Consolas"/>
+                <w:b/>
+                <w:color w:val="8BE9FD"/>
+                <w:sz w:val="22"/>
+              </w:rPr>
+              <w:t xml:space="preserve">()</w:t>
+            </w:r>
+            <w:r>
+              <w:rPr>
+                <w:rFonts w:ascii="Consolas" w:hAnsi="Consolas" w:cs="Consolas" w:eastAsia="Consolas"/>
+                <w:color w:val="F8F8F2"/>
+                <w:sz w:val="22"/>
+              </w:rPr>
+              <w:t xml:space="preserve">:</w:t>
+            </w:r>
+            <w:r>
+              <w:rPr>
+                <w:rFonts w:ascii="Consolas" w:hAnsi="Consolas" w:cs="Consolas" w:eastAsia="Consolas"/>
+                <w:b/>
+                <w:color w:val="F1FA8C"/>
+                <w:sz w:val="22"/>
+              </w:rPr>
+              <w:t xml:space="preserve">String</w:t>
+              <w:br/>
+            </w:r>
+            <w:r>
+              <w:rPr>
+                <w:rFonts w:ascii="Consolas" w:hAnsi="Consolas" w:cs="Consolas" w:eastAsia="Consolas"/>
+                <w:color w:val="F8F8F2"/>
+                <w:sz w:val="22"/>
+              </w:rPr>
+              <w:t xml:space="preserve">+ setFecha(date):void</w:t>
+              <w:br/>
+              <w:t xml:space="preserve">+getFecha</w:t>
+            </w:r>
+            <w:r>
+              <w:rPr>
+                <w:rFonts w:ascii="Consolas" w:hAnsi="Consolas" w:cs="Consolas" w:eastAsia="Consolas"/>
+                <w:b/>
+                <w:color w:val="8BE9FD"/>
+                <w:sz w:val="22"/>
+              </w:rPr>
+              <w:t xml:space="preserve">()</w:t>
+            </w:r>
+            <w:r>
+              <w:rPr>
+                <w:rFonts w:ascii="Consolas" w:hAnsi="Consolas" w:cs="Consolas" w:eastAsia="Consolas"/>
+                <w:color w:val="F8F8F2"/>
+                <w:sz w:val="22"/>
+              </w:rPr>
+              <w:t xml:space="preserve">;date</w:t>
+              <w:br/>
+              <w:t xml:space="preserve">+ setApertura(</w:t>
+            </w:r>
+            <w:r>
+              <w:rPr>
+                <w:rFonts w:ascii="Consolas" w:hAnsi="Consolas" w:cs="Consolas" w:eastAsia="Consolas"/>
+                <w:b/>
+                <w:color w:val="F1FA8C"/>
+                <w:sz w:val="22"/>
+              </w:rPr>
+              <w:t xml:space="preserve">Date</w:t>
+            </w:r>
+            <w:r>
+              <w:rPr>
+                <w:rFonts w:ascii="Consolas" w:hAnsi="Consolas" w:cs="Consolas" w:eastAsia="Consolas"/>
+                <w:color w:val="F8F8F2"/>
+                <w:sz w:val="22"/>
+              </w:rPr>
+              <w:t xml:space="preserve">):void</w:t>
+              <w:br/>
+              <w:t xml:space="preserve">+ getApertura</w:t>
+            </w:r>
+            <w:r>
+              <w:rPr>
+                <w:rFonts w:ascii="Consolas" w:hAnsi="Consolas" w:cs="Consolas" w:eastAsia="Consolas"/>
+                <w:b/>
+                <w:color w:val="8BE9FD"/>
+                <w:sz w:val="22"/>
+              </w:rPr>
+              <w:t xml:space="preserve">()</w:t>
+            </w:r>
+            <w:r>
+              <w:rPr>
+                <w:rFonts w:ascii="Consolas" w:hAnsi="Consolas" w:cs="Consolas" w:eastAsia="Consolas"/>
+                <w:color w:val="F8F8F2"/>
+                <w:sz w:val="22"/>
+              </w:rPr>
+              <w:t xml:space="preserve">:</w:t>
+            </w:r>
+            <w:r>
+              <w:rPr>
+                <w:rFonts w:ascii="Consolas" w:hAnsi="Consolas" w:cs="Consolas" w:eastAsia="Consolas"/>
+                <w:b/>
+                <w:color w:val="F1FA8C"/>
+                <w:sz w:val="22"/>
+              </w:rPr>
+              <w:t xml:space="preserve">Date</w:t>
+              <w:br/>
+            </w:r>
+            <w:r>
+              <w:rPr>
+                <w:rFonts w:ascii="Consolas" w:hAnsi="Consolas" w:cs="Consolas" w:eastAsia="Consolas"/>
+                <w:color w:val="F8F8F2"/>
+                <w:sz w:val="22"/>
+              </w:rPr>
+              <w:t xml:space="preserve">+ setCierre(date);void</w:t>
+              <w:br/>
+              <w:t xml:space="preserve">+ getCierre</w:t>
+            </w:r>
+            <w:r>
+              <w:rPr>
+                <w:rFonts w:ascii="Consolas" w:hAnsi="Consolas" w:cs="Consolas" w:eastAsia="Consolas"/>
+                <w:b/>
+                <w:color w:val="8BE9FD"/>
+                <w:sz w:val="22"/>
+              </w:rPr>
+              <w:t xml:space="preserve">()</w:t>
+            </w:r>
+            <w:r>
+              <w:rPr>
+                <w:rFonts w:ascii="Consolas" w:hAnsi="Consolas" w:cs="Consolas" w:eastAsia="Consolas"/>
+                <w:color w:val="F8F8F2"/>
+                <w:sz w:val="22"/>
+              </w:rPr>
+              <w:t xml:space="preserve">:date</w:t>
+              <w:br/>
+              <w:br/>
+              <w:t xml:space="preserve">}</w:t>
+              <w:br/>
+              <w:br/>
+              <w:t xml:space="preserve">class </w:t>
+            </w:r>
+            <w:r>
+              <w:rPr>
+                <w:rFonts w:ascii="Consolas" w:hAnsi="Consolas" w:cs="Consolas" w:eastAsia="Consolas"/>
+                <w:b/>
+                <w:color w:val="F1FA8C"/>
+                <w:sz w:val="22"/>
+              </w:rPr>
+              <w:t xml:space="preserve">ListaNotas</w:t>
+            </w:r>
+            <w:r>
+              <w:rPr>
+                <w:rFonts w:ascii="Consolas" w:hAnsi="Consolas" w:cs="Consolas" w:eastAsia="Consolas"/>
+                <w:color w:val="F8F8F2"/>
+                <w:sz w:val="22"/>
+              </w:rPr>
+              <w:t xml:space="preserve">{</w:t>
+              <w:br/>
+              <w:t xml:space="preserve"> - </w:t>
+            </w:r>
+            <w:r>
+              <w:rPr>
+                <w:rFonts w:ascii="Consolas" w:hAnsi="Consolas" w:cs="Consolas" w:eastAsia="Consolas"/>
+                <w:b/>
+                <w:color w:val="F1FA8C"/>
+                <w:sz w:val="22"/>
+              </w:rPr>
+              <w:t xml:space="preserve">Registro</w:t>
+            </w:r>
+            <w:r>
+              <w:rPr>
+                <w:rFonts w:ascii="Consolas" w:hAnsi="Consolas" w:cs="Consolas" w:eastAsia="Consolas"/>
+                <w:color w:val="F8F8F2"/>
+                <w:sz w:val="22"/>
+              </w:rPr>
+              <w:t xml:space="preserve">:</w:t>
+            </w:r>
+            <w:r>
+              <w:rPr>
+                <w:rFonts w:ascii="Consolas" w:hAnsi="Consolas" w:cs="Consolas" w:eastAsia="Consolas"/>
+                <w:b/>
+                <w:color w:val="F1FA8C"/>
+                <w:sz w:val="22"/>
+              </w:rPr>
+              <w:t xml:space="preserve">List</w:t>
+            </w:r>
+            <w:r>
+              <w:rPr>
+                <w:rFonts w:ascii="Consolas" w:hAnsi="Consolas" w:cs="Consolas" w:eastAsia="Consolas"/>
+                <w:color w:val="F8F8F2"/>
+                <w:sz w:val="22"/>
+              </w:rPr>
+              <w:t xml:space="preserve">&lt;</w:t>
+            </w:r>
+            <w:r>
+              <w:rPr>
+                <w:rFonts w:ascii="Consolas" w:hAnsi="Consolas" w:cs="Consolas" w:eastAsia="Consolas"/>
+                <w:b/>
+                <w:color w:val="F1FA8C"/>
+                <w:sz w:val="22"/>
+              </w:rPr>
+              <w:t xml:space="preserve">Realizaciones</w:t>
+            </w:r>
+            <w:r>
+              <w:rPr>
+                <w:rFonts w:ascii="Consolas" w:hAnsi="Consolas" w:cs="Consolas" w:eastAsia="Consolas"/>
+                <w:color w:val="F8F8F2"/>
+                <w:sz w:val="22"/>
+              </w:rPr>
+              <w:t xml:space="preserve">&gt;</w:t>
+              <w:br/>
+              <w:br/>
+              <w:t xml:space="preserve">+ </w:t>
+            </w:r>
+            <w:r>
+              <w:rPr>
+                <w:rFonts w:ascii="Consolas" w:hAnsi="Consolas" w:cs="Consolas" w:eastAsia="Consolas"/>
+                <w:b/>
+                <w:color w:val="F1FA8C"/>
+                <w:sz w:val="22"/>
+              </w:rPr>
+              <w:t xml:space="preserve">Notas</w:t>
+            </w:r>
+            <w:r>
+              <w:rPr>
+                <w:rFonts w:ascii="Consolas" w:hAnsi="Consolas" w:cs="Consolas" w:eastAsia="Consolas"/>
+                <w:b/>
+                <w:color w:val="8BE9FD"/>
+                <w:sz w:val="22"/>
+              </w:rPr>
+              <w:t xml:space="preserve">()</w:t>
+            </w:r>
+            <w:r>
+              <w:rPr>
+                <w:rFonts w:ascii="Consolas" w:hAnsi="Consolas" w:cs="Consolas" w:eastAsia="Consolas"/>
+                <w:color w:val="F8F8F2"/>
+                <w:sz w:val="22"/>
+              </w:rPr>
+              <w:t xml:space="preserve">:void</w:t>
+              <w:br/>
+              <w:t xml:space="preserve">+ setRegistro</w:t>
+            </w:r>
+            <w:r>
+              <w:rPr>
+                <w:rFonts w:ascii="Consolas" w:hAnsi="Consolas" w:cs="Consolas" w:eastAsia="Consolas"/>
+                <w:b/>
+                <w:color w:val="8BE9FD"/>
+                <w:sz w:val="22"/>
+              </w:rPr>
+              <w:t xml:space="preserve">()</w:t>
+            </w:r>
+            <w:r>
+              <w:rPr>
+                <w:rFonts w:ascii="Consolas" w:hAnsi="Consolas" w:cs="Consolas" w:eastAsia="Consolas"/>
+                <w:color w:val="F8F8F2"/>
+                <w:sz w:val="22"/>
+              </w:rPr>
+              <w:t xml:space="preserve">:void</w:t>
+              <w:br/>
+              <w:t xml:space="preserve">+ getRegisto</w:t>
+            </w:r>
+            <w:r>
+              <w:rPr>
+                <w:rFonts w:ascii="Consolas" w:hAnsi="Consolas" w:cs="Consolas" w:eastAsia="Consolas"/>
+                <w:b/>
+                <w:color w:val="8BE9FD"/>
+                <w:sz w:val="22"/>
+              </w:rPr>
+              <w:t xml:space="preserve">()</w:t>
+            </w:r>
+            <w:r>
+              <w:rPr>
+                <w:rFonts w:ascii="Consolas" w:hAnsi="Consolas" w:cs="Consolas" w:eastAsia="Consolas"/>
+                <w:color w:val="F8F8F2"/>
+                <w:sz w:val="22"/>
+              </w:rPr>
+              <w:t xml:space="preserve">:</w:t>
+            </w:r>
+            <w:r>
+              <w:rPr>
+                <w:rFonts w:ascii="Consolas" w:hAnsi="Consolas" w:cs="Consolas" w:eastAsia="Consolas"/>
+                <w:b/>
+                <w:color w:val="F1FA8C"/>
+                <w:sz w:val="22"/>
+              </w:rPr>
+              <w:t xml:space="preserve">List</w:t>
+            </w:r>
+            <w:r>
+              <w:rPr>
+                <w:rFonts w:ascii="Consolas" w:hAnsi="Consolas" w:cs="Consolas" w:eastAsia="Consolas"/>
+                <w:color w:val="F8F8F2"/>
+                <w:sz w:val="22"/>
+              </w:rPr>
+              <w:t xml:space="preserve">&lt;</w:t>
+            </w:r>
+            <w:r>
+              <w:rPr>
+                <w:rFonts w:ascii="Consolas" w:hAnsi="Consolas" w:cs="Consolas" w:eastAsia="Consolas"/>
+                <w:b/>
+                <w:color w:val="F1FA8C"/>
+                <w:sz w:val="22"/>
+              </w:rPr>
+              <w:t xml:space="preserve">Realizaciones</w:t>
+            </w:r>
+            <w:r>
+              <w:rPr>
+                <w:rFonts w:ascii="Consolas" w:hAnsi="Consolas" w:cs="Consolas" w:eastAsia="Consolas"/>
+                <w:color w:val="F8F8F2"/>
+                <w:sz w:val="22"/>
+              </w:rPr>
+              <w:t xml:space="preserve">&gt;</w:t>
+              <w:br/>
+              <w:t xml:space="preserve">}</w:t>
+              <w:br/>
+              <w:br/>
+              <w:t xml:space="preserve">class </w:t>
+            </w:r>
+            <w:r>
+              <w:rPr>
+                <w:rFonts w:ascii="Consolas" w:hAnsi="Consolas" w:cs="Consolas" w:eastAsia="Consolas"/>
+                <w:b/>
+                <w:color w:val="F1FA8C"/>
+                <w:sz w:val="22"/>
+              </w:rPr>
+              <w:t xml:space="preserve">Realizaciones</w:t>
+            </w:r>
+            <w:r>
+              <w:rPr>
+                <w:rFonts w:ascii="Consolas" w:hAnsi="Consolas" w:cs="Consolas" w:eastAsia="Consolas"/>
+                <w:color w:val="F8F8F2"/>
+                <w:sz w:val="22"/>
+              </w:rPr>
+              <w:t xml:space="preserve">{</w:t>
+              <w:br/>
+              <w:t xml:space="preserve">- nota:float</w:t>
+              <w:br/>
+              <w:br/>
+              <w:t xml:space="preserve">+ </w:t>
+            </w:r>
+            <w:r>
+              <w:rPr>
+                <w:rFonts w:ascii="Consolas" w:hAnsi="Consolas" w:cs="Consolas" w:eastAsia="Consolas"/>
+                <w:b/>
+                <w:color w:val="F1FA8C"/>
+                <w:sz w:val="22"/>
+              </w:rPr>
+              <w:t xml:space="preserve">Realizaciones</w:t>
+            </w:r>
+            <w:r>
+              <w:rPr>
+                <w:rFonts w:ascii="Consolas" w:hAnsi="Consolas" w:cs="Consolas" w:eastAsia="Consolas"/>
+                <w:b/>
+                <w:color w:val="8BE9FD"/>
+                <w:sz w:val="22"/>
+              </w:rPr>
+              <w:t xml:space="preserve">()</w:t>
+            </w:r>
+            <w:r>
+              <w:rPr>
+                <w:rFonts w:ascii="Consolas" w:hAnsi="Consolas" w:cs="Consolas" w:eastAsia="Consolas"/>
+                <w:color w:val="F8F8F2"/>
+                <w:sz w:val="22"/>
+              </w:rPr>
+              <w:t xml:space="preserve">:void</w:t>
+              <w:br/>
+              <w:t xml:space="preserve">+ setNota(float).void</w:t>
+              <w:br/>
+              <w:t xml:space="preserve">+ getNota</w:t>
+            </w:r>
+            <w:r>
+              <w:rPr>
+                <w:rFonts w:ascii="Consolas" w:hAnsi="Consolas" w:cs="Consolas" w:eastAsia="Consolas"/>
+                <w:b/>
+                <w:color w:val="8BE9FD"/>
+                <w:sz w:val="22"/>
+              </w:rPr>
+              <w:t xml:space="preserve">()</w:t>
+            </w:r>
+            <w:r>
+              <w:rPr>
+                <w:rFonts w:ascii="Consolas" w:hAnsi="Consolas" w:cs="Consolas" w:eastAsia="Consolas"/>
+                <w:color w:val="F8F8F2"/>
+                <w:sz w:val="22"/>
+              </w:rPr>
+              <w:t xml:space="preserve">:float</w:t>
+              <w:br/>
+              <w:t xml:space="preserve">}</w:t>
+              <w:br/>
+              <w:br/>
+              <w:br/>
+              <w:t xml:space="preserve">class </w:t>
+            </w:r>
+            <w:r>
+              <w:rPr>
+                <w:rFonts w:ascii="Consolas" w:hAnsi="Consolas" w:cs="Consolas" w:eastAsia="Consolas"/>
+                <w:b/>
+                <w:color w:val="F1FA8C"/>
+                <w:sz w:val="22"/>
+              </w:rPr>
+              <w:t xml:space="preserve">Preguntas</w:t>
+            </w:r>
+            <w:r>
+              <w:rPr>
+                <w:rFonts w:ascii="Consolas" w:hAnsi="Consolas" w:cs="Consolas" w:eastAsia="Consolas"/>
+                <w:color w:val="F8F8F2"/>
+                <w:sz w:val="22"/>
+              </w:rPr>
+              <w:t xml:space="preserve">{</w:t>
+              <w:br/>
+              <w:t xml:space="preserve">- encabezado:</w:t>
+            </w:r>
+            <w:r>
+              <w:rPr>
+                <w:rFonts w:ascii="Consolas" w:hAnsi="Consolas" w:cs="Consolas" w:eastAsia="Consolas"/>
+                <w:b/>
+                <w:color w:val="F1FA8C"/>
+                <w:sz w:val="22"/>
+              </w:rPr>
+              <w:t xml:space="preserve">String</w:t>
+              <w:br/>
+              <w:br/>
+            </w:r>
+            <w:r>
+              <w:rPr>
+                <w:rFonts w:ascii="Consolas" w:hAnsi="Consolas" w:cs="Consolas" w:eastAsia="Consolas"/>
+                <w:color w:val="F8F8F2"/>
+                <w:sz w:val="22"/>
+              </w:rPr>
+              <w:t xml:space="preserve">+ </w:t>
+            </w:r>
+            <w:r>
+              <w:rPr>
+                <w:rFonts w:ascii="Consolas" w:hAnsi="Consolas" w:cs="Consolas" w:eastAsia="Consolas"/>
+                <w:b/>
+                <w:color w:val="F1FA8C"/>
+                <w:sz w:val="22"/>
+              </w:rPr>
+              <w:t xml:space="preserve">Preguntas</w:t>
+            </w:r>
+            <w:r>
+              <w:rPr>
+                <w:rFonts w:ascii="Consolas" w:hAnsi="Consolas" w:cs="Consolas" w:eastAsia="Consolas"/>
+                <w:b/>
+                <w:color w:val="8BE9FD"/>
+                <w:sz w:val="22"/>
+              </w:rPr>
+              <w:t xml:space="preserve">()</w:t>
+            </w:r>
+            <w:r>
+              <w:rPr>
+                <w:rFonts w:ascii="Consolas" w:hAnsi="Consolas" w:cs="Consolas" w:eastAsia="Consolas"/>
+                <w:color w:val="F8F8F2"/>
+                <w:sz w:val="22"/>
+              </w:rPr>
+              <w:t xml:space="preserve">:void</w:t>
+              <w:br/>
+              <w:t xml:space="preserve">+ setEnacabezado(</w:t>
+            </w:r>
+            <w:r>
+              <w:rPr>
+                <w:rFonts w:ascii="Consolas" w:hAnsi="Consolas" w:cs="Consolas" w:eastAsia="Consolas"/>
+                <w:b/>
+                <w:color w:val="F1FA8C"/>
+                <w:sz w:val="22"/>
+              </w:rPr>
+              <w:t xml:space="preserve">String</w:t>
+            </w:r>
+            <w:r>
+              <w:rPr>
+                <w:rFonts w:ascii="Consolas" w:hAnsi="Consolas" w:cs="Consolas" w:eastAsia="Consolas"/>
+                <w:color w:val="F8F8F2"/>
+                <w:sz w:val="22"/>
+              </w:rPr>
+              <w:t xml:space="preserve">):void</w:t>
+              <w:br/>
+              <w:t xml:space="preserve">+ getEncabezado</w:t>
+            </w:r>
+            <w:r>
+              <w:rPr>
+                <w:rFonts w:ascii="Consolas" w:hAnsi="Consolas" w:cs="Consolas" w:eastAsia="Consolas"/>
+                <w:b/>
+                <w:color w:val="8BE9FD"/>
+                <w:sz w:val="22"/>
+              </w:rPr>
+              <w:t xml:space="preserve">()</w:t>
+            </w:r>
+            <w:r>
+              <w:rPr>
+                <w:rFonts w:ascii="Consolas" w:hAnsi="Consolas" w:cs="Consolas" w:eastAsia="Consolas"/>
+                <w:color w:val="F8F8F2"/>
+                <w:sz w:val="22"/>
+              </w:rPr>
+              <w:t xml:space="preserve">:</w:t>
+            </w:r>
+            <w:r>
+              <w:rPr>
+                <w:rFonts w:ascii="Consolas" w:hAnsi="Consolas" w:cs="Consolas" w:eastAsia="Consolas"/>
+                <w:b/>
+                <w:color w:val="F1FA8C"/>
+                <w:sz w:val="22"/>
+              </w:rPr>
+              <w:t xml:space="preserve">String</w:t>
+              <w:br/>
+            </w:r>
+            <w:r>
+              <w:rPr>
+                <w:rFonts w:ascii="Consolas" w:hAnsi="Consolas" w:cs="Consolas" w:eastAsia="Consolas"/>
+                <w:color w:val="F8F8F2"/>
+                <w:sz w:val="22"/>
+              </w:rPr>
+              <w:t xml:space="preserve">}</w:t>
+              <w:br/>
+              <w:br/>
+              <w:t xml:space="preserve">class </w:t>
+            </w:r>
+            <w:r>
+              <w:rPr>
+                <w:rFonts w:ascii="Consolas" w:hAnsi="Consolas" w:cs="Consolas" w:eastAsia="Consolas"/>
+                <w:b/>
+                <w:color w:val="F1FA8C"/>
+                <w:sz w:val="22"/>
+              </w:rPr>
+              <w:t xml:space="preserve">Opciones</w:t>
+            </w:r>
+            <w:r>
+              <w:rPr>
+                <w:rFonts w:ascii="Consolas" w:hAnsi="Consolas" w:cs="Consolas" w:eastAsia="Consolas"/>
+                <w:color w:val="F8F8F2"/>
+                <w:sz w:val="22"/>
+              </w:rPr>
+              <w:t xml:space="preserve">{</w:t>
+              <w:br/>
+              <w:t xml:space="preserve">-id:int</w:t>
+              <w:br/>
+              <w:t xml:space="preserve">- opcion_a:</w:t>
+            </w:r>
+            <w:r>
+              <w:rPr>
+                <w:rFonts w:ascii="Consolas" w:hAnsi="Consolas" w:cs="Consolas" w:eastAsia="Consolas"/>
+                <w:b/>
+                <w:color w:val="F1FA8C"/>
+                <w:sz w:val="22"/>
+              </w:rPr>
+              <w:t xml:space="preserve">String</w:t>
+              <w:br/>
+            </w:r>
+            <w:r>
+              <w:rPr>
+                <w:rFonts w:ascii="Consolas" w:hAnsi="Consolas" w:cs="Consolas" w:eastAsia="Consolas"/>
+                <w:color w:val="F8F8F2"/>
+                <w:sz w:val="22"/>
+              </w:rPr>
+              <w:t xml:space="preserve">- opcion_b:</w:t>
+            </w:r>
+            <w:r>
+              <w:rPr>
+                <w:rFonts w:ascii="Consolas" w:hAnsi="Consolas" w:cs="Consolas" w:eastAsia="Consolas"/>
+                <w:b/>
+                <w:color w:val="F1FA8C"/>
+                <w:sz w:val="22"/>
+              </w:rPr>
+              <w:t xml:space="preserve">String</w:t>
+              <w:br/>
+            </w:r>
+            <w:r>
+              <w:rPr>
+                <w:rFonts w:ascii="Consolas" w:hAnsi="Consolas" w:cs="Consolas" w:eastAsia="Consolas"/>
+                <w:color w:val="F8F8F2"/>
+                <w:sz w:val="22"/>
+              </w:rPr>
+              <w:t xml:space="preserve">- opcion_c:</w:t>
+            </w:r>
+            <w:r>
+              <w:rPr>
+                <w:rFonts w:ascii="Consolas" w:hAnsi="Consolas" w:cs="Consolas" w:eastAsia="Consolas"/>
+                <w:b/>
+                <w:color w:val="F1FA8C"/>
+                <w:sz w:val="22"/>
+              </w:rPr>
+              <w:t xml:space="preserve">String</w:t>
+              <w:br/>
+              <w:br/>
+            </w:r>
+            <w:r>
+              <w:rPr>
+                <w:rFonts w:ascii="Consolas" w:hAnsi="Consolas" w:cs="Consolas" w:eastAsia="Consolas"/>
+                <w:color w:val="F8F8F2"/>
+                <w:sz w:val="22"/>
+              </w:rPr>
+              <w:t xml:space="preserve">+ </w:t>
+            </w:r>
+            <w:r>
+              <w:rPr>
+                <w:rFonts w:ascii="Consolas" w:hAnsi="Consolas" w:cs="Consolas" w:eastAsia="Consolas"/>
+                <w:b/>
+                <w:color w:val="F1FA8C"/>
+                <w:sz w:val="22"/>
+              </w:rPr>
+              <w:t xml:space="preserve">Opciones</w:t>
+            </w:r>
+            <w:r>
+              <w:rPr>
+                <w:rFonts w:ascii="Consolas" w:hAnsi="Consolas" w:cs="Consolas" w:eastAsia="Consolas"/>
+                <w:b/>
+                <w:color w:val="8BE9FD"/>
+                <w:sz w:val="22"/>
+              </w:rPr>
+              <w:t xml:space="preserve">()</w:t>
+            </w:r>
+            <w:r>
+              <w:rPr>
+                <w:rFonts w:ascii="Consolas" w:hAnsi="Consolas" w:cs="Consolas" w:eastAsia="Consolas"/>
+                <w:color w:val="F8F8F2"/>
+                <w:sz w:val="22"/>
+              </w:rPr>
+              <w:t xml:space="preserve">:void</w:t>
+              <w:br/>
+              <w:t xml:space="preserve">+ setA(</w:t>
+            </w:r>
+            <w:r>
+              <w:rPr>
+                <w:rFonts w:ascii="Consolas" w:hAnsi="Consolas" w:cs="Consolas" w:eastAsia="Consolas"/>
+                <w:b/>
+                <w:color w:val="F1FA8C"/>
+                <w:sz w:val="22"/>
+              </w:rPr>
+              <w:t xml:space="preserve">String</w:t>
+            </w:r>
+            <w:r>
+              <w:rPr>
+                <w:rFonts w:ascii="Consolas" w:hAnsi="Consolas" w:cs="Consolas" w:eastAsia="Consolas"/>
+                <w:color w:val="F8F8F2"/>
+                <w:sz w:val="22"/>
+              </w:rPr>
+              <w:t xml:space="preserve">):void</w:t>
+              <w:br/>
+              <w:t xml:space="preserve">+ getA</w:t>
+            </w:r>
+            <w:r>
+              <w:rPr>
+                <w:rFonts w:ascii="Consolas" w:hAnsi="Consolas" w:cs="Consolas" w:eastAsia="Consolas"/>
+                <w:b/>
+                <w:color w:val="8BE9FD"/>
+                <w:sz w:val="22"/>
+              </w:rPr>
+              <w:t xml:space="preserve">()</w:t>
+            </w:r>
+            <w:r>
+              <w:rPr>
+                <w:rFonts w:ascii="Consolas" w:hAnsi="Consolas" w:cs="Consolas" w:eastAsia="Consolas"/>
+                <w:color w:val="F8F8F2"/>
+                <w:sz w:val="22"/>
+              </w:rPr>
+              <w:t xml:space="preserve">:</w:t>
+            </w:r>
+            <w:r>
+              <w:rPr>
+                <w:rFonts w:ascii="Consolas" w:hAnsi="Consolas" w:cs="Consolas" w:eastAsia="Consolas"/>
+                <w:b/>
+                <w:color w:val="F1FA8C"/>
+                <w:sz w:val="22"/>
+              </w:rPr>
+              <w:t xml:space="preserve">String</w:t>
+              <w:br/>
+            </w:r>
+            <w:r>
+              <w:rPr>
+                <w:rFonts w:ascii="Consolas" w:hAnsi="Consolas" w:cs="Consolas" w:eastAsia="Consolas"/>
+                <w:color w:val="F8F8F2"/>
+                <w:sz w:val="22"/>
+              </w:rPr>
+              <w:t xml:space="preserve">+ setB(</w:t>
+            </w:r>
+            <w:r>
+              <w:rPr>
+                <w:rFonts w:ascii="Consolas" w:hAnsi="Consolas" w:cs="Consolas" w:eastAsia="Consolas"/>
+                <w:b/>
+                <w:color w:val="F1FA8C"/>
+                <w:sz w:val="22"/>
+              </w:rPr>
+              <w:t xml:space="preserve">String</w:t>
+            </w:r>
+            <w:r>
+              <w:rPr>
+                <w:rFonts w:ascii="Consolas" w:hAnsi="Consolas" w:cs="Consolas" w:eastAsia="Consolas"/>
+                <w:color w:val="F8F8F2"/>
+                <w:sz w:val="22"/>
+              </w:rPr>
+              <w:t xml:space="preserve">):void</w:t>
+              <w:br/>
+              <w:t xml:space="preserve">+ getB</w:t>
+            </w:r>
+            <w:r>
+              <w:rPr>
+                <w:rFonts w:ascii="Consolas" w:hAnsi="Consolas" w:cs="Consolas" w:eastAsia="Consolas"/>
+                <w:b/>
+                <w:color w:val="8BE9FD"/>
+                <w:sz w:val="22"/>
+              </w:rPr>
+              <w:t xml:space="preserve">()</w:t>
+            </w:r>
+            <w:r>
+              <w:rPr>
+                <w:rFonts w:ascii="Consolas" w:hAnsi="Consolas" w:cs="Consolas" w:eastAsia="Consolas"/>
+                <w:color w:val="F8F8F2"/>
+                <w:sz w:val="22"/>
+              </w:rPr>
+              <w:t xml:space="preserve">:</w:t>
+            </w:r>
+            <w:r>
+              <w:rPr>
+                <w:rFonts w:ascii="Consolas" w:hAnsi="Consolas" w:cs="Consolas" w:eastAsia="Consolas"/>
+                <w:b/>
+                <w:color w:val="F1FA8C"/>
+                <w:sz w:val="22"/>
+              </w:rPr>
+              <w:t xml:space="preserve">String</w:t>
+              <w:br/>
+            </w:r>
+            <w:r>
+              <w:rPr>
+                <w:rFonts w:ascii="Consolas" w:hAnsi="Consolas" w:cs="Consolas" w:eastAsia="Consolas"/>
+                <w:color w:val="F8F8F2"/>
+                <w:sz w:val="22"/>
+              </w:rPr>
+              <w:t xml:space="preserve">+ setC(</w:t>
+            </w:r>
+            <w:r>
+              <w:rPr>
+                <w:rFonts w:ascii="Consolas" w:hAnsi="Consolas" w:cs="Consolas" w:eastAsia="Consolas"/>
+                <w:b/>
+                <w:color w:val="F1FA8C"/>
+                <w:sz w:val="22"/>
+              </w:rPr>
+              <w:t xml:space="preserve">String</w:t>
+            </w:r>
+            <w:r>
+              <w:rPr>
+                <w:rFonts w:ascii="Consolas" w:hAnsi="Consolas" w:cs="Consolas" w:eastAsia="Consolas"/>
+                <w:color w:val="F8F8F2"/>
+                <w:sz w:val="22"/>
+              </w:rPr>
+              <w:t xml:space="preserve">):void</w:t>
+              <w:br/>
+              <w:t xml:space="preserve">+ getC</w:t>
+            </w:r>
+            <w:r>
+              <w:rPr>
+                <w:rFonts w:ascii="Consolas" w:hAnsi="Consolas" w:cs="Consolas" w:eastAsia="Consolas"/>
+                <w:b/>
+                <w:color w:val="8BE9FD"/>
+                <w:sz w:val="22"/>
+              </w:rPr>
+              <w:t xml:space="preserve">()</w:t>
+            </w:r>
+            <w:r>
+              <w:rPr>
+                <w:rFonts w:ascii="Consolas" w:hAnsi="Consolas" w:cs="Consolas" w:eastAsia="Consolas"/>
+                <w:color w:val="F8F8F2"/>
+                <w:sz w:val="22"/>
+              </w:rPr>
+              <w:t xml:space="preserve">:</w:t>
+            </w:r>
+            <w:r>
+              <w:rPr>
+                <w:rFonts w:ascii="Consolas" w:hAnsi="Consolas" w:cs="Consolas" w:eastAsia="Consolas"/>
+                <w:b/>
+                <w:color w:val="F1FA8C"/>
+                <w:sz w:val="22"/>
+              </w:rPr>
+              <w:t xml:space="preserve">String</w:t>
+              <w:br/>
+            </w:r>
+            <w:r>
+              <w:rPr>
+                <w:rFonts w:ascii="Consolas" w:hAnsi="Consolas" w:cs="Consolas" w:eastAsia="Consolas"/>
+                <w:color w:val="F8F8F2"/>
+                <w:sz w:val="22"/>
+              </w:rPr>
+              <w:t xml:space="preserve">}</w:t>
+              <w:br/>
+              <w:br/>
+              <w:t xml:space="preserve">class </w:t>
+            </w:r>
+            <w:r>
+              <w:rPr>
+                <w:rFonts w:ascii="Consolas" w:hAnsi="Consolas" w:cs="Consolas" w:eastAsia="Consolas"/>
+                <w:b/>
+                <w:color w:val="F1FA8C"/>
+                <w:sz w:val="22"/>
+              </w:rPr>
+              <w:t xml:space="preserve">Respuestas</w:t>
+            </w:r>
+            <w:r>
+              <w:rPr>
+                <w:rFonts w:ascii="Consolas" w:hAnsi="Consolas" w:cs="Consolas" w:eastAsia="Consolas"/>
+                <w:color w:val="F8F8F2"/>
+                <w:sz w:val="22"/>
+              </w:rPr>
+              <w:t xml:space="preserve">{</w:t>
+              <w:br/>
+              <w:t xml:space="preserve">- opcion_correcta:</w:t>
+            </w:r>
+            <w:r>
+              <w:rPr>
+                <w:rFonts w:ascii="Consolas" w:hAnsi="Consolas" w:cs="Consolas" w:eastAsia="Consolas"/>
+                <w:b/>
+                <w:color w:val="F1FA8C"/>
+                <w:sz w:val="22"/>
+              </w:rPr>
+              <w:t xml:space="preserve">String</w:t>
+              <w:br/>
+              <w:br/>
+            </w:r>
+            <w:r>
+              <w:rPr>
+                <w:rFonts w:ascii="Consolas" w:hAnsi="Consolas" w:cs="Consolas" w:eastAsia="Consolas"/>
+                <w:color w:val="F8F8F2"/>
+                <w:sz w:val="22"/>
+              </w:rPr>
+              <w:t xml:space="preserve">+ </w:t>
+            </w:r>
+            <w:r>
+              <w:rPr>
+                <w:rFonts w:ascii="Consolas" w:hAnsi="Consolas" w:cs="Consolas" w:eastAsia="Consolas"/>
+                <w:b/>
+                <w:color w:val="F1FA8C"/>
+                <w:sz w:val="22"/>
+              </w:rPr>
+              <w:t xml:space="preserve">Respuestas</w:t>
+            </w:r>
+            <w:r>
+              <w:rPr>
+                <w:rFonts w:ascii="Consolas" w:hAnsi="Consolas" w:cs="Consolas" w:eastAsia="Consolas"/>
+                <w:b/>
+                <w:color w:val="8BE9FD"/>
+                <w:sz w:val="22"/>
+              </w:rPr>
+              <w:t xml:space="preserve">()</w:t>
+            </w:r>
+            <w:r>
+              <w:rPr>
+                <w:rFonts w:ascii="Consolas" w:hAnsi="Consolas" w:cs="Consolas" w:eastAsia="Consolas"/>
+                <w:color w:val="F8F8F2"/>
+                <w:sz w:val="22"/>
+              </w:rPr>
+              <w:t xml:space="preserve">:void</w:t>
+              <w:br/>
+              <w:t xml:space="preserve">+ setOpcionCorrecta(</w:t>
+            </w:r>
+            <w:r>
+              <w:rPr>
+                <w:rFonts w:ascii="Consolas" w:hAnsi="Consolas" w:cs="Consolas" w:eastAsia="Consolas"/>
+                <w:b/>
+                <w:color w:val="F1FA8C"/>
+                <w:sz w:val="22"/>
+              </w:rPr>
+              <w:t xml:space="preserve">String</w:t>
+            </w:r>
+            <w:r>
+              <w:rPr>
+                <w:rFonts w:ascii="Consolas" w:hAnsi="Consolas" w:cs="Consolas" w:eastAsia="Consolas"/>
+                <w:color w:val="F8F8F2"/>
+                <w:sz w:val="22"/>
+              </w:rPr>
+              <w:t xml:space="preserve">):void</w:t>
+              <w:br/>
+              <w:t xml:space="preserve">+ getOpcionCorrecta</w:t>
+            </w:r>
+            <w:r>
+              <w:rPr>
+                <w:rFonts w:ascii="Consolas" w:hAnsi="Consolas" w:cs="Consolas" w:eastAsia="Consolas"/>
+                <w:b/>
+                <w:color w:val="8BE9FD"/>
+                <w:sz w:val="22"/>
+              </w:rPr>
+              <w:t xml:space="preserve">()</w:t>
+            </w:r>
+            <w:r>
+              <w:rPr>
+                <w:rFonts w:ascii="Consolas" w:hAnsi="Consolas" w:cs="Consolas" w:eastAsia="Consolas"/>
+                <w:color w:val="F8F8F2"/>
+                <w:sz w:val="22"/>
+              </w:rPr>
+              <w:t xml:space="preserve">:</w:t>
+            </w:r>
+            <w:r>
+              <w:rPr>
+                <w:rFonts w:ascii="Consolas" w:hAnsi="Consolas" w:cs="Consolas" w:eastAsia="Consolas"/>
+                <w:b/>
+                <w:color w:val="F1FA8C"/>
+                <w:sz w:val="22"/>
+              </w:rPr>
+              <w:t xml:space="preserve">String</w:t>
+              <w:br/>
+            </w:r>
+            <w:r>
+              <w:rPr>
+                <w:rFonts w:ascii="Consolas" w:hAnsi="Consolas" w:cs="Consolas" w:eastAsia="Consolas"/>
+                <w:color w:val="F8F8F2"/>
+                <w:sz w:val="22"/>
+              </w:rPr>
+              <w:t xml:space="preserve">}</w:t>
+              <w:br/>
+              <w:br/>
+            </w:r>
+            <w:r>
+              <w:rPr>
+                <w:rFonts w:ascii="Consolas" w:hAnsi="Consolas" w:cs="Consolas" w:eastAsia="Consolas"/>
+                <w:b/>
+                <w:color w:val="F1FA8C"/>
+                <w:sz w:val="22"/>
+              </w:rPr>
+              <w:t xml:space="preserve">Estudiantes</w:t>
+            </w:r>
+            <w:r>
+              <w:rPr>
+                <w:rFonts w:ascii="Consolas" w:hAnsi="Consolas" w:cs="Consolas" w:eastAsia="Consolas"/>
+                <w:color w:val="F8F8F2"/>
+                <w:sz w:val="22"/>
+              </w:rPr>
+              <w:t xml:space="preserve"> </w:t>
+            </w:r>
+            <w:r>
+              <w:rPr>
+                <w:rFonts w:ascii="Consolas" w:hAnsi="Consolas" w:cs="Consolas" w:eastAsia="Consolas"/>
+                <w:color w:val="F1FA8C"/>
+                <w:sz w:val="22"/>
+              </w:rPr>
+              <w:t xml:space="preserve">"1..*"</w:t>
+            </w:r>
+            <w:r>
+              <w:rPr>
+                <w:rFonts w:ascii="Consolas" w:hAnsi="Consolas" w:cs="Consolas" w:eastAsia="Consolas"/>
+                <w:color w:val="F8F8F2"/>
+                <w:sz w:val="22"/>
+              </w:rPr>
+              <w:t xml:space="preserve"> }-- </w:t>
+            </w:r>
+            <w:r>
+              <w:rPr>
+                <w:rFonts w:ascii="Consolas" w:hAnsi="Consolas" w:cs="Consolas" w:eastAsia="Consolas"/>
+                <w:color w:val="F1FA8C"/>
+                <w:sz w:val="22"/>
+              </w:rPr>
+              <w:t xml:space="preserve">"0..*"</w:t>
+            </w:r>
+            <w:r>
+              <w:rPr>
+                <w:rFonts w:ascii="Consolas" w:hAnsi="Consolas" w:cs="Consolas" w:eastAsia="Consolas"/>
+                <w:color w:val="F8F8F2"/>
+                <w:sz w:val="22"/>
+              </w:rPr>
+              <w:t xml:space="preserve"> </w:t>
+            </w:r>
+            <w:r>
+              <w:rPr>
+                <w:rFonts w:ascii="Consolas" w:hAnsi="Consolas" w:cs="Consolas" w:eastAsia="Consolas"/>
+                <w:b/>
+                <w:color w:val="F1FA8C"/>
+                <w:sz w:val="22"/>
+              </w:rPr>
+              <w:t xml:space="preserve">Realizaciones</w:t>
+              <w:br/>
+              <w:br/>
+              <w:t xml:space="preserve">Docentes</w:t>
+            </w:r>
+            <w:r>
+              <w:rPr>
+                <w:rFonts w:ascii="Consolas" w:hAnsi="Consolas" w:cs="Consolas" w:eastAsia="Consolas"/>
+                <w:color w:val="F8F8F2"/>
+                <w:sz w:val="22"/>
+              </w:rPr>
+              <w:t xml:space="preserve"> </w:t>
+            </w:r>
+            <w:r>
+              <w:rPr>
+                <w:rFonts w:ascii="Consolas" w:hAnsi="Consolas" w:cs="Consolas" w:eastAsia="Consolas"/>
+                <w:color w:val="F1FA8C"/>
+                <w:sz w:val="22"/>
+              </w:rPr>
+              <w:t xml:space="preserve">"1..*"</w:t>
+            </w:r>
+            <w:r>
+              <w:rPr>
+                <w:rFonts w:ascii="Consolas" w:hAnsi="Consolas" w:cs="Consolas" w:eastAsia="Consolas"/>
+                <w:color w:val="F8F8F2"/>
+                <w:sz w:val="22"/>
+              </w:rPr>
+              <w:t xml:space="preserve"> }-- </w:t>
+            </w:r>
+            <w:r>
+              <w:rPr>
+                <w:rFonts w:ascii="Consolas" w:hAnsi="Consolas" w:cs="Consolas" w:eastAsia="Consolas"/>
+                <w:color w:val="F1FA8C"/>
+                <w:sz w:val="22"/>
+              </w:rPr>
+              <w:t xml:space="preserve">"0..*"</w:t>
+            </w:r>
+            <w:r>
+              <w:rPr>
+                <w:rFonts w:ascii="Consolas" w:hAnsi="Consolas" w:cs="Consolas" w:eastAsia="Consolas"/>
+                <w:color w:val="F8F8F2"/>
+                <w:sz w:val="22"/>
+              </w:rPr>
+              <w:t xml:space="preserve"> </w:t>
+            </w:r>
+            <w:r>
+              <w:rPr>
+                <w:rFonts w:ascii="Consolas" w:hAnsi="Consolas" w:cs="Consolas" w:eastAsia="Consolas"/>
+                <w:b/>
+                <w:color w:val="F1FA8C"/>
+                <w:sz w:val="22"/>
+              </w:rPr>
+              <w:t xml:space="preserve">ListaNotas</w:t>
+              <w:br/>
+              <w:t xml:space="preserve">Docentes</w:t>
+            </w:r>
+            <w:r>
+              <w:rPr>
+                <w:rFonts w:ascii="Consolas" w:hAnsi="Consolas" w:cs="Consolas" w:eastAsia="Consolas"/>
+                <w:color w:val="F8F8F2"/>
+                <w:sz w:val="22"/>
+              </w:rPr>
+              <w:t xml:space="preserve"> </w:t>
+            </w:r>
+            <w:r>
+              <w:rPr>
+                <w:rFonts w:ascii="Consolas" w:hAnsi="Consolas" w:cs="Consolas" w:eastAsia="Consolas"/>
+                <w:color w:val="F1FA8C"/>
+                <w:sz w:val="22"/>
+              </w:rPr>
+              <w:t xml:space="preserve">"1..*"</w:t>
+            </w:r>
+            <w:r>
+              <w:rPr>
+                <w:rFonts w:ascii="Consolas" w:hAnsi="Consolas" w:cs="Consolas" w:eastAsia="Consolas"/>
+                <w:color w:val="F8F8F2"/>
+                <w:sz w:val="22"/>
+              </w:rPr>
+              <w:t xml:space="preserve"> }-- </w:t>
+            </w:r>
+            <w:r>
+              <w:rPr>
+                <w:rFonts w:ascii="Consolas" w:hAnsi="Consolas" w:cs="Consolas" w:eastAsia="Consolas"/>
+                <w:color w:val="F1FA8C"/>
+                <w:sz w:val="22"/>
+              </w:rPr>
+              <w:t xml:space="preserve">"1"</w:t>
+            </w:r>
+            <w:r>
+              <w:rPr>
+                <w:rFonts w:ascii="Consolas" w:hAnsi="Consolas" w:cs="Consolas" w:eastAsia="Consolas"/>
+                <w:color w:val="F8F8F2"/>
+                <w:sz w:val="22"/>
+              </w:rPr>
+              <w:t xml:space="preserve"> </w:t>
+            </w:r>
+            <w:r>
+              <w:rPr>
+                <w:rFonts w:ascii="Consolas" w:hAnsi="Consolas" w:cs="Consolas" w:eastAsia="Consolas"/>
+                <w:b/>
+                <w:color w:val="F1FA8C"/>
+                <w:sz w:val="22"/>
+              </w:rPr>
+              <w:t xml:space="preserve">Creaciones</w:t>
+              <w:br/>
+              <w:br/>
+              <w:t xml:space="preserve">ListaNotas</w:t>
+            </w:r>
+            <w:r>
+              <w:rPr>
+                <w:rFonts w:ascii="Consolas" w:hAnsi="Consolas" w:cs="Consolas" w:eastAsia="Consolas"/>
+                <w:color w:val="F8F8F2"/>
+                <w:sz w:val="22"/>
+              </w:rPr>
+              <w:t xml:space="preserve"> </w:t>
+            </w:r>
+            <w:r>
+              <w:rPr>
+                <w:rFonts w:ascii="Consolas" w:hAnsi="Consolas" w:cs="Consolas" w:eastAsia="Consolas"/>
+                <w:color w:val="F1FA8C"/>
+                <w:sz w:val="22"/>
+              </w:rPr>
+              <w:t xml:space="preserve">"1"</w:t>
+            </w:r>
+            <w:r>
+              <w:rPr>
+                <w:rFonts w:ascii="Consolas" w:hAnsi="Consolas" w:cs="Consolas" w:eastAsia="Consolas"/>
+                <w:color w:val="F8F8F2"/>
+                <w:sz w:val="22"/>
+              </w:rPr>
+              <w:t xml:space="preserve"> --{ </w:t>
+            </w:r>
+            <w:r>
+              <w:rPr>
+                <w:rFonts w:ascii="Consolas" w:hAnsi="Consolas" w:cs="Consolas" w:eastAsia="Consolas"/>
+                <w:color w:val="F1FA8C"/>
+                <w:sz w:val="22"/>
+              </w:rPr>
+              <w:t xml:space="preserve">"0..*"</w:t>
+            </w:r>
+            <w:r>
+              <w:rPr>
+                <w:rFonts w:ascii="Consolas" w:hAnsi="Consolas" w:cs="Consolas" w:eastAsia="Consolas"/>
+                <w:color w:val="F8F8F2"/>
+                <w:sz w:val="22"/>
+              </w:rPr>
+              <w:t xml:space="preserve"> </w:t>
+            </w:r>
+            <w:r>
+              <w:rPr>
+                <w:rFonts w:ascii="Consolas" w:hAnsi="Consolas" w:cs="Consolas" w:eastAsia="Consolas"/>
+                <w:b/>
+                <w:color w:val="F1FA8C"/>
+                <w:sz w:val="22"/>
+              </w:rPr>
+              <w:t xml:space="preserve">Realizaciones</w:t>
+              <w:br/>
+              <w:br/>
+              <w:t xml:space="preserve">Pruebas</w:t>
+            </w:r>
+            <w:r>
+              <w:rPr>
+                <w:rFonts w:ascii="Consolas" w:hAnsi="Consolas" w:cs="Consolas" w:eastAsia="Consolas"/>
+                <w:color w:val="F8F8F2"/>
+                <w:sz w:val="22"/>
+              </w:rPr>
+              <w:t xml:space="preserve"> </w:t>
+            </w:r>
+            <w:r>
+              <w:rPr>
+                <w:rFonts w:ascii="Consolas" w:hAnsi="Consolas" w:cs="Consolas" w:eastAsia="Consolas"/>
+                <w:color w:val="F1FA8C"/>
+                <w:sz w:val="22"/>
+              </w:rPr>
+              <w:t xml:space="preserve">"1"</w:t>
+            </w:r>
+            <w:r>
+              <w:rPr>
+                <w:rFonts w:ascii="Consolas" w:hAnsi="Consolas" w:cs="Consolas" w:eastAsia="Consolas"/>
+                <w:color w:val="F8F8F2"/>
+                <w:sz w:val="22"/>
+              </w:rPr>
+              <w:t xml:space="preserve"> -- </w:t>
+            </w:r>
+            <w:r>
+              <w:rPr>
+                <w:rFonts w:ascii="Consolas" w:hAnsi="Consolas" w:cs="Consolas" w:eastAsia="Consolas"/>
+                <w:color w:val="F1FA8C"/>
+                <w:sz w:val="22"/>
+              </w:rPr>
+              <w:t xml:space="preserve">"1"</w:t>
+            </w:r>
+            <w:r>
+              <w:rPr>
+                <w:rFonts w:ascii="Consolas" w:hAnsi="Consolas" w:cs="Consolas" w:eastAsia="Consolas"/>
+                <w:color w:val="F8F8F2"/>
+                <w:sz w:val="22"/>
+              </w:rPr>
+              <w:t xml:space="preserve"> </w:t>
+            </w:r>
+            <w:r>
+              <w:rPr>
+                <w:rFonts w:ascii="Consolas" w:hAnsi="Consolas" w:cs="Consolas" w:eastAsia="Consolas"/>
+                <w:b/>
+                <w:color w:val="F1FA8C"/>
+                <w:sz w:val="22"/>
+              </w:rPr>
+              <w:t xml:space="preserve">Creaciones</w:t>
+              <w:br/>
+              <w:t xml:space="preserve">Pruebas</w:t>
+            </w:r>
+            <w:r>
+              <w:rPr>
+                <w:rFonts w:ascii="Consolas" w:hAnsi="Consolas" w:cs="Consolas" w:eastAsia="Consolas"/>
+                <w:color w:val="F8F8F2"/>
+                <w:sz w:val="22"/>
+              </w:rPr>
+              <w:t xml:space="preserve"> </w:t>
+            </w:r>
+            <w:r>
+              <w:rPr>
+                <w:rFonts w:ascii="Consolas" w:hAnsi="Consolas" w:cs="Consolas" w:eastAsia="Consolas"/>
+                <w:color w:val="F1FA8C"/>
+                <w:sz w:val="22"/>
+              </w:rPr>
+              <w:t xml:space="preserve">"1..*"</w:t>
+            </w:r>
+            <w:r>
+              <w:rPr>
+                <w:rFonts w:ascii="Consolas" w:hAnsi="Consolas" w:cs="Consolas" w:eastAsia="Consolas"/>
+                <w:color w:val="F8F8F2"/>
+                <w:sz w:val="22"/>
+              </w:rPr>
+              <w:t xml:space="preserve"> }-- </w:t>
+            </w:r>
+            <w:r>
+              <w:rPr>
+                <w:rFonts w:ascii="Consolas" w:hAnsi="Consolas" w:cs="Consolas" w:eastAsia="Consolas"/>
+                <w:color w:val="F1FA8C"/>
+                <w:sz w:val="22"/>
+              </w:rPr>
+              <w:t xml:space="preserve">"1"</w:t>
+            </w:r>
+            <w:r>
+              <w:rPr>
+                <w:rFonts w:ascii="Consolas" w:hAnsi="Consolas" w:cs="Consolas" w:eastAsia="Consolas"/>
+                <w:color w:val="F8F8F2"/>
+                <w:sz w:val="22"/>
+              </w:rPr>
+              <w:t xml:space="preserve"> </w:t>
+            </w:r>
+            <w:r>
+              <w:rPr>
+                <w:rFonts w:ascii="Consolas" w:hAnsi="Consolas" w:cs="Consolas" w:eastAsia="Consolas"/>
+                <w:b/>
+                <w:color w:val="F1FA8C"/>
+                <w:sz w:val="22"/>
+              </w:rPr>
+              <w:t xml:space="preserve">Realizaciones</w:t>
+              <w:br/>
+              <w:t xml:space="preserve">Pruebas</w:t>
+            </w:r>
+            <w:r>
+              <w:rPr>
+                <w:rFonts w:ascii="Consolas" w:hAnsi="Consolas" w:cs="Consolas" w:eastAsia="Consolas"/>
+                <w:color w:val="F8F8F2"/>
+                <w:sz w:val="22"/>
+              </w:rPr>
+              <w:t xml:space="preserve"> </w:t>
+            </w:r>
+            <w:r>
+              <w:rPr>
+                <w:rFonts w:ascii="Consolas" w:hAnsi="Consolas" w:cs="Consolas" w:eastAsia="Consolas"/>
+                <w:color w:val="F1FA8C"/>
+                <w:sz w:val="22"/>
+              </w:rPr>
+              <w:t xml:space="preserve">"1"</w:t>
+            </w:r>
+            <w:r>
+              <w:rPr>
+                <w:rFonts w:ascii="Consolas" w:hAnsi="Consolas" w:cs="Consolas" w:eastAsia="Consolas"/>
+                <w:color w:val="F8F8F2"/>
+                <w:sz w:val="22"/>
+              </w:rPr>
+              <w:t xml:space="preserve"> --{ </w:t>
+            </w:r>
+            <w:r>
+              <w:rPr>
+                <w:rFonts w:ascii="Consolas" w:hAnsi="Consolas" w:cs="Consolas" w:eastAsia="Consolas"/>
+                <w:color w:val="F1FA8C"/>
+                <w:sz w:val="22"/>
+              </w:rPr>
+              <w:t xml:space="preserve">"1..*"</w:t>
+            </w:r>
+            <w:r>
+              <w:rPr>
+                <w:rFonts w:ascii="Consolas" w:hAnsi="Consolas" w:cs="Consolas" w:eastAsia="Consolas"/>
+                <w:color w:val="F8F8F2"/>
+                <w:sz w:val="22"/>
+              </w:rPr>
+              <w:t xml:space="preserve"> </w:t>
+            </w:r>
+            <w:r>
+              <w:rPr>
+                <w:rFonts w:ascii="Consolas" w:hAnsi="Consolas" w:cs="Consolas" w:eastAsia="Consolas"/>
+                <w:b/>
+                <w:color w:val="F1FA8C"/>
+                <w:sz w:val="22"/>
+              </w:rPr>
+              <w:t xml:space="preserve">Preguntas</w:t>
+              <w:br/>
+              <w:t xml:space="preserve">Pruebas</w:t>
+            </w:r>
+            <w:r>
+              <w:rPr>
+                <w:rFonts w:ascii="Consolas" w:hAnsi="Consolas" w:cs="Consolas" w:eastAsia="Consolas"/>
+                <w:color w:val="F8F8F2"/>
+                <w:sz w:val="22"/>
+              </w:rPr>
+              <w:t xml:space="preserve"> &lt;|--  </w:t>
+            </w:r>
+            <w:r>
+              <w:rPr>
+                <w:rFonts w:ascii="Consolas" w:hAnsi="Consolas" w:cs="Consolas" w:eastAsia="Consolas"/>
+                <w:b/>
+                <w:color w:val="F1FA8C"/>
+                <w:sz w:val="22"/>
+              </w:rPr>
+              <w:t xml:space="preserve">Examenes</w:t>
+              <w:br/>
+              <w:t xml:space="preserve">Pruebas</w:t>
+            </w:r>
+            <w:r>
+              <w:rPr>
+                <w:rFonts w:ascii="Consolas" w:hAnsi="Consolas" w:cs="Consolas" w:eastAsia="Consolas"/>
+                <w:color w:val="F8F8F2"/>
+                <w:sz w:val="22"/>
+              </w:rPr>
+              <w:t xml:space="preserve"> &lt;|--  </w:t>
+            </w:r>
+            <w:r>
+              <w:rPr>
+                <w:rFonts w:ascii="Consolas" w:hAnsi="Consolas" w:cs="Consolas" w:eastAsia="Consolas"/>
+                <w:b/>
+                <w:color w:val="F1FA8C"/>
+                <w:sz w:val="22"/>
+              </w:rPr>
+              <w:t xml:space="preserve">Practicas</w:t>
+              <w:br/>
+              <w:br/>
+              <w:t xml:space="preserve">Preguntas</w:t>
+            </w:r>
+            <w:r>
+              <w:rPr>
+                <w:rFonts w:ascii="Consolas" w:hAnsi="Consolas" w:cs="Consolas" w:eastAsia="Consolas"/>
+                <w:color w:val="F8F8F2"/>
+                <w:sz w:val="22"/>
+              </w:rPr>
+              <w:t xml:space="preserve"> </w:t>
+            </w:r>
+            <w:r>
+              <w:rPr>
+                <w:rFonts w:ascii="Consolas" w:hAnsi="Consolas" w:cs="Consolas" w:eastAsia="Consolas"/>
+                <w:color w:val="F1FA8C"/>
+                <w:sz w:val="22"/>
+              </w:rPr>
+              <w:t xml:space="preserve">"1"</w:t>
+            </w:r>
+            <w:r>
+              <w:rPr>
+                <w:rFonts w:ascii="Consolas" w:hAnsi="Consolas" w:cs="Consolas" w:eastAsia="Consolas"/>
+                <w:color w:val="F8F8F2"/>
+                <w:sz w:val="22"/>
+              </w:rPr>
+              <w:t xml:space="preserve"> --{ </w:t>
+            </w:r>
+            <w:r>
+              <w:rPr>
+                <w:rFonts w:ascii="Consolas" w:hAnsi="Consolas" w:cs="Consolas" w:eastAsia="Consolas"/>
+                <w:color w:val="F1FA8C"/>
+                <w:sz w:val="22"/>
+              </w:rPr>
+              <w:t xml:space="preserve">"1..*"</w:t>
+            </w:r>
+            <w:r>
+              <w:rPr>
+                <w:rFonts w:ascii="Consolas" w:hAnsi="Consolas" w:cs="Consolas" w:eastAsia="Consolas"/>
+                <w:color w:val="F8F8F2"/>
+                <w:sz w:val="22"/>
+              </w:rPr>
+              <w:t xml:space="preserve"> </w:t>
+            </w:r>
+            <w:r>
+              <w:rPr>
+                <w:rFonts w:ascii="Consolas" w:hAnsi="Consolas" w:cs="Consolas" w:eastAsia="Consolas"/>
+                <w:b/>
+                <w:color w:val="F1FA8C"/>
+                <w:sz w:val="22"/>
+              </w:rPr>
+              <w:t xml:space="preserve">Opciones</w:t>
+              <w:br/>
+              <w:t xml:space="preserve">Preguntas</w:t>
+            </w:r>
+            <w:r>
+              <w:rPr>
+                <w:rFonts w:ascii="Consolas" w:hAnsi="Consolas" w:cs="Consolas" w:eastAsia="Consolas"/>
+                <w:color w:val="F8F8F2"/>
+                <w:sz w:val="22"/>
+              </w:rPr>
+              <w:t xml:space="preserve"> </w:t>
+            </w:r>
+            <w:r>
+              <w:rPr>
+                <w:rFonts w:ascii="Consolas" w:hAnsi="Consolas" w:cs="Consolas" w:eastAsia="Consolas"/>
+                <w:color w:val="F1FA8C"/>
+                <w:sz w:val="22"/>
+              </w:rPr>
+              <w:t xml:space="preserve">"1"</w:t>
+            </w:r>
+            <w:r>
+              <w:rPr>
+                <w:rFonts w:ascii="Consolas" w:hAnsi="Consolas" w:cs="Consolas" w:eastAsia="Consolas"/>
+                <w:color w:val="F8F8F2"/>
+                <w:sz w:val="22"/>
+              </w:rPr>
+              <w:t xml:space="preserve"> -- </w:t>
+            </w:r>
+            <w:r>
+              <w:rPr>
+                <w:rFonts w:ascii="Consolas" w:hAnsi="Consolas" w:cs="Consolas" w:eastAsia="Consolas"/>
+                <w:color w:val="F1FA8C"/>
+                <w:sz w:val="22"/>
+              </w:rPr>
+              <w:t xml:space="preserve">"1"</w:t>
+            </w:r>
+            <w:r>
+              <w:rPr>
+                <w:rFonts w:ascii="Consolas" w:hAnsi="Consolas" w:cs="Consolas" w:eastAsia="Consolas"/>
+                <w:color w:val="F8F8F2"/>
+                <w:sz w:val="22"/>
+              </w:rPr>
+              <w:t xml:space="preserve"> </w:t>
+            </w:r>
+            <w:r>
+              <w:rPr>
+                <w:rFonts w:ascii="Consolas" w:hAnsi="Consolas" w:cs="Consolas" w:eastAsia="Consolas"/>
+                <w:b/>
+                <w:color w:val="F1FA8C"/>
+                <w:sz w:val="22"/>
+              </w:rPr>
+              <w:t xml:space="preserve">Respuestas</w:t>
+              <w:br/>
+              <w:br/>
+              <w:br/>
+              <w:br/>
+            </w:r>
+            <w:r>
+              <w:rPr>
+                <w:rFonts w:ascii="Consolas" w:hAnsi="Consolas" w:cs="Consolas" w:eastAsia="Consolas"/>
+                <w:color w:val="F8F8F2"/>
+                <w:sz w:val="22"/>
+              </w:rPr>
+              <w:t xml:space="preserve">@enduml</w:t>
+            </w:r>
+            <w:r/>
+          </w:p>
+        </w:tc>
+      </w:tr>
+    </w:tbl>
+    <w:p>
+      <w:pPr>
+        <w:jc w:val="center"/>
+        <w:rPr>
+          <w:sz w:val="24"/>
+        </w:rPr>
+      </w:pPr>
+      <w:r>
+        <w:rPr>
+          <w:sz w:val="24"/>
+        </w:rPr>
+      </w:r>
+      <w:r>
+        <w:rPr>
+          <w:sz w:val="24"/>
+        </w:rPr>
+      </w:r>
+    </w:p>
+    <w:p>
+      <w:pPr>
+        <w:jc w:val="center"/>
+        <w:rPr>
+          <w:sz w:val="24"/>
+        </w:rPr>
+      </w:pPr>
+      <w:r>
+        <w:rPr>
+          <w:sz w:val="24"/>
+        </w:rPr>
+      </w:r>
+      <w:r/>
+      <w:r>
+        <w:rPr>
+          <w:rFonts w:ascii="Times New Roman" w:hAnsi="Times New Roman" w:cs="Times New Roman"/>
+          <w:b/>
+          <w:bCs/>
+          <w:sz w:val="28"/>
+          <w:highlight w:val="none"/>
+          <w:lang w:val="es-CO"/>
+        </w:rPr>
+      </w:r>
+      <w:r>
+        <w:rPr>
+          <w:rFonts w:ascii="Times New Roman" w:hAnsi="Times New Roman" w:cs="Times New Roman"/>
+          <w:b/>
+          <w:bCs/>
+          <w:sz w:val="28"/>
+          <w:highlight w:val="none"/>
+          <w:lang w:val="es-CO"/>
+        </w:rPr>
+      </w:r>
+    </w:p>
+    <w:p>
+      <w:pPr>
+        <w:jc w:val="center"/>
+        <w:rPr>
+          <w:rFonts w:ascii="Times New Roman" w:hAnsi="Times New Roman" w:cs="Times New Roman"/>
+          <w:lang w:val="es-CO"/>
+        </w:rPr>
+      </w:pPr>
       <w:r>
         <w:rPr>
           <w:rFonts w:ascii="Times New Roman" w:hAnsi="Times New Roman" w:cs="Times New Roman"/>
@@ -3883,17 +7029,8 @@
           <w:szCs w:val="28"/>
           <w:lang w:val="es-CO"/>
         </w:rPr>
-      </w:r>
-      <w:r/>
-    </w:p>
-    <w:p>
-      <w:pPr>
-        <w:jc w:val="center"/>
-        <w:rPr>
-          <w:rFonts w:ascii="Times New Roman" w:hAnsi="Times New Roman" w:cs="Times New Roman"/>
-          <w:lang w:val="es-CO"/>
-        </w:rPr>
-      </w:pPr>
+        <w:t xml:space="preserve">Manual del usuario o persona encargada</w:t>
+      </w:r>
       <w:r>
         <w:rPr>
           <w:rFonts w:ascii="Times New Roman" w:hAnsi="Times New Roman" w:cs="Times New Roman"/>
@@ -3903,6 +7040,16 @@
           <w:lang w:val="es-CO"/>
         </w:rPr>
       </w:r>
+      <w:r/>
+    </w:p>
+    <w:p>
+      <w:pPr>
+        <w:jc w:val="center"/>
+        <w:rPr>
+          <w:rFonts w:ascii="Times New Roman" w:hAnsi="Times New Roman" w:cs="Times New Roman"/>
+          <w:lang w:val="es-CO"/>
+        </w:rPr>
+      </w:pPr>
       <w:r>
         <w:rPr>
           <w:rFonts w:ascii="Times New Roman" w:hAnsi="Times New Roman" w:cs="Times New Roman"/>
@@ -3912,16 +7059,6 @@
           <w:lang w:val="es-CO"/>
         </w:rPr>
       </w:r>
-      <w:r/>
-    </w:p>
-    <w:p>
-      <w:pPr>
-        <w:jc w:val="center"/>
-        <w:rPr>
-          <w:rFonts w:ascii="Times New Roman" w:hAnsi="Times New Roman" w:cs="Times New Roman"/>
-          <w:lang w:val="es-CO"/>
-        </w:rPr>
-      </w:pPr>
       <w:r>
         <w:rPr>
           <w:rFonts w:ascii="Times New Roman" w:hAnsi="Times New Roman" w:cs="Times New Roman"/>
@@ -3931,6 +7068,16 @@
           <w:lang w:val="es-CO"/>
         </w:rPr>
       </w:r>
+      <w:r/>
+    </w:p>
+    <w:p>
+      <w:pPr>
+        <w:jc w:val="center"/>
+        <w:rPr>
+          <w:rFonts w:ascii="Times New Roman" w:hAnsi="Times New Roman" w:cs="Times New Roman"/>
+          <w:lang w:val="es-CO"/>
+        </w:rPr>
+      </w:pPr>
       <w:r>
         <w:rPr>
           <w:rFonts w:ascii="Times New Roman" w:hAnsi="Times New Roman" w:cs="Times New Roman"/>
@@ -3940,11 +7087,20 @@
           <w:lang w:val="es-CO"/>
         </w:rPr>
       </w:r>
-      <w:r/>
-    </w:p>
-    <w:p>
-      <w:pPr>
-        <w:pStyle w:val="814"/>
+      <w:r>
+        <w:rPr>
+          <w:rFonts w:ascii="Times New Roman" w:hAnsi="Times New Roman" w:cs="Times New Roman"/>
+          <w:b/>
+          <w:sz w:val="28"/>
+          <w:szCs w:val="28"/>
+          <w:lang w:val="es-CO"/>
+        </w:rPr>
+      </w:r>
+      <w:r/>
+    </w:p>
+    <w:p>
+      <w:pPr>
+        <w:pStyle w:val="842"/>
         <w:numPr>
           <w:ilvl w:val="0"/>
           <w:numId w:val="12"/>
@@ -3995,7 +7151,7 @@
               <wp:inline xmlns:wp="http://schemas.openxmlformats.org/drawingml/2006/wordprocessingDrawing" distT="0" distB="0" distL="0" distR="0">
                 <wp:extent cx="5778500" cy="3325495"/>
                 <wp:effectExtent l="0" t="0" r="0" b="8255"/>
-                <wp:docPr id="2" name="Imagen 1" hidden="0"/>
+                <wp:docPr id="3" name="Imagen 1" hidden="0"/>
                 <wp:cNvGraphicFramePr>
                   <a:graphicFrameLocks xmlns:a="http://schemas.openxmlformats.org/drawingml/2006/main" noChangeAspect="1"/>
                 </wp:cNvGraphicFramePr>
@@ -4010,7 +7166,7 @@
                         <pic:nvPr isPhoto="0" userDrawn="0"/>
                       </pic:nvPicPr>
                       <pic:blipFill>
-                        <a:blip r:embed="rId10"/>
+                        <a:blip r:embed="rId12"/>
                         <a:stretch/>
                       </pic:blipFill>
                       <pic:spPr bwMode="auto">
@@ -4047,9 +7203,9 @@
                   <v:f eqn="sum @10 21600 0"/>
                 </v:formulas>
               </v:shapetype>
-              <v:shape id="_x0000_i1" o:spid="_x0000_s1" type="#_x0000_t75" style="mso-wrap-distance-left:0.0pt;mso-wrap-distance-top:0.0pt;mso-wrap-distance-right:0.0pt;mso-wrap-distance-bottom:0.0pt;width:455.0pt;height:261.8pt;" stroked="false">
+              <v:shape id="_x0000_i2" o:spid="_x0000_s2" type="#_x0000_t75" style="mso-wrap-distance-left:0.0pt;mso-wrap-distance-top:0.0pt;mso-wrap-distance-right:0.0pt;mso-wrap-distance-bottom:0.0pt;width:455.0pt;height:261.8pt;" stroked="false">
                 <v:path textboxrect="0,0,0,0"/>
-                <v:imagedata r:id="rId10" o:title=""/>
+                <v:imagedata r:id="rId12" o:title=""/>
               </v:shape>
             </w:pict>
           </mc:Fallback>
@@ -4292,7 +7448,7 @@
     </w:p>
     <w:p>
       <w:pPr>
-        <w:pStyle w:val="814"/>
+        <w:pStyle w:val="842"/>
         <w:numPr>
           <w:ilvl w:val="0"/>
           <w:numId w:val="12"/>
@@ -4383,7 +7539,7 @@
               <wp:inline xmlns:wp="http://schemas.openxmlformats.org/drawingml/2006/wordprocessingDrawing" distT="0" distB="0" distL="0" distR="0">
                 <wp:extent cx="5676900" cy="3207318"/>
                 <wp:effectExtent l="0" t="0" r="0" b="0"/>
-                <wp:docPr id="3" name="Imagen 3" hidden="0"/>
+                <wp:docPr id="4" name="Imagen 3" hidden="0"/>
                 <wp:cNvGraphicFramePr>
                   <a:graphicFrameLocks xmlns:a="http://schemas.openxmlformats.org/drawingml/2006/main" noChangeAspect="1"/>
                 </wp:cNvGraphicFramePr>
@@ -4398,7 +7554,7 @@
                         <pic:nvPr isPhoto="0" userDrawn="0"/>
                       </pic:nvPicPr>
                       <pic:blipFill>
-                        <a:blip r:embed="rId11"/>
+                        <a:blip r:embed="rId13"/>
                         <a:stretch/>
                       </pic:blipFill>
                       <pic:spPr bwMode="auto">
@@ -4434,9 +7590,9 @@
                   <v:f eqn="sum @10 21600 0"/>
                 </v:formulas>
               </v:shapetype>
-              <v:shape id="_x0000_i2" o:spid="_x0000_s2" type="#_x0000_t75" style="mso-wrap-distance-left:0.0pt;mso-wrap-distance-top:0.0pt;mso-wrap-distance-right:0.0pt;mso-wrap-distance-bottom:0.0pt;width:447.0pt;height:252.5pt;" stroked="false">
+              <v:shape id="_x0000_i3" o:spid="_x0000_s3" type="#_x0000_t75" style="mso-wrap-distance-left:0.0pt;mso-wrap-distance-top:0.0pt;mso-wrap-distance-right:0.0pt;mso-wrap-distance-bottom:0.0pt;width:447.0pt;height:252.5pt;" stroked="false">
                 <v:path textboxrect="0,0,0,0"/>
-                <v:imagedata r:id="rId11" o:title=""/>
+                <v:imagedata r:id="rId13" o:title=""/>
               </v:shape>
             </w:pict>
           </mc:Fallback>
@@ -4754,7 +7910,7 @@
     </w:p>
     <w:p>
       <w:pPr>
-        <w:pStyle w:val="814"/>
+        <w:pStyle w:val="842"/>
         <w:numPr>
           <w:ilvl w:val="0"/>
           <w:numId w:val="12"/>
@@ -4805,7 +7961,7 @@
               <wp:inline xmlns:wp="http://schemas.openxmlformats.org/drawingml/2006/wordprocessingDrawing" distT="0" distB="0" distL="0" distR="0">
                 <wp:extent cx="5612130" cy="3120390"/>
                 <wp:effectExtent l="0" t="0" r="7620" b="3810"/>
-                <wp:docPr id="4" name="Imagen 4" hidden="0"/>
+                <wp:docPr id="5" name="Imagen 4" hidden="0"/>
                 <wp:cNvGraphicFramePr>
                   <a:graphicFrameLocks xmlns:a="http://schemas.openxmlformats.org/drawingml/2006/main" noChangeAspect="1"/>
                 </wp:cNvGraphicFramePr>
@@ -4820,7 +7976,7 @@
                         <pic:nvPr isPhoto="0" userDrawn="0"/>
                       </pic:nvPicPr>
                       <pic:blipFill>
-                        <a:blip r:embed="rId12"/>
+                        <a:blip r:embed="rId14"/>
                         <a:stretch/>
                       </pic:blipFill>
                       <pic:spPr bwMode="auto">
@@ -4856,9 +8012,9 @@
                   <v:f eqn="sum @10 21600 0"/>
                 </v:formulas>
               </v:shapetype>
-              <v:shape id="_x0000_i3" o:spid="_x0000_s3" type="#_x0000_t75" style="mso-wrap-distance-left:0.0pt;mso-wrap-distance-top:0.0pt;mso-wrap-distance-right:0.0pt;mso-wrap-distance-bottom:0.0pt;width:441.9pt;height:245.7pt;" stroked="false">
+              <v:shape id="_x0000_i4" o:spid="_x0000_s4" type="#_x0000_t75" style="mso-wrap-distance-left:0.0pt;mso-wrap-distance-top:0.0pt;mso-wrap-distance-right:0.0pt;mso-wrap-distance-bottom:0.0pt;width:441.9pt;height:245.7pt;" stroked="false">
                 <v:path textboxrect="0,0,0,0"/>
-                <v:imagedata r:id="rId12" o:title=""/>
+                <v:imagedata r:id="rId14" o:title=""/>
               </v:shape>
             </w:pict>
           </mc:Fallback>
@@ -5201,7 +8357,7 @@
     </w:p>
     <w:p>
       <w:pPr>
-        <w:pStyle w:val="814"/>
+        <w:pStyle w:val="842"/>
         <w:numPr>
           <w:ilvl w:val="0"/>
           <w:numId w:val="12"/>
@@ -5252,7 +8408,7 @@
               <wp:inline xmlns:wp="http://schemas.openxmlformats.org/drawingml/2006/wordprocessingDrawing" distT="0" distB="0" distL="0" distR="0">
                 <wp:extent cx="5612130" cy="3048000"/>
                 <wp:effectExtent l="0" t="0" r="7620" b="0"/>
-                <wp:docPr id="5" name="Imagen 5" hidden="0"/>
+                <wp:docPr id="6" name="Imagen 5" hidden="0"/>
                 <wp:cNvGraphicFramePr>
                   <a:graphicFrameLocks xmlns:a="http://schemas.openxmlformats.org/drawingml/2006/main" noChangeAspect="1"/>
                 </wp:cNvGraphicFramePr>
@@ -5267,7 +8423,7 @@
                         <pic:nvPr isPhoto="0" userDrawn="0"/>
                       </pic:nvPicPr>
                       <pic:blipFill>
-                        <a:blip r:embed="rId13"/>
+                        <a:blip r:embed="rId15"/>
                         <a:stretch/>
                       </pic:blipFill>
                       <pic:spPr bwMode="auto">
@@ -5303,9 +8459,9 @@
                   <v:f eqn="sum @10 21600 0"/>
                 </v:formulas>
               </v:shapetype>
-              <v:shape id="_x0000_i4" o:spid="_x0000_s4" type="#_x0000_t75" style="mso-wrap-distance-left:0.0pt;mso-wrap-distance-top:0.0pt;mso-wrap-distance-right:0.0pt;mso-wrap-distance-bottom:0.0pt;width:441.9pt;height:240.0pt;" stroked="false">
+              <v:shape id="_x0000_i5" o:spid="_x0000_s5" type="#_x0000_t75" style="mso-wrap-distance-left:0.0pt;mso-wrap-distance-top:0.0pt;mso-wrap-distance-right:0.0pt;mso-wrap-distance-bottom:0.0pt;width:441.9pt;height:240.0pt;" stroked="false">
                 <v:path textboxrect="0,0,0,0"/>
-                <v:imagedata r:id="rId13" o:title=""/>
+                <v:imagedata r:id="rId15" o:title=""/>
               </v:shape>
             </w:pict>
           </mc:Fallback>
@@ -5379,7 +8535,7 @@
               <wp:inline xmlns:wp="http://schemas.openxmlformats.org/drawingml/2006/wordprocessingDrawing" distT="0" distB="0" distL="0" distR="0">
                 <wp:extent cx="5715000" cy="3479800"/>
                 <wp:effectExtent l="0" t="0" r="0" b="6350"/>
-                <wp:docPr id="6" name="Imagen 6" hidden="0"/>
+                <wp:docPr id="7" name="Imagen 6" hidden="0"/>
                 <wp:cNvGraphicFramePr>
                   <a:graphicFrameLocks xmlns:a="http://schemas.openxmlformats.org/drawingml/2006/main" noChangeAspect="1"/>
                 </wp:cNvGraphicFramePr>
@@ -5394,7 +8550,7 @@
                         <pic:nvPr isPhoto="0" userDrawn="0"/>
                       </pic:nvPicPr>
                       <pic:blipFill>
-                        <a:blip r:embed="rId14"/>
+                        <a:blip r:embed="rId16"/>
                         <a:stretch/>
                       </pic:blipFill>
                       <pic:spPr bwMode="auto">
@@ -5430,9 +8586,9 @@
                   <v:f eqn="sum @10 21600 0"/>
                 </v:formulas>
               </v:shapetype>
-              <v:shape id="_x0000_i5" o:spid="_x0000_s5" type="#_x0000_t75" style="mso-wrap-distance-left:0.0pt;mso-wrap-distance-top:0.0pt;mso-wrap-distance-right:0.0pt;mso-wrap-distance-bottom:0.0pt;width:450.0pt;height:274.0pt;" stroked="false">
+              <v:shape id="_x0000_i6" o:spid="_x0000_s6" type="#_x0000_t75" style="mso-wrap-distance-left:0.0pt;mso-wrap-distance-top:0.0pt;mso-wrap-distance-right:0.0pt;mso-wrap-distance-bottom:0.0pt;width:450.0pt;height:274.0pt;" stroked="false">
                 <v:path textboxrect="0,0,0,0"/>
-                <v:imagedata r:id="rId14" o:title=""/>
+                <v:imagedata r:id="rId16" o:title=""/>
               </v:shape>
             </w:pict>
           </mc:Fallback>
@@ -5450,7 +8606,7 @@
     </w:p>
     <w:p>
       <w:pPr>
-        <w:pStyle w:val="814"/>
+        <w:pStyle w:val="842"/>
         <w:numPr>
           <w:ilvl w:val="0"/>
           <w:numId w:val="12"/>
@@ -5481,7 +8637,7 @@
     </w:p>
     <w:p>
       <w:pPr>
-        <w:pStyle w:val="814"/>
+        <w:pStyle w:val="842"/>
         <w:rPr>
           <w:rFonts w:ascii="Times New Roman" w:hAnsi="Times New Roman" w:cs="Times New Roman"/>
           <w:lang w:val="es-CO"/>
@@ -5526,7 +8682,7 @@
               <wp:inline xmlns:wp="http://schemas.openxmlformats.org/drawingml/2006/wordprocessingDrawing" distT="0" distB="0" distL="0" distR="0">
                 <wp:extent cx="5612130" cy="3120390"/>
                 <wp:effectExtent l="0" t="0" r="7620" b="3810"/>
-                <wp:docPr id="7" name="Imagen 7" hidden="0"/>
+                <wp:docPr id="8" name="Imagen 7" hidden="0"/>
                 <wp:cNvGraphicFramePr>
                   <a:graphicFrameLocks xmlns:a="http://schemas.openxmlformats.org/drawingml/2006/main" noChangeAspect="1"/>
                 </wp:cNvGraphicFramePr>
@@ -5541,7 +8697,7 @@
                         <pic:nvPr isPhoto="0" userDrawn="0"/>
                       </pic:nvPicPr>
                       <pic:blipFill>
-                        <a:blip r:embed="rId15"/>
+                        <a:blip r:embed="rId17"/>
                         <a:stretch/>
                       </pic:blipFill>
                       <pic:spPr bwMode="auto">
@@ -5577,9 +8733,9 @@
                   <v:f eqn="sum @10 21600 0"/>
                 </v:formulas>
               </v:shapetype>
-              <v:shape id="_x0000_i6" o:spid="_x0000_s6" type="#_x0000_t75" style="mso-wrap-distance-left:0.0pt;mso-wrap-distance-top:0.0pt;mso-wrap-distance-right:0.0pt;mso-wrap-distance-bottom:0.0pt;width:441.9pt;height:245.7pt;" stroked="false">
+              <v:shape id="_x0000_i7" o:spid="_x0000_s7" type="#_x0000_t75" style="mso-wrap-distance-left:0.0pt;mso-wrap-distance-top:0.0pt;mso-wrap-distance-right:0.0pt;mso-wrap-distance-bottom:0.0pt;width:441.9pt;height:245.7pt;" stroked="false">
                 <v:path textboxrect="0,0,0,0"/>
-                <v:imagedata r:id="rId15" o:title=""/>
+                <v:imagedata r:id="rId17" o:title=""/>
               </v:shape>
             </w:pict>
           </mc:Fallback>
@@ -6669,11 +9825,10 @@
         </w:rPr>
       </w:pPr>
       <w:r/>
-      <w:r/>
-      <w:hyperlink r:id="rId16" w:tooltip="https://profile.w3schools.com/" w:history="1">
+      <w:hyperlink r:id="rId18" w:tooltip="https://profile.w3schools.com/" w:history="1">
         <w:r>
           <w:rPr>
-            <w:rStyle w:val="792"/>
+            <w:rStyle w:val="820"/>
           </w:rPr>
           <w:t xml:space="preserve">W3school</w:t>
         </w:r>
@@ -6698,11 +9853,10 @@
         </w:rPr>
       </w:pPr>
       <w:r/>
-      <w:r/>
-      <w:hyperlink r:id="rId17" w:tooltip="https://www.sololearn.com/profile/18005154" w:history="1">
+      <w:hyperlink r:id="rId19" w:tooltip="https://www.sololearn.com/profile/18005154" w:history="1">
         <w:r>
           <w:rPr>
-            <w:rStyle w:val="792"/>
+            <w:rStyle w:val="820"/>
           </w:rPr>
           <w:t xml:space="preserve">sololearn</w:t>
         </w:r>
@@ -6735,10 +9889,10 @@
           <w:highlight w:val="none"/>
         </w:rPr>
       </w:r>
-      <w:hyperlink r:id="rId18" w:tooltip="https://programmerclick.com/article/6901279413/" w:history="1">
+      <w:hyperlink r:id="rId20" w:tooltip="https://programmerclick.com/article/6901279413/" w:history="1">
         <w:r>
           <w:rPr>
-            <w:rStyle w:val="792"/>
+            <w:rStyle w:val="820"/>
             <w:rFonts w:ascii="Times New Roman" w:hAnsi="Times New Roman" w:cs="Times New Roman"/>
             <w:b/>
             <w:bCs/>
@@ -8922,11 +12076,11 @@
     <w:lsdException w:name="Bibliography" w:uiPriority="37"/>
     <w:lsdException w:name="TOC Heading" w:uiPriority="39" w:qFormat="1"/>
   </w:latentStyles>
-  <w:style w:type="paragraph" w:styleId="634">
+  <w:style w:type="paragraph" w:styleId="662">
     <w:name w:val="Heading 1"/>
-    <w:basedOn w:val="810"/>
-    <w:next w:val="810"/>
-    <w:link w:val="635"/>
+    <w:basedOn w:val="838"/>
+    <w:next w:val="838"/>
+    <w:link w:val="663"/>
     <w:uiPriority w:val="9"/>
     <w:qFormat/>
     <w:pPr>
@@ -8941,9 +12095,9 @@
       <w:szCs w:val="40"/>
     </w:rPr>
   </w:style>
-  <w:style w:type="character" w:styleId="635">
+  <w:style w:type="character" w:styleId="663">
     <w:name w:val="Heading 1 Char"/>
-    <w:link w:val="634"/>
+    <w:link w:val="662"/>
     <w:uiPriority w:val="9"/>
     <w:rPr>
       <w:rFonts w:ascii="Arial" w:hAnsi="Arial" w:cs="Arial" w:eastAsia="Arial"/>
@@ -8951,11 +12105,11 @@
       <w:szCs w:val="40"/>
     </w:rPr>
   </w:style>
-  <w:style w:type="paragraph" w:styleId="636">
+  <w:style w:type="paragraph" w:styleId="664">
     <w:name w:val="Heading 2"/>
-    <w:basedOn w:val="810"/>
-    <w:next w:val="810"/>
-    <w:link w:val="637"/>
+    <w:basedOn w:val="838"/>
+    <w:next w:val="838"/>
+    <w:link w:val="665"/>
     <w:uiPriority w:val="9"/>
     <w:unhideWhenUsed/>
     <w:qFormat/>
@@ -8970,20 +12124,20 @@
       <w:sz w:val="34"/>
     </w:rPr>
   </w:style>
-  <w:style w:type="character" w:styleId="637">
+  <w:style w:type="character" w:styleId="665">
     <w:name w:val="Heading 2 Char"/>
-    <w:link w:val="636"/>
+    <w:link w:val="664"/>
     <w:uiPriority w:val="9"/>
     <w:rPr>
       <w:rFonts w:ascii="Arial" w:hAnsi="Arial" w:cs="Arial" w:eastAsia="Arial"/>
       <w:sz w:val="34"/>
     </w:rPr>
   </w:style>
-  <w:style w:type="paragraph" w:styleId="638">
+  <w:style w:type="paragraph" w:styleId="666">
     <w:name w:val="Heading 3"/>
-    <w:basedOn w:val="810"/>
-    <w:next w:val="810"/>
-    <w:link w:val="639"/>
+    <w:basedOn w:val="838"/>
+    <w:next w:val="838"/>
+    <w:link w:val="667"/>
     <w:uiPriority w:val="9"/>
     <w:unhideWhenUsed/>
     <w:qFormat/>
@@ -8999,9 +12153,9 @@
       <w:szCs w:val="30"/>
     </w:rPr>
   </w:style>
-  <w:style w:type="character" w:styleId="639">
+  <w:style w:type="character" w:styleId="667">
     <w:name w:val="Heading 3 Char"/>
-    <w:link w:val="638"/>
+    <w:link w:val="666"/>
     <w:uiPriority w:val="9"/>
     <w:rPr>
       <w:rFonts w:ascii="Arial" w:hAnsi="Arial" w:cs="Arial" w:eastAsia="Arial"/>
@@ -9009,11 +12163,11 @@
       <w:szCs w:val="30"/>
     </w:rPr>
   </w:style>
-  <w:style w:type="paragraph" w:styleId="640">
+  <w:style w:type="paragraph" w:styleId="668">
     <w:name w:val="Heading 4"/>
-    <w:basedOn w:val="810"/>
-    <w:next w:val="810"/>
-    <w:link w:val="641"/>
+    <w:basedOn w:val="838"/>
+    <w:next w:val="838"/>
+    <w:link w:val="669"/>
     <w:uiPriority w:val="9"/>
     <w:unhideWhenUsed/>
     <w:qFormat/>
@@ -9031,9 +12185,9 @@
       <w:szCs w:val="26"/>
     </w:rPr>
   </w:style>
-  <w:style w:type="character" w:styleId="641">
+  <w:style w:type="character" w:styleId="669">
     <w:name w:val="Heading 4 Char"/>
-    <w:link w:val="640"/>
+    <w:link w:val="668"/>
     <w:uiPriority w:val="9"/>
     <w:rPr>
       <w:rFonts w:ascii="Arial" w:hAnsi="Arial" w:cs="Arial" w:eastAsia="Arial"/>
@@ -9043,11 +12197,11 @@
       <w:szCs w:val="26"/>
     </w:rPr>
   </w:style>
-  <w:style w:type="paragraph" w:styleId="642">
+  <w:style w:type="paragraph" w:styleId="670">
     <w:name w:val="Heading 5"/>
-    <w:basedOn w:val="810"/>
-    <w:next w:val="810"/>
-    <w:link w:val="643"/>
+    <w:basedOn w:val="838"/>
+    <w:next w:val="838"/>
+    <w:link w:val="671"/>
     <w:uiPriority w:val="9"/>
     <w:unhideWhenUsed/>
     <w:qFormat/>
@@ -9065,9 +12219,9 @@
       <w:szCs w:val="24"/>
     </w:rPr>
   </w:style>
-  <w:style w:type="character" w:styleId="643">
+  <w:style w:type="character" w:styleId="671">
     <w:name w:val="Heading 5 Char"/>
-    <w:link w:val="642"/>
+    <w:link w:val="670"/>
     <w:uiPriority w:val="9"/>
     <w:rPr>
       <w:rFonts w:ascii="Arial" w:hAnsi="Arial" w:cs="Arial" w:eastAsia="Arial"/>
@@ -9077,11 +12231,11 @@
       <w:szCs w:val="24"/>
     </w:rPr>
   </w:style>
-  <w:style w:type="paragraph" w:styleId="644">
+  <w:style w:type="paragraph" w:styleId="672">
     <w:name w:val="Heading 6"/>
-    <w:basedOn w:val="810"/>
-    <w:next w:val="810"/>
-    <w:link w:val="645"/>
+    <w:basedOn w:val="838"/>
+    <w:next w:val="838"/>
+    <w:link w:val="673"/>
     <w:uiPriority w:val="9"/>
     <w:unhideWhenUsed/>
     <w:qFormat/>
@@ -9099,9 +12253,9 @@
       <w:szCs w:val="22"/>
     </w:rPr>
   </w:style>
-  <w:style w:type="character" w:styleId="645">
+  <w:style w:type="character" w:styleId="673">
     <w:name w:val="Heading 6 Char"/>
-    <w:link w:val="644"/>
+    <w:link w:val="672"/>
     <w:uiPriority w:val="9"/>
     <w:rPr>
       <w:rFonts w:ascii="Arial" w:hAnsi="Arial" w:cs="Arial" w:eastAsia="Arial"/>
@@ -9111,11 +12265,11 @@
       <w:szCs w:val="22"/>
     </w:rPr>
   </w:style>
-  <w:style w:type="paragraph" w:styleId="646">
+  <w:style w:type="paragraph" w:styleId="674">
     <w:name w:val="Heading 7"/>
-    <w:basedOn w:val="810"/>
-    <w:next w:val="810"/>
-    <w:link w:val="647"/>
+    <w:basedOn w:val="838"/>
+    <w:next w:val="838"/>
+    <w:link w:val="675"/>
     <w:uiPriority w:val="9"/>
     <w:unhideWhenUsed/>
     <w:qFormat/>
@@ -9135,9 +12289,9 @@
       <w:szCs w:val="22"/>
     </w:rPr>
   </w:style>
-  <w:style w:type="character" w:styleId="647">
+  <w:style w:type="character" w:styleId="675">
     <w:name w:val="Heading 7 Char"/>
-    <w:link w:val="646"/>
+    <w:link w:val="674"/>
     <w:uiPriority w:val="9"/>
     <w:rPr>
       <w:rFonts w:ascii="Arial" w:hAnsi="Arial" w:cs="Arial" w:eastAsia="Arial"/>
@@ -9149,11 +12303,11 @@
       <w:szCs w:val="22"/>
     </w:rPr>
   </w:style>
-  <w:style w:type="paragraph" w:styleId="648">
+  <w:style w:type="paragraph" w:styleId="676">
     <w:name w:val="Heading 8"/>
-    <w:basedOn w:val="810"/>
-    <w:next w:val="810"/>
-    <w:link w:val="649"/>
+    <w:basedOn w:val="838"/>
+    <w:next w:val="838"/>
+    <w:link w:val="677"/>
     <w:uiPriority w:val="9"/>
     <w:unhideWhenUsed/>
     <w:qFormat/>
@@ -9171,9 +12325,9 @@
       <w:szCs w:val="22"/>
     </w:rPr>
   </w:style>
-  <w:style w:type="character" w:styleId="649">
+  <w:style w:type="character" w:styleId="677">
     <w:name w:val="Heading 8 Char"/>
-    <w:link w:val="648"/>
+    <w:link w:val="676"/>
     <w:uiPriority w:val="9"/>
     <w:rPr>
       <w:rFonts w:ascii="Arial" w:hAnsi="Arial" w:cs="Arial" w:eastAsia="Arial"/>
@@ -9183,11 +12337,11 @@
       <w:szCs w:val="22"/>
     </w:rPr>
   </w:style>
-  <w:style w:type="paragraph" w:styleId="650">
+  <w:style w:type="paragraph" w:styleId="678">
     <w:name w:val="Heading 9"/>
-    <w:basedOn w:val="810"/>
-    <w:next w:val="810"/>
-    <w:link w:val="651"/>
+    <w:basedOn w:val="838"/>
+    <w:next w:val="838"/>
+    <w:link w:val="679"/>
     <w:uiPriority w:val="9"/>
     <w:unhideWhenUsed/>
     <w:qFormat/>
@@ -9205,9 +12359,9 @@
       <w:szCs w:val="21"/>
     </w:rPr>
   </w:style>
-  <w:style w:type="character" w:styleId="651">
+  <w:style w:type="character" w:styleId="679">
     <w:name w:val="Heading 9 Char"/>
-    <w:link w:val="650"/>
+    <w:link w:val="678"/>
     <w:uiPriority w:val="9"/>
     <w:rPr>
       <w:rFonts w:ascii="Arial" w:hAnsi="Arial" w:cs="Arial" w:eastAsia="Arial"/>
@@ -9217,11 +12371,11 @@
       <w:szCs w:val="21"/>
     </w:rPr>
   </w:style>
-  <w:style w:type="paragraph" w:styleId="652">
+  <w:style w:type="paragraph" w:styleId="680">
     <w:name w:val="Title"/>
-    <w:basedOn w:val="810"/>
-    <w:next w:val="810"/>
-    <w:link w:val="653"/>
+    <w:basedOn w:val="838"/>
+    <w:next w:val="838"/>
+    <w:link w:val="681"/>
     <w:uiPriority w:val="10"/>
     <w:qFormat/>
     <w:pPr>
@@ -9233,20 +12387,20 @@
       <w:szCs w:val="48"/>
     </w:rPr>
   </w:style>
-  <w:style w:type="character" w:styleId="653">
+  <w:style w:type="character" w:styleId="681">
     <w:name w:val="Title Char"/>
-    <w:link w:val="652"/>
+    <w:link w:val="680"/>
     <w:uiPriority w:val="10"/>
     <w:rPr>
       <w:sz w:val="48"/>
       <w:szCs w:val="48"/>
     </w:rPr>
   </w:style>
-  <w:style w:type="paragraph" w:styleId="654">
+  <w:style w:type="paragraph" w:styleId="682">
     <w:name w:val="Subtitle"/>
-    <w:basedOn w:val="810"/>
-    <w:next w:val="810"/>
-    <w:link w:val="655"/>
+    <w:basedOn w:val="838"/>
+    <w:next w:val="838"/>
+    <w:link w:val="683"/>
     <w:uiPriority w:val="11"/>
     <w:qFormat/>
     <w:pPr>
@@ -9257,20 +12411,20 @@
       <w:szCs w:val="24"/>
     </w:rPr>
   </w:style>
-  <w:style w:type="character" w:styleId="655">
+  <w:style w:type="character" w:styleId="683">
     <w:name w:val="Subtitle Char"/>
-    <w:link w:val="654"/>
+    <w:link w:val="682"/>
     <w:uiPriority w:val="11"/>
     <w:rPr>
       <w:sz w:val="24"/>
       <w:szCs w:val="24"/>
     </w:rPr>
   </w:style>
-  <w:style w:type="paragraph" w:styleId="656">
+  <w:style w:type="paragraph" w:styleId="684">
     <w:name w:val="Quote"/>
-    <w:basedOn w:val="810"/>
-    <w:next w:val="810"/>
-    <w:link w:val="657"/>
+    <w:basedOn w:val="838"/>
+    <w:next w:val="838"/>
+    <w:link w:val="685"/>
     <w:uiPriority w:val="29"/>
     <w:qFormat/>
     <w:pPr>
@@ -9280,19 +12434,19 @@
       <w:i/>
     </w:rPr>
   </w:style>
-  <w:style w:type="character" w:styleId="657">
+  <w:style w:type="character" w:styleId="685">
     <w:name w:val="Quote Char"/>
-    <w:link w:val="656"/>
+    <w:link w:val="684"/>
     <w:uiPriority w:val="29"/>
     <w:rPr>
       <w:i/>
     </w:rPr>
   </w:style>
-  <w:style w:type="paragraph" w:styleId="658">
+  <w:style w:type="paragraph" w:styleId="686">
     <w:name w:val="Intense Quote"/>
-    <w:basedOn w:val="810"/>
-    <w:next w:val="810"/>
-    <w:link w:val="659"/>
+    <w:basedOn w:val="838"/>
+    <w:next w:val="838"/>
+    <w:link w:val="687"/>
     <w:uiPriority w:val="30"/>
     <w:qFormat/>
     <w:pPr>
@@ -9310,18 +12464,18 @@
       <w:i/>
     </w:rPr>
   </w:style>
-  <w:style w:type="character" w:styleId="659">
+  <w:style w:type="character" w:styleId="687">
     <w:name w:val="Intense Quote Char"/>
-    <w:link w:val="658"/>
+    <w:link w:val="686"/>
     <w:uiPriority w:val="30"/>
     <w:rPr>
       <w:i/>
     </w:rPr>
   </w:style>
-  <w:style w:type="paragraph" w:styleId="660">
+  <w:style w:type="paragraph" w:styleId="688">
     <w:name w:val="Header"/>
-    <w:basedOn w:val="810"/>
-    <w:link w:val="661"/>
+    <w:basedOn w:val="838"/>
+    <w:link w:val="689"/>
     <w:uiPriority w:val="99"/>
     <w:unhideWhenUsed/>
     <w:pPr>
@@ -9332,15 +12486,15 @@
       </w:tabs>
     </w:pPr>
   </w:style>
-  <w:style w:type="character" w:styleId="661">
+  <w:style w:type="character" w:styleId="689">
     <w:name w:val="Header Char"/>
-    <w:link w:val="660"/>
+    <w:link w:val="688"/>
     <w:uiPriority w:val="99"/>
   </w:style>
-  <w:style w:type="paragraph" w:styleId="662">
+  <w:style w:type="paragraph" w:styleId="690">
     <w:name w:val="Footer"/>
-    <w:basedOn w:val="810"/>
-    <w:link w:val="665"/>
+    <w:basedOn w:val="838"/>
+    <w:link w:val="693"/>
     <w:uiPriority w:val="99"/>
     <w:unhideWhenUsed/>
     <w:pPr>
@@ -9351,15 +12505,15 @@
       </w:tabs>
     </w:pPr>
   </w:style>
-  <w:style w:type="character" w:styleId="663">
+  <w:style w:type="character" w:styleId="691">
     <w:name w:val="Footer Char"/>
-    <w:link w:val="662"/>
+    <w:link w:val="690"/>
     <w:uiPriority w:val="99"/>
   </w:style>
-  <w:style w:type="paragraph" w:styleId="664">
+  <w:style w:type="paragraph" w:styleId="692">
     <w:name w:val="Caption"/>
-    <w:basedOn w:val="810"/>
-    <w:next w:val="810"/>
+    <w:basedOn w:val="838"/>
+    <w:next w:val="838"/>
     <w:uiPriority w:val="35"/>
     <w:semiHidden/>
     <w:unhideWhenUsed/>
@@ -9375,15 +12529,15 @@
       <w:szCs w:val="18"/>
     </w:rPr>
   </w:style>
-  <w:style w:type="character" w:styleId="665">
+  <w:style w:type="character" w:styleId="693">
     <w:name w:val="Caption Char"/>
-    <w:basedOn w:val="664"/>
-    <w:link w:val="662"/>
+    <w:basedOn w:val="692"/>
+    <w:link w:val="690"/>
     <w:uiPriority w:val="99"/>
   </w:style>
-  <w:style w:type="table" w:styleId="666">
+  <w:style w:type="table" w:styleId="694">
     <w:name w:val="Table Grid"/>
-    <w:basedOn w:val="811"/>
+    <w:basedOn w:val="839"/>
     <w:uiPriority w:val="59"/>
     <w:pPr>
       <w:spacing w:after="0" w:line="240" w:lineRule="auto"/>
@@ -9406,9 +12560,9 @@
       </w:tblCellMar>
     </w:tblPr>
   </w:style>
-  <w:style w:type="table" w:styleId="667">
+  <w:style w:type="table" w:styleId="695">
     <w:name w:val="Table Grid Light"/>
-    <w:basedOn w:val="811"/>
+    <w:basedOn w:val="839"/>
     <w:uiPriority w:val="59"/>
     <w:pPr>
       <w:spacing w:after="0" w:line="240" w:lineRule="auto"/>
@@ -9431,9 +12585,9 @@
       </w:tblCellMar>
     </w:tblPr>
   </w:style>
-  <w:style w:type="table" w:styleId="668">
+  <w:style w:type="table" w:styleId="696">
     <w:name w:val="Plain Table 1"/>
-    <w:basedOn w:val="811"/>
+    <w:basedOn w:val="839"/>
     <w:uiPriority w:val="59"/>
     <w:pPr>
       <w:spacing w:after="0" w:line="240" w:lineRule="auto"/>
@@ -9498,9 +12652,9 @@
       </w:rPr>
     </w:tblStylePr>
   </w:style>
-  <w:style w:type="table" w:styleId="669">
+  <w:style w:type="table" w:styleId="697">
     <w:name w:val="Plain Table 2"/>
-    <w:basedOn w:val="811"/>
+    <w:basedOn w:val="839"/>
     <w:uiPriority w:val="59"/>
     <w:pPr>
       <w:spacing w:after="0" w:line="240" w:lineRule="auto"/>
@@ -9583,9 +12737,9 @@
       </w:rPr>
     </w:tblStylePr>
   </w:style>
-  <w:style w:type="table" w:styleId="670">
+  <w:style w:type="table" w:styleId="698">
     <w:name w:val="Plain Table 3"/>
-    <w:basedOn w:val="811"/>
+    <w:basedOn w:val="839"/>
     <w:uiPriority w:val="99"/>
     <w:pPr>
       <w:spacing w:after="0" w:line="240" w:lineRule="auto"/>
@@ -9660,9 +12814,9 @@
       </w:rPr>
     </w:tblStylePr>
   </w:style>
-  <w:style w:type="table" w:styleId="671">
+  <w:style w:type="table" w:styleId="699">
     <w:name w:val="Plain Table 4"/>
-    <w:basedOn w:val="811"/>
+    <w:basedOn w:val="839"/>
     <w:uiPriority w:val="99"/>
     <w:pPr>
       <w:spacing w:after="0" w:line="240" w:lineRule="auto"/>
@@ -9717,9 +12871,9 @@
       </w:rPr>
     </w:tblStylePr>
   </w:style>
-  <w:style w:type="table" w:styleId="672">
+  <w:style w:type="table" w:styleId="700">
     <w:name w:val="Plain Table 5"/>
-    <w:basedOn w:val="811"/>
+    <w:basedOn w:val="839"/>
     <w:uiPriority w:val="99"/>
     <w:pPr>
       <w:spacing w:after="0" w:line="240" w:lineRule="auto"/>
@@ -9805,9 +12959,9 @@
       </w:tcPr>
     </w:tblStylePr>
   </w:style>
-  <w:style w:type="table" w:styleId="673">
+  <w:style w:type="table" w:styleId="701">
     <w:name w:val="Grid Table 1 Light"/>
-    <w:basedOn w:val="811"/>
+    <w:basedOn w:val="839"/>
     <w:uiPriority w:val="99"/>
     <w:pPr>
       <w:spacing w:after="0" w:line="240" w:lineRule="auto"/>
@@ -9870,9 +13024,9 @@
       </w:rPr>
     </w:tblStylePr>
   </w:style>
-  <w:style w:type="table" w:styleId="674">
+  <w:style w:type="table" w:styleId="702">
     <w:name w:val="Grid Table 1 Light - Accent 1"/>
-    <w:basedOn w:val="811"/>
+    <w:basedOn w:val="839"/>
     <w:uiPriority w:val="99"/>
     <w:pPr>
       <w:spacing w:after="0" w:line="240" w:lineRule="auto"/>
@@ -9935,9 +13089,9 @@
       </w:rPr>
     </w:tblStylePr>
   </w:style>
-  <w:style w:type="table" w:styleId="675">
+  <w:style w:type="table" w:styleId="703">
     <w:name w:val="Grid Table 1 Light - Accent 2"/>
-    <w:basedOn w:val="811"/>
+    <w:basedOn w:val="839"/>
     <w:uiPriority w:val="99"/>
     <w:pPr>
       <w:spacing w:after="0" w:line="240" w:lineRule="auto"/>
@@ -10000,9 +13154,9 @@
       </w:rPr>
     </w:tblStylePr>
   </w:style>
-  <w:style w:type="table" w:styleId="676">
+  <w:style w:type="table" w:styleId="704">
     <w:name w:val="Grid Table 1 Light - Accent 3"/>
-    <w:basedOn w:val="811"/>
+    <w:basedOn w:val="839"/>
     <w:uiPriority w:val="99"/>
     <w:pPr>
       <w:spacing w:after="0" w:line="240" w:lineRule="auto"/>
@@ -10065,9 +13219,9 @@
       </w:rPr>
     </w:tblStylePr>
   </w:style>
-  <w:style w:type="table" w:styleId="677">
+  <w:style w:type="table" w:styleId="705">
     <w:name w:val="Grid Table 1 Light - Accent 4"/>
-    <w:basedOn w:val="811"/>
+    <w:basedOn w:val="839"/>
     <w:uiPriority w:val="99"/>
     <w:pPr>
       <w:spacing w:after="0" w:line="240" w:lineRule="auto"/>
@@ -10130,9 +13284,9 @@
       </w:rPr>
     </w:tblStylePr>
   </w:style>
-  <w:style w:type="table" w:styleId="678">
+  <w:style w:type="table" w:styleId="706">
     <w:name w:val="Grid Table 1 Light - Accent 5"/>
-    <w:basedOn w:val="811"/>
+    <w:basedOn w:val="839"/>
     <w:uiPriority w:val="99"/>
     <w:pPr>
       <w:spacing w:after="0" w:line="240" w:lineRule="auto"/>
@@ -10195,9 +13349,9 @@
       </w:rPr>
     </w:tblStylePr>
   </w:style>
-  <w:style w:type="table" w:styleId="679">
+  <w:style w:type="table" w:styleId="707">
     <w:name w:val="Grid Table 1 Light - Accent 6"/>
-    <w:basedOn w:val="811"/>
+    <w:basedOn w:val="839"/>
     <w:uiPriority w:val="99"/>
     <w:pPr>
       <w:spacing w:after="0" w:line="240" w:lineRule="auto"/>
@@ -10260,9 +13414,9 @@
       </w:rPr>
     </w:tblStylePr>
   </w:style>
-  <w:style w:type="table" w:styleId="680">
+  <w:style w:type="table" w:styleId="708">
     <w:name w:val="Grid Table 2"/>
-    <w:basedOn w:val="811"/>
+    <w:basedOn w:val="839"/>
     <w:uiPriority w:val="99"/>
     <w:pPr>
       <w:spacing w:after="0" w:line="240" w:lineRule="auto"/>
@@ -10340,9 +13494,9 @@
       </w:tcPr>
     </w:tblStylePr>
   </w:style>
-  <w:style w:type="table" w:styleId="681">
+  <w:style w:type="table" w:styleId="709">
     <w:name w:val="Grid Table 2 - Accent 1"/>
-    <w:basedOn w:val="811"/>
+    <w:basedOn w:val="839"/>
     <w:uiPriority w:val="99"/>
     <w:pPr>
       <w:spacing w:after="0" w:line="240" w:lineRule="auto"/>
@@ -10420,9 +13574,9 @@
       </w:tcPr>
     </w:tblStylePr>
   </w:style>
-  <w:style w:type="table" w:styleId="682">
+  <w:style w:type="table" w:styleId="710">
     <w:name w:val="Grid Table 2 - Accent 2"/>
-    <w:basedOn w:val="811"/>
+    <w:basedOn w:val="839"/>
     <w:uiPriority w:val="99"/>
     <w:pPr>
       <w:spacing w:after="0" w:line="240" w:lineRule="auto"/>
@@ -10500,9 +13654,9 @@
       </w:tcPr>
     </w:tblStylePr>
   </w:style>
-  <w:style w:type="table" w:styleId="683">
+  <w:style w:type="table" w:styleId="711">
     <w:name w:val="Grid Table 2 - Accent 3"/>
-    <w:basedOn w:val="811"/>
+    <w:basedOn w:val="839"/>
     <w:uiPriority w:val="99"/>
     <w:pPr>
       <w:spacing w:after="0" w:line="240" w:lineRule="auto"/>
@@ -10580,9 +13734,9 @@
       </w:tcPr>
     </w:tblStylePr>
   </w:style>
-  <w:style w:type="table" w:styleId="684">
+  <w:style w:type="table" w:styleId="712">
     <w:name w:val="Grid Table 2 - Accent 4"/>
-    <w:basedOn w:val="811"/>
+    <w:basedOn w:val="839"/>
     <w:uiPriority w:val="99"/>
     <w:pPr>
       <w:spacing w:after="0" w:line="240" w:lineRule="auto"/>
@@ -10660,9 +13814,9 @@
       </w:tcPr>
     </w:tblStylePr>
   </w:style>
-  <w:style w:type="table" w:styleId="685">
+  <w:style w:type="table" w:styleId="713">
     <w:name w:val="Grid Table 2 - Accent 5"/>
-    <w:basedOn w:val="811"/>
+    <w:basedOn w:val="839"/>
     <w:uiPriority w:val="99"/>
     <w:pPr>
       <w:spacing w:after="0" w:line="240" w:lineRule="auto"/>
@@ -10740,9 +13894,9 @@
       </w:tcPr>
     </w:tblStylePr>
   </w:style>
-  <w:style w:type="table" w:styleId="686">
+  <w:style w:type="table" w:styleId="714">
     <w:name w:val="Grid Table 2 - Accent 6"/>
-    <w:basedOn w:val="811"/>
+    <w:basedOn w:val="839"/>
     <w:uiPriority w:val="99"/>
     <w:pPr>
       <w:spacing w:after="0" w:line="240" w:lineRule="auto"/>
@@ -10820,9 +13974,9 @@
       </w:tcPr>
     </w:tblStylePr>
   </w:style>
-  <w:style w:type="table" w:styleId="687">
+  <w:style w:type="table" w:styleId="715">
     <w:name w:val="Grid Table 3"/>
-    <w:basedOn w:val="811"/>
+    <w:basedOn w:val="839"/>
     <w:uiPriority w:val="99"/>
     <w:pPr>
       <w:spacing w:after="0" w:line="240" w:lineRule="auto"/>
@@ -10921,9 +14075,9 @@
       </w:tcPr>
     </w:tblStylePr>
   </w:style>
-  <w:style w:type="table" w:styleId="688">
+  <w:style w:type="table" w:styleId="716">
     <w:name w:val="Grid Table 3 - Accent 1"/>
-    <w:basedOn w:val="811"/>
+    <w:basedOn w:val="839"/>
     <w:uiPriority w:val="99"/>
     <w:pPr>
       <w:spacing w:after="0" w:line="240" w:lineRule="auto"/>
@@ -11022,9 +14176,9 @@
       </w:tcPr>
     </w:tblStylePr>
   </w:style>
-  <w:style w:type="table" w:styleId="689">
+  <w:style w:type="table" w:styleId="717">
     <w:name w:val="Grid Table 3 - Accent 2"/>
-    <w:basedOn w:val="811"/>
+    <w:basedOn w:val="839"/>
     <w:uiPriority w:val="99"/>
     <w:pPr>
       <w:spacing w:after="0" w:line="240" w:lineRule="auto"/>
@@ -11123,9 +14277,9 @@
       </w:tcPr>
     </w:tblStylePr>
   </w:style>
-  <w:style w:type="table" w:styleId="690">
+  <w:style w:type="table" w:styleId="718">
     <w:name w:val="Grid Table 3 - Accent 3"/>
-    <w:basedOn w:val="811"/>
+    <w:basedOn w:val="839"/>
     <w:uiPriority w:val="99"/>
     <w:pPr>
       <w:spacing w:after="0" w:line="240" w:lineRule="auto"/>
@@ -11224,9 +14378,9 @@
       </w:tcPr>
     </w:tblStylePr>
   </w:style>
-  <w:style w:type="table" w:styleId="691">
+  <w:style w:type="table" w:styleId="719">
     <w:name w:val="Grid Table 3 - Accent 4"/>
-    <w:basedOn w:val="811"/>
+    <w:basedOn w:val="839"/>
     <w:uiPriority w:val="99"/>
     <w:pPr>
       <w:spacing w:after="0" w:line="240" w:lineRule="auto"/>
@@ -11325,9 +14479,9 @@
       </w:tcPr>
     </w:tblStylePr>
   </w:style>
-  <w:style w:type="table" w:styleId="692">
+  <w:style w:type="table" w:styleId="720">
     <w:name w:val="Grid Table 3 - Accent 5"/>
-    <w:basedOn w:val="811"/>
+    <w:basedOn w:val="839"/>
     <w:uiPriority w:val="99"/>
     <w:pPr>
       <w:spacing w:after="0" w:line="240" w:lineRule="auto"/>
@@ -11426,9 +14580,9 @@
       </w:tcPr>
     </w:tblStylePr>
   </w:style>
-  <w:style w:type="table" w:styleId="693">
+  <w:style w:type="table" w:styleId="721">
     <w:name w:val="Grid Table 3 - Accent 6"/>
-    <w:basedOn w:val="811"/>
+    <w:basedOn w:val="839"/>
     <w:uiPriority w:val="99"/>
     <w:pPr>
       <w:spacing w:after="0" w:line="240" w:lineRule="auto"/>
@@ -11527,9 +14681,9 @@
       </w:tcPr>
     </w:tblStylePr>
   </w:style>
-  <w:style w:type="table" w:styleId="694">
+  <w:style w:type="table" w:styleId="722">
     <w:name w:val="Grid Table 4"/>
-    <w:basedOn w:val="811"/>
+    <w:basedOn w:val="839"/>
     <w:uiPriority w:val="59"/>
     <w:pPr>
       <w:spacing w:after="0" w:line="240" w:lineRule="auto"/>
@@ -11608,9 +14762,9 @@
       </w:tcPr>
     </w:tblStylePr>
   </w:style>
-  <w:style w:type="table" w:styleId="695">
+  <w:style w:type="table" w:styleId="723">
     <w:name w:val="Grid Table 4 - Accent 1"/>
-    <w:basedOn w:val="811"/>
+    <w:basedOn w:val="839"/>
     <w:uiPriority w:val="59"/>
     <w:pPr>
       <w:spacing w:after="0" w:line="240" w:lineRule="auto"/>
@@ -11689,9 +14843,9 @@
       </w:tcPr>
     </w:tblStylePr>
   </w:style>
-  <w:style w:type="table" w:styleId="696">
+  <w:style w:type="table" w:styleId="724">
     <w:name w:val="Grid Table 4 - Accent 2"/>
-    <w:basedOn w:val="811"/>
+    <w:basedOn w:val="839"/>
     <w:uiPriority w:val="59"/>
     <w:pPr>
       <w:spacing w:after="0" w:line="240" w:lineRule="auto"/>
@@ -11770,9 +14924,9 @@
       </w:tcPr>
     </w:tblStylePr>
   </w:style>
-  <w:style w:type="table" w:styleId="697">
+  <w:style w:type="table" w:styleId="725">
     <w:name w:val="Grid Table 4 - Accent 3"/>
-    <w:basedOn w:val="811"/>
+    <w:basedOn w:val="839"/>
     <w:uiPriority w:val="59"/>
     <w:pPr>
       <w:spacing w:after="0" w:line="240" w:lineRule="auto"/>
@@ -11851,9 +15005,9 @@
       </w:tcPr>
     </w:tblStylePr>
   </w:style>
-  <w:style w:type="table" w:styleId="698">
+  <w:style w:type="table" w:styleId="726">
     <w:name w:val="Grid Table 4 - Accent 4"/>
-    <w:basedOn w:val="811"/>
+    <w:basedOn w:val="839"/>
     <w:uiPriority w:val="59"/>
     <w:pPr>
       <w:spacing w:after="0" w:line="240" w:lineRule="auto"/>
@@ -11932,9 +15086,9 @@
       </w:tcPr>
     </w:tblStylePr>
   </w:style>
-  <w:style w:type="table" w:styleId="699">
+  <w:style w:type="table" w:styleId="727">
     <w:name w:val="Grid Table 4 - Accent 5"/>
-    <w:basedOn w:val="811"/>
+    <w:basedOn w:val="839"/>
     <w:uiPriority w:val="59"/>
     <w:pPr>
       <w:spacing w:after="0" w:line="240" w:lineRule="auto"/>
@@ -12013,9 +15167,9 @@
       </w:tcPr>
     </w:tblStylePr>
   </w:style>
-  <w:style w:type="table" w:styleId="700">
+  <w:style w:type="table" w:styleId="728">
     <w:name w:val="Grid Table 4 - Accent 6"/>
-    <w:basedOn w:val="811"/>
+    <w:basedOn w:val="839"/>
     <w:uiPriority w:val="59"/>
     <w:pPr>
       <w:spacing w:after="0" w:line="240" w:lineRule="auto"/>
@@ -12094,9 +15248,9 @@
       </w:tcPr>
     </w:tblStylePr>
   </w:style>
-  <w:style w:type="table" w:styleId="701">
+  <w:style w:type="table" w:styleId="729">
     <w:name w:val="Grid Table 5 Dark"/>
-    <w:basedOn w:val="811"/>
+    <w:basedOn w:val="839"/>
     <w:uiPriority w:val="99"/>
     <w:pPr>
       <w:spacing w:after="0" w:line="240" w:lineRule="auto"/>
@@ -12173,9 +15327,9 @@
       </w:tcPr>
     </w:tblStylePr>
   </w:style>
-  <w:style w:type="table" w:styleId="702">
+  <w:style w:type="table" w:styleId="730">
     <w:name w:val="Grid Table 5 Dark- Accent 1"/>
-    <w:basedOn w:val="811"/>
+    <w:basedOn w:val="839"/>
     <w:uiPriority w:val="99"/>
     <w:pPr>
       <w:spacing w:after="0" w:line="240" w:lineRule="auto"/>
@@ -12252,9 +15406,9 @@
       </w:tcPr>
     </w:tblStylePr>
   </w:style>
-  <w:style w:type="table" w:styleId="703">
+  <w:style w:type="table" w:styleId="731">
     <w:name w:val="Grid Table 5 Dark - Accent 2"/>
-    <w:basedOn w:val="811"/>
+    <w:basedOn w:val="839"/>
     <w:uiPriority w:val="99"/>
     <w:pPr>
       <w:spacing w:after="0" w:line="240" w:lineRule="auto"/>
@@ -12331,9 +15485,9 @@
       </w:tcPr>
     </w:tblStylePr>
   </w:style>
-  <w:style w:type="table" w:styleId="704">
+  <w:style w:type="table" w:styleId="732">
     <w:name w:val="Grid Table 5 Dark - Accent 3"/>
-    <w:basedOn w:val="811"/>
+    <w:basedOn w:val="839"/>
     <w:uiPriority w:val="99"/>
     <w:pPr>
       <w:spacing w:after="0" w:line="240" w:lineRule="auto"/>
@@ -12410,9 +15564,9 @@
       </w:tcPr>
     </w:tblStylePr>
   </w:style>
-  <w:style w:type="table" w:styleId="705">
+  <w:style w:type="table" w:styleId="733">
     <w:name w:val="Grid Table 5 Dark- Accent 4"/>
-    <w:basedOn w:val="811"/>
+    <w:basedOn w:val="839"/>
     <w:uiPriority w:val="99"/>
     <w:pPr>
       <w:spacing w:after="0" w:line="240" w:lineRule="auto"/>
@@ -12489,9 +15643,9 @@
       </w:tcPr>
     </w:tblStylePr>
   </w:style>
-  <w:style w:type="table" w:styleId="706">
+  <w:style w:type="table" w:styleId="734">
     <w:name w:val="Grid Table 5 Dark - Accent 5"/>
-    <w:basedOn w:val="811"/>
+    <w:basedOn w:val="839"/>
     <w:uiPriority w:val="99"/>
     <w:pPr>
       <w:spacing w:after="0" w:line="240" w:lineRule="auto"/>
@@ -12568,9 +15722,9 @@
       </w:tcPr>
     </w:tblStylePr>
   </w:style>
-  <w:style w:type="table" w:styleId="707">
+  <w:style w:type="table" w:styleId="735">
     <w:name w:val="Grid Table 5 Dark - Accent 6"/>
-    <w:basedOn w:val="811"/>
+    <w:basedOn w:val="839"/>
     <w:uiPriority w:val="99"/>
     <w:pPr>
       <w:spacing w:after="0" w:line="240" w:lineRule="auto"/>
@@ -12647,9 +15801,9 @@
       </w:tcPr>
     </w:tblStylePr>
   </w:style>
-  <w:style w:type="table" w:styleId="708">
+  <w:style w:type="table" w:styleId="736">
     <w:name w:val="Grid Table 6 Colorful"/>
-    <w:basedOn w:val="811"/>
+    <w:basedOn w:val="839"/>
     <w:uiPriority w:val="99"/>
     <w:pPr>
       <w:spacing w:after="0" w:line="240" w:lineRule="auto"/>
@@ -12726,9 +15880,9 @@
       </w:rPr>
     </w:tblStylePr>
   </w:style>
-  <w:style w:type="table" w:styleId="709">
+  <w:style w:type="table" w:styleId="737">
     <w:name w:val="Grid Table 6 Colorful - Accent 1"/>
-    <w:basedOn w:val="811"/>
+    <w:basedOn w:val="839"/>
     <w:uiPriority w:val="99"/>
     <w:pPr>
       <w:spacing w:after="0" w:line="240" w:lineRule="auto"/>
@@ -12805,9 +15959,9 @@
       </w:rPr>
     </w:tblStylePr>
   </w:style>
-  <w:style w:type="table" w:styleId="710">
+  <w:style w:type="table" w:styleId="738">
     <w:name w:val="Grid Table 6 Colorful - Accent 2"/>
-    <w:basedOn w:val="811"/>
+    <w:basedOn w:val="839"/>
     <w:uiPriority w:val="99"/>
     <w:pPr>
       <w:spacing w:after="0" w:line="240" w:lineRule="auto"/>
@@ -12884,9 +16038,9 @@
       </w:rPr>
     </w:tblStylePr>
   </w:style>
-  <w:style w:type="table" w:styleId="711">
+  <w:style w:type="table" w:styleId="739">
     <w:name w:val="Grid Table 6 Colorful - Accent 3"/>
-    <w:basedOn w:val="811"/>
+    <w:basedOn w:val="839"/>
     <w:uiPriority w:val="99"/>
     <w:pPr>
       <w:spacing w:after="0" w:line="240" w:lineRule="auto"/>
@@ -12963,9 +16117,9 @@
       </w:rPr>
     </w:tblStylePr>
   </w:style>
-  <w:style w:type="table" w:styleId="712">
+  <w:style w:type="table" w:styleId="740">
     <w:name w:val="Grid Table 6 Colorful - Accent 4"/>
-    <w:basedOn w:val="811"/>
+    <w:basedOn w:val="839"/>
     <w:uiPriority w:val="99"/>
     <w:pPr>
       <w:spacing w:after="0" w:line="240" w:lineRule="auto"/>
@@ -13042,9 +16196,9 @@
       </w:rPr>
     </w:tblStylePr>
   </w:style>
-  <w:style w:type="table" w:styleId="713">
+  <w:style w:type="table" w:styleId="741">
     <w:name w:val="Grid Table 6 Colorful - Accent 5"/>
-    <w:basedOn w:val="811"/>
+    <w:basedOn w:val="839"/>
     <w:uiPriority w:val="99"/>
     <w:pPr>
       <w:spacing w:after="0" w:line="240" w:lineRule="auto"/>
@@ -13121,9 +16275,9 @@
       </w:rPr>
     </w:tblStylePr>
   </w:style>
-  <w:style w:type="table" w:styleId="714">
+  <w:style w:type="table" w:styleId="742">
     <w:name w:val="Grid Table 6 Colorful - Accent 6"/>
-    <w:basedOn w:val="811"/>
+    <w:basedOn w:val="839"/>
     <w:uiPriority w:val="99"/>
     <w:pPr>
       <w:spacing w:after="0" w:line="240" w:lineRule="auto"/>
@@ -13200,9 +16354,9 @@
       </w:rPr>
     </w:tblStylePr>
   </w:style>
-  <w:style w:type="table" w:styleId="715">
+  <w:style w:type="table" w:styleId="743">
     <w:name w:val="Grid Table 7 Colorful"/>
-    <w:basedOn w:val="811"/>
+    <w:basedOn w:val="839"/>
     <w:uiPriority w:val="99"/>
     <w:pPr>
       <w:spacing w:after="0" w:line="240" w:lineRule="auto"/>
@@ -13312,9 +16466,9 @@
       </w:tcPr>
     </w:tblStylePr>
   </w:style>
-  <w:style w:type="table" w:styleId="716">
+  <w:style w:type="table" w:styleId="744">
     <w:name w:val="Grid Table 7 Colorful - Accent 1"/>
-    <w:basedOn w:val="811"/>
+    <w:basedOn w:val="839"/>
     <w:uiPriority w:val="99"/>
     <w:pPr>
       <w:spacing w:after="0" w:line="240" w:lineRule="auto"/>
@@ -13424,9 +16578,9 @@
       </w:tcPr>
     </w:tblStylePr>
   </w:style>
-  <w:style w:type="table" w:styleId="717">
+  <w:style w:type="table" w:styleId="745">
     <w:name w:val="Grid Table 7 Colorful - Accent 2"/>
-    <w:basedOn w:val="811"/>
+    <w:basedOn w:val="839"/>
     <w:uiPriority w:val="99"/>
     <w:pPr>
       <w:spacing w:after="0" w:line="240" w:lineRule="auto"/>
@@ -13536,9 +16690,9 @@
       </w:tcPr>
     </w:tblStylePr>
   </w:style>
-  <w:style w:type="table" w:styleId="718">
+  <w:style w:type="table" w:styleId="746">
     <w:name w:val="Grid Table 7 Colorful - Accent 3"/>
-    <w:basedOn w:val="811"/>
+    <w:basedOn w:val="839"/>
     <w:uiPriority w:val="99"/>
     <w:pPr>
       <w:spacing w:after="0" w:line="240" w:lineRule="auto"/>
@@ -13648,9 +16802,9 @@
       </w:tcPr>
     </w:tblStylePr>
   </w:style>
-  <w:style w:type="table" w:styleId="719">
+  <w:style w:type="table" w:styleId="747">
     <w:name w:val="Grid Table 7 Colorful - Accent 4"/>
-    <w:basedOn w:val="811"/>
+    <w:basedOn w:val="839"/>
     <w:uiPriority w:val="99"/>
     <w:pPr>
       <w:spacing w:after="0" w:line="240" w:lineRule="auto"/>
@@ -13760,9 +16914,9 @@
       </w:tcPr>
     </w:tblStylePr>
   </w:style>
-  <w:style w:type="table" w:styleId="720">
+  <w:style w:type="table" w:styleId="748">
     <w:name w:val="Grid Table 7 Colorful - Accent 5"/>
-    <w:basedOn w:val="811"/>
+    <w:basedOn w:val="839"/>
     <w:uiPriority w:val="99"/>
     <w:pPr>
       <w:spacing w:after="0" w:line="240" w:lineRule="auto"/>
@@ -13872,9 +17026,9 @@
       </w:tcPr>
     </w:tblStylePr>
   </w:style>
-  <w:style w:type="table" w:styleId="721">
+  <w:style w:type="table" w:styleId="749">
     <w:name w:val="Grid Table 7 Colorful - Accent 6"/>
-    <w:basedOn w:val="811"/>
+    <w:basedOn w:val="839"/>
     <w:uiPriority w:val="99"/>
     <w:pPr>
       <w:spacing w:after="0" w:line="240" w:lineRule="auto"/>
@@ -13984,9 +17138,9 @@
       </w:tcPr>
     </w:tblStylePr>
   </w:style>
-  <w:style w:type="table" w:styleId="722">
+  <w:style w:type="table" w:styleId="750">
     <w:name w:val="List Table 1 Light"/>
-    <w:basedOn w:val="811"/>
+    <w:basedOn w:val="839"/>
     <w:uiPriority w:val="99"/>
     <w:pPr>
       <w:spacing w:after="0" w:line="240" w:lineRule="auto"/>
@@ -14047,9 +17201,9 @@
       </w:tcPr>
     </w:tblStylePr>
   </w:style>
-  <w:style w:type="table" w:styleId="723">
+  <w:style w:type="table" w:styleId="751">
     <w:name w:val="List Table 1 Light - Accent 1"/>
-    <w:basedOn w:val="811"/>
+    <w:basedOn w:val="839"/>
     <w:uiPriority w:val="99"/>
     <w:pPr>
       <w:spacing w:after="0" w:line="240" w:lineRule="auto"/>
@@ -14110,9 +17264,9 @@
       </w:tcPr>
     </w:tblStylePr>
   </w:style>
-  <w:style w:type="table" w:styleId="724">
+  <w:style w:type="table" w:styleId="752">
     <w:name w:val="List Table 1 Light - Accent 2"/>
-    <w:basedOn w:val="811"/>
+    <w:basedOn w:val="839"/>
     <w:uiPriority w:val="99"/>
     <w:pPr>
       <w:spacing w:after="0" w:line="240" w:lineRule="auto"/>
@@ -14173,9 +17327,9 @@
       </w:tcPr>
     </w:tblStylePr>
   </w:style>
-  <w:style w:type="table" w:styleId="725">
+  <w:style w:type="table" w:styleId="753">
     <w:name w:val="List Table 1 Light - Accent 3"/>
-    <w:basedOn w:val="811"/>
+    <w:basedOn w:val="839"/>
     <w:uiPriority w:val="99"/>
     <w:pPr>
       <w:spacing w:after="0" w:line="240" w:lineRule="auto"/>
@@ -14236,9 +17390,9 @@
       </w:tcPr>
     </w:tblStylePr>
   </w:style>
-  <w:style w:type="table" w:styleId="726">
+  <w:style w:type="table" w:styleId="754">
     <w:name w:val="List Table 1 Light - Accent 4"/>
-    <w:basedOn w:val="811"/>
+    <w:basedOn w:val="839"/>
     <w:uiPriority w:val="99"/>
     <w:pPr>
       <w:spacing w:after="0" w:line="240" w:lineRule="auto"/>
@@ -14299,9 +17453,9 @@
       </w:tcPr>
     </w:tblStylePr>
   </w:style>
-  <w:style w:type="table" w:styleId="727">
+  <w:style w:type="table" w:styleId="755">
     <w:name w:val="List Table 1 Light - Accent 5"/>
-    <w:basedOn w:val="811"/>
+    <w:basedOn w:val="839"/>
     <w:uiPriority w:val="99"/>
     <w:pPr>
       <w:spacing w:after="0" w:line="240" w:lineRule="auto"/>
@@ -14362,9 +17516,9 @@
       </w:tcPr>
     </w:tblStylePr>
   </w:style>
-  <w:style w:type="table" w:styleId="728">
+  <w:style w:type="table" w:styleId="756">
     <w:name w:val="List Table 1 Light - Accent 6"/>
-    <w:basedOn w:val="811"/>
+    <w:basedOn w:val="839"/>
     <w:uiPriority w:val="99"/>
     <w:pPr>
       <w:spacing w:after="0" w:line="240" w:lineRule="auto"/>
@@ -14425,9 +17579,9 @@
       </w:tcPr>
     </w:tblStylePr>
   </w:style>
-  <w:style w:type="table" w:styleId="729">
+  <w:style w:type="table" w:styleId="757">
     <w:name w:val="List Table 2"/>
-    <w:basedOn w:val="811"/>
+    <w:basedOn w:val="839"/>
     <w:uiPriority w:val="99"/>
     <w:pPr>
       <w:spacing w:after="0" w:line="240" w:lineRule="auto"/>
@@ -14511,9 +17665,9 @@
       </w:tcPr>
     </w:tblStylePr>
   </w:style>
-  <w:style w:type="table" w:styleId="730">
+  <w:style w:type="table" w:styleId="758">
     <w:name w:val="List Table 2 - Accent 1"/>
-    <w:basedOn w:val="811"/>
+    <w:basedOn w:val="839"/>
     <w:uiPriority w:val="99"/>
     <w:pPr>
       <w:spacing w:after="0" w:line="240" w:lineRule="auto"/>
@@ -14597,9 +17751,9 @@
       </w:tcPr>
     </w:tblStylePr>
   </w:style>
-  <w:style w:type="table" w:styleId="731">
+  <w:style w:type="table" w:styleId="759">
     <w:name w:val="List Table 2 - Accent 2"/>
-    <w:basedOn w:val="811"/>
+    <w:basedOn w:val="839"/>
     <w:uiPriority w:val="99"/>
     <w:pPr>
       <w:spacing w:after="0" w:line="240" w:lineRule="auto"/>
@@ -14683,9 +17837,9 @@
       </w:tcPr>
     </w:tblStylePr>
   </w:style>
-  <w:style w:type="table" w:styleId="732">
+  <w:style w:type="table" w:styleId="760">
     <w:name w:val="List Table 2 - Accent 3"/>
-    <w:basedOn w:val="811"/>
+    <w:basedOn w:val="839"/>
     <w:uiPriority w:val="99"/>
     <w:pPr>
       <w:spacing w:after="0" w:line="240" w:lineRule="auto"/>
@@ -14769,9 +17923,9 @@
       </w:tcPr>
     </w:tblStylePr>
   </w:style>
-  <w:style w:type="table" w:styleId="733">
+  <w:style w:type="table" w:styleId="761">
     <w:name w:val="List Table 2 - Accent 4"/>
-    <w:basedOn w:val="811"/>
+    <w:basedOn w:val="839"/>
     <w:uiPriority w:val="99"/>
     <w:pPr>
       <w:spacing w:after="0" w:line="240" w:lineRule="auto"/>
@@ -14855,9 +18009,9 @@
       </w:tcPr>
     </w:tblStylePr>
   </w:style>
-  <w:style w:type="table" w:styleId="734">
+  <w:style w:type="table" w:styleId="762">
     <w:name w:val="List Table 2 - Accent 5"/>
-    <w:basedOn w:val="811"/>
+    <w:basedOn w:val="839"/>
     <w:uiPriority w:val="99"/>
     <w:pPr>
       <w:spacing w:after="0" w:line="240" w:lineRule="auto"/>
@@ -14941,9 +18095,9 @@
       </w:tcPr>
     </w:tblStylePr>
   </w:style>
-  <w:style w:type="table" w:styleId="735">
+  <w:style w:type="table" w:styleId="763">
     <w:name w:val="List Table 2 - Accent 6"/>
-    <w:basedOn w:val="811"/>
+    <w:basedOn w:val="839"/>
     <w:uiPriority w:val="99"/>
     <w:pPr>
       <w:spacing w:after="0" w:line="240" w:lineRule="auto"/>
@@ -15027,9 +18181,9 @@
       </w:tcPr>
     </w:tblStylePr>
   </w:style>
-  <w:style w:type="table" w:styleId="736">
+  <w:style w:type="table" w:styleId="764">
     <w:name w:val="List Table 3"/>
-    <w:basedOn w:val="811"/>
+    <w:basedOn w:val="839"/>
     <w:uiPriority w:val="99"/>
     <w:pPr>
       <w:spacing w:after="0" w:line="240" w:lineRule="auto"/>
@@ -15101,9 +18255,9 @@
       </w:rPr>
     </w:tblStylePr>
   </w:style>
-  <w:style w:type="table" w:styleId="737">
+  <w:style w:type="table" w:styleId="765">
     <w:name w:val="List Table 3 - Accent 1"/>
-    <w:basedOn w:val="811"/>
+    <w:basedOn w:val="839"/>
     <w:uiPriority w:val="99"/>
     <w:pPr>
       <w:spacing w:after="0" w:line="240" w:lineRule="auto"/>
@@ -15175,9 +18329,9 @@
       </w:rPr>
     </w:tblStylePr>
   </w:style>
-  <w:style w:type="table" w:styleId="738">
+  <w:style w:type="table" w:styleId="766">
     <w:name w:val="List Table 3 - Accent 2"/>
-    <w:basedOn w:val="811"/>
+    <w:basedOn w:val="839"/>
     <w:uiPriority w:val="99"/>
     <w:pPr>
       <w:spacing w:after="0" w:line="240" w:lineRule="auto"/>
@@ -15249,9 +18403,9 @@
       </w:rPr>
     </w:tblStylePr>
   </w:style>
-  <w:style w:type="table" w:styleId="739">
+  <w:style w:type="table" w:styleId="767">
     <w:name w:val="List Table 3 - Accent 3"/>
-    <w:basedOn w:val="811"/>
+    <w:basedOn w:val="839"/>
     <w:uiPriority w:val="99"/>
     <w:pPr>
       <w:spacing w:after="0" w:line="240" w:lineRule="auto"/>
@@ -15323,9 +18477,9 @@
       </w:rPr>
     </w:tblStylePr>
   </w:style>
-  <w:style w:type="table" w:styleId="740">
+  <w:style w:type="table" w:styleId="768">
     <w:name w:val="List Table 3 - Accent 4"/>
-    <w:basedOn w:val="811"/>
+    <w:basedOn w:val="839"/>
     <w:uiPriority w:val="99"/>
     <w:pPr>
       <w:spacing w:after="0" w:line="240" w:lineRule="auto"/>
@@ -15397,9 +18551,9 @@
       </w:rPr>
     </w:tblStylePr>
   </w:style>
-  <w:style w:type="table" w:styleId="741">
+  <w:style w:type="table" w:styleId="769">
     <w:name w:val="List Table 3 - Accent 5"/>
-    <w:basedOn w:val="811"/>
+    <w:basedOn w:val="839"/>
     <w:uiPriority w:val="99"/>
     <w:pPr>
       <w:spacing w:after="0" w:line="240" w:lineRule="auto"/>
@@ -15471,9 +18625,9 @@
       </w:rPr>
     </w:tblStylePr>
   </w:style>
-  <w:style w:type="table" w:styleId="742">
+  <w:style w:type="table" w:styleId="770">
     <w:name w:val="List Table 3 - Accent 6"/>
-    <w:basedOn w:val="811"/>
+    <w:basedOn w:val="839"/>
     <w:uiPriority w:val="99"/>
     <w:pPr>
       <w:spacing w:after="0" w:line="240" w:lineRule="auto"/>
@@ -15545,9 +18699,9 @@
       </w:rPr>
     </w:tblStylePr>
   </w:style>
-  <w:style w:type="table" w:styleId="743">
+  <w:style w:type="table" w:styleId="771">
     <w:name w:val="List Table 4"/>
-    <w:basedOn w:val="811"/>
+    <w:basedOn w:val="839"/>
     <w:uiPriority w:val="99"/>
     <w:pPr>
       <w:spacing w:after="0" w:line="240" w:lineRule="auto"/>
@@ -15614,9 +18768,9 @@
       </w:rPr>
     </w:tblStylePr>
   </w:style>
-  <w:style w:type="table" w:styleId="744">
+  <w:style w:type="table" w:styleId="772">
     <w:name w:val="List Table 4 - Accent 1"/>
-    <w:basedOn w:val="811"/>
+    <w:basedOn w:val="839"/>
     <w:uiPriority w:val="99"/>
     <w:pPr>
       <w:spacing w:after="0" w:line="240" w:lineRule="auto"/>
@@ -15683,9 +18837,9 @@
       </w:rPr>
     </w:tblStylePr>
   </w:style>
-  <w:style w:type="table" w:styleId="745">
+  <w:style w:type="table" w:styleId="773">
     <w:name w:val="List Table 4 - Accent 2"/>
-    <w:basedOn w:val="811"/>
+    <w:basedOn w:val="839"/>
     <w:uiPriority w:val="99"/>
     <w:pPr>
       <w:spacing w:after="0" w:line="240" w:lineRule="auto"/>
@@ -15752,9 +18906,9 @@
       </w:rPr>
     </w:tblStylePr>
   </w:style>
-  <w:style w:type="table" w:styleId="746">
+  <w:style w:type="table" w:styleId="774">
     <w:name w:val="List Table 4 - Accent 3"/>
-    <w:basedOn w:val="811"/>
+    <w:basedOn w:val="839"/>
     <w:uiPriority w:val="99"/>
     <w:pPr>
       <w:spacing w:after="0" w:line="240" w:lineRule="auto"/>
@@ -15821,9 +18975,9 @@
       </w:rPr>
     </w:tblStylePr>
   </w:style>
-  <w:style w:type="table" w:styleId="747">
+  <w:style w:type="table" w:styleId="775">
     <w:name w:val="List Table 4 - Accent 4"/>
-    <w:basedOn w:val="811"/>
+    <w:basedOn w:val="839"/>
     <w:uiPriority w:val="99"/>
     <w:pPr>
       <w:spacing w:after="0" w:line="240" w:lineRule="auto"/>
@@ -15890,9 +19044,9 @@
       </w:rPr>
     </w:tblStylePr>
   </w:style>
-  <w:style w:type="table" w:styleId="748">
+  <w:style w:type="table" w:styleId="776">
     <w:name w:val="List Table 4 - Accent 5"/>
-    <w:basedOn w:val="811"/>
+    <w:basedOn w:val="839"/>
     <w:uiPriority w:val="99"/>
     <w:pPr>
       <w:spacing w:after="0" w:line="240" w:lineRule="auto"/>
@@ -15959,9 +19113,9 @@
       </w:rPr>
     </w:tblStylePr>
   </w:style>
-  <w:style w:type="table" w:styleId="749">
+  <w:style w:type="table" w:styleId="777">
     <w:name w:val="List Table 4 - Accent 6"/>
-    <w:basedOn w:val="811"/>
+    <w:basedOn w:val="839"/>
     <w:uiPriority w:val="99"/>
     <w:pPr>
       <w:spacing w:after="0" w:line="240" w:lineRule="auto"/>
@@ -16028,9 +19182,9 @@
       </w:rPr>
     </w:tblStylePr>
   </w:style>
-  <w:style w:type="table" w:styleId="750">
+  <w:style w:type="table" w:styleId="778">
     <w:name w:val="List Table 5 Dark"/>
-    <w:basedOn w:val="811"/>
+    <w:basedOn w:val="839"/>
     <w:uiPriority w:val="99"/>
     <w:pPr>
       <w:spacing w:after="0" w:line="240" w:lineRule="auto"/>
@@ -16135,9 +19289,9 @@
       </w:rPr>
     </w:tblStylePr>
   </w:style>
-  <w:style w:type="table" w:styleId="751">
+  <w:style w:type="table" w:styleId="779">
     <w:name w:val="List Table 5 Dark - Accent 1"/>
-    <w:basedOn w:val="811"/>
+    <w:basedOn w:val="839"/>
     <w:uiPriority w:val="99"/>
     <w:pPr>
       <w:spacing w:after="0" w:line="240" w:lineRule="auto"/>
@@ -16242,9 +19396,9 @@
       </w:rPr>
     </w:tblStylePr>
   </w:style>
-  <w:style w:type="table" w:styleId="752">
+  <w:style w:type="table" w:styleId="780">
     <w:name w:val="List Table 5 Dark - Accent 2"/>
-    <w:basedOn w:val="811"/>
+    <w:basedOn w:val="839"/>
     <w:uiPriority w:val="99"/>
     <w:pPr>
       <w:spacing w:after="0" w:line="240" w:lineRule="auto"/>
@@ -16349,9 +19503,9 @@
       </w:rPr>
     </w:tblStylePr>
   </w:style>
-  <w:style w:type="table" w:styleId="753">
+  <w:style w:type="table" w:styleId="781">
     <w:name w:val="List Table 5 Dark - Accent 3"/>
-    <w:basedOn w:val="811"/>
+    <w:basedOn w:val="839"/>
     <w:uiPriority w:val="99"/>
     <w:pPr>
       <w:spacing w:after="0" w:line="240" w:lineRule="auto"/>
@@ -16456,9 +19610,9 @@
       </w:rPr>
     </w:tblStylePr>
   </w:style>
-  <w:style w:type="table" w:styleId="754">
+  <w:style w:type="table" w:styleId="782">
     <w:name w:val="List Table 5 Dark - Accent 4"/>
-    <w:basedOn w:val="811"/>
+    <w:basedOn w:val="839"/>
     <w:uiPriority w:val="99"/>
     <w:pPr>
       <w:spacing w:after="0" w:line="240" w:lineRule="auto"/>
@@ -16563,9 +19717,9 @@
       </w:rPr>
     </w:tblStylePr>
   </w:style>
-  <w:style w:type="table" w:styleId="755">
+  <w:style w:type="table" w:styleId="783">
     <w:name w:val="List Table 5 Dark - Accent 5"/>
-    <w:basedOn w:val="811"/>
+    <w:basedOn w:val="839"/>
     <w:uiPriority w:val="99"/>
     <w:pPr>
       <w:spacing w:after="0" w:line="240" w:lineRule="auto"/>
@@ -16670,9 +19824,9 @@
       </w:rPr>
     </w:tblStylePr>
   </w:style>
-  <w:style w:type="table" w:styleId="756">
+  <w:style w:type="table" w:styleId="784">
     <w:name w:val="List Table 5 Dark - Accent 6"/>
-    <w:basedOn w:val="811"/>
+    <w:basedOn w:val="839"/>
     <w:uiPriority w:val="99"/>
     <w:pPr>
       <w:spacing w:after="0" w:line="240" w:lineRule="auto"/>
@@ -16777,9 +19931,9 @@
       </w:rPr>
     </w:tblStylePr>
   </w:style>
-  <w:style w:type="table" w:styleId="757">
+  <w:style w:type="table" w:styleId="785">
     <w:name w:val="List Table 6 Colorful"/>
-    <w:basedOn w:val="811"/>
+    <w:basedOn w:val="839"/>
     <w:uiPriority w:val="99"/>
     <w:pPr>
       <w:spacing w:after="0" w:line="240" w:lineRule="auto"/>
@@ -16850,9 +20004,9 @@
       </w:tcPr>
     </w:tblStylePr>
   </w:style>
-  <w:style w:type="table" w:styleId="758">
+  <w:style w:type="table" w:styleId="786">
     <w:name w:val="List Table 6 Colorful - Accent 1"/>
-    <w:basedOn w:val="811"/>
+    <w:basedOn w:val="839"/>
     <w:uiPriority w:val="99"/>
     <w:pPr>
       <w:spacing w:after="0" w:line="240" w:lineRule="auto"/>
@@ -16923,9 +20077,9 @@
       </w:tcPr>
     </w:tblStylePr>
   </w:style>
-  <w:style w:type="table" w:styleId="759">
+  <w:style w:type="table" w:styleId="787">
     <w:name w:val="List Table 6 Colorful - Accent 2"/>
-    <w:basedOn w:val="811"/>
+    <w:basedOn w:val="839"/>
     <w:uiPriority w:val="99"/>
     <w:pPr>
       <w:spacing w:after="0" w:line="240" w:lineRule="auto"/>
@@ -16996,9 +20150,9 @@
       </w:tcPr>
     </w:tblStylePr>
   </w:style>
-  <w:style w:type="table" w:styleId="760">
+  <w:style w:type="table" w:styleId="788">
     <w:name w:val="List Table 6 Colorful - Accent 3"/>
-    <w:basedOn w:val="811"/>
+    <w:basedOn w:val="839"/>
     <w:uiPriority w:val="99"/>
     <w:pPr>
       <w:spacing w:after="0" w:line="240" w:lineRule="auto"/>
@@ -17069,9 +20223,9 @@
       </w:tcPr>
     </w:tblStylePr>
   </w:style>
-  <w:style w:type="table" w:styleId="761">
+  <w:style w:type="table" w:styleId="789">
     <w:name w:val="List Table 6 Colorful - Accent 4"/>
-    <w:basedOn w:val="811"/>
+    <w:basedOn w:val="839"/>
     <w:uiPriority w:val="99"/>
     <w:pPr>
       <w:spacing w:after="0" w:line="240" w:lineRule="auto"/>
@@ -17142,9 +20296,9 @@
       </w:tcPr>
     </w:tblStylePr>
   </w:style>
-  <w:style w:type="table" w:styleId="762">
+  <w:style w:type="table" w:styleId="790">
     <w:name w:val="List Table 6 Colorful - Accent 5"/>
-    <w:basedOn w:val="811"/>
+    <w:basedOn w:val="839"/>
     <w:uiPriority w:val="99"/>
     <w:pPr>
       <w:spacing w:after="0" w:line="240" w:lineRule="auto"/>
@@ -17215,9 +20369,9 @@
       </w:tcPr>
     </w:tblStylePr>
   </w:style>
-  <w:style w:type="table" w:styleId="763">
+  <w:style w:type="table" w:styleId="791">
     <w:name w:val="List Table 6 Colorful - Accent 6"/>
-    <w:basedOn w:val="811"/>
+    <w:basedOn w:val="839"/>
     <w:uiPriority w:val="99"/>
     <w:pPr>
       <w:spacing w:after="0" w:line="240" w:lineRule="auto"/>
@@ -17288,9 +20442,9 @@
       </w:tcPr>
     </w:tblStylePr>
   </w:style>
-  <w:style w:type="table" w:styleId="764">
+  <w:style w:type="table" w:styleId="792">
     <w:name w:val="List Table 7 Colorful"/>
-    <w:basedOn w:val="811"/>
+    <w:basedOn w:val="839"/>
     <w:uiPriority w:val="99"/>
     <w:pPr>
       <w:spacing w:after="0" w:line="240" w:lineRule="auto"/>
@@ -17404,9 +20558,9 @@
       </w:rPr>
     </w:tblStylePr>
   </w:style>
-  <w:style w:type="table" w:styleId="765">
+  <w:style w:type="table" w:styleId="793">
     <w:name w:val="List Table 7 Colorful - Accent 1"/>
-    <w:basedOn w:val="811"/>
+    <w:basedOn w:val="839"/>
     <w:uiPriority w:val="99"/>
     <w:pPr>
       <w:spacing w:after="0" w:line="240" w:lineRule="auto"/>
@@ -17520,9 +20674,9 @@
       </w:rPr>
     </w:tblStylePr>
   </w:style>
-  <w:style w:type="table" w:styleId="766">
+  <w:style w:type="table" w:styleId="794">
     <w:name w:val="List Table 7 Colorful - Accent 2"/>
-    <w:basedOn w:val="811"/>
+    <w:basedOn w:val="839"/>
     <w:uiPriority w:val="99"/>
     <w:pPr>
       <w:spacing w:after="0" w:line="240" w:lineRule="auto"/>
@@ -17636,9 +20790,9 @@
       </w:rPr>
     </w:tblStylePr>
   </w:style>
-  <w:style w:type="table" w:styleId="767">
+  <w:style w:type="table" w:styleId="795">
     <w:name w:val="List Table 7 Colorful - Accent 3"/>
-    <w:basedOn w:val="811"/>
+    <w:basedOn w:val="839"/>
     <w:uiPriority w:val="99"/>
     <w:pPr>
       <w:spacing w:after="0" w:line="240" w:lineRule="auto"/>
@@ -17752,9 +20906,9 @@
       </w:rPr>
     </w:tblStylePr>
   </w:style>
-  <w:style w:type="table" w:styleId="768">
+  <w:style w:type="table" w:styleId="796">
     <w:name w:val="List Table 7 Colorful - Accent 4"/>
-    <w:basedOn w:val="811"/>
+    <w:basedOn w:val="839"/>
     <w:uiPriority w:val="99"/>
     <w:pPr>
       <w:spacing w:after="0" w:line="240" w:lineRule="auto"/>
@@ -17868,9 +21022,9 @@
       </w:rPr>
     </w:tblStylePr>
   </w:style>
-  <w:style w:type="table" w:styleId="769">
+  <w:style w:type="table" w:styleId="797">
     <w:name w:val="List Table 7 Colorful - Accent 5"/>
-    <w:basedOn w:val="811"/>
+    <w:basedOn w:val="839"/>
     <w:uiPriority w:val="99"/>
     <w:pPr>
       <w:spacing w:after="0" w:line="240" w:lineRule="auto"/>
@@ -17984,9 +21138,9 @@
       </w:rPr>
     </w:tblStylePr>
   </w:style>
-  <w:style w:type="table" w:styleId="770">
+  <w:style w:type="table" w:styleId="798">
     <w:name w:val="List Table 7 Colorful - Accent 6"/>
-    <w:basedOn w:val="811"/>
+    <w:basedOn w:val="839"/>
     <w:uiPriority w:val="99"/>
     <w:pPr>
       <w:spacing w:after="0" w:line="240" w:lineRule="auto"/>
@@ -18100,9 +21254,9 @@
       </w:rPr>
     </w:tblStylePr>
   </w:style>
-  <w:style w:type="table" w:styleId="771">
+  <w:style w:type="table" w:styleId="799">
     <w:name w:val="Lined - Accent"/>
-    <w:basedOn w:val="811"/>
+    <w:basedOn w:val="839"/>
     <w:uiPriority w:val="99"/>
     <w:pPr>
       <w:spacing w:after="0" w:line="240" w:lineRule="auto"/>
@@ -18190,9 +21344,9 @@
       </w:tcPr>
     </w:tblStylePr>
   </w:style>
-  <w:style w:type="table" w:styleId="772">
+  <w:style w:type="table" w:styleId="800">
     <w:name w:val="Lined - Accent 1"/>
-    <w:basedOn w:val="811"/>
+    <w:basedOn w:val="839"/>
     <w:uiPriority w:val="99"/>
     <w:pPr>
       <w:spacing w:after="0" w:line="240" w:lineRule="auto"/>
@@ -18280,9 +21434,9 @@
       </w:tcPr>
     </w:tblStylePr>
   </w:style>
-  <w:style w:type="table" w:styleId="773">
+  <w:style w:type="table" w:styleId="801">
     <w:name w:val="Lined - Accent 2"/>
-    <w:basedOn w:val="811"/>
+    <w:basedOn w:val="839"/>
     <w:uiPriority w:val="99"/>
     <w:pPr>
       <w:spacing w:after="0" w:line="240" w:lineRule="auto"/>
@@ -18370,9 +21524,9 @@
       </w:tcPr>
     </w:tblStylePr>
   </w:style>
-  <w:style w:type="table" w:styleId="774">
+  <w:style w:type="table" w:styleId="802">
     <w:name w:val="Lined - Accent 3"/>
-    <w:basedOn w:val="811"/>
+    <w:basedOn w:val="839"/>
     <w:uiPriority w:val="99"/>
     <w:pPr>
       <w:spacing w:after="0" w:line="240" w:lineRule="auto"/>
@@ -18460,9 +21614,9 @@
       </w:tcPr>
     </w:tblStylePr>
   </w:style>
-  <w:style w:type="table" w:styleId="775">
+  <w:style w:type="table" w:styleId="803">
     <w:name w:val="Lined - Accent 4"/>
-    <w:basedOn w:val="811"/>
+    <w:basedOn w:val="839"/>
     <w:uiPriority w:val="99"/>
     <w:pPr>
       <w:spacing w:after="0" w:line="240" w:lineRule="auto"/>
@@ -18550,9 +21704,9 @@
       </w:tcPr>
     </w:tblStylePr>
   </w:style>
-  <w:style w:type="table" w:styleId="776">
+  <w:style w:type="table" w:styleId="804">
     <w:name w:val="Lined - Accent 5"/>
-    <w:basedOn w:val="811"/>
+    <w:basedOn w:val="839"/>
     <w:uiPriority w:val="99"/>
     <w:pPr>
       <w:spacing w:after="0" w:line="240" w:lineRule="auto"/>
@@ -18640,9 +21794,9 @@
       </w:tcPr>
     </w:tblStylePr>
   </w:style>
-  <w:style w:type="table" w:styleId="777">
+  <w:style w:type="table" w:styleId="805">
     <w:name w:val="Lined - Accent 6"/>
-    <w:basedOn w:val="811"/>
+    <w:basedOn w:val="839"/>
     <w:uiPriority w:val="99"/>
     <w:pPr>
       <w:spacing w:after="0" w:line="240" w:lineRule="auto"/>
@@ -18730,9 +21884,9 @@
       </w:tcPr>
     </w:tblStylePr>
   </w:style>
-  <w:style w:type="table" w:styleId="778">
+  <w:style w:type="table" w:styleId="806">
     <w:name w:val="Bordered &amp; Lined - Accent"/>
-    <w:basedOn w:val="811"/>
+    <w:basedOn w:val="839"/>
     <w:uiPriority w:val="99"/>
     <w:pPr>
       <w:spacing w:after="0" w:line="240" w:lineRule="auto"/>
@@ -18828,9 +21982,9 @@
       </w:tcPr>
     </w:tblStylePr>
   </w:style>
-  <w:style w:type="table" w:styleId="779">
+  <w:style w:type="table" w:styleId="807">
     <w:name w:val="Bordered &amp; Lined - Accent 1"/>
-    <w:basedOn w:val="811"/>
+    <w:basedOn w:val="839"/>
     <w:uiPriority w:val="99"/>
     <w:pPr>
       <w:spacing w:after="0" w:line="240" w:lineRule="auto"/>
@@ -18926,9 +22080,9 @@
       </w:tcPr>
     </w:tblStylePr>
   </w:style>
-  <w:style w:type="table" w:styleId="780">
+  <w:style w:type="table" w:styleId="808">
     <w:name w:val="Bordered &amp; Lined - Accent 2"/>
-    <w:basedOn w:val="811"/>
+    <w:basedOn w:val="839"/>
     <w:uiPriority w:val="99"/>
     <w:pPr>
       <w:spacing w:after="0" w:line="240" w:lineRule="auto"/>
@@ -19024,9 +22178,9 @@
       </w:tcPr>
     </w:tblStylePr>
   </w:style>
-  <w:style w:type="table" w:styleId="781">
+  <w:style w:type="table" w:styleId="809">
     <w:name w:val="Bordered &amp; Lined - Accent 3"/>
-    <w:basedOn w:val="811"/>
+    <w:basedOn w:val="839"/>
     <w:uiPriority w:val="99"/>
     <w:pPr>
       <w:spacing w:after="0" w:line="240" w:lineRule="auto"/>
@@ -19122,9 +22276,9 @@
       </w:tcPr>
     </w:tblStylePr>
   </w:style>
-  <w:style w:type="table" w:styleId="782">
+  <w:style w:type="table" w:styleId="810">
     <w:name w:val="Bordered &amp; Lined - Accent 4"/>
-    <w:basedOn w:val="811"/>
+    <w:basedOn w:val="839"/>
     <w:uiPriority w:val="99"/>
     <w:pPr>
       <w:spacing w:after="0" w:line="240" w:lineRule="auto"/>
@@ -19220,9 +22374,9 @@
       </w:tcPr>
     </w:tblStylePr>
   </w:style>
-  <w:style w:type="table" w:styleId="783">
+  <w:style w:type="table" w:styleId="811">
     <w:name w:val="Bordered &amp; Lined - Accent 5"/>
-    <w:basedOn w:val="811"/>
+    <w:basedOn w:val="839"/>
     <w:uiPriority w:val="99"/>
     <w:pPr>
       <w:spacing w:after="0" w:line="240" w:lineRule="auto"/>
@@ -19318,9 +22472,9 @@
       </w:tcPr>
     </w:tblStylePr>
   </w:style>
-  <w:style w:type="table" w:styleId="784">
+  <w:style w:type="table" w:styleId="812">
     <w:name w:val="Bordered &amp; Lined - Accent 6"/>
-    <w:basedOn w:val="811"/>
+    <w:basedOn w:val="839"/>
     <w:uiPriority w:val="99"/>
     <w:pPr>
       <w:spacing w:after="0" w:line="240" w:lineRule="auto"/>
@@ -19416,9 +22570,9 @@
       </w:tcPr>
     </w:tblStylePr>
   </w:style>
-  <w:style w:type="table" w:styleId="785">
+  <w:style w:type="table" w:styleId="813">
     <w:name w:val="Bordered"/>
-    <w:basedOn w:val="811"/>
+    <w:basedOn w:val="839"/>
     <w:uiPriority w:val="99"/>
     <w:pPr>
       <w:spacing w:after="0" w:line="240" w:lineRule="auto"/>
@@ -19495,9 +22649,9 @@
       </w:tcPr>
     </w:tblStylePr>
   </w:style>
-  <w:style w:type="table" w:styleId="786">
+  <w:style w:type="table" w:styleId="814">
     <w:name w:val="Bordered - Accent 1"/>
-    <w:basedOn w:val="811"/>
+    <w:basedOn w:val="839"/>
     <w:uiPriority w:val="99"/>
     <w:pPr>
       <w:spacing w:after="0" w:line="240" w:lineRule="auto"/>
@@ -19574,9 +22728,9 @@
       </w:tcPr>
     </w:tblStylePr>
   </w:style>
-  <w:style w:type="table" w:styleId="787">
+  <w:style w:type="table" w:styleId="815">
     <w:name w:val="Bordered - Accent 2"/>
-    <w:basedOn w:val="811"/>
+    <w:basedOn w:val="839"/>
     <w:uiPriority w:val="99"/>
     <w:pPr>
       <w:spacing w:after="0" w:line="240" w:lineRule="auto"/>
@@ -19653,9 +22807,9 @@
       </w:tcPr>
     </w:tblStylePr>
   </w:style>
-  <w:style w:type="table" w:styleId="788">
+  <w:style w:type="table" w:styleId="816">
     <w:name w:val="Bordered - Accent 3"/>
-    <w:basedOn w:val="811"/>
+    <w:basedOn w:val="839"/>
     <w:uiPriority w:val="99"/>
     <w:pPr>
       <w:spacing w:after="0" w:line="240" w:lineRule="auto"/>
@@ -19732,9 +22886,9 @@
       </w:tcPr>
     </w:tblStylePr>
   </w:style>
-  <w:style w:type="table" w:styleId="789">
+  <w:style w:type="table" w:styleId="817">
     <w:name w:val="Bordered - Accent 4"/>
-    <w:basedOn w:val="811"/>
+    <w:basedOn w:val="839"/>
     <w:uiPriority w:val="99"/>
     <w:pPr>
       <w:spacing w:after="0" w:line="240" w:lineRule="auto"/>
@@ -19811,9 +22965,9 @@
       </w:tcPr>
     </w:tblStylePr>
   </w:style>
-  <w:style w:type="table" w:styleId="790">
+  <w:style w:type="table" w:styleId="818">
     <w:name w:val="Bordered - Accent 5"/>
-    <w:basedOn w:val="811"/>
+    <w:basedOn w:val="839"/>
     <w:uiPriority w:val="99"/>
     <w:pPr>
       <w:spacing w:after="0" w:line="240" w:lineRule="auto"/>
@@ -19890,9 +23044,9 @@
       </w:tcPr>
     </w:tblStylePr>
   </w:style>
-  <w:style w:type="table" w:styleId="791">
+  <w:style w:type="table" w:styleId="819">
     <w:name w:val="Bordered - Accent 6"/>
-    <w:basedOn w:val="811"/>
+    <w:basedOn w:val="839"/>
     <w:uiPriority w:val="99"/>
     <w:pPr>
       <w:spacing w:after="0" w:line="240" w:lineRule="auto"/>
@@ -19969,7 +23123,7 @@
       </w:tcPr>
     </w:tblStylePr>
   </w:style>
-  <w:style w:type="character" w:styleId="792">
+  <w:style w:type="character" w:styleId="820">
     <w:name w:val="Hyperlink"/>
     <w:uiPriority w:val="99"/>
     <w:unhideWhenUsed/>
@@ -19978,10 +23132,10 @@
       <w:u w:val="single"/>
     </w:rPr>
   </w:style>
-  <w:style w:type="paragraph" w:styleId="793">
+  <w:style w:type="paragraph" w:styleId="821">
     <w:name w:val="footnote text"/>
-    <w:basedOn w:val="810"/>
-    <w:link w:val="794"/>
+    <w:basedOn w:val="838"/>
+    <w:link w:val="822"/>
     <w:uiPriority w:val="99"/>
     <w:semiHidden/>
     <w:unhideWhenUsed/>
@@ -19992,15 +23146,15 @@
       <w:sz w:val="18"/>
     </w:rPr>
   </w:style>
-  <w:style w:type="character" w:styleId="794">
+  <w:style w:type="character" w:styleId="822">
     <w:name w:val="Footnote Text Char"/>
-    <w:link w:val="793"/>
+    <w:link w:val="821"/>
     <w:uiPriority w:val="99"/>
     <w:rPr>
       <w:sz w:val="18"/>
     </w:rPr>
   </w:style>
-  <w:style w:type="character" w:styleId="795">
+  <w:style w:type="character" w:styleId="823">
     <w:name w:val="footnote reference"/>
     <w:uiPriority w:val="99"/>
     <w:unhideWhenUsed/>
@@ -20008,10 +23162,10 @@
       <w:vertAlign w:val="superscript"/>
     </w:rPr>
   </w:style>
-  <w:style w:type="paragraph" w:styleId="796">
+  <w:style w:type="paragraph" w:styleId="824">
     <w:name w:val="endnote text"/>
-    <w:basedOn w:val="810"/>
-    <w:link w:val="797"/>
+    <w:basedOn w:val="838"/>
+    <w:link w:val="825"/>
     <w:uiPriority w:val="99"/>
     <w:semiHidden/>
     <w:unhideWhenUsed/>
@@ -20022,15 +23176,15 @@
       <w:sz w:val="20"/>
     </w:rPr>
   </w:style>
-  <w:style w:type="character" w:styleId="797">
+  <w:style w:type="character" w:styleId="825">
     <w:name w:val="Endnote Text Char"/>
-    <w:link w:val="796"/>
+    <w:link w:val="824"/>
     <w:uiPriority w:val="99"/>
     <w:rPr>
       <w:sz w:val="20"/>
     </w:rPr>
   </w:style>
-  <w:style w:type="character" w:styleId="798">
+  <w:style w:type="character" w:styleId="826">
     <w:name w:val="endnote reference"/>
     <w:uiPriority w:val="99"/>
     <w:semiHidden/>
@@ -20039,10 +23193,10 @@
       <w:vertAlign w:val="superscript"/>
     </w:rPr>
   </w:style>
-  <w:style w:type="paragraph" w:styleId="799">
+  <w:style w:type="paragraph" w:styleId="827">
     <w:name w:val="toc 1"/>
-    <w:basedOn w:val="810"/>
-    <w:next w:val="810"/>
+    <w:basedOn w:val="838"/>
+    <w:next w:val="838"/>
     <w:uiPriority w:val="39"/>
     <w:unhideWhenUsed/>
     <w:pPr>
@@ -20050,10 +23204,10 @@
       <w:spacing w:after="57"/>
     </w:pPr>
   </w:style>
-  <w:style w:type="paragraph" w:styleId="800">
+  <w:style w:type="paragraph" w:styleId="828">
     <w:name w:val="toc 2"/>
-    <w:basedOn w:val="810"/>
-    <w:next w:val="810"/>
+    <w:basedOn w:val="838"/>
+    <w:next w:val="838"/>
     <w:uiPriority w:val="39"/>
     <w:unhideWhenUsed/>
     <w:pPr>
@@ -20061,10 +23215,10 @@
       <w:spacing w:after="57"/>
     </w:pPr>
   </w:style>
-  <w:style w:type="paragraph" w:styleId="801">
+  <w:style w:type="paragraph" w:styleId="829">
     <w:name w:val="toc 3"/>
-    <w:basedOn w:val="810"/>
-    <w:next w:val="810"/>
+    <w:basedOn w:val="838"/>
+    <w:next w:val="838"/>
     <w:uiPriority w:val="39"/>
     <w:unhideWhenUsed/>
     <w:pPr>
@@ -20072,10 +23226,10 @@
       <w:spacing w:after="57"/>
     </w:pPr>
   </w:style>
-  <w:style w:type="paragraph" w:styleId="802">
+  <w:style w:type="paragraph" w:styleId="830">
     <w:name w:val="toc 4"/>
-    <w:basedOn w:val="810"/>
-    <w:next w:val="810"/>
+    <w:basedOn w:val="838"/>
+    <w:next w:val="838"/>
     <w:uiPriority w:val="39"/>
     <w:unhideWhenUsed/>
     <w:pPr>
@@ -20083,10 +23237,10 @@
       <w:spacing w:after="57"/>
     </w:pPr>
   </w:style>
-  <w:style w:type="paragraph" w:styleId="803">
+  <w:style w:type="paragraph" w:styleId="831">
     <w:name w:val="toc 5"/>
-    <w:basedOn w:val="810"/>
-    <w:next w:val="810"/>
+    <w:basedOn w:val="838"/>
+    <w:next w:val="838"/>
     <w:uiPriority w:val="39"/>
     <w:unhideWhenUsed/>
     <w:pPr>
@@ -20094,10 +23248,10 @@
       <w:spacing w:after="57"/>
     </w:pPr>
   </w:style>
-  <w:style w:type="paragraph" w:styleId="804">
+  <w:style w:type="paragraph" w:styleId="832">
     <w:name w:val="toc 6"/>
-    <w:basedOn w:val="810"/>
-    <w:next w:val="810"/>
+    <w:basedOn w:val="838"/>
+    <w:next w:val="838"/>
     <w:uiPriority w:val="39"/>
     <w:unhideWhenUsed/>
     <w:pPr>
@@ -20105,10 +23259,10 @@
       <w:spacing w:after="57"/>
     </w:pPr>
   </w:style>
-  <w:style w:type="paragraph" w:styleId="805">
+  <w:style w:type="paragraph" w:styleId="833">
     <w:name w:val="toc 7"/>
-    <w:basedOn w:val="810"/>
-    <w:next w:val="810"/>
+    <w:basedOn w:val="838"/>
+    <w:next w:val="838"/>
     <w:uiPriority w:val="39"/>
     <w:unhideWhenUsed/>
     <w:pPr>
@@ -20116,10 +23270,10 @@
       <w:spacing w:after="57"/>
     </w:pPr>
   </w:style>
-  <w:style w:type="paragraph" w:styleId="806">
+  <w:style w:type="paragraph" w:styleId="834">
     <w:name w:val="toc 8"/>
-    <w:basedOn w:val="810"/>
-    <w:next w:val="810"/>
+    <w:basedOn w:val="838"/>
+    <w:next w:val="838"/>
     <w:uiPriority w:val="39"/>
     <w:unhideWhenUsed/>
     <w:pPr>
@@ -20127,10 +23281,10 @@
       <w:spacing w:after="57"/>
     </w:pPr>
   </w:style>
-  <w:style w:type="paragraph" w:styleId="807">
+  <w:style w:type="paragraph" w:styleId="835">
     <w:name w:val="toc 9"/>
-    <w:basedOn w:val="810"/>
-    <w:next w:val="810"/>
+    <w:basedOn w:val="838"/>
+    <w:next w:val="838"/>
     <w:uiPriority w:val="39"/>
     <w:unhideWhenUsed/>
     <w:pPr>
@@ -20138,26 +23292,26 @@
       <w:spacing w:after="57"/>
     </w:pPr>
   </w:style>
-  <w:style w:type="paragraph" w:styleId="808">
+  <w:style w:type="paragraph" w:styleId="836">
     <w:name w:val="TOC Heading"/>
     <w:uiPriority w:val="39"/>
     <w:unhideWhenUsed/>
   </w:style>
-  <w:style w:type="paragraph" w:styleId="809">
+  <w:style w:type="paragraph" w:styleId="837">
     <w:name w:val="table of figures"/>
-    <w:basedOn w:val="810"/>
-    <w:next w:val="810"/>
+    <w:basedOn w:val="838"/>
+    <w:next w:val="838"/>
     <w:uiPriority w:val="99"/>
     <w:unhideWhenUsed/>
     <w:pPr>
       <w:spacing w:after="0" w:afterAutospacing="0"/>
     </w:pPr>
   </w:style>
-  <w:style w:type="paragraph" w:styleId="810" w:default="1">
+  <w:style w:type="paragraph" w:styleId="838" w:default="1">
     <w:name w:val="Normal"/>
     <w:qFormat/>
   </w:style>
-  <w:style w:type="table" w:styleId="811" w:default="1">
+  <w:style w:type="table" w:styleId="839" w:default="1">
     <w:name w:val="Normal Table"/>
     <w:uiPriority w:val="99"/>
     <w:semiHidden/>
@@ -20172,24 +23326,24 @@
       </w:tblCellMar>
     </w:tblPr>
   </w:style>
-  <w:style w:type="numbering" w:styleId="812" w:default="1">
+  <w:style w:type="numbering" w:styleId="840" w:default="1">
     <w:name w:val="No List"/>
     <w:uiPriority w:val="99"/>
     <w:semiHidden/>
     <w:unhideWhenUsed/>
   </w:style>
-  <w:style w:type="paragraph" w:styleId="813">
+  <w:style w:type="paragraph" w:styleId="841">
     <w:name w:val="No Spacing"/>
-    <w:basedOn w:val="810"/>
+    <w:basedOn w:val="838"/>
     <w:uiPriority w:val="1"/>
     <w:qFormat/>
     <w:pPr>
       <w:spacing w:after="0" w:line="240" w:lineRule="auto"/>
     </w:pPr>
   </w:style>
-  <w:style w:type="paragraph" w:styleId="814">
+  <w:style w:type="paragraph" w:styleId="842">
     <w:name w:val="List Paragraph"/>
-    <w:basedOn w:val="810"/>
+    <w:basedOn w:val="838"/>
     <w:uiPriority w:val="34"/>
     <w:qFormat/>
     <w:pPr>
@@ -20197,7 +23351,7 @@
       <w:ind w:left="720"/>
     </w:pPr>
   </w:style>
-  <w:style w:type="character" w:styleId="815" w:default="1">
+  <w:style w:type="character" w:styleId="843" w:default="1">
     <w:name w:val="Default Paragraph Font"/>
     <w:uiPriority w:val="1"/>
     <w:semiHidden/>
